--- a/c# Learning.docx
+++ b/c# Learning.docx
@@ -26,8 +26,22 @@
           <w:szCs w:val="32"/>
           <w:lang w:bidi="fa-IR"/>
         </w:rPr>
-        <w:t>Constructors in c#</w:t>
-      </w:r>
+        <w:t xml:space="preserve">Constructors in </w:t>
+      </w:r>
+      <w:proofErr w:type="spellStart"/>
+      <w:r>
+        <w:rPr>
+          <w:rFonts w:cs="B Nazanin"/>
+          <w:b/>
+          <w:bCs/>
+          <w:color w:val="00B0F0"/>
+          <w:sz w:val="32"/>
+          <w:szCs w:val="32"/>
+          <w:lang w:bidi="fa-IR"/>
+        </w:rPr>
+        <w:t>c#</w:t>
+      </w:r>
+      <w:proofErr w:type="spellEnd"/>
     </w:p>
     <w:p>
       <w:pPr>
@@ -181,6 +195,7 @@
         </w:rPr>
         <w:t xml:space="preserve"> هیچ </w:t>
       </w:r>
+      <w:proofErr w:type="spellStart"/>
       <w:r>
         <w:rPr>
           <w:rFonts w:cs="B Nazanin"/>
@@ -191,25 +206,23 @@
           <w:szCs w:val="28"/>
           <w:lang w:bidi="fa-IR"/>
         </w:rPr>
-        <w:t xml:space="preserve">ReturnType Value </w:t>
-      </w:r>
-      <w:r>
-        <w:rPr>
-          <w:rFonts w:cs="B Nazanin" w:hint="cs"/>
+        <w:t>ReturnType</w:t>
+      </w:r>
+      <w:proofErr w:type="spellEnd"/>
+      <w:r>
+        <w:rPr>
+          <w:rFonts w:cs="B Nazanin"/>
           <w:b/>
           <w:bCs/>
           <w:color w:val="000000" w:themeColor="text1"/>
           <w:sz w:val="28"/>
           <w:szCs w:val="28"/>
-          <w:rtl/>
-          <w:lang w:bidi="fa-IR"/>
-        </w:rPr>
-        <w:t xml:space="preserve"> ندارد.</w:t>
-      </w:r>
-    </w:p>
-    <w:p>
-      <w:pPr>
-        <w:bidi/>
+          <w:lang w:bidi="fa-IR"/>
+        </w:rPr>
+        <w:t xml:space="preserve"> </w:t>
+      </w:r>
+      <w:proofErr w:type="gramStart"/>
+      <w:r>
         <w:rPr>
           <w:rFonts w:cs="B Nazanin"/>
           <w:b/>
@@ -217,10 +230,10 @@
           <w:color w:val="000000" w:themeColor="text1"/>
           <w:sz w:val="28"/>
           <w:szCs w:val="28"/>
-          <w:rtl/>
-          <w:lang w:bidi="fa-IR"/>
-        </w:rPr>
-      </w:pPr>
+          <w:lang w:bidi="fa-IR"/>
+        </w:rPr>
+        <w:t xml:space="preserve">Value </w:t>
+      </w:r>
       <w:r>
         <w:rPr>
           <w:rFonts w:cs="B Nazanin" w:hint="cs"/>
@@ -232,14 +245,12 @@
           <w:rtl/>
           <w:lang w:bidi="fa-IR"/>
         </w:rPr>
-        <w:t>هر کلاسی به یک سازنده حتما نیاز دارد در صورتی که سازنده ای را برای کلاسی تعریف نکرده باشیم</w:t>
-      </w:r>
-    </w:p>
-    <w:p>
-      <w:pPr>
-        <w:bidi/>
-        <w:rPr>
-          <w:rFonts w:cs="B Nazanin"/>
+        <w:t xml:space="preserve"> ندارد</w:t>
+      </w:r>
+      <w:proofErr w:type="gramEnd"/>
+      <w:r>
+        <w:rPr>
+          <w:rFonts w:cs="B Nazanin" w:hint="cs"/>
           <w:b/>
           <w:bCs/>
           <w:color w:val="000000" w:themeColor="text1"/>
@@ -248,10 +259,14 @@
           <w:rtl/>
           <w:lang w:bidi="fa-IR"/>
         </w:rPr>
-      </w:pPr>
-      <w:r>
-        <w:rPr>
-          <w:rFonts w:cs="B Nazanin" w:hint="cs"/>
+        <w:t>.</w:t>
+      </w:r>
+    </w:p>
+    <w:p>
+      <w:pPr>
+        <w:bidi/>
+        <w:rPr>
+          <w:rFonts w:cs="B Nazanin"/>
           <w:b/>
           <w:bCs/>
           <w:color w:val="000000" w:themeColor="text1"/>
@@ -260,23 +275,26 @@
           <w:rtl/>
           <w:lang w:bidi="fa-IR"/>
         </w:rPr>
-        <w:t xml:space="preserve">به صورت </w:t>
-      </w:r>
-      <w:r>
-        <w:rPr>
-          <w:rFonts w:cs="B Nazanin"/>
+      </w:pPr>
+      <w:r>
+        <w:rPr>
+          <w:rFonts w:cs="B Nazanin" w:hint="cs"/>
           <w:b/>
           <w:bCs/>
           <w:color w:val="000000" w:themeColor="text1"/>
           <w:sz w:val="28"/>
           <w:szCs w:val="28"/>
-          <w:lang w:bidi="fa-IR"/>
-        </w:rPr>
-        <w:t>default</w:t>
-      </w:r>
-      <w:r>
-        <w:rPr>
-          <w:rFonts w:cs="B Nazanin" w:hint="cs"/>
+          <w:rtl/>
+          <w:lang w:bidi="fa-IR"/>
+        </w:rPr>
+        <w:t>هر کلاسی به یک سازنده حتما نیاز دارد در صورتی که سازنده ای را برای کلاسی تعریف نکرده باشیم</w:t>
+      </w:r>
+    </w:p>
+    <w:p>
+      <w:pPr>
+        <w:bidi/>
+        <w:rPr>
+          <w:rFonts w:cs="B Nazanin"/>
           <w:b/>
           <w:bCs/>
           <w:color w:val="000000" w:themeColor="text1"/>
@@ -285,19 +303,19 @@
           <w:rtl/>
           <w:lang w:bidi="fa-IR"/>
         </w:rPr>
-        <w:t xml:space="preserve"> برای آن کلاس </w:t>
-      </w:r>
-      <w:r>
-        <w:rPr>
-          <w:rFonts w:cs="B Nazanin"/>
+      </w:pPr>
+      <w:r>
+        <w:rPr>
+          <w:rFonts w:cs="B Nazanin" w:hint="cs"/>
           <w:b/>
           <w:bCs/>
           <w:color w:val="000000" w:themeColor="text1"/>
           <w:sz w:val="28"/>
           <w:szCs w:val="28"/>
-          <w:lang w:bidi="fa-IR"/>
-        </w:rPr>
-        <w:t>implicit constructor</w:t>
+          <w:rtl/>
+          <w:lang w:bidi="fa-IR"/>
+        </w:rPr>
+        <w:t xml:space="preserve">به صورت </w:t>
       </w:r>
       <w:r>
         <w:rPr>
@@ -309,7 +327,7 @@
           <w:szCs w:val="28"/>
           <w:lang w:bidi="fa-IR"/>
         </w:rPr>
-        <w:t xml:space="preserve"> </w:t>
+        <w:t>default</w:t>
       </w:r>
       <w:r>
         <w:rPr>
@@ -322,48 +340,45 @@
           <w:rtl/>
           <w:lang w:bidi="fa-IR"/>
         </w:rPr>
-        <w:t xml:space="preserve"> </w:t>
-      </w:r>
-      <w:r>
-        <w:rPr>
-          <w:rFonts w:cs="B Nazanin" w:hint="cs"/>
+        <w:t xml:space="preserve"> برای آن کلاس </w:t>
+      </w:r>
+      <w:r>
+        <w:rPr>
+          <w:rFonts w:cs="B Nazanin"/>
           <w:b/>
           <w:bCs/>
           <w:color w:val="000000" w:themeColor="text1"/>
           <w:sz w:val="28"/>
           <w:szCs w:val="28"/>
-          <w:rtl/>
-          <w:lang w:bidi="fa-IR"/>
-        </w:rPr>
-        <w:t xml:space="preserve"> </w:t>
-      </w:r>
-      <w:r>
-        <w:rPr>
-          <w:rFonts w:cs="B Nazanin" w:hint="cs"/>
+          <w:lang w:bidi="fa-IR"/>
+        </w:rPr>
+        <w:t>implicit constructor</w:t>
+      </w:r>
+      <w:r>
+        <w:rPr>
+          <w:rFonts w:cs="B Nazanin"/>
           <w:b/>
           <w:bCs/>
           <w:color w:val="000000" w:themeColor="text1"/>
           <w:sz w:val="28"/>
           <w:szCs w:val="28"/>
-          <w:rtl/>
-          <w:lang w:bidi="fa-IR"/>
-        </w:rPr>
-        <w:t>توسط کامپایلر برای آن کلاس تعریف می شود و متغیر های کلاس را مقدار دهی اولیه (پیش فرض متغیر ها) می کند.</w:t>
-      </w:r>
-    </w:p>
-    <w:p>
-      <w:pPr>
-        <w:bidi/>
-        <w:rPr>
-          <w:rFonts w:cs="B Nazanin"/>
+          <w:lang w:bidi="fa-IR"/>
+        </w:rPr>
+        <w:t xml:space="preserve"> </w:t>
+      </w:r>
+      <w:r>
+        <w:rPr>
+          <w:rFonts w:cs="B Nazanin" w:hint="cs"/>
           <w:b/>
           <w:bCs/>
           <w:color w:val="000000" w:themeColor="text1"/>
           <w:sz w:val="28"/>
           <w:szCs w:val="28"/>
-          <w:lang w:bidi="fa-IR"/>
-        </w:rPr>
-      </w:pPr>
+          <w:rtl/>
+          <w:lang w:bidi="fa-IR"/>
+        </w:rPr>
+        <w:t xml:space="preserve"> </w:t>
+      </w:r>
       <w:r>
         <w:rPr>
           <w:rFonts w:cs="B Nazanin" w:hint="cs"/>
@@ -375,14 +390,11 @@
           <w:rtl/>
           <w:lang w:bidi="fa-IR"/>
         </w:rPr>
-        <w:t>بدین ترتیب مقدار دهی اولیه متغیرها در کلاس به عهده سازنده می باشد : سازندهدر کلاس بسیار مهم است.</w:t>
-      </w:r>
-    </w:p>
-    <w:p>
-      <w:pPr>
-        <w:bidi/>
-        <w:rPr>
-          <w:rFonts w:cs="Calibri" w:hint="cs"/>
+        <w:t xml:space="preserve"> </w:t>
+      </w:r>
+      <w:r>
+        <w:rPr>
+          <w:rFonts w:cs="B Nazanin" w:hint="cs"/>
           <w:b/>
           <w:bCs/>
           <w:color w:val="000000" w:themeColor="text1"/>
@@ -391,44 +403,2446 @@
           <w:rtl/>
           <w:lang w:bidi="fa-IR"/>
         </w:rPr>
-      </w:pPr>
-      <w:r>
-        <w:rPr>
-          <w:rFonts w:cs="B Nazanin" w:hint="cs"/>
+        <w:t>توسط کامپایلر برای آن کلاس تعریف می شود و متغیر های کلاس را مقدار دهی اولیه (پیش فرض متغیر ها) می کند.</w:t>
+      </w:r>
+    </w:p>
+    <w:p>
+      <w:pPr>
+        <w:bidi/>
+        <w:rPr>
+          <w:rFonts w:cs="B Nazanin"/>
           <w:b/>
           <w:bCs/>
           <w:color w:val="000000" w:themeColor="text1"/>
           <w:sz w:val="28"/>
           <w:szCs w:val="28"/>
-          <w:rtl/>
-          <w:lang w:bidi="fa-IR"/>
-        </w:rPr>
-        <w:t xml:space="preserve">ما می توانیم </w:t>
-      </w:r>
-      <w:r>
-        <w:rPr>
-          <w:rFonts w:cs="B Nazanin"/>
+          <w:lang w:bidi="fa-IR"/>
+        </w:rPr>
+      </w:pPr>
+      <w:r>
+        <w:rPr>
+          <w:rFonts w:cs="B Nazanin" w:hint="cs"/>
           <w:b/>
           <w:bCs/>
           <w:color w:val="000000" w:themeColor="text1"/>
           <w:sz w:val="28"/>
           <w:szCs w:val="28"/>
-          <w:lang w:bidi="fa-IR"/>
-        </w:rPr>
-        <w:t>Explicit Constructor</w:t>
-      </w:r>
-      <w:r>
-        <w:rPr>
-          <w:rFonts w:cs="B Nazanin" w:hint="cs"/>
+          <w:rtl/>
+          <w:lang w:bidi="fa-IR"/>
+        </w:rPr>
+        <w:t>بدین ترتیب مقدار دهی اولیه متغیرها در کلاس به عهده سازنده می باشد : سازندهدر کلاس بسیار مهم است.</w:t>
+      </w:r>
+    </w:p>
+    <w:p>
+      <w:pPr>
+        <w:bidi/>
+        <w:rPr>
+          <w:rFonts w:cs="B Nazanin"/>
           <w:b/>
           <w:bCs/>
           <w:color w:val="000000" w:themeColor="text1"/>
           <w:sz w:val="28"/>
           <w:szCs w:val="28"/>
+          <w:lang w:bidi="fa-IR"/>
+        </w:rPr>
+      </w:pPr>
+      <w:r>
+        <w:rPr>
+          <w:rFonts w:cs="B Nazanin" w:hint="cs"/>
+          <w:b/>
+          <w:bCs/>
+          <w:color w:val="000000" w:themeColor="text1"/>
+          <w:sz w:val="28"/>
+          <w:szCs w:val="28"/>
+          <w:rtl/>
+          <w:lang w:bidi="fa-IR"/>
+        </w:rPr>
+        <w:t xml:space="preserve">ما می توانیم </w:t>
+      </w:r>
+      <w:r>
+        <w:rPr>
+          <w:rFonts w:cs="B Nazanin"/>
+          <w:b/>
+          <w:bCs/>
+          <w:color w:val="000000" w:themeColor="text1"/>
+          <w:sz w:val="28"/>
+          <w:szCs w:val="28"/>
+          <w:lang w:bidi="fa-IR"/>
+        </w:rPr>
+        <w:t>Explicit Constructor</w:t>
+      </w:r>
+      <w:r>
+        <w:rPr>
+          <w:rFonts w:cs="B Nazanin" w:hint="cs"/>
+          <w:b/>
+          <w:bCs/>
+          <w:color w:val="000000" w:themeColor="text1"/>
+          <w:sz w:val="28"/>
+          <w:szCs w:val="28"/>
           <w:rtl/>
           <w:lang w:bidi="fa-IR"/>
         </w:rPr>
         <w:t xml:space="preserve"> در کلاس تعریف کنیم.</w:t>
+      </w:r>
+    </w:p>
+    <w:p>
+      <w:pPr>
+        <w:bidi/>
+        <w:rPr>
+          <w:rFonts w:cs="B Nazanin"/>
+          <w:b/>
+          <w:bCs/>
+          <w:color w:val="000000" w:themeColor="text1"/>
+          <w:sz w:val="28"/>
+          <w:szCs w:val="28"/>
+          <w:lang w:bidi="fa-IR"/>
+        </w:rPr>
+      </w:pPr>
+    </w:p>
+    <w:p>
+      <w:pPr>
+        <w:bidi/>
+        <w:jc w:val="center"/>
+        <w:rPr>
+          <w:rFonts w:cs="B Nazanin"/>
+          <w:b/>
+          <w:bCs/>
+          <w:color w:val="00B0F0"/>
+          <w:sz w:val="32"/>
+          <w:szCs w:val="32"/>
+          <w:lang w:bidi="fa-IR"/>
+        </w:rPr>
+      </w:pPr>
+      <w:r>
+        <w:rPr>
+          <w:rFonts w:cs="B Nazanin"/>
+          <w:b/>
+          <w:bCs/>
+          <w:color w:val="00B0F0"/>
+          <w:sz w:val="32"/>
+          <w:szCs w:val="32"/>
+          <w:lang w:bidi="fa-IR"/>
+        </w:rPr>
+        <w:t>Types of Constructors in C#</w:t>
+      </w:r>
+    </w:p>
+    <w:p>
+      <w:pPr>
+        <w:pStyle w:val="Heading1"/>
+        <w:shd w:val="clear" w:color="auto" w:fill="FFFFFF"/>
+        <w:spacing w:before="0" w:after="48"/>
+        <w:jc w:val="center"/>
+        <w:textAlignment w:val="baseline"/>
+        <w:rPr>
+          <w:rFonts w:asciiTheme="majorBidi" w:hAnsiTheme="majorBidi"/>
+          <w:b/>
+          <w:bCs/>
+          <w:color w:val="3A3A3A"/>
+          <w:sz w:val="36"/>
+          <w:szCs w:val="36"/>
+        </w:rPr>
+      </w:pPr>
+    </w:p>
+    <w:p>
+      <w:pPr>
+        <w:numPr>
+          <w:ilvl w:val="0"/>
+          <w:numId w:val="2"/>
+        </w:numPr>
+        <w:shd w:val="clear" w:color="auto" w:fill="FFFFFF"/>
+        <w:spacing w:after="0" w:line="240" w:lineRule="auto"/>
+        <w:jc w:val="both"/>
+        <w:textAlignment w:val="baseline"/>
+        <w:rPr>
+          <w:rFonts w:ascii="Segoe UI" w:eastAsia="Times New Roman" w:hAnsi="Segoe UI" w:cs="Segoe UI"/>
+          <w:color w:val="3A3A3A"/>
+          <w:sz w:val="23"/>
+          <w:szCs w:val="23"/>
+        </w:rPr>
+      </w:pPr>
+      <w:r>
+        <w:rPr>
+          <w:rFonts w:ascii="Arial" w:eastAsia="Times New Roman" w:hAnsi="Arial" w:cs="Arial"/>
+          <w:b/>
+          <w:bCs/>
+          <w:color w:val="000000"/>
+          <w:sz w:val="23"/>
+          <w:szCs w:val="23"/>
+          <w:bdr w:val="none" w:sz="0" w:space="0" w:color="auto" w:frame="1"/>
+        </w:rPr>
+        <w:t>Default or Parameter Less Constructor</w:t>
+      </w:r>
+    </w:p>
+    <w:p>
+      <w:pPr>
+        <w:numPr>
+          <w:ilvl w:val="0"/>
+          <w:numId w:val="2"/>
+        </w:numPr>
+        <w:shd w:val="clear" w:color="auto" w:fill="FFFFFF"/>
+        <w:spacing w:after="0" w:line="240" w:lineRule="auto"/>
+        <w:jc w:val="both"/>
+        <w:textAlignment w:val="baseline"/>
+        <w:rPr>
+          <w:rFonts w:ascii="Segoe UI" w:eastAsia="Times New Roman" w:hAnsi="Segoe UI" w:cs="Segoe UI"/>
+          <w:color w:val="3A3A3A"/>
+          <w:sz w:val="23"/>
+          <w:szCs w:val="23"/>
+        </w:rPr>
+      </w:pPr>
+      <w:r>
+        <w:rPr>
+          <w:rFonts w:ascii="Arial" w:eastAsia="Times New Roman" w:hAnsi="Arial" w:cs="Arial"/>
+          <w:b/>
+          <w:bCs/>
+          <w:color w:val="000000"/>
+          <w:sz w:val="23"/>
+          <w:szCs w:val="23"/>
+          <w:bdr w:val="none" w:sz="0" w:space="0" w:color="auto" w:frame="1"/>
+        </w:rPr>
+        <w:t>Parameterized Constructor</w:t>
+      </w:r>
+    </w:p>
+    <w:p>
+      <w:pPr>
+        <w:numPr>
+          <w:ilvl w:val="0"/>
+          <w:numId w:val="2"/>
+        </w:numPr>
+        <w:shd w:val="clear" w:color="auto" w:fill="FFFFFF"/>
+        <w:spacing w:after="0" w:line="240" w:lineRule="auto"/>
+        <w:jc w:val="both"/>
+        <w:textAlignment w:val="baseline"/>
+        <w:rPr>
+          <w:rFonts w:ascii="Segoe UI" w:eastAsia="Times New Roman" w:hAnsi="Segoe UI" w:cs="Segoe UI"/>
+          <w:color w:val="3A3A3A"/>
+          <w:sz w:val="23"/>
+          <w:szCs w:val="23"/>
+        </w:rPr>
+      </w:pPr>
+      <w:r>
+        <w:rPr>
+          <w:rFonts w:ascii="Arial" w:eastAsia="Times New Roman" w:hAnsi="Arial" w:cs="Arial"/>
+          <w:b/>
+          <w:bCs/>
+          <w:color w:val="000000"/>
+          <w:sz w:val="23"/>
+          <w:szCs w:val="23"/>
+          <w:bdr w:val="none" w:sz="0" w:space="0" w:color="auto" w:frame="1"/>
+        </w:rPr>
+        <w:t>Copy Constructor</w:t>
+      </w:r>
+    </w:p>
+    <w:p>
+      <w:pPr>
+        <w:numPr>
+          <w:ilvl w:val="0"/>
+          <w:numId w:val="2"/>
+        </w:numPr>
+        <w:shd w:val="clear" w:color="auto" w:fill="FFFFFF"/>
+        <w:spacing w:after="0" w:line="240" w:lineRule="auto"/>
+        <w:jc w:val="both"/>
+        <w:textAlignment w:val="baseline"/>
+        <w:rPr>
+          <w:rFonts w:ascii="Segoe UI" w:eastAsia="Times New Roman" w:hAnsi="Segoe UI" w:cs="Segoe UI"/>
+          <w:color w:val="3A3A3A"/>
+          <w:sz w:val="23"/>
+          <w:szCs w:val="23"/>
+        </w:rPr>
+      </w:pPr>
+      <w:r>
+        <w:rPr>
+          <w:rFonts w:ascii="Arial" w:eastAsia="Times New Roman" w:hAnsi="Arial" w:cs="Arial"/>
+          <w:b/>
+          <w:bCs/>
+          <w:color w:val="000000"/>
+          <w:sz w:val="23"/>
+          <w:szCs w:val="23"/>
+          <w:bdr w:val="none" w:sz="0" w:space="0" w:color="auto" w:frame="1"/>
+        </w:rPr>
+        <w:t>Static Constructor</w:t>
+      </w:r>
+    </w:p>
+    <w:p>
+      <w:pPr>
+        <w:numPr>
+          <w:ilvl w:val="0"/>
+          <w:numId w:val="2"/>
+        </w:numPr>
+        <w:shd w:val="clear" w:color="auto" w:fill="FFFFFF"/>
+        <w:spacing w:after="0" w:line="240" w:lineRule="auto"/>
+        <w:jc w:val="both"/>
+        <w:textAlignment w:val="baseline"/>
+        <w:rPr>
+          <w:rFonts w:ascii="Segoe UI" w:eastAsia="Times New Roman" w:hAnsi="Segoe UI" w:cs="Segoe UI"/>
+          <w:color w:val="3A3A3A"/>
+          <w:sz w:val="23"/>
+          <w:szCs w:val="23"/>
+        </w:rPr>
+      </w:pPr>
+      <w:r>
+        <w:rPr>
+          <w:rFonts w:ascii="Arial" w:eastAsia="Times New Roman" w:hAnsi="Arial" w:cs="Arial"/>
+          <w:b/>
+          <w:bCs/>
+          <w:color w:val="000000"/>
+          <w:sz w:val="23"/>
+          <w:szCs w:val="23"/>
+          <w:bdr w:val="none" w:sz="0" w:space="0" w:color="auto" w:frame="1"/>
+        </w:rPr>
+        <w:t>Private Constructor</w:t>
+      </w:r>
+    </w:p>
+    <w:p>
+      <w:pPr>
+        <w:pStyle w:val="Heading5"/>
+        <w:shd w:val="clear" w:color="auto" w:fill="FFFFFF"/>
+        <w:spacing w:before="0"/>
+        <w:jc w:val="right"/>
+        <w:textAlignment w:val="baseline"/>
+        <w:rPr>
+          <w:rStyle w:val="Strong"/>
+          <w:rFonts w:asciiTheme="majorBidi" w:hAnsiTheme="majorBidi"/>
+          <w:b w:val="0"/>
+          <w:bCs w:val="0"/>
+          <w:color w:val="000000"/>
+          <w:bdr w:val="none" w:sz="0" w:space="0" w:color="auto" w:frame="1"/>
+          <w:rtl/>
+        </w:rPr>
+      </w:pPr>
+      <w:r>
+        <w:rPr>
+          <w:rStyle w:val="Strong"/>
+          <w:rFonts w:asciiTheme="majorBidi" w:hAnsiTheme="majorBidi"/>
+          <w:color w:val="000000"/>
+          <w:bdr w:val="none" w:sz="0" w:space="0" w:color="auto" w:frame="1"/>
+        </w:rPr>
+        <w:t xml:space="preserve">Default or </w:t>
+      </w:r>
+      <w:proofErr w:type="spellStart"/>
+      <w:r>
+        <w:rPr>
+          <w:rStyle w:val="Strong"/>
+          <w:rFonts w:asciiTheme="majorBidi" w:hAnsiTheme="majorBidi"/>
+          <w:color w:val="000000"/>
+          <w:bdr w:val="none" w:sz="0" w:space="0" w:color="auto" w:frame="1"/>
+        </w:rPr>
+        <w:t>Parameterless</w:t>
+      </w:r>
+      <w:proofErr w:type="spellEnd"/>
+      <w:r>
+        <w:rPr>
+          <w:rStyle w:val="Strong"/>
+          <w:rFonts w:asciiTheme="majorBidi" w:hAnsiTheme="majorBidi"/>
+          <w:color w:val="000000"/>
+          <w:bdr w:val="none" w:sz="0" w:space="0" w:color="auto" w:frame="1"/>
+        </w:rPr>
+        <w:t xml:space="preserve"> Constructors in C#</w:t>
+      </w:r>
+    </w:p>
+    <w:p>
+      <w:pPr>
+        <w:bidi/>
+        <w:rPr>
+          <w:rFonts w:cs="B Nazanin"/>
+          <w:lang w:bidi="fa-IR"/>
+        </w:rPr>
+      </w:pPr>
+      <w:r>
+        <w:rPr>
+          <w:rFonts w:cs="B Nazanin" w:hint="cs"/>
+          <w:rtl/>
+          <w:lang w:bidi="fa-IR"/>
+        </w:rPr>
+        <w:t xml:space="preserve">اگر </w:t>
+      </w:r>
+      <w:proofErr w:type="spellStart"/>
+      <w:r>
+        <w:rPr>
+          <w:rFonts w:cs="B Nazanin"/>
+          <w:lang w:bidi="fa-IR"/>
+        </w:rPr>
+        <w:t>ctor</w:t>
+      </w:r>
+      <w:proofErr w:type="spellEnd"/>
+      <w:r>
+        <w:rPr>
+          <w:rFonts w:cs="B Nazanin" w:hint="cs"/>
+          <w:rtl/>
+          <w:lang w:bidi="fa-IR"/>
+        </w:rPr>
+        <w:t xml:space="preserve"> فاقد پارامتر باشد </w:t>
+      </w:r>
+      <w:r>
+        <w:rPr>
+          <w:rFonts w:cs="B Nazanin"/>
+          <w:lang w:bidi="fa-IR"/>
+        </w:rPr>
+        <w:t>default</w:t>
+      </w:r>
+      <w:r>
+        <w:rPr>
+          <w:rFonts w:cs="B Nazanin"/>
+          <w:lang w:bidi="fa-IR"/>
+        </w:rPr>
+        <w:t xml:space="preserve"> Constructor</w:t>
+      </w:r>
+      <w:r>
+        <w:rPr>
+          <w:rFonts w:cs="B Nazanin"/>
+          <w:lang w:bidi="fa-IR"/>
+        </w:rPr>
+        <w:t xml:space="preserve"> </w:t>
+      </w:r>
+      <w:r>
+        <w:rPr>
+          <w:rFonts w:cs="B Nazanin" w:hint="cs"/>
+          <w:rtl/>
+          <w:lang w:bidi="fa-IR"/>
+        </w:rPr>
+        <w:t xml:space="preserve"> است. 2 نوع است </w:t>
+      </w:r>
+    </w:p>
+    <w:p>
+      <w:pPr>
+        <w:bidi/>
+        <w:rPr>
+          <w:rFonts w:ascii="Segoe UI" w:eastAsia="Times New Roman" w:hAnsi="Segoe UI" w:cs="Segoe UI" w:hint="cs"/>
+          <w:color w:val="3A3A3A"/>
+          <w:sz w:val="23"/>
+          <w:szCs w:val="23"/>
+          <w:rtl/>
+          <w:lang w:bidi="fa-IR"/>
+        </w:rPr>
+      </w:pPr>
+      <w:r>
+        <w:rPr>
+          <w:rFonts w:ascii="Segoe UI" w:eastAsia="Times New Roman" w:hAnsi="Segoe UI" w:cs="Segoe UI"/>
+          <w:color w:val="3A3A3A"/>
+          <w:sz w:val="23"/>
+          <w:szCs w:val="23"/>
+        </w:rPr>
+        <w:t xml:space="preserve">System-Defined Default </w:t>
+      </w:r>
+      <w:proofErr w:type="gramStart"/>
+      <w:r>
+        <w:rPr>
+          <w:rFonts w:ascii="Segoe UI" w:eastAsia="Times New Roman" w:hAnsi="Segoe UI" w:cs="Segoe UI"/>
+          <w:color w:val="3A3A3A"/>
+          <w:sz w:val="23"/>
+          <w:szCs w:val="23"/>
+        </w:rPr>
+        <w:t>Constructor</w:t>
+      </w:r>
+      <w:r>
+        <w:rPr>
+          <w:rFonts w:ascii="Segoe UI" w:eastAsia="Times New Roman" w:hAnsi="Segoe UI" w:cs="Segoe UI"/>
+          <w:color w:val="3A3A3A"/>
+          <w:sz w:val="23"/>
+          <w:szCs w:val="23"/>
+        </w:rPr>
+        <w:t xml:space="preserve"> </w:t>
+      </w:r>
+      <w:r>
+        <w:rPr>
+          <w:rFonts w:ascii="Segoe UI" w:eastAsia="Times New Roman" w:hAnsi="Segoe UI" w:cs="Segoe UI" w:hint="cs"/>
+          <w:color w:val="3A3A3A"/>
+          <w:sz w:val="23"/>
+          <w:szCs w:val="23"/>
+          <w:rtl/>
+        </w:rPr>
+        <w:t xml:space="preserve"> :</w:t>
+      </w:r>
+      <w:proofErr w:type="gramEnd"/>
+      <w:r>
+        <w:rPr>
+          <w:rFonts w:ascii="Segoe UI" w:eastAsia="Times New Roman" w:hAnsi="Segoe UI" w:cs="Segoe UI" w:hint="cs"/>
+          <w:color w:val="3A3A3A"/>
+          <w:sz w:val="23"/>
+          <w:szCs w:val="23"/>
+          <w:rtl/>
+        </w:rPr>
+        <w:t xml:space="preserve"> سیستم تعریف می کند</w:t>
+      </w:r>
+      <w:r>
+        <w:rPr>
+          <w:rFonts w:ascii="Segoe UI" w:eastAsia="Times New Roman" w:hAnsi="Segoe UI" w:cs="Segoe UI"/>
+          <w:color w:val="3A3A3A"/>
+          <w:sz w:val="23"/>
+          <w:szCs w:val="23"/>
+        </w:rPr>
+        <w:t xml:space="preserve">              </w:t>
+      </w:r>
+    </w:p>
+    <w:p>
+      <w:pPr>
+        <w:bidi/>
+        <w:rPr>
+          <w:rFonts w:ascii="Segoe UI" w:eastAsia="Times New Roman" w:hAnsi="Segoe UI" w:cs="Segoe UI"/>
+          <w:color w:val="3A3A3A"/>
+          <w:sz w:val="23"/>
+          <w:szCs w:val="23"/>
+        </w:rPr>
+      </w:pPr>
+      <w:r>
+        <w:rPr>
+          <w:rFonts w:ascii="Segoe UI" w:eastAsia="Times New Roman" w:hAnsi="Segoe UI" w:cs="Segoe UI"/>
+          <w:color w:val="3A3A3A"/>
+          <w:sz w:val="23"/>
+          <w:szCs w:val="23"/>
+        </w:rPr>
+        <w:t>User-Defined Default Constructor</w:t>
+      </w:r>
+      <w:r>
+        <w:rPr>
+          <w:rFonts w:ascii="Segoe UI" w:eastAsia="Times New Roman" w:hAnsi="Segoe UI" w:cs="Segoe UI" w:hint="cs"/>
+          <w:color w:val="3A3A3A"/>
+          <w:sz w:val="23"/>
+          <w:szCs w:val="23"/>
+          <w:rtl/>
+        </w:rPr>
+        <w:t xml:space="preserve"> کاربر تعریف میکند</w:t>
+      </w:r>
+    </w:p>
+    <w:p>
+      <w:pPr>
+        <w:shd w:val="clear" w:color="auto" w:fill="FFFFFF"/>
+        <w:bidi/>
+        <w:spacing w:after="0" w:line="240" w:lineRule="auto"/>
+        <w:jc w:val="both"/>
+        <w:textAlignment w:val="baseline"/>
+        <w:rPr>
+          <w:rFonts w:ascii="Segoe UI" w:eastAsia="Times New Roman" w:hAnsi="Segoe UI" w:cs="Segoe UI"/>
+          <w:color w:val="3A3A3A"/>
+          <w:sz w:val="23"/>
+          <w:szCs w:val="23"/>
+          <w:lang w:bidi="fa-IR"/>
+        </w:rPr>
+      </w:pPr>
+      <w:r>
+        <w:rPr>
+          <w:rFonts w:ascii="Segoe UI" w:eastAsia="Times New Roman" w:hAnsi="Segoe UI" w:cs="Segoe UI"/>
+          <w:color w:val="3A3A3A"/>
+          <w:sz w:val="23"/>
+          <w:szCs w:val="23"/>
+        </w:rPr>
+        <w:t>Default Constructor</w:t>
+      </w:r>
+      <w:r>
+        <w:rPr>
+          <w:rFonts w:ascii="Segoe UI" w:eastAsia="Times New Roman" w:hAnsi="Segoe UI" w:cs="Segoe UI" w:hint="cs"/>
+          <w:color w:val="3A3A3A"/>
+          <w:sz w:val="23"/>
+          <w:szCs w:val="23"/>
+          <w:rtl/>
+          <w:lang w:bidi="fa-IR"/>
+        </w:rPr>
+        <w:t xml:space="preserve"> مقادیر پیش فرض را به </w:t>
+      </w:r>
+      <w:r>
+        <w:rPr>
+          <w:rFonts w:ascii="Segoe UI" w:eastAsia="Times New Roman" w:hAnsi="Segoe UI" w:cs="Segoe UI"/>
+          <w:color w:val="70AD47" w:themeColor="accent6"/>
+          <w:sz w:val="23"/>
+          <w:szCs w:val="23"/>
+          <w:lang w:bidi="fa-IR"/>
+        </w:rPr>
+        <w:t xml:space="preserve">data Member </w:t>
+      </w:r>
+      <w:r>
+        <w:rPr>
+          <w:rFonts w:ascii="Segoe UI" w:eastAsia="Times New Roman" w:hAnsi="Segoe UI" w:cs="Segoe UI" w:hint="cs"/>
+          <w:color w:val="70AD47" w:themeColor="accent6"/>
+          <w:sz w:val="23"/>
+          <w:szCs w:val="23"/>
+          <w:rtl/>
+          <w:lang w:bidi="fa-IR"/>
+        </w:rPr>
+        <w:t xml:space="preserve"> </w:t>
+      </w:r>
+      <w:r>
+        <w:rPr>
+          <w:rFonts w:ascii="Segoe UI" w:eastAsia="Times New Roman" w:hAnsi="Segoe UI" w:cs="Segoe UI"/>
+          <w:color w:val="70AD47" w:themeColor="accent6"/>
+          <w:sz w:val="23"/>
+          <w:szCs w:val="23"/>
+          <w:lang w:bidi="fa-IR"/>
+        </w:rPr>
+        <w:t xml:space="preserve"> non-static</w:t>
+      </w:r>
+      <w:r>
+        <w:rPr>
+          <w:rFonts w:ascii="Segoe UI" w:eastAsia="Times New Roman" w:hAnsi="Segoe UI" w:cs="Segoe UI" w:hint="cs"/>
+          <w:color w:val="3A3A3A"/>
+          <w:sz w:val="23"/>
+          <w:szCs w:val="23"/>
+          <w:rtl/>
+          <w:lang w:bidi="fa-IR"/>
+        </w:rPr>
+        <w:t>اختصاص می دهد</w:t>
+      </w:r>
+      <w:r>
+        <w:rPr>
+          <w:rFonts w:ascii="Segoe UI" w:eastAsia="Times New Roman" w:hAnsi="Segoe UI" w:cs="Segoe UI" w:hint="cs"/>
+          <w:color w:val="3A3A3A"/>
+          <w:sz w:val="23"/>
+          <w:szCs w:val="23"/>
+          <w:rtl/>
+          <w:lang w:bidi="fa-IR"/>
+        </w:rPr>
+        <w:t xml:space="preserve"> به </w:t>
+      </w:r>
+    </w:p>
+    <w:p>
+      <w:pPr>
+        <w:shd w:val="clear" w:color="auto" w:fill="FFFFFF"/>
+        <w:bidi/>
+        <w:spacing w:after="0" w:line="240" w:lineRule="auto"/>
+        <w:jc w:val="both"/>
+        <w:textAlignment w:val="baseline"/>
+        <w:rPr>
+          <w:rFonts w:ascii="Segoe UI" w:eastAsia="Times New Roman" w:hAnsi="Segoe UI" w:cs="Segoe UI" w:hint="cs"/>
+          <w:color w:val="3A3A3A"/>
+          <w:sz w:val="23"/>
+          <w:szCs w:val="23"/>
+          <w:rtl/>
+          <w:lang w:bidi="fa-IR"/>
+        </w:rPr>
+      </w:pPr>
+      <w:r>
+        <w:rPr>
+          <w:rFonts w:ascii="Segoe UI" w:eastAsia="Times New Roman" w:hAnsi="Segoe UI" w:cs="Segoe UI"/>
+          <w:color w:val="3A3A3A"/>
+          <w:sz w:val="23"/>
+          <w:szCs w:val="23"/>
+        </w:rPr>
+        <w:t>implicit Constructor</w:t>
+      </w:r>
+      <w:r>
+        <w:rPr>
+          <w:rFonts w:ascii="Segoe UI" w:eastAsia="Times New Roman" w:hAnsi="Segoe UI" w:cs="Segoe UI" w:hint="cs"/>
+          <w:color w:val="3A3A3A"/>
+          <w:sz w:val="23"/>
+          <w:szCs w:val="23"/>
+          <w:rtl/>
+        </w:rPr>
+        <w:t xml:space="preserve"> توسط کامپایلر ساخته می </w:t>
+      </w:r>
+      <w:proofErr w:type="gramStart"/>
+      <w:r>
+        <w:rPr>
+          <w:rFonts w:ascii="Segoe UI" w:eastAsia="Times New Roman" w:hAnsi="Segoe UI" w:cs="Segoe UI" w:hint="cs"/>
+          <w:color w:val="3A3A3A"/>
+          <w:sz w:val="23"/>
+          <w:szCs w:val="23"/>
+          <w:rtl/>
+        </w:rPr>
+        <w:t>شودو</w:t>
+      </w:r>
+      <w:r>
+        <w:rPr>
+          <w:rFonts w:ascii="Segoe UI" w:eastAsia="Times New Roman" w:hAnsi="Segoe UI" w:cs="Segoe UI"/>
+          <w:color w:val="3A3A3A"/>
+          <w:sz w:val="23"/>
+          <w:szCs w:val="23"/>
+        </w:rPr>
+        <w:t xml:space="preserve"> </w:t>
+      </w:r>
+      <w:r>
+        <w:rPr>
+          <w:rFonts w:ascii="Segoe UI" w:eastAsia="Times New Roman" w:hAnsi="Segoe UI" w:cs="Segoe UI" w:hint="cs"/>
+          <w:color w:val="3A3A3A"/>
+          <w:sz w:val="23"/>
+          <w:szCs w:val="23"/>
+          <w:rtl/>
+          <w:lang w:bidi="fa-IR"/>
+        </w:rPr>
+        <w:t xml:space="preserve"> همیشه</w:t>
+      </w:r>
+      <w:proofErr w:type="gramEnd"/>
+      <w:r>
+        <w:rPr>
+          <w:rFonts w:ascii="Segoe UI" w:eastAsia="Times New Roman" w:hAnsi="Segoe UI" w:cs="Segoe UI" w:hint="cs"/>
+          <w:color w:val="3A3A3A"/>
+          <w:sz w:val="23"/>
+          <w:szCs w:val="23"/>
+          <w:rtl/>
+          <w:lang w:bidi="fa-IR"/>
+        </w:rPr>
+        <w:t xml:space="preserve"> </w:t>
+      </w:r>
+      <w:proofErr w:type="gramStart"/>
+      <w:r>
+        <w:rPr>
+          <w:rFonts w:ascii="Segoe UI" w:eastAsia="Times New Roman" w:hAnsi="Segoe UI" w:cs="Segoe UI"/>
+          <w:color w:val="3A3A3A"/>
+          <w:sz w:val="23"/>
+          <w:szCs w:val="23"/>
+          <w:lang w:bidi="fa-IR"/>
+        </w:rPr>
+        <w:t xml:space="preserve">public </w:t>
+      </w:r>
+      <w:r>
+        <w:rPr>
+          <w:rFonts w:ascii="Segoe UI" w:eastAsia="Times New Roman" w:hAnsi="Segoe UI" w:cs="Segoe UI" w:hint="cs"/>
+          <w:color w:val="3A3A3A"/>
+          <w:sz w:val="23"/>
+          <w:szCs w:val="23"/>
+          <w:rtl/>
+          <w:lang w:bidi="fa-IR"/>
+        </w:rPr>
+        <w:t xml:space="preserve"> و</w:t>
+      </w:r>
+      <w:proofErr w:type="gramEnd"/>
+      <w:r>
+        <w:rPr>
+          <w:rFonts w:ascii="Segoe UI" w:eastAsia="Times New Roman" w:hAnsi="Segoe UI" w:cs="Segoe UI" w:hint="cs"/>
+          <w:color w:val="3A3A3A"/>
+          <w:sz w:val="23"/>
+          <w:szCs w:val="23"/>
+          <w:rtl/>
+          <w:lang w:bidi="fa-IR"/>
+        </w:rPr>
+        <w:t xml:space="preserve"> </w:t>
+      </w:r>
+      <w:r>
+        <w:rPr>
+          <w:rFonts w:ascii="Segoe UI" w:eastAsia="Times New Roman" w:hAnsi="Segoe UI" w:cs="Segoe UI"/>
+          <w:color w:val="3A3A3A"/>
+          <w:sz w:val="23"/>
+          <w:szCs w:val="23"/>
+          <w:lang w:bidi="fa-IR"/>
+        </w:rPr>
+        <w:t>Param</w:t>
+      </w:r>
+      <w:r>
+        <w:rPr>
+          <w:rFonts w:ascii="Segoe UI" w:eastAsia="Times New Roman" w:hAnsi="Segoe UI" w:cs="Segoe UI"/>
+          <w:color w:val="3A3A3A"/>
+          <w:sz w:val="23"/>
+          <w:szCs w:val="23"/>
+          <w:lang w:bidi="fa-IR"/>
+        </w:rPr>
+        <w:t>e</w:t>
+      </w:r>
+      <w:r>
+        <w:rPr>
+          <w:rFonts w:ascii="Segoe UI" w:eastAsia="Times New Roman" w:hAnsi="Segoe UI" w:cs="Segoe UI"/>
+          <w:color w:val="3A3A3A"/>
+          <w:sz w:val="23"/>
+          <w:szCs w:val="23"/>
+          <w:lang w:bidi="fa-IR"/>
+        </w:rPr>
+        <w:t>ter</w:t>
+      </w:r>
+      <w:r>
+        <w:rPr>
+          <w:rFonts w:ascii="Segoe UI" w:eastAsia="Times New Roman" w:hAnsi="Segoe UI" w:cs="Segoe UI"/>
+          <w:color w:val="3A3A3A"/>
+          <w:sz w:val="23"/>
+          <w:szCs w:val="23"/>
+          <w:lang w:bidi="fa-IR"/>
+        </w:rPr>
+        <w:t>-</w:t>
+      </w:r>
+      <w:proofErr w:type="gramStart"/>
+      <w:r>
+        <w:rPr>
+          <w:rFonts w:ascii="Segoe UI" w:eastAsia="Times New Roman" w:hAnsi="Segoe UI" w:cs="Segoe UI"/>
+          <w:color w:val="3A3A3A"/>
+          <w:sz w:val="23"/>
+          <w:szCs w:val="23"/>
+          <w:lang w:bidi="fa-IR"/>
+        </w:rPr>
+        <w:t xml:space="preserve">Less </w:t>
+      </w:r>
+      <w:r>
+        <w:rPr>
+          <w:rFonts w:ascii="Segoe UI" w:eastAsia="Times New Roman" w:hAnsi="Segoe UI" w:cs="Segoe UI" w:hint="cs"/>
+          <w:color w:val="3A3A3A"/>
+          <w:sz w:val="23"/>
+          <w:szCs w:val="23"/>
+          <w:rtl/>
+          <w:lang w:bidi="fa-IR"/>
+        </w:rPr>
+        <w:t xml:space="preserve"> می</w:t>
+      </w:r>
+      <w:proofErr w:type="gramEnd"/>
+      <w:r>
+        <w:rPr>
+          <w:rFonts w:ascii="Segoe UI" w:eastAsia="Times New Roman" w:hAnsi="Segoe UI" w:cs="Segoe UI" w:hint="cs"/>
+          <w:color w:val="3A3A3A"/>
+          <w:sz w:val="23"/>
+          <w:szCs w:val="23"/>
+          <w:rtl/>
+          <w:lang w:bidi="fa-IR"/>
+        </w:rPr>
+        <w:t xml:space="preserve"> باشد.</w:t>
+      </w:r>
+      <w:r>
+        <w:rPr>
+          <w:rFonts w:ascii="Segoe UI" w:eastAsia="Times New Roman" w:hAnsi="Segoe UI" w:cs="Segoe UI" w:hint="cs"/>
+          <w:color w:val="3A3A3A"/>
+          <w:sz w:val="23"/>
+          <w:szCs w:val="23"/>
+          <w:rtl/>
+          <w:lang w:bidi="fa-IR"/>
+        </w:rPr>
+        <w:t xml:space="preserve"> و چون متغیر ها را مقدار دهی اولیه می کند </w:t>
+      </w:r>
+      <w:r>
+        <w:rPr>
+          <w:rFonts w:ascii="Segoe UI" w:eastAsia="Times New Roman" w:hAnsi="Segoe UI" w:cs="Segoe UI"/>
+          <w:color w:val="3A3A3A"/>
+          <w:sz w:val="23"/>
+          <w:szCs w:val="23"/>
+        </w:rPr>
+        <w:t>System-Defined Default Constructor</w:t>
+      </w:r>
+      <w:r>
+        <w:rPr>
+          <w:rFonts w:ascii="Segoe UI" w:eastAsia="Times New Roman" w:hAnsi="Segoe UI" w:cs="Segoe UI"/>
+          <w:color w:val="3A3A3A"/>
+          <w:sz w:val="23"/>
+          <w:szCs w:val="23"/>
+        </w:rPr>
+        <w:t xml:space="preserve"> </w:t>
+      </w:r>
+      <w:r>
+        <w:rPr>
+          <w:rFonts w:ascii="Segoe UI" w:eastAsia="Times New Roman" w:hAnsi="Segoe UI" w:cs="Segoe UI" w:hint="cs"/>
+          <w:color w:val="3A3A3A"/>
+          <w:sz w:val="23"/>
+          <w:szCs w:val="23"/>
+          <w:rtl/>
+        </w:rPr>
+        <w:t xml:space="preserve"> </w:t>
+      </w:r>
+      <w:r>
+        <w:rPr>
+          <w:rFonts w:ascii="Segoe UI" w:eastAsia="Times New Roman" w:hAnsi="Segoe UI" w:cs="Segoe UI" w:hint="cs"/>
+          <w:color w:val="3A3A3A"/>
+          <w:sz w:val="23"/>
+          <w:szCs w:val="23"/>
+          <w:rtl/>
+        </w:rPr>
+        <w:t xml:space="preserve"> می نامند</w:t>
+      </w:r>
+    </w:p>
+    <w:p>
+      <w:pPr>
+        <w:bidi/>
+        <w:rPr>
+          <w:rFonts w:cs="Calibri"/>
+          <w:b/>
+          <w:bCs/>
+          <w:color w:val="000000" w:themeColor="text1"/>
+          <w:sz w:val="28"/>
+          <w:szCs w:val="28"/>
+          <w:lang w:bidi="fa-IR"/>
+        </w:rPr>
+      </w:pPr>
+    </w:p>
+    <w:p>
+      <w:pPr>
+        <w:bidi/>
+        <w:rPr>
+          <w:rFonts w:ascii="Segoe UI" w:eastAsia="Times New Roman" w:hAnsi="Segoe UI" w:cs="Segoe UI"/>
+          <w:color w:val="3A3A3A"/>
+          <w:sz w:val="23"/>
+          <w:szCs w:val="23"/>
+        </w:rPr>
+      </w:pPr>
+    </w:p>
+    <w:p>
+      <w:pPr>
+        <w:bidi/>
+        <w:rPr>
+          <w:rFonts w:ascii="Segoe UI" w:eastAsia="Times New Roman" w:hAnsi="Segoe UI" w:cs="Segoe UI"/>
+          <w:color w:val="3A3A3A"/>
+          <w:sz w:val="23"/>
+          <w:szCs w:val="23"/>
+        </w:rPr>
+      </w:pPr>
+      <w:r>
+        <w:rPr>
+          <w:rFonts w:ascii="Segoe UI" w:eastAsia="Times New Roman" w:hAnsi="Segoe UI" w:cs="Segoe UI"/>
+          <w:color w:val="3A3A3A"/>
+          <w:sz w:val="23"/>
+          <w:szCs w:val="23"/>
+          <w:rtl/>
+        </w:rPr>
+        <w:lastRenderedPageBreak/>
+        <w:t>اگر بخواه</w:t>
+      </w:r>
+      <w:r>
+        <w:rPr>
+          <w:rFonts w:ascii="Segoe UI" w:eastAsia="Times New Roman" w:hAnsi="Segoe UI" w:cs="Segoe UI" w:hint="cs"/>
+          <w:color w:val="3A3A3A"/>
+          <w:sz w:val="23"/>
+          <w:szCs w:val="23"/>
+          <w:rtl/>
+        </w:rPr>
+        <w:t>ی</w:t>
+      </w:r>
+      <w:r>
+        <w:rPr>
+          <w:rFonts w:ascii="Segoe UI" w:eastAsia="Times New Roman" w:hAnsi="Segoe UI" w:cs="Segoe UI" w:hint="eastAsia"/>
+          <w:color w:val="3A3A3A"/>
+          <w:sz w:val="23"/>
+          <w:szCs w:val="23"/>
+          <w:rtl/>
+        </w:rPr>
+        <w:t>م</w:t>
+      </w:r>
+      <w:r>
+        <w:rPr>
+          <w:rFonts w:ascii="Segoe UI" w:eastAsia="Times New Roman" w:hAnsi="Segoe UI" w:cs="Segoe UI"/>
+          <w:color w:val="3A3A3A"/>
+          <w:sz w:val="23"/>
+          <w:szCs w:val="23"/>
+          <w:rtl/>
+        </w:rPr>
+        <w:t xml:space="preserve"> </w:t>
+      </w:r>
+      <w:r>
+        <w:rPr>
+          <w:rFonts w:ascii="Segoe UI" w:eastAsia="Times New Roman" w:hAnsi="Segoe UI" w:cs="Segoe UI" w:hint="cs"/>
+          <w:color w:val="3A3A3A"/>
+          <w:sz w:val="23"/>
+          <w:szCs w:val="23"/>
+          <w:rtl/>
+        </w:rPr>
+        <w:t>ی</w:t>
+      </w:r>
+      <w:r>
+        <w:rPr>
+          <w:rFonts w:ascii="Segoe UI" w:eastAsia="Times New Roman" w:hAnsi="Segoe UI" w:cs="Segoe UI" w:hint="eastAsia"/>
+          <w:color w:val="3A3A3A"/>
+          <w:sz w:val="23"/>
+          <w:szCs w:val="23"/>
+          <w:rtl/>
+        </w:rPr>
+        <w:t>ک</w:t>
+      </w:r>
+      <w:r>
+        <w:rPr>
+          <w:rFonts w:ascii="Segoe UI" w:eastAsia="Times New Roman" w:hAnsi="Segoe UI" w:cs="Segoe UI"/>
+          <w:color w:val="3A3A3A"/>
+          <w:sz w:val="23"/>
+          <w:szCs w:val="23"/>
+          <w:rtl/>
+        </w:rPr>
+        <w:t xml:space="preserve"> </w:t>
+      </w:r>
+      <w:r>
+        <w:rPr>
+          <w:rFonts w:ascii="Segoe UI" w:eastAsia="Times New Roman" w:hAnsi="Segoe UI" w:cs="Segoe UI"/>
+          <w:color w:val="3A3A3A"/>
+          <w:sz w:val="23"/>
+          <w:szCs w:val="23"/>
+        </w:rPr>
+        <w:t>custom logic</w:t>
+      </w:r>
+      <w:r>
+        <w:rPr>
+          <w:rFonts w:ascii="Segoe UI" w:eastAsia="Times New Roman" w:hAnsi="Segoe UI" w:cs="Segoe UI"/>
+          <w:color w:val="3A3A3A"/>
+          <w:sz w:val="23"/>
+          <w:szCs w:val="23"/>
+          <w:rtl/>
+        </w:rPr>
+        <w:t xml:space="preserve"> را در زمان ا</w:t>
+      </w:r>
+      <w:r>
+        <w:rPr>
+          <w:rFonts w:ascii="Segoe UI" w:eastAsia="Times New Roman" w:hAnsi="Segoe UI" w:cs="Segoe UI" w:hint="cs"/>
+          <w:color w:val="3A3A3A"/>
+          <w:sz w:val="23"/>
+          <w:szCs w:val="23"/>
+          <w:rtl/>
+        </w:rPr>
+        <w:t>ی</w:t>
+      </w:r>
+      <w:r>
+        <w:rPr>
+          <w:rFonts w:ascii="Segoe UI" w:eastAsia="Times New Roman" w:hAnsi="Segoe UI" w:cs="Segoe UI" w:hint="eastAsia"/>
+          <w:color w:val="3A3A3A"/>
+          <w:sz w:val="23"/>
+          <w:szCs w:val="23"/>
+          <w:rtl/>
+        </w:rPr>
+        <w:t>جاد</w:t>
+      </w:r>
+      <w:r>
+        <w:rPr>
+          <w:rFonts w:ascii="Segoe UI" w:eastAsia="Times New Roman" w:hAnsi="Segoe UI" w:cs="Segoe UI"/>
+          <w:color w:val="3A3A3A"/>
+          <w:sz w:val="23"/>
+          <w:szCs w:val="23"/>
+          <w:rtl/>
+        </w:rPr>
+        <w:t xml:space="preserve"> </w:t>
+      </w:r>
+      <w:r>
+        <w:rPr>
+          <w:rFonts w:ascii="Segoe UI" w:eastAsia="Times New Roman" w:hAnsi="Segoe UI" w:cs="Segoe UI"/>
+          <w:color w:val="3A3A3A"/>
+          <w:sz w:val="23"/>
+          <w:szCs w:val="23"/>
+        </w:rPr>
+        <w:t xml:space="preserve">object </w:t>
+      </w:r>
+      <w:r>
+        <w:rPr>
+          <w:rFonts w:ascii="Segoe UI" w:eastAsia="Times New Roman" w:hAnsi="Segoe UI" w:cs="Segoe UI"/>
+          <w:color w:val="3A3A3A"/>
+          <w:sz w:val="23"/>
+          <w:szCs w:val="23"/>
+          <w:rtl/>
+        </w:rPr>
+        <w:t xml:space="preserve"> اجرا کن</w:t>
+      </w:r>
+      <w:r>
+        <w:rPr>
+          <w:rFonts w:ascii="Segoe UI" w:eastAsia="Times New Roman" w:hAnsi="Segoe UI" w:cs="Segoe UI" w:hint="cs"/>
+          <w:color w:val="3A3A3A"/>
+          <w:sz w:val="23"/>
+          <w:szCs w:val="23"/>
+          <w:rtl/>
+        </w:rPr>
+        <w:t>ی</w:t>
+      </w:r>
+      <w:r>
+        <w:rPr>
+          <w:rFonts w:ascii="Segoe UI" w:eastAsia="Times New Roman" w:hAnsi="Segoe UI" w:cs="Segoe UI" w:hint="eastAsia"/>
+          <w:color w:val="3A3A3A"/>
+          <w:sz w:val="23"/>
+          <w:szCs w:val="23"/>
+          <w:rtl/>
+        </w:rPr>
+        <w:t>م،</w:t>
+      </w:r>
+      <w:r>
+        <w:rPr>
+          <w:rFonts w:ascii="Segoe UI" w:eastAsia="Times New Roman" w:hAnsi="Segoe UI" w:cs="Segoe UI"/>
+          <w:color w:val="3A3A3A"/>
+          <w:sz w:val="23"/>
+          <w:szCs w:val="23"/>
+          <w:rtl/>
+        </w:rPr>
+        <w:t xml:space="preserve"> آن منطق ممکن است</w:t>
+      </w:r>
+    </w:p>
+    <w:p>
+      <w:pPr>
+        <w:bidi/>
+        <w:rPr>
+          <w:rFonts w:ascii="Segoe UI" w:eastAsia="Times New Roman" w:hAnsi="Segoe UI" w:cs="Segoe UI"/>
+          <w:color w:val="3A3A3A"/>
+          <w:sz w:val="23"/>
+          <w:szCs w:val="23"/>
+        </w:rPr>
+      </w:pPr>
+      <w:r>
+        <w:rPr>
+          <w:rFonts w:ascii="Segoe UI" w:eastAsia="Times New Roman" w:hAnsi="Segoe UI" w:cs="Segoe UI"/>
+          <w:color w:val="3A3A3A"/>
+          <w:sz w:val="23"/>
+          <w:szCs w:val="23"/>
+          <w:rtl/>
+        </w:rPr>
+        <w:t xml:space="preserve"> </w:t>
+      </w:r>
+      <w:r>
+        <w:rPr>
+          <w:rFonts w:ascii="Segoe UI" w:eastAsia="Times New Roman" w:hAnsi="Segoe UI" w:cs="Segoe UI"/>
+          <w:color w:val="3A3A3A"/>
+          <w:sz w:val="23"/>
+          <w:szCs w:val="23"/>
+        </w:rPr>
+        <w:t>object initialization logic</w:t>
+      </w:r>
+      <w:r>
+        <w:rPr>
+          <w:rFonts w:ascii="Segoe UI" w:eastAsia="Times New Roman" w:hAnsi="Segoe UI" w:cs="Segoe UI"/>
+          <w:color w:val="3A3A3A"/>
+          <w:sz w:val="23"/>
+          <w:szCs w:val="23"/>
+          <w:rtl/>
+        </w:rPr>
+        <w:t xml:space="preserve"> </w:t>
+      </w:r>
+      <w:r>
+        <w:rPr>
+          <w:rFonts w:ascii="Segoe UI" w:eastAsia="Times New Roman" w:hAnsi="Segoe UI" w:cs="Segoe UI" w:hint="cs"/>
+          <w:color w:val="3A3A3A"/>
+          <w:sz w:val="23"/>
+          <w:szCs w:val="23"/>
+          <w:rtl/>
+        </w:rPr>
+        <w:t>ی</w:t>
+      </w:r>
+      <w:r>
+        <w:rPr>
+          <w:rFonts w:ascii="Segoe UI" w:eastAsia="Times New Roman" w:hAnsi="Segoe UI" w:cs="Segoe UI" w:hint="eastAsia"/>
+          <w:color w:val="3A3A3A"/>
+          <w:sz w:val="23"/>
+          <w:szCs w:val="23"/>
+          <w:rtl/>
+        </w:rPr>
+        <w:t>ا</w:t>
+      </w:r>
+      <w:r>
+        <w:rPr>
+          <w:rFonts w:ascii="Segoe UI" w:eastAsia="Times New Roman" w:hAnsi="Segoe UI" w:cs="Segoe UI"/>
+          <w:color w:val="3A3A3A"/>
+          <w:sz w:val="23"/>
+          <w:szCs w:val="23"/>
+          <w:rtl/>
+        </w:rPr>
+        <w:t xml:space="preserve"> </w:t>
+      </w:r>
+      <w:r>
+        <w:rPr>
+          <w:rFonts w:ascii="Segoe UI" w:eastAsia="Times New Roman" w:hAnsi="Segoe UI" w:cs="Segoe UI"/>
+          <w:color w:val="3A3A3A"/>
+          <w:sz w:val="23"/>
+          <w:szCs w:val="23"/>
+        </w:rPr>
+        <w:t>useful logic</w:t>
+      </w:r>
+      <w:r>
+        <w:rPr>
+          <w:rFonts w:ascii="Segoe UI" w:eastAsia="Times New Roman" w:hAnsi="Segoe UI" w:cs="Segoe UI"/>
+          <w:color w:val="3A3A3A"/>
+          <w:sz w:val="23"/>
+          <w:szCs w:val="23"/>
+          <w:rtl/>
+        </w:rPr>
+        <w:t xml:space="preserve"> </w:t>
+      </w:r>
+      <w:r>
+        <w:rPr>
+          <w:rFonts w:ascii="Segoe UI" w:eastAsia="Times New Roman" w:hAnsi="Segoe UI" w:cs="Segoe UI" w:hint="cs"/>
+          <w:color w:val="3A3A3A"/>
+          <w:sz w:val="23"/>
+          <w:szCs w:val="23"/>
+          <w:rtl/>
+        </w:rPr>
+        <w:t>(</w:t>
+      </w:r>
+      <w:r>
+        <w:rPr>
+          <w:rFonts w:ascii="Segoe UI" w:eastAsia="Times New Roman" w:hAnsi="Segoe UI" w:cs="Segoe UI" w:hint="cs"/>
+          <w:color w:val="3A3A3A"/>
+          <w:sz w:val="23"/>
+          <w:szCs w:val="23"/>
+          <w:rtl/>
+          <w:lang w:bidi="fa-IR"/>
+        </w:rPr>
+        <w:t>منطق مفید</w:t>
+      </w:r>
+      <w:r>
+        <w:rPr>
+          <w:rFonts w:ascii="Segoe UI" w:eastAsia="Times New Roman" w:hAnsi="Segoe UI" w:cs="Segoe UI" w:hint="cs"/>
+          <w:color w:val="3A3A3A"/>
+          <w:sz w:val="23"/>
+          <w:szCs w:val="23"/>
+          <w:rtl/>
+        </w:rPr>
+        <w:t xml:space="preserve">) </w:t>
+      </w:r>
+      <w:r>
+        <w:rPr>
+          <w:rFonts w:ascii="Segoe UI" w:eastAsia="Times New Roman" w:hAnsi="Segoe UI" w:cs="Segoe UI"/>
+          <w:color w:val="3A3A3A"/>
+          <w:sz w:val="23"/>
+          <w:szCs w:val="23"/>
+          <w:rtl/>
+        </w:rPr>
+        <w:t>د</w:t>
+      </w:r>
+      <w:r>
+        <w:rPr>
+          <w:rFonts w:ascii="Segoe UI" w:eastAsia="Times New Roman" w:hAnsi="Segoe UI" w:cs="Segoe UI" w:hint="cs"/>
+          <w:color w:val="3A3A3A"/>
+          <w:sz w:val="23"/>
+          <w:szCs w:val="23"/>
+          <w:rtl/>
+        </w:rPr>
+        <w:t>ی</w:t>
+      </w:r>
+      <w:r>
+        <w:rPr>
+          <w:rFonts w:ascii="Segoe UI" w:eastAsia="Times New Roman" w:hAnsi="Segoe UI" w:cs="Segoe UI" w:hint="eastAsia"/>
+          <w:color w:val="3A3A3A"/>
+          <w:sz w:val="23"/>
+          <w:szCs w:val="23"/>
+          <w:rtl/>
+        </w:rPr>
+        <w:t>گر</w:t>
+      </w:r>
+      <w:r>
+        <w:rPr>
+          <w:rFonts w:ascii="Segoe UI" w:eastAsia="Times New Roman" w:hAnsi="Segoe UI" w:cs="Segoe UI" w:hint="cs"/>
+          <w:color w:val="3A3A3A"/>
+          <w:sz w:val="23"/>
+          <w:szCs w:val="23"/>
+          <w:rtl/>
+        </w:rPr>
+        <w:t>ی</w:t>
+      </w:r>
+      <w:r>
+        <w:rPr>
+          <w:rFonts w:ascii="Segoe UI" w:eastAsia="Times New Roman" w:hAnsi="Segoe UI" w:cs="Segoe UI"/>
+          <w:color w:val="3A3A3A"/>
+          <w:sz w:val="23"/>
+          <w:szCs w:val="23"/>
+          <w:rtl/>
+        </w:rPr>
+        <w:t xml:space="preserve"> باشد، به عنوان </w:t>
+      </w:r>
+      <w:r>
+        <w:rPr>
+          <w:rFonts w:ascii="Segoe UI" w:eastAsia="Times New Roman" w:hAnsi="Segoe UI" w:cs="Segoe UI" w:hint="cs"/>
+          <w:color w:val="3A3A3A"/>
+          <w:sz w:val="23"/>
+          <w:szCs w:val="23"/>
+          <w:rtl/>
+        </w:rPr>
+        <w:t>ی</w:t>
+      </w:r>
+      <w:r>
+        <w:rPr>
+          <w:rFonts w:ascii="Segoe UI" w:eastAsia="Times New Roman" w:hAnsi="Segoe UI" w:cs="Segoe UI" w:hint="eastAsia"/>
+          <w:color w:val="3A3A3A"/>
+          <w:sz w:val="23"/>
+          <w:szCs w:val="23"/>
+          <w:rtl/>
+        </w:rPr>
+        <w:t>ک</w:t>
+      </w:r>
+      <w:r>
+        <w:rPr>
+          <w:rFonts w:ascii="Segoe UI" w:eastAsia="Times New Roman" w:hAnsi="Segoe UI" w:cs="Segoe UI"/>
+          <w:color w:val="3A3A3A"/>
+          <w:sz w:val="23"/>
+          <w:szCs w:val="23"/>
+          <w:rtl/>
+        </w:rPr>
+        <w:t xml:space="preserve"> </w:t>
+      </w:r>
+      <w:r>
+        <w:rPr>
+          <w:rFonts w:ascii="Segoe UI" w:eastAsia="Times New Roman" w:hAnsi="Segoe UI" w:cs="Segoe UI"/>
+          <w:color w:val="3A3A3A"/>
+          <w:sz w:val="23"/>
+          <w:szCs w:val="23"/>
+        </w:rPr>
+        <w:t>Developer</w:t>
+      </w:r>
+      <w:r>
+        <w:rPr>
+          <w:rFonts w:ascii="Segoe UI" w:eastAsia="Times New Roman" w:hAnsi="Segoe UI" w:cs="Segoe UI"/>
+          <w:color w:val="3A3A3A"/>
+          <w:sz w:val="23"/>
+          <w:szCs w:val="23"/>
+          <w:rtl/>
+        </w:rPr>
+        <w:t>، با</w:t>
+      </w:r>
+      <w:r>
+        <w:rPr>
+          <w:rFonts w:ascii="Segoe UI" w:eastAsia="Times New Roman" w:hAnsi="Segoe UI" w:cs="Segoe UI" w:hint="cs"/>
+          <w:color w:val="3A3A3A"/>
+          <w:sz w:val="23"/>
+          <w:szCs w:val="23"/>
+          <w:rtl/>
+        </w:rPr>
+        <w:t>ی</w:t>
+      </w:r>
+      <w:r>
+        <w:rPr>
+          <w:rFonts w:ascii="Segoe UI" w:eastAsia="Times New Roman" w:hAnsi="Segoe UI" w:cs="Segoe UI" w:hint="eastAsia"/>
+          <w:color w:val="3A3A3A"/>
+          <w:sz w:val="23"/>
+          <w:szCs w:val="23"/>
+          <w:rtl/>
+        </w:rPr>
+        <w:t>د</w:t>
+      </w:r>
+      <w:r>
+        <w:rPr>
+          <w:rFonts w:ascii="Segoe UI" w:eastAsia="Times New Roman" w:hAnsi="Segoe UI" w:cs="Segoe UI"/>
+          <w:color w:val="3A3A3A"/>
+          <w:sz w:val="23"/>
+          <w:szCs w:val="23"/>
+          <w:rtl/>
+        </w:rPr>
+        <w:t xml:space="preserve"> </w:t>
+      </w:r>
+      <w:r>
+        <w:rPr>
+          <w:rFonts w:ascii="Segoe UI" w:eastAsia="Times New Roman" w:hAnsi="Segoe UI" w:cs="Segoe UI"/>
+          <w:color w:val="3A3A3A"/>
+          <w:sz w:val="23"/>
+          <w:szCs w:val="23"/>
+        </w:rPr>
+        <w:t>Explicit Constructor</w:t>
+      </w:r>
+      <w:r>
+        <w:rPr>
+          <w:rFonts w:ascii="Segoe UI" w:eastAsia="Times New Roman" w:hAnsi="Segoe UI" w:cs="Segoe UI"/>
+          <w:color w:val="3A3A3A"/>
+          <w:sz w:val="23"/>
+          <w:szCs w:val="23"/>
+          <w:rtl/>
+        </w:rPr>
+        <w:t xml:space="preserve"> در س</w:t>
+      </w:r>
+      <w:r>
+        <w:rPr>
+          <w:rFonts w:ascii="Segoe UI" w:eastAsia="Times New Roman" w:hAnsi="Segoe UI" w:cs="Segoe UI" w:hint="cs"/>
+          <w:color w:val="3A3A3A"/>
+          <w:sz w:val="23"/>
+          <w:szCs w:val="23"/>
+          <w:rtl/>
+        </w:rPr>
+        <w:t>ی</w:t>
+      </w:r>
+      <w:r>
+        <w:rPr>
+          <w:rFonts w:ascii="Segoe UI" w:eastAsia="Times New Roman" w:hAnsi="Segoe UI" w:cs="Segoe UI"/>
+          <w:color w:val="3A3A3A"/>
+          <w:sz w:val="23"/>
+          <w:szCs w:val="23"/>
+          <w:rtl/>
+        </w:rPr>
+        <w:t xml:space="preserve"> شارپ ارائه کن</w:t>
+      </w:r>
+      <w:r>
+        <w:rPr>
+          <w:rFonts w:ascii="Segoe UI" w:eastAsia="Times New Roman" w:hAnsi="Segoe UI" w:cs="Segoe UI" w:hint="cs"/>
+          <w:color w:val="3A3A3A"/>
+          <w:sz w:val="23"/>
+          <w:szCs w:val="23"/>
+          <w:rtl/>
+        </w:rPr>
+        <w:t>ی</w:t>
+      </w:r>
+      <w:r>
+        <w:rPr>
+          <w:rFonts w:ascii="Segoe UI" w:eastAsia="Times New Roman" w:hAnsi="Segoe UI" w:cs="Segoe UI" w:hint="eastAsia"/>
+          <w:color w:val="3A3A3A"/>
+          <w:sz w:val="23"/>
+          <w:szCs w:val="23"/>
+          <w:rtl/>
+        </w:rPr>
+        <w:t>م</w:t>
+      </w:r>
+      <w:r>
+        <w:rPr>
+          <w:rFonts w:ascii="Segoe UI" w:eastAsia="Times New Roman" w:hAnsi="Segoe UI" w:cs="Segoe UI"/>
+          <w:color w:val="3A3A3A"/>
+          <w:sz w:val="23"/>
+          <w:szCs w:val="23"/>
+          <w:rtl/>
+        </w:rPr>
+        <w:t>.</w:t>
+      </w:r>
+    </w:p>
+    <w:p>
+      <w:pPr>
+        <w:bidi/>
+        <w:rPr>
+          <w:rFonts w:ascii="Segoe UI" w:eastAsia="Times New Roman" w:hAnsi="Segoe UI" w:cs="Segoe UI"/>
+          <w:color w:val="3A3A3A"/>
+          <w:sz w:val="23"/>
+          <w:szCs w:val="23"/>
+        </w:rPr>
+      </w:pPr>
+    </w:p>
+    <w:p>
+      <w:pPr>
+        <w:bidi/>
+        <w:rPr>
+          <w:rFonts w:ascii="Segoe UI" w:eastAsia="Times New Roman" w:hAnsi="Segoe UI" w:cs="Segoe UI"/>
+          <w:color w:val="3A3A3A"/>
+          <w:sz w:val="23"/>
+          <w:szCs w:val="23"/>
+        </w:rPr>
+      </w:pPr>
+      <w:r>
+        <w:rPr>
+          <w:rFonts w:ascii="Segoe UI" w:eastAsia="Times New Roman" w:hAnsi="Segoe UI" w:cs="Segoe UI"/>
+          <w:color w:val="3A3A3A"/>
+          <w:sz w:val="23"/>
+          <w:szCs w:val="23"/>
+          <w:rtl/>
+        </w:rPr>
+        <w:t>اگر بخواه</w:t>
+      </w:r>
+      <w:r>
+        <w:rPr>
+          <w:rFonts w:ascii="Segoe UI" w:eastAsia="Times New Roman" w:hAnsi="Segoe UI" w:cs="Segoe UI" w:hint="cs"/>
+          <w:color w:val="3A3A3A"/>
+          <w:sz w:val="23"/>
+          <w:szCs w:val="23"/>
+          <w:rtl/>
+        </w:rPr>
+        <w:t>ی</w:t>
+      </w:r>
+      <w:r>
+        <w:rPr>
+          <w:rFonts w:ascii="Segoe UI" w:eastAsia="Times New Roman" w:hAnsi="Segoe UI" w:cs="Segoe UI" w:hint="eastAsia"/>
+          <w:color w:val="3A3A3A"/>
+          <w:sz w:val="23"/>
+          <w:szCs w:val="23"/>
+          <w:rtl/>
+        </w:rPr>
+        <w:t>م</w:t>
+      </w:r>
+      <w:r>
+        <w:rPr>
+          <w:rFonts w:ascii="Segoe UI" w:eastAsia="Times New Roman" w:hAnsi="Segoe UI" w:cs="Segoe UI"/>
+          <w:color w:val="3A3A3A"/>
+          <w:sz w:val="23"/>
+          <w:szCs w:val="23"/>
+          <w:rtl/>
+        </w:rPr>
+        <w:t xml:space="preserve"> </w:t>
+      </w:r>
+      <w:r>
+        <w:rPr>
+          <w:rFonts w:ascii="Segoe UI" w:eastAsia="Times New Roman" w:hAnsi="Segoe UI" w:cs="Segoe UI"/>
+          <w:color w:val="3A3A3A"/>
+          <w:sz w:val="23"/>
+          <w:szCs w:val="23"/>
+        </w:rPr>
+        <w:t>object</w:t>
+      </w:r>
+      <w:r>
+        <w:rPr>
+          <w:rFonts w:ascii="Segoe UI" w:eastAsia="Times New Roman" w:hAnsi="Segoe UI" w:cs="Segoe UI"/>
+          <w:color w:val="3A3A3A"/>
+          <w:sz w:val="23"/>
+          <w:szCs w:val="23"/>
+          <w:rtl/>
+        </w:rPr>
+        <w:t xml:space="preserve"> را به صورت</w:t>
+      </w:r>
+      <w:r>
+        <w:rPr>
+          <w:rFonts w:ascii="Segoe UI" w:eastAsia="Times New Roman" w:hAnsi="Segoe UI" w:cs="Segoe UI"/>
+          <w:color w:val="3A3A3A"/>
+          <w:sz w:val="23"/>
+          <w:szCs w:val="23"/>
+        </w:rPr>
+        <w:t xml:space="preserve"> </w:t>
+      </w:r>
+      <w:r>
+        <w:rPr>
+          <w:rFonts w:ascii="Segoe UI" w:eastAsia="Times New Roman" w:hAnsi="Segoe UI" w:cs="Segoe UI"/>
+          <w:color w:val="3A3A3A"/>
+          <w:sz w:val="23"/>
+          <w:szCs w:val="23"/>
+          <w:rtl/>
+        </w:rPr>
+        <w:t xml:space="preserve"> </w:t>
+      </w:r>
+      <w:r>
+        <w:rPr>
+          <w:rFonts w:ascii="Segoe UI" w:eastAsia="Times New Roman" w:hAnsi="Segoe UI" w:cs="Segoe UI"/>
+          <w:color w:val="3A3A3A"/>
+          <w:sz w:val="23"/>
+          <w:szCs w:val="23"/>
+        </w:rPr>
+        <w:t xml:space="preserve"> </w:t>
+      </w:r>
+      <w:r>
+        <w:rPr>
+          <w:rFonts w:ascii="Segoe UI" w:eastAsia="Times New Roman" w:hAnsi="Segoe UI" w:cs="Segoe UI"/>
+          <w:color w:val="3A3A3A"/>
+          <w:sz w:val="23"/>
+          <w:szCs w:val="23"/>
+        </w:rPr>
+        <w:t>dynamically</w:t>
+      </w:r>
+      <w:r>
+        <w:rPr>
+          <w:rFonts w:ascii="Segoe UI" w:eastAsia="Times New Roman" w:hAnsi="Segoe UI" w:cs="Segoe UI"/>
+          <w:color w:val="3A3A3A"/>
+          <w:sz w:val="23"/>
+          <w:szCs w:val="23"/>
+          <w:rtl/>
+        </w:rPr>
+        <w:t xml:space="preserve"> </w:t>
+      </w:r>
+      <w:r>
+        <w:rPr>
+          <w:rFonts w:ascii="Segoe UI" w:eastAsia="Times New Roman" w:hAnsi="Segoe UI" w:cs="Segoe UI"/>
+          <w:color w:val="3A3A3A"/>
+          <w:sz w:val="23"/>
+          <w:szCs w:val="23"/>
+        </w:rPr>
+        <w:t>)</w:t>
+      </w:r>
+      <w:r>
+        <w:rPr>
+          <w:rFonts w:ascii="Segoe UI" w:eastAsia="Times New Roman" w:hAnsi="Segoe UI" w:cs="Segoe UI"/>
+          <w:color w:val="3A3A3A"/>
+          <w:sz w:val="23"/>
+          <w:szCs w:val="23"/>
+          <w:rtl/>
+        </w:rPr>
+        <w:t>پو</w:t>
+      </w:r>
+      <w:r>
+        <w:rPr>
+          <w:rFonts w:ascii="Segoe UI" w:eastAsia="Times New Roman" w:hAnsi="Segoe UI" w:cs="Segoe UI" w:hint="cs"/>
+          <w:color w:val="3A3A3A"/>
+          <w:sz w:val="23"/>
+          <w:szCs w:val="23"/>
+          <w:rtl/>
+        </w:rPr>
+        <w:t>ی</w:t>
+      </w:r>
+      <w:r>
+        <w:rPr>
+          <w:rFonts w:ascii="Segoe UI" w:eastAsia="Times New Roman" w:hAnsi="Segoe UI" w:cs="Segoe UI" w:hint="eastAsia"/>
+          <w:color w:val="3A3A3A"/>
+          <w:sz w:val="23"/>
+          <w:szCs w:val="23"/>
+          <w:rtl/>
+        </w:rPr>
+        <w:t>ا</w:t>
+      </w:r>
+      <w:r>
+        <w:rPr>
+          <w:rFonts w:ascii="Segoe UI" w:eastAsia="Times New Roman" w:hAnsi="Segoe UI" w:cs="Segoe UI"/>
+          <w:color w:val="3A3A3A"/>
+          <w:sz w:val="23"/>
+          <w:szCs w:val="23"/>
+          <w:rtl/>
+        </w:rPr>
+        <w:t xml:space="preserve"> </w:t>
+      </w:r>
+      <w:r>
+        <w:rPr>
+          <w:rFonts w:ascii="Segoe UI" w:eastAsia="Times New Roman" w:hAnsi="Segoe UI" w:cs="Segoe UI"/>
+          <w:color w:val="3A3A3A"/>
+          <w:sz w:val="23"/>
+          <w:szCs w:val="23"/>
+        </w:rPr>
+        <w:t xml:space="preserve"> (</w:t>
+      </w:r>
+      <w:r>
+        <w:rPr>
+          <w:rFonts w:ascii="Segoe UI" w:eastAsia="Times New Roman" w:hAnsi="Segoe UI" w:cs="Segoe UI"/>
+          <w:color w:val="3A3A3A"/>
+          <w:sz w:val="23"/>
+          <w:szCs w:val="23"/>
+          <w:rtl/>
+        </w:rPr>
+        <w:t>با مقاد</w:t>
+      </w:r>
+      <w:r>
+        <w:rPr>
+          <w:rFonts w:ascii="Segoe UI" w:eastAsia="Times New Roman" w:hAnsi="Segoe UI" w:cs="Segoe UI" w:hint="cs"/>
+          <w:color w:val="3A3A3A"/>
+          <w:sz w:val="23"/>
+          <w:szCs w:val="23"/>
+          <w:rtl/>
+        </w:rPr>
+        <w:t>ی</w:t>
+      </w:r>
+      <w:r>
+        <w:rPr>
+          <w:rFonts w:ascii="Segoe UI" w:eastAsia="Times New Roman" w:hAnsi="Segoe UI" w:cs="Segoe UI" w:hint="eastAsia"/>
+          <w:color w:val="3A3A3A"/>
+          <w:sz w:val="23"/>
+          <w:szCs w:val="23"/>
+          <w:rtl/>
+        </w:rPr>
+        <w:t>ر</w:t>
+      </w:r>
+      <w:r>
+        <w:rPr>
+          <w:rFonts w:ascii="Segoe UI" w:eastAsia="Times New Roman" w:hAnsi="Segoe UI" w:cs="Segoe UI"/>
+          <w:color w:val="3A3A3A"/>
+          <w:sz w:val="23"/>
+          <w:szCs w:val="23"/>
+          <w:rtl/>
+        </w:rPr>
+        <w:t xml:space="preserve"> داده شده توسط کاربر </w:t>
+      </w:r>
+      <w:r>
+        <w:rPr>
+          <w:rFonts w:ascii="Segoe UI" w:eastAsia="Times New Roman" w:hAnsi="Segoe UI" w:cs="Segoe UI"/>
+          <w:color w:val="3A3A3A"/>
+          <w:sz w:val="23"/>
+          <w:szCs w:val="23"/>
+        </w:rPr>
+        <w:t>initialize</w:t>
+      </w:r>
+      <w:r>
+        <w:rPr>
+          <w:rFonts w:ascii="Segoe UI" w:eastAsia="Times New Roman" w:hAnsi="Segoe UI" w:cs="Segoe UI"/>
+          <w:color w:val="3A3A3A"/>
+          <w:sz w:val="23"/>
+          <w:szCs w:val="23"/>
+          <w:rtl/>
+        </w:rPr>
+        <w:t xml:space="preserve"> کن</w:t>
+      </w:r>
+      <w:r>
+        <w:rPr>
+          <w:rFonts w:ascii="Segoe UI" w:eastAsia="Times New Roman" w:hAnsi="Segoe UI" w:cs="Segoe UI" w:hint="cs"/>
+          <w:color w:val="3A3A3A"/>
+          <w:sz w:val="23"/>
+          <w:szCs w:val="23"/>
+          <w:rtl/>
+        </w:rPr>
+        <w:t>ی</w:t>
+      </w:r>
+      <w:r>
+        <w:rPr>
+          <w:rFonts w:ascii="Segoe UI" w:eastAsia="Times New Roman" w:hAnsi="Segoe UI" w:cs="Segoe UI" w:hint="eastAsia"/>
+          <w:color w:val="3A3A3A"/>
+          <w:sz w:val="23"/>
+          <w:szCs w:val="23"/>
+          <w:rtl/>
+        </w:rPr>
+        <w:t>م</w:t>
+      </w:r>
+      <w:r>
+        <w:rPr>
+          <w:rFonts w:ascii="Segoe UI" w:eastAsia="Times New Roman" w:hAnsi="Segoe UI" w:cs="Segoe UI"/>
+          <w:color w:val="3A3A3A"/>
+          <w:sz w:val="23"/>
+          <w:szCs w:val="23"/>
+          <w:rtl/>
+        </w:rPr>
+        <w:t xml:space="preserve"> </w:t>
+      </w:r>
+      <w:r>
+        <w:rPr>
+          <w:rFonts w:ascii="Segoe UI" w:eastAsia="Times New Roman" w:hAnsi="Segoe UI" w:cs="Segoe UI" w:hint="cs"/>
+          <w:color w:val="3A3A3A"/>
+          <w:sz w:val="23"/>
+          <w:szCs w:val="23"/>
+          <w:rtl/>
+        </w:rPr>
+        <w:t>ی</w:t>
+      </w:r>
+      <w:r>
+        <w:rPr>
+          <w:rFonts w:ascii="Segoe UI" w:eastAsia="Times New Roman" w:hAnsi="Segoe UI" w:cs="Segoe UI" w:hint="eastAsia"/>
+          <w:color w:val="3A3A3A"/>
+          <w:sz w:val="23"/>
+          <w:szCs w:val="23"/>
+          <w:rtl/>
+        </w:rPr>
+        <w:t>ا</w:t>
+      </w:r>
+      <w:r>
+        <w:rPr>
+          <w:rFonts w:ascii="Segoe UI" w:eastAsia="Times New Roman" w:hAnsi="Segoe UI" w:cs="Segoe UI"/>
+          <w:color w:val="3A3A3A"/>
+          <w:sz w:val="23"/>
+          <w:szCs w:val="23"/>
+          <w:rtl/>
+        </w:rPr>
+        <w:t xml:space="preserve"> اگر بخواه</w:t>
+      </w:r>
+      <w:r>
+        <w:rPr>
+          <w:rFonts w:ascii="Segoe UI" w:eastAsia="Times New Roman" w:hAnsi="Segoe UI" w:cs="Segoe UI" w:hint="cs"/>
+          <w:color w:val="3A3A3A"/>
+          <w:sz w:val="23"/>
+          <w:szCs w:val="23"/>
+          <w:rtl/>
+        </w:rPr>
+        <w:t>ی</w:t>
+      </w:r>
+      <w:r>
+        <w:rPr>
+          <w:rFonts w:ascii="Segoe UI" w:eastAsia="Times New Roman" w:hAnsi="Segoe UI" w:cs="Segoe UI" w:hint="eastAsia"/>
+          <w:color w:val="3A3A3A"/>
+          <w:sz w:val="23"/>
+          <w:szCs w:val="23"/>
+          <w:rtl/>
+        </w:rPr>
+        <w:t>م</w:t>
+      </w:r>
+      <w:r>
+        <w:rPr>
+          <w:rFonts w:ascii="Segoe UI" w:eastAsia="Times New Roman" w:hAnsi="Segoe UI" w:cs="Segoe UI"/>
+          <w:color w:val="3A3A3A"/>
+          <w:sz w:val="23"/>
+          <w:szCs w:val="23"/>
+          <w:rtl/>
+        </w:rPr>
+        <w:t xml:space="preserve"> </w:t>
+      </w:r>
+      <w:r>
+        <w:rPr>
+          <w:rFonts w:ascii="Segoe UI" w:eastAsia="Times New Roman" w:hAnsi="Segoe UI" w:cs="Segoe UI"/>
+          <w:color w:val="3A3A3A"/>
+          <w:sz w:val="23"/>
+          <w:szCs w:val="23"/>
+        </w:rPr>
+        <w:t>each instance</w:t>
+      </w:r>
+      <w:r>
+        <w:rPr>
+          <w:rFonts w:ascii="Segoe UI" w:eastAsia="Times New Roman" w:hAnsi="Segoe UI" w:cs="Segoe UI"/>
+          <w:color w:val="3A3A3A"/>
+          <w:sz w:val="23"/>
+          <w:szCs w:val="23"/>
+          <w:rtl/>
+        </w:rPr>
+        <w:t xml:space="preserve"> از </w:t>
+      </w:r>
+      <w:r>
+        <w:rPr>
+          <w:rFonts w:ascii="Segoe UI" w:eastAsia="Times New Roman" w:hAnsi="Segoe UI" w:cs="Segoe UI" w:hint="cs"/>
+          <w:color w:val="3A3A3A"/>
+          <w:sz w:val="23"/>
+          <w:szCs w:val="23"/>
+          <w:rtl/>
+        </w:rPr>
+        <w:t>ی</w:t>
+      </w:r>
+      <w:r>
+        <w:rPr>
+          <w:rFonts w:ascii="Segoe UI" w:eastAsia="Times New Roman" w:hAnsi="Segoe UI" w:cs="Segoe UI" w:hint="eastAsia"/>
+          <w:color w:val="3A3A3A"/>
+          <w:sz w:val="23"/>
+          <w:szCs w:val="23"/>
+          <w:rtl/>
+        </w:rPr>
+        <w:t>ک</w:t>
+      </w:r>
+      <w:r>
+        <w:rPr>
+          <w:rFonts w:ascii="Segoe UI" w:eastAsia="Times New Roman" w:hAnsi="Segoe UI" w:cs="Segoe UI"/>
+          <w:color w:val="3A3A3A"/>
+          <w:sz w:val="23"/>
+          <w:szCs w:val="23"/>
+          <w:rtl/>
+        </w:rPr>
+        <w:t xml:space="preserve"> </w:t>
+      </w:r>
+      <w:r>
+        <w:rPr>
+          <w:rFonts w:ascii="Segoe UI" w:eastAsia="Times New Roman" w:hAnsi="Segoe UI" w:cs="Segoe UI"/>
+          <w:color w:val="3A3A3A"/>
+          <w:sz w:val="23"/>
+          <w:szCs w:val="23"/>
+        </w:rPr>
+        <w:t>class</w:t>
+      </w:r>
+      <w:r>
+        <w:rPr>
+          <w:rFonts w:ascii="Segoe UI" w:eastAsia="Times New Roman" w:hAnsi="Segoe UI" w:cs="Segoe UI"/>
+          <w:color w:val="3A3A3A"/>
+          <w:sz w:val="23"/>
+          <w:szCs w:val="23"/>
+          <w:rtl/>
+        </w:rPr>
+        <w:t xml:space="preserve"> را با مجموعه ا</w:t>
+      </w:r>
+      <w:r>
+        <w:rPr>
+          <w:rFonts w:ascii="Segoe UI" w:eastAsia="Times New Roman" w:hAnsi="Segoe UI" w:cs="Segoe UI" w:hint="cs"/>
+          <w:color w:val="3A3A3A"/>
+          <w:sz w:val="23"/>
+          <w:szCs w:val="23"/>
+          <w:rtl/>
+        </w:rPr>
+        <w:t>ی</w:t>
+      </w:r>
+      <w:r>
+        <w:rPr>
+          <w:rFonts w:ascii="Segoe UI" w:eastAsia="Times New Roman" w:hAnsi="Segoe UI" w:cs="Segoe UI"/>
+          <w:color w:val="3A3A3A"/>
+          <w:sz w:val="23"/>
+          <w:szCs w:val="23"/>
+          <w:rtl/>
+        </w:rPr>
+        <w:t xml:space="preserve"> متفاوت از مقاد</w:t>
+      </w:r>
+      <w:r>
+        <w:rPr>
+          <w:rFonts w:ascii="Segoe UI" w:eastAsia="Times New Roman" w:hAnsi="Segoe UI" w:cs="Segoe UI" w:hint="cs"/>
+          <w:color w:val="3A3A3A"/>
+          <w:sz w:val="23"/>
+          <w:szCs w:val="23"/>
+          <w:rtl/>
+        </w:rPr>
+        <w:t>ی</w:t>
+      </w:r>
+      <w:r>
+        <w:rPr>
+          <w:rFonts w:ascii="Segoe UI" w:eastAsia="Times New Roman" w:hAnsi="Segoe UI" w:cs="Segoe UI" w:hint="eastAsia"/>
+          <w:color w:val="3A3A3A"/>
+          <w:sz w:val="23"/>
+          <w:szCs w:val="23"/>
+          <w:rtl/>
+        </w:rPr>
+        <w:t>ر</w:t>
+      </w:r>
+      <w:r>
+        <w:rPr>
+          <w:rFonts w:ascii="Segoe UI" w:eastAsia="Times New Roman" w:hAnsi="Segoe UI" w:cs="Segoe UI"/>
+          <w:color w:val="3A3A3A"/>
+          <w:sz w:val="23"/>
+          <w:szCs w:val="23"/>
+          <w:rtl/>
+        </w:rPr>
+        <w:t xml:space="preserve"> </w:t>
+      </w:r>
+      <w:r>
+        <w:rPr>
+          <w:rFonts w:ascii="Segoe UI" w:eastAsia="Times New Roman" w:hAnsi="Segoe UI" w:cs="Segoe UI"/>
+          <w:color w:val="3A3A3A"/>
+          <w:sz w:val="23"/>
+          <w:szCs w:val="23"/>
+        </w:rPr>
+        <w:t>initialize</w:t>
+      </w:r>
+      <w:r>
+        <w:rPr>
+          <w:rFonts w:ascii="Segoe UI" w:eastAsia="Times New Roman" w:hAnsi="Segoe UI" w:cs="Segoe UI"/>
+          <w:color w:val="3A3A3A"/>
+          <w:sz w:val="23"/>
+          <w:szCs w:val="23"/>
+          <w:rtl/>
+        </w:rPr>
+        <w:t xml:space="preserve"> کن</w:t>
+      </w:r>
+      <w:r>
+        <w:rPr>
+          <w:rFonts w:ascii="Segoe UI" w:eastAsia="Times New Roman" w:hAnsi="Segoe UI" w:cs="Segoe UI" w:hint="cs"/>
+          <w:color w:val="3A3A3A"/>
+          <w:sz w:val="23"/>
+          <w:szCs w:val="23"/>
+          <w:rtl/>
+        </w:rPr>
+        <w:t>ی</w:t>
+      </w:r>
+      <w:r>
+        <w:rPr>
+          <w:rFonts w:ascii="Segoe UI" w:eastAsia="Times New Roman" w:hAnsi="Segoe UI" w:cs="Segoe UI" w:hint="eastAsia"/>
+          <w:color w:val="3A3A3A"/>
+          <w:sz w:val="23"/>
+          <w:szCs w:val="23"/>
+          <w:rtl/>
+        </w:rPr>
+        <w:t>م،</w:t>
+      </w:r>
+      <w:r>
+        <w:rPr>
+          <w:rFonts w:ascii="Segoe UI" w:eastAsia="Times New Roman" w:hAnsi="Segoe UI" w:cs="Segoe UI"/>
+          <w:color w:val="3A3A3A"/>
+          <w:sz w:val="23"/>
+          <w:szCs w:val="23"/>
+          <w:rtl/>
+        </w:rPr>
+        <w:t xml:space="preserve"> با</w:t>
+      </w:r>
+      <w:r>
+        <w:rPr>
+          <w:rFonts w:ascii="Segoe UI" w:eastAsia="Times New Roman" w:hAnsi="Segoe UI" w:cs="Segoe UI" w:hint="cs"/>
+          <w:color w:val="3A3A3A"/>
+          <w:sz w:val="23"/>
+          <w:szCs w:val="23"/>
+          <w:rtl/>
+        </w:rPr>
+        <w:t>ی</w:t>
+      </w:r>
+      <w:r>
+        <w:rPr>
+          <w:rFonts w:ascii="Segoe UI" w:eastAsia="Times New Roman" w:hAnsi="Segoe UI" w:cs="Segoe UI" w:hint="eastAsia"/>
+          <w:color w:val="3A3A3A"/>
+          <w:sz w:val="23"/>
+          <w:szCs w:val="23"/>
+          <w:rtl/>
+        </w:rPr>
+        <w:t>د</w:t>
+      </w:r>
+      <w:r>
+        <w:rPr>
+          <w:rFonts w:ascii="Segoe UI" w:eastAsia="Times New Roman" w:hAnsi="Segoe UI" w:cs="Segoe UI"/>
+          <w:color w:val="3A3A3A"/>
+          <w:sz w:val="23"/>
+          <w:szCs w:val="23"/>
+          <w:rtl/>
+        </w:rPr>
+        <w:t xml:space="preserve"> از سازنده </w:t>
+      </w:r>
+      <w:r>
+        <w:rPr>
+          <w:rFonts w:ascii="Segoe UI" w:eastAsia="Times New Roman" w:hAnsi="Segoe UI" w:cs="Segoe UI"/>
+          <w:color w:val="3A3A3A"/>
+          <w:sz w:val="23"/>
+          <w:szCs w:val="23"/>
+        </w:rPr>
+        <w:t>Parameterized</w:t>
+      </w:r>
+      <w:r>
+        <w:rPr>
+          <w:rFonts w:ascii="Segoe UI" w:eastAsia="Times New Roman" w:hAnsi="Segoe UI" w:cs="Segoe UI"/>
+          <w:color w:val="3A3A3A"/>
+          <w:sz w:val="23"/>
+          <w:szCs w:val="23"/>
+          <w:rtl/>
+        </w:rPr>
+        <w:t xml:space="preserve"> در س</w:t>
+      </w:r>
+      <w:r>
+        <w:rPr>
+          <w:rFonts w:ascii="Segoe UI" w:eastAsia="Times New Roman" w:hAnsi="Segoe UI" w:cs="Segoe UI" w:hint="cs"/>
+          <w:color w:val="3A3A3A"/>
+          <w:sz w:val="23"/>
+          <w:szCs w:val="23"/>
+          <w:rtl/>
+        </w:rPr>
+        <w:t>ی</w:t>
+      </w:r>
+      <w:r>
+        <w:rPr>
+          <w:rFonts w:ascii="Segoe UI" w:eastAsia="Times New Roman" w:hAnsi="Segoe UI" w:cs="Segoe UI"/>
+          <w:color w:val="3A3A3A"/>
+          <w:sz w:val="23"/>
+          <w:szCs w:val="23"/>
+          <w:rtl/>
+        </w:rPr>
+        <w:t xml:space="preserve"> شارپ استفاده کن</w:t>
+      </w:r>
+      <w:r>
+        <w:rPr>
+          <w:rFonts w:ascii="Segoe UI" w:eastAsia="Times New Roman" w:hAnsi="Segoe UI" w:cs="Segoe UI" w:hint="cs"/>
+          <w:color w:val="3A3A3A"/>
+          <w:sz w:val="23"/>
+          <w:szCs w:val="23"/>
+          <w:rtl/>
+        </w:rPr>
+        <w:t>ی</w:t>
+      </w:r>
+      <w:r>
+        <w:rPr>
+          <w:rFonts w:ascii="Segoe UI" w:eastAsia="Times New Roman" w:hAnsi="Segoe UI" w:cs="Segoe UI" w:hint="eastAsia"/>
+          <w:color w:val="3A3A3A"/>
+          <w:sz w:val="23"/>
+          <w:szCs w:val="23"/>
+          <w:rtl/>
+        </w:rPr>
+        <w:t>م</w:t>
+      </w:r>
+    </w:p>
+    <w:p>
+      <w:pPr>
+        <w:bidi/>
+        <w:rPr>
+          <w:rFonts w:ascii="Segoe UI" w:eastAsia="Times New Roman" w:hAnsi="Segoe UI" w:cs="Segoe UI"/>
+          <w:color w:val="3A3A3A"/>
+          <w:sz w:val="23"/>
+          <w:szCs w:val="23"/>
+        </w:rPr>
+      </w:pPr>
+      <w:r>
+        <w:rPr>
+          <w:rFonts w:ascii="Segoe UI" w:eastAsia="Times New Roman" w:hAnsi="Segoe UI" w:cs="Segoe UI"/>
+          <w:color w:val="3A3A3A"/>
+          <w:sz w:val="23"/>
+          <w:szCs w:val="23"/>
+          <w:rtl/>
+        </w:rPr>
+        <w:t xml:space="preserve">اگر </w:t>
+      </w:r>
+      <w:r>
+        <w:rPr>
+          <w:rFonts w:ascii="Segoe UI" w:eastAsia="Times New Roman" w:hAnsi="Segoe UI" w:cs="Segoe UI" w:hint="cs"/>
+          <w:color w:val="3A3A3A"/>
+          <w:sz w:val="23"/>
+          <w:szCs w:val="23"/>
+          <w:rtl/>
+        </w:rPr>
+        <w:t>ی</w:t>
+      </w:r>
+      <w:r>
+        <w:rPr>
+          <w:rFonts w:ascii="Segoe UI" w:eastAsia="Times New Roman" w:hAnsi="Segoe UI" w:cs="Segoe UI" w:hint="eastAsia"/>
+          <w:color w:val="3A3A3A"/>
+          <w:sz w:val="23"/>
+          <w:szCs w:val="23"/>
+          <w:rtl/>
+        </w:rPr>
+        <w:t>ک</w:t>
+      </w:r>
+      <w:r>
+        <w:rPr>
+          <w:rFonts w:ascii="Segoe UI" w:eastAsia="Times New Roman" w:hAnsi="Segoe UI" w:cs="Segoe UI"/>
+          <w:color w:val="3A3A3A"/>
+          <w:sz w:val="23"/>
+          <w:szCs w:val="23"/>
+          <w:rtl/>
+        </w:rPr>
+        <w:t xml:space="preserve"> </w:t>
+      </w:r>
+      <w:r>
+        <w:rPr>
+          <w:rFonts w:ascii="Segoe UI" w:eastAsia="Times New Roman" w:hAnsi="Segoe UI" w:cs="Segoe UI"/>
+          <w:color w:val="3A3A3A"/>
+          <w:sz w:val="23"/>
+          <w:szCs w:val="23"/>
+        </w:rPr>
+        <w:t>constru</w:t>
+      </w:r>
+      <w:r>
+        <w:rPr>
+          <w:rFonts w:ascii="Segoe UI" w:eastAsia="Times New Roman" w:hAnsi="Segoe UI" w:cs="Segoe UI"/>
+          <w:color w:val="3A3A3A"/>
+          <w:sz w:val="23"/>
+          <w:szCs w:val="23"/>
+        </w:rPr>
+        <w:t>c</w:t>
+      </w:r>
+      <w:r>
+        <w:rPr>
+          <w:rFonts w:ascii="Segoe UI" w:eastAsia="Times New Roman" w:hAnsi="Segoe UI" w:cs="Segoe UI"/>
+          <w:color w:val="3A3A3A"/>
+          <w:sz w:val="23"/>
+          <w:szCs w:val="23"/>
+        </w:rPr>
+        <w:t>tor</w:t>
+      </w:r>
+      <w:r>
+        <w:rPr>
+          <w:rFonts w:ascii="Segoe UI" w:eastAsia="Times New Roman" w:hAnsi="Segoe UI" w:cs="Segoe UI"/>
+          <w:color w:val="3A3A3A"/>
+          <w:sz w:val="23"/>
+          <w:szCs w:val="23"/>
+          <w:rtl/>
+        </w:rPr>
+        <w:t xml:space="preserve"> با پارامترها تعر</w:t>
+      </w:r>
+      <w:r>
+        <w:rPr>
+          <w:rFonts w:ascii="Segoe UI" w:eastAsia="Times New Roman" w:hAnsi="Segoe UI" w:cs="Segoe UI" w:hint="cs"/>
+          <w:color w:val="3A3A3A"/>
+          <w:sz w:val="23"/>
+          <w:szCs w:val="23"/>
+          <w:rtl/>
+        </w:rPr>
+        <w:t>ی</w:t>
+      </w:r>
+      <w:r>
+        <w:rPr>
+          <w:rFonts w:ascii="Segoe UI" w:eastAsia="Times New Roman" w:hAnsi="Segoe UI" w:cs="Segoe UI" w:hint="eastAsia"/>
+          <w:color w:val="3A3A3A"/>
+          <w:sz w:val="23"/>
+          <w:szCs w:val="23"/>
+          <w:rtl/>
+        </w:rPr>
+        <w:t>ف</w:t>
+      </w:r>
+      <w:r>
+        <w:rPr>
+          <w:rFonts w:ascii="Segoe UI" w:eastAsia="Times New Roman" w:hAnsi="Segoe UI" w:cs="Segoe UI"/>
+          <w:color w:val="3A3A3A"/>
+          <w:sz w:val="23"/>
+          <w:szCs w:val="23"/>
+          <w:rtl/>
+        </w:rPr>
+        <w:t xml:space="preserve"> شود، آن را </w:t>
+      </w:r>
+      <w:r>
+        <w:rPr>
+          <w:rFonts w:ascii="Segoe UI" w:eastAsia="Times New Roman" w:hAnsi="Segoe UI" w:cs="Segoe UI"/>
+          <w:color w:val="3A3A3A"/>
+          <w:sz w:val="23"/>
+          <w:szCs w:val="23"/>
+        </w:rPr>
+        <w:t>parameterize constructor</w:t>
+      </w:r>
+      <w:r>
+        <w:rPr>
+          <w:rFonts w:ascii="Segoe UI" w:eastAsia="Times New Roman" w:hAnsi="Segoe UI" w:cs="Segoe UI"/>
+          <w:color w:val="3A3A3A"/>
+          <w:sz w:val="23"/>
+          <w:szCs w:val="23"/>
+          <w:rtl/>
+        </w:rPr>
+        <w:t xml:space="preserve"> در س</w:t>
+      </w:r>
+      <w:r>
+        <w:rPr>
+          <w:rFonts w:ascii="Segoe UI" w:eastAsia="Times New Roman" w:hAnsi="Segoe UI" w:cs="Segoe UI" w:hint="cs"/>
+          <w:color w:val="3A3A3A"/>
+          <w:sz w:val="23"/>
+          <w:szCs w:val="23"/>
+          <w:rtl/>
+        </w:rPr>
+        <w:t>ی</w:t>
+      </w:r>
+      <w:r>
+        <w:rPr>
+          <w:rFonts w:ascii="Segoe UI" w:eastAsia="Times New Roman" w:hAnsi="Segoe UI" w:cs="Segoe UI"/>
+          <w:color w:val="3A3A3A"/>
+          <w:sz w:val="23"/>
+          <w:szCs w:val="23"/>
+          <w:rtl/>
+        </w:rPr>
+        <w:t xml:space="preserve"> شارپ م</w:t>
+      </w:r>
+      <w:r>
+        <w:rPr>
+          <w:rFonts w:ascii="Segoe UI" w:eastAsia="Times New Roman" w:hAnsi="Segoe UI" w:cs="Segoe UI" w:hint="cs"/>
+          <w:color w:val="3A3A3A"/>
+          <w:sz w:val="23"/>
+          <w:szCs w:val="23"/>
+          <w:rtl/>
+        </w:rPr>
+        <w:t>ی</w:t>
+      </w:r>
+      <w:r>
+        <w:rPr>
+          <w:rFonts w:ascii="Segoe UI" w:eastAsia="Times New Roman" w:hAnsi="Segoe UI" w:cs="Segoe UI"/>
+          <w:color w:val="3A3A3A"/>
+          <w:sz w:val="23"/>
+          <w:szCs w:val="23"/>
+          <w:rtl/>
+        </w:rPr>
+        <w:t xml:space="preserve"> نام</w:t>
+      </w:r>
+      <w:r>
+        <w:rPr>
+          <w:rFonts w:ascii="Segoe UI" w:eastAsia="Times New Roman" w:hAnsi="Segoe UI" w:cs="Segoe UI" w:hint="cs"/>
+          <w:color w:val="3A3A3A"/>
+          <w:sz w:val="23"/>
+          <w:szCs w:val="23"/>
+          <w:rtl/>
+        </w:rPr>
+        <w:t>ی</w:t>
+      </w:r>
+      <w:r>
+        <w:rPr>
+          <w:rFonts w:ascii="Segoe UI" w:eastAsia="Times New Roman" w:hAnsi="Segoe UI" w:cs="Segoe UI" w:hint="eastAsia"/>
+          <w:color w:val="3A3A3A"/>
+          <w:sz w:val="23"/>
+          <w:szCs w:val="23"/>
+          <w:rtl/>
+        </w:rPr>
+        <w:t>م</w:t>
+      </w:r>
+    </w:p>
+    <w:p>
+      <w:pPr>
+        <w:bidi/>
+        <w:rPr>
+          <w:rFonts w:ascii="Segoe UI" w:eastAsia="Times New Roman" w:hAnsi="Segoe UI" w:cs="Segoe UI"/>
+          <w:color w:val="3A3A3A"/>
+          <w:sz w:val="23"/>
+          <w:szCs w:val="23"/>
+          <w:rtl/>
+          <w:lang w:bidi="fa-IR"/>
+        </w:rPr>
+      </w:pPr>
+      <w:r>
+        <w:rPr>
+          <w:rFonts w:ascii="Segoe UI" w:eastAsia="Times New Roman" w:hAnsi="Segoe UI" w:cs="Segoe UI"/>
+          <w:color w:val="3A3A3A"/>
+          <w:sz w:val="23"/>
+          <w:szCs w:val="23"/>
+        </w:rPr>
+        <w:t xml:space="preserve">Copy </w:t>
+      </w:r>
+      <w:proofErr w:type="gramStart"/>
+      <w:r>
+        <w:rPr>
+          <w:rFonts w:ascii="Segoe UI" w:eastAsia="Times New Roman" w:hAnsi="Segoe UI" w:cs="Segoe UI"/>
+          <w:color w:val="3A3A3A"/>
+          <w:sz w:val="23"/>
+          <w:szCs w:val="23"/>
+        </w:rPr>
+        <w:t>Constructor</w:t>
+      </w:r>
+      <w:r>
+        <w:rPr>
+          <w:rFonts w:ascii="Segoe UI" w:eastAsia="Times New Roman" w:hAnsi="Segoe UI" w:cs="Segoe UI"/>
+          <w:color w:val="3A3A3A"/>
+          <w:sz w:val="23"/>
+          <w:szCs w:val="23"/>
+        </w:rPr>
+        <w:t xml:space="preserve"> </w:t>
+      </w:r>
+      <w:r>
+        <w:rPr>
+          <w:rFonts w:ascii="Segoe UI" w:eastAsia="Times New Roman" w:hAnsi="Segoe UI" w:cs="Segoe UI" w:hint="cs"/>
+          <w:color w:val="3A3A3A"/>
+          <w:sz w:val="23"/>
+          <w:szCs w:val="23"/>
+          <w:rtl/>
+        </w:rPr>
+        <w:t xml:space="preserve"> :</w:t>
+      </w:r>
+      <w:proofErr w:type="gramEnd"/>
+      <w:r>
+        <w:rPr>
+          <w:rFonts w:ascii="Segoe UI" w:eastAsia="Times New Roman" w:hAnsi="Segoe UI" w:cs="Segoe UI" w:hint="cs"/>
+          <w:color w:val="3A3A3A"/>
+          <w:sz w:val="23"/>
+          <w:szCs w:val="23"/>
+          <w:rtl/>
+        </w:rPr>
+        <w:t xml:space="preserve"> </w:t>
+      </w:r>
+      <w:r>
+        <w:rPr>
+          <w:rFonts w:ascii="Segoe UI" w:eastAsia="Times New Roman" w:hAnsi="Segoe UI" w:cs="Segoe UI" w:hint="cs"/>
+          <w:color w:val="3A3A3A"/>
+          <w:sz w:val="23"/>
+          <w:szCs w:val="23"/>
+          <w:rtl/>
+        </w:rPr>
+        <w:t xml:space="preserve">اگر بخواهیم </w:t>
+      </w:r>
+      <w:r>
+        <w:rPr>
+          <w:rFonts w:ascii="Segoe UI" w:eastAsia="Times New Roman" w:hAnsi="Segoe UI" w:cs="Segoe UI"/>
+          <w:color w:val="3A3A3A"/>
+          <w:sz w:val="23"/>
+          <w:szCs w:val="23"/>
+        </w:rPr>
+        <w:t xml:space="preserve">Multiple </w:t>
+      </w:r>
+      <w:proofErr w:type="gramStart"/>
+      <w:r>
+        <w:rPr>
+          <w:rFonts w:ascii="Segoe UI" w:eastAsia="Times New Roman" w:hAnsi="Segoe UI" w:cs="Segoe UI"/>
+          <w:color w:val="3A3A3A"/>
+          <w:sz w:val="23"/>
+          <w:szCs w:val="23"/>
+        </w:rPr>
+        <w:t xml:space="preserve">instance </w:t>
+      </w:r>
+      <w:r>
+        <w:rPr>
+          <w:rFonts w:ascii="Segoe UI" w:eastAsia="Times New Roman" w:hAnsi="Segoe UI" w:cs="Segoe UI" w:hint="cs"/>
+          <w:color w:val="3A3A3A"/>
+          <w:sz w:val="23"/>
+          <w:szCs w:val="23"/>
+          <w:rtl/>
+          <w:lang w:bidi="fa-IR"/>
+        </w:rPr>
+        <w:t xml:space="preserve"> با</w:t>
+      </w:r>
+      <w:proofErr w:type="gramEnd"/>
+      <w:r>
+        <w:rPr>
+          <w:rFonts w:ascii="Segoe UI" w:eastAsia="Times New Roman" w:hAnsi="Segoe UI" w:cs="Segoe UI" w:hint="cs"/>
+          <w:color w:val="3A3A3A"/>
+          <w:sz w:val="23"/>
+          <w:szCs w:val="23"/>
+          <w:rtl/>
+          <w:lang w:bidi="fa-IR"/>
+        </w:rPr>
+        <w:t xml:space="preserve"> </w:t>
+      </w:r>
+      <w:r>
+        <w:rPr>
+          <w:rFonts w:ascii="Segoe UI" w:eastAsia="Times New Roman" w:hAnsi="Segoe UI" w:cs="Segoe UI"/>
+          <w:color w:val="3A3A3A"/>
+          <w:sz w:val="23"/>
+          <w:szCs w:val="23"/>
+          <w:lang w:bidi="fa-IR"/>
+        </w:rPr>
+        <w:t>Same-</w:t>
+      </w:r>
+      <w:proofErr w:type="gramStart"/>
+      <w:r>
+        <w:rPr>
+          <w:rFonts w:ascii="Segoe UI" w:eastAsia="Times New Roman" w:hAnsi="Segoe UI" w:cs="Segoe UI"/>
+          <w:color w:val="3A3A3A"/>
+          <w:sz w:val="23"/>
+          <w:szCs w:val="23"/>
+          <w:lang w:bidi="fa-IR"/>
+        </w:rPr>
+        <w:t xml:space="preserve">Value </w:t>
+      </w:r>
+      <w:r>
+        <w:rPr>
+          <w:rFonts w:ascii="Segoe UI" w:eastAsia="Times New Roman" w:hAnsi="Segoe UI" w:cs="Segoe UI" w:hint="cs"/>
+          <w:color w:val="3A3A3A"/>
+          <w:sz w:val="23"/>
+          <w:szCs w:val="23"/>
+          <w:rtl/>
+          <w:lang w:bidi="fa-IR"/>
+        </w:rPr>
+        <w:t xml:space="preserve"> دا</w:t>
+      </w:r>
+      <w:r>
+        <w:rPr>
+          <w:rFonts w:ascii="Segoe UI" w:eastAsia="Times New Roman" w:hAnsi="Segoe UI" w:cs="Segoe UI" w:hint="cs"/>
+          <w:color w:val="3A3A3A"/>
+          <w:sz w:val="23"/>
+          <w:szCs w:val="23"/>
+          <w:rtl/>
+          <w:lang w:bidi="fa-IR"/>
+        </w:rPr>
+        <w:t>ش</w:t>
+      </w:r>
+      <w:r>
+        <w:rPr>
+          <w:rFonts w:ascii="Segoe UI" w:eastAsia="Times New Roman" w:hAnsi="Segoe UI" w:cs="Segoe UI" w:hint="cs"/>
+          <w:color w:val="3A3A3A"/>
+          <w:sz w:val="23"/>
+          <w:szCs w:val="23"/>
+          <w:rtl/>
+          <w:lang w:bidi="fa-IR"/>
+        </w:rPr>
+        <w:t>ته</w:t>
+      </w:r>
+      <w:proofErr w:type="gramEnd"/>
+      <w:r>
+        <w:rPr>
+          <w:rFonts w:ascii="Segoe UI" w:eastAsia="Times New Roman" w:hAnsi="Segoe UI" w:cs="Segoe UI" w:hint="cs"/>
+          <w:color w:val="3A3A3A"/>
+          <w:sz w:val="23"/>
+          <w:szCs w:val="23"/>
+          <w:rtl/>
+          <w:lang w:bidi="fa-IR"/>
+        </w:rPr>
+        <w:t xml:space="preserve"> باشیم آنگاه باید از </w:t>
+      </w:r>
+      <w:r>
+        <w:rPr>
+          <w:rFonts w:ascii="Segoe UI" w:eastAsia="Times New Roman" w:hAnsi="Segoe UI" w:cs="Segoe UI"/>
+          <w:color w:val="3A3A3A"/>
+          <w:sz w:val="23"/>
+          <w:szCs w:val="23"/>
+          <w:lang w:bidi="fa-IR"/>
+        </w:rPr>
+        <w:t xml:space="preserve">copy </w:t>
+      </w:r>
+      <w:proofErr w:type="gramStart"/>
+      <w:r>
+        <w:rPr>
+          <w:rFonts w:ascii="Segoe UI" w:eastAsia="Times New Roman" w:hAnsi="Segoe UI" w:cs="Segoe UI"/>
+          <w:color w:val="3A3A3A"/>
+          <w:sz w:val="23"/>
+          <w:szCs w:val="23"/>
+          <w:lang w:bidi="fa-IR"/>
+        </w:rPr>
+        <w:t>constructor</w:t>
+      </w:r>
+      <w:r>
+        <w:rPr>
+          <w:rFonts w:ascii="Segoe UI" w:eastAsia="Times New Roman" w:hAnsi="Segoe UI" w:cs="Segoe UI"/>
+          <w:color w:val="3A3A3A"/>
+          <w:sz w:val="23"/>
+          <w:szCs w:val="23"/>
+          <w:lang w:bidi="fa-IR"/>
+        </w:rPr>
+        <w:t xml:space="preserve"> </w:t>
+      </w:r>
+      <w:r>
+        <w:rPr>
+          <w:rFonts w:ascii="Segoe UI" w:eastAsia="Times New Roman" w:hAnsi="Segoe UI" w:cs="Segoe UI" w:hint="cs"/>
+          <w:color w:val="3A3A3A"/>
+          <w:sz w:val="23"/>
+          <w:szCs w:val="23"/>
+          <w:rtl/>
+          <w:lang w:bidi="fa-IR"/>
+        </w:rPr>
+        <w:t xml:space="preserve"> استفاده</w:t>
+      </w:r>
+      <w:proofErr w:type="gramEnd"/>
+      <w:r>
+        <w:rPr>
+          <w:rFonts w:ascii="Segoe UI" w:eastAsia="Times New Roman" w:hAnsi="Segoe UI" w:cs="Segoe UI" w:hint="cs"/>
+          <w:color w:val="3A3A3A"/>
+          <w:sz w:val="23"/>
+          <w:szCs w:val="23"/>
+          <w:rtl/>
+          <w:lang w:bidi="fa-IR"/>
+        </w:rPr>
+        <w:t xml:space="preserve"> کینم</w:t>
+      </w:r>
+    </w:p>
+    <w:p>
+      <w:pPr>
+        <w:bidi/>
+        <w:rPr>
+          <w:rFonts w:ascii="Segoe UI" w:eastAsia="Times New Roman" w:hAnsi="Segoe UI" w:cs="Segoe UI" w:hint="cs"/>
+          <w:color w:val="3A3A3A"/>
+          <w:sz w:val="23"/>
+          <w:szCs w:val="23"/>
+          <w:rtl/>
+          <w:lang w:bidi="fa-IR"/>
+        </w:rPr>
+      </w:pPr>
+      <w:r>
+        <w:rPr>
+          <w:rFonts w:ascii="Segoe UI" w:eastAsia="Times New Roman" w:hAnsi="Segoe UI" w:cs="Segoe UI" w:hint="cs"/>
+          <w:color w:val="3A3A3A"/>
+          <w:sz w:val="23"/>
+          <w:szCs w:val="23"/>
+          <w:rtl/>
+          <w:lang w:bidi="fa-IR"/>
+        </w:rPr>
+        <w:t xml:space="preserve">                       </w:t>
+      </w:r>
+      <w:r>
+        <w:rPr>
+          <w:rFonts w:cs="B Nazanin"/>
+          <w:noProof/>
+        </w:rPr>
+        <w:drawing>
+          <wp:inline distT="0" distB="0" distL="0" distR="0" wp14:anchorId="040B2C5D" wp14:editId="3BB1A721">
+            <wp:extent cx="3408366" cy="2201875"/>
+            <wp:effectExtent l="0" t="0" r="1905" b="8255"/>
+            <wp:docPr id="36" name="Picture 36"/>
+            <wp:cNvGraphicFramePr>
+              <a:graphicFrameLocks xmlns:a="http://schemas.openxmlformats.org/drawingml/2006/main" noChangeAspect="1"/>
+            </wp:cNvGraphicFramePr>
+            <a:graphic xmlns:a="http://schemas.openxmlformats.org/drawingml/2006/main">
+              <a:graphicData uri="http://schemas.openxmlformats.org/drawingml/2006/picture">
+                <pic:pic xmlns:pic="http://schemas.openxmlformats.org/drawingml/2006/picture">
+                  <pic:nvPicPr>
+                    <pic:cNvPr id="36" name="ctor4.webp"/>
+                    <pic:cNvPicPr/>
+                  </pic:nvPicPr>
+                  <pic:blipFill>
+                    <a:blip r:embed="rId5">
+                      <a:extLst>
+                        <a:ext uri="{28A0092B-C50C-407E-A947-70E740481C1C}">
+                          <a14:useLocalDpi xmlns:a14="http://schemas.microsoft.com/office/drawing/2010/main" val="0"/>
+                        </a:ext>
+                      </a:extLst>
+                    </a:blip>
+                    <a:stretch>
+                      <a:fillRect/>
+                    </a:stretch>
+                  </pic:blipFill>
+                  <pic:spPr>
+                    <a:xfrm>
+                      <a:off x="0" y="0"/>
+                      <a:ext cx="3434251" cy="2218598"/>
+                    </a:xfrm>
+                    <a:prstGeom prst="rect">
+                      <a:avLst/>
+                    </a:prstGeom>
+                  </pic:spPr>
+                </pic:pic>
+              </a:graphicData>
+            </a:graphic>
+          </wp:inline>
+        </w:drawing>
       </w:r>
     </w:p>
     <w:sectPr>
@@ -444,6 +2858,119 @@
 <file path=word/numbering.xml><?xml version="1.0" encoding="utf-8"?>
 <w:numbering xmlns:wpc="http://schemas.microsoft.com/office/word/2010/wordprocessingCanvas" xmlns:cx="http://schemas.microsoft.com/office/drawing/2014/chartex" xmlns:cx1="http://schemas.microsoft.com/office/drawing/2015/9/8/chartex" xmlns:cx2="http://schemas.microsoft.com/office/drawing/2015/10/21/chartex" xmlns:cx3="http://schemas.microsoft.com/office/drawing/2016/5/9/chartex" xmlns:cx4="http://schemas.microsoft.com/office/drawing/2016/5/10/chartex" xmlns:cx5="http://schemas.microsoft.com/office/drawing/2016/5/11/chartex" xmlns:cx6="http://schemas.microsoft.com/office/drawing/2016/5/12/chartex" xmlns:cx7="http://schemas.microsoft.com/office/drawing/2016/5/13/chartex" xmlns:cx8="http://schemas.microsoft.com/office/drawing/2016/5/14/chartex" xmlns:mc="http://schemas.openxmlformats.org/markup-compatibility/2006" xmlns:aink="http://schemas.microsoft.com/office/drawing/2016/ink" xmlns:am3d="http://schemas.microsoft.com/office/drawing/2017/model3d" xmlns:o="urn:schemas-microsoft-com:office:office" xmlns:oel="http://schemas.microsoft.com/office/2019/extlst" xmlns:r="http://schemas.openxmlformats.org/officeDocument/2006/relationships" xmlns:m="http://schemas.openxmlformats.org/officeDocument/2006/math" xmlns:v="urn:schemas-microsoft-com:vml" xmlns:wp14="http://schemas.microsoft.com/office/word/2010/wordprocessingDrawing" xmlns:wp="http://schemas.openxmlformats.org/drawingml/2006/wordprocessingDrawing" xmlns:w10="urn:schemas-microsoft-com:office:word" xmlns:w="http://schemas.openxmlformats.org/wordprocessingml/2006/main" xmlns:w14="http://schemas.microsoft.com/office/word/2010/wordml" xmlns:w15="http://schemas.microsoft.com/office/word/2012/wordml" xmlns:w16cex="http://schemas.microsoft.com/office/word/2018/wordml/cex" xmlns:w16cid="http://schemas.microsoft.com/office/word/2016/wordml/cid" xmlns:w16="http://schemas.microsoft.com/office/word/2018/wordml" xmlns:w16du="http://schemas.microsoft.com/office/word/2023/wordml/word16du" xmlns:w16sdtdh="http://schemas.microsoft.com/office/word/2020/wordml/sdtdatahash" xmlns:w16sdtfl="http://schemas.microsoft.com/office/word/2024/wordml/sdtformatlock" xmlns:w16se="http://schemas.microsoft.com/office/word/2015/wordml/symex" xmlns:wpg="http://schemas.microsoft.com/office/word/2010/wordprocessingGroup" xmlns:wpi="http://schemas.microsoft.com/office/word/2010/wordprocessingInk" xmlns:wne="http://schemas.microsoft.com/office/word/2006/wordml" xmlns:wps="http://schemas.microsoft.com/office/word/2010/wordprocessingShape" mc:Ignorable="w14 w15 w16se w16cid w16 w16cex w16sdtdh w16sdtfl w16du wp14">
   <w:abstractNum w:abstractNumId="0" w15:restartNumberingAfterBreak="0">
+    <w:nsid w:val="40D1659A"/>
+    <w:multiLevelType w:val="multilevel"/>
+    <w:tmpl w:val="2AD0F4BA"/>
+    <w:lvl w:ilvl="0">
+      <w:start w:val="1"/>
+      <w:numFmt w:val="decimal"/>
+      <w:lvlText w:val="%1."/>
+      <w:lvlJc w:val="left"/>
+      <w:pPr>
+        <w:tabs>
+          <w:tab w:val="num" w:pos="720"/>
+        </w:tabs>
+        <w:ind w:left="720" w:hanging="360"/>
+      </w:pPr>
+    </w:lvl>
+    <w:lvl w:ilvl="1" w:tentative="1">
+      <w:start w:val="1"/>
+      <w:numFmt w:val="decimal"/>
+      <w:lvlText w:val="%2."/>
+      <w:lvlJc w:val="left"/>
+      <w:pPr>
+        <w:tabs>
+          <w:tab w:val="num" w:pos="1440"/>
+        </w:tabs>
+        <w:ind w:left="1440" w:hanging="360"/>
+      </w:pPr>
+    </w:lvl>
+    <w:lvl w:ilvl="2" w:tentative="1">
+      <w:start w:val="1"/>
+      <w:numFmt w:val="decimal"/>
+      <w:lvlText w:val="%3."/>
+      <w:lvlJc w:val="left"/>
+      <w:pPr>
+        <w:tabs>
+          <w:tab w:val="num" w:pos="2160"/>
+        </w:tabs>
+        <w:ind w:left="2160" w:hanging="360"/>
+      </w:pPr>
+    </w:lvl>
+    <w:lvl w:ilvl="3" w:tentative="1">
+      <w:start w:val="1"/>
+      <w:numFmt w:val="decimal"/>
+      <w:lvlText w:val="%4."/>
+      <w:lvlJc w:val="left"/>
+      <w:pPr>
+        <w:tabs>
+          <w:tab w:val="num" w:pos="2880"/>
+        </w:tabs>
+        <w:ind w:left="2880" w:hanging="360"/>
+      </w:pPr>
+    </w:lvl>
+    <w:lvl w:ilvl="4" w:tentative="1">
+      <w:start w:val="1"/>
+      <w:numFmt w:val="decimal"/>
+      <w:lvlText w:val="%5."/>
+      <w:lvlJc w:val="left"/>
+      <w:pPr>
+        <w:tabs>
+          <w:tab w:val="num" w:pos="3600"/>
+        </w:tabs>
+        <w:ind w:left="3600" w:hanging="360"/>
+      </w:pPr>
+    </w:lvl>
+    <w:lvl w:ilvl="5" w:tentative="1">
+      <w:start w:val="1"/>
+      <w:numFmt w:val="decimal"/>
+      <w:lvlText w:val="%6."/>
+      <w:lvlJc w:val="left"/>
+      <w:pPr>
+        <w:tabs>
+          <w:tab w:val="num" w:pos="4320"/>
+        </w:tabs>
+        <w:ind w:left="4320" w:hanging="360"/>
+      </w:pPr>
+    </w:lvl>
+    <w:lvl w:ilvl="6" w:tentative="1">
+      <w:start w:val="1"/>
+      <w:numFmt w:val="decimal"/>
+      <w:lvlText w:val="%7."/>
+      <w:lvlJc w:val="left"/>
+      <w:pPr>
+        <w:tabs>
+          <w:tab w:val="num" w:pos="5040"/>
+        </w:tabs>
+        <w:ind w:left="5040" w:hanging="360"/>
+      </w:pPr>
+    </w:lvl>
+    <w:lvl w:ilvl="7" w:tentative="1">
+      <w:start w:val="1"/>
+      <w:numFmt w:val="decimal"/>
+      <w:lvlText w:val="%8."/>
+      <w:lvlJc w:val="left"/>
+      <w:pPr>
+        <w:tabs>
+          <w:tab w:val="num" w:pos="5760"/>
+        </w:tabs>
+        <w:ind w:left="5760" w:hanging="360"/>
+      </w:pPr>
+    </w:lvl>
+    <w:lvl w:ilvl="8" w:tentative="1">
+      <w:start w:val="1"/>
+      <w:numFmt w:val="decimal"/>
+      <w:lvlText w:val="%9."/>
+      <w:lvlJc w:val="left"/>
+      <w:pPr>
+        <w:tabs>
+          <w:tab w:val="num" w:pos="6480"/>
+        </w:tabs>
+        <w:ind w:left="6480" w:hanging="360"/>
+      </w:pPr>
+    </w:lvl>
+  </w:abstractNum>
+  <w:abstractNum w:abstractNumId="1" w15:restartNumberingAfterBreak="0">
     <w:nsid w:val="70F37516"/>
     <w:multiLevelType w:val="hybridMultilevel"/>
     <w:tmpl w:val="8A24F790"/>
@@ -556,6 +3083,9 @@
     </w:lvl>
   </w:abstractNum>
   <w:num w:numId="1" w16cid:durableId="1822961834">
+    <w:abstractNumId w:val="1"/>
+  </w:num>
+  <w:num w:numId="2" w16cid:durableId="487139579">
     <w:abstractNumId w:val="0"/>
   </w:num>
 </w:numbering>
@@ -1164,7 +3694,6 @@
   <w:style w:type="character" w:default="1" w:styleId="DefaultParagraphFont">
     <w:name w:val="Default Paragraph Font"/>
     <w:uiPriority w:val="1"/>
-    <w:semiHidden/>
     <w:unhideWhenUsed/>
   </w:style>
   <w:style w:type="table" w:default="1" w:styleId="TableNormal">
@@ -1478,6 +4007,17 @@
       <w:spacing w:val="5"/>
     </w:rPr>
   </w:style>
+  <w:style w:type="character" w:styleId="Strong">
+    <w:name w:val="Strong"/>
+    <w:basedOn w:val="DefaultParagraphFont"/>
+    <w:uiPriority w:val="22"/>
+    <w:qFormat/>
+    <w:rsid w:val="00070F07"/>
+    <w:rPr>
+      <w:b/>
+      <w:bCs/>
+    </w:rPr>
+  </w:style>
 </w:styles>
 </file>
 

--- a/c# Learning.docx
+++ b/c# Learning.docx
@@ -807,7 +807,7 @@
       <w:pPr>
         <w:bidi/>
         <w:rPr>
-          <w:rFonts w:ascii="Segoe UI" w:eastAsia="Times New Roman" w:hAnsi="Segoe UI" w:cs="Segoe UI" w:hint="cs"/>
+          <w:rFonts w:ascii="Segoe UI" w:eastAsia="Times New Roman" w:hAnsi="Segoe UI" w:cs="Segoe UI"/>
           <w:color w:val="3A3A3A"/>
           <w:sz w:val="23"/>
           <w:szCs w:val="23"/>
@@ -1001,7 +1001,7 @@
         <w:jc w:val="both"/>
         <w:textAlignment w:val="baseline"/>
         <w:rPr>
-          <w:rFonts w:ascii="Segoe UI" w:eastAsia="Times New Roman" w:hAnsi="Segoe UI" w:cs="Segoe UI" w:hint="cs"/>
+          <w:rFonts w:ascii="Segoe UI" w:eastAsia="Times New Roman" w:hAnsi="Segoe UI" w:cs="Segoe UI"/>
           <w:color w:val="3A3A3A"/>
           <w:sz w:val="23"/>
           <w:szCs w:val="23"/>
@@ -1216,17 +1216,7 @@
           <w:szCs w:val="23"/>
           <w:rtl/>
         </w:rPr>
-        <w:t xml:space="preserve"> </w:t>
-      </w:r>
-      <w:r>
-        <w:rPr>
-          <w:rFonts w:ascii="Segoe UI" w:eastAsia="Times New Roman" w:hAnsi="Segoe UI" w:cs="Segoe UI" w:hint="cs"/>
-          <w:color w:val="3A3A3A"/>
-          <w:sz w:val="23"/>
-          <w:szCs w:val="23"/>
-          <w:rtl/>
-        </w:rPr>
-        <w:t xml:space="preserve"> می نامند</w:t>
+        <w:t xml:space="preserve">  می نامند</w:t>
       </w:r>
     </w:p>
     <w:p>
@@ -1688,6 +1678,7 @@
           <w:color w:val="3A3A3A"/>
           <w:sz w:val="23"/>
           <w:szCs w:val="23"/>
+          <w:highlight w:val="yellow"/>
         </w:rPr>
         <w:t>Explicit Constructor</w:t>
       </w:r>
@@ -2778,11 +2769,10 @@
       <w:pPr>
         <w:bidi/>
         <w:rPr>
-          <w:rFonts w:ascii="Segoe UI" w:eastAsia="Times New Roman" w:hAnsi="Segoe UI" w:cs="Segoe UI" w:hint="cs"/>
-          <w:color w:val="3A3A3A"/>
-          <w:sz w:val="23"/>
-          <w:szCs w:val="23"/>
-          <w:rtl/>
+          <w:rFonts w:ascii="Segoe UI" w:eastAsia="Times New Roman" w:hAnsi="Segoe UI" w:cs="Segoe UI"/>
+          <w:color w:val="3A3A3A"/>
+          <w:sz w:val="23"/>
+          <w:szCs w:val="23"/>
           <w:lang w:bidi="fa-IR"/>
         </w:rPr>
       </w:pPr>
@@ -2844,6 +2834,779 @@
           </wp:inline>
         </w:drawing>
       </w:r>
+    </w:p>
+    <w:p>
+      <w:pPr>
+        <w:bidi/>
+        <w:rPr>
+          <w:rFonts w:ascii="Segoe UI" w:eastAsia="Times New Roman" w:hAnsi="Segoe UI" w:cs="Segoe UI"/>
+          <w:color w:val="3A3A3A"/>
+          <w:sz w:val="23"/>
+          <w:szCs w:val="23"/>
+          <w:lang w:bidi="fa-IR"/>
+        </w:rPr>
+      </w:pPr>
+      <w:r>
+        <w:rPr>
+          <w:rFonts w:ascii="Segoe UI" w:eastAsia="Times New Roman" w:hAnsi="Segoe UI" w:cs="Segoe UI" w:hint="cs"/>
+          <w:color w:val="3A3A3A"/>
+          <w:sz w:val="23"/>
+          <w:szCs w:val="23"/>
+          <w:rtl/>
+          <w:lang w:bidi="fa-IR"/>
+        </w:rPr>
+        <w:t xml:space="preserve">در کلاس می توان چندین سازنده تعریف کرد اما باید </w:t>
+      </w:r>
+      <w:r>
+        <w:rPr>
+          <w:rFonts w:ascii="Segoe UI" w:eastAsia="Times New Roman" w:hAnsi="Segoe UI" w:cs="Segoe UI"/>
+          <w:color w:val="3A3A3A"/>
+          <w:sz w:val="23"/>
+          <w:szCs w:val="23"/>
+          <w:lang w:bidi="fa-IR"/>
+        </w:rPr>
+        <w:t xml:space="preserve">signature </w:t>
+      </w:r>
+      <w:r>
+        <w:rPr>
+          <w:rFonts w:ascii="Segoe UI" w:eastAsia="Times New Roman" w:hAnsi="Segoe UI" w:cs="Segoe UI" w:hint="cs"/>
+          <w:color w:val="3A3A3A"/>
+          <w:sz w:val="23"/>
+          <w:szCs w:val="23"/>
+          <w:rtl/>
+          <w:lang w:bidi="fa-IR"/>
+        </w:rPr>
+        <w:t xml:space="preserve"> متفاوت داشته باشند</w:t>
+      </w:r>
+      <w:r>
+        <w:rPr>
+          <w:rFonts w:ascii="Segoe UI" w:eastAsia="Times New Roman" w:hAnsi="Segoe UI" w:cs="Segoe UI"/>
+          <w:color w:val="3A3A3A"/>
+          <w:sz w:val="23"/>
+          <w:szCs w:val="23"/>
+          <w:lang w:bidi="fa-IR"/>
+        </w:rPr>
+        <w:t>.</w:t>
+      </w:r>
+    </w:p>
+    <w:p>
+      <w:pPr>
+        <w:bidi/>
+        <w:rPr>
+          <w:rFonts w:ascii="Segoe UI" w:eastAsia="Times New Roman" w:hAnsi="Segoe UI" w:cs="Segoe UI"/>
+          <w:color w:val="3A3A3A"/>
+          <w:sz w:val="23"/>
+          <w:szCs w:val="23"/>
+          <w:lang w:bidi="fa-IR"/>
+        </w:rPr>
+      </w:pPr>
+      <w:r>
+        <w:rPr>
+          <w:rFonts w:ascii="Segoe UI" w:eastAsia="Times New Roman" w:hAnsi="Segoe UI" w:cs="Segoe UI" w:hint="cs"/>
+          <w:color w:val="3A3A3A"/>
+          <w:sz w:val="23"/>
+          <w:szCs w:val="23"/>
+          <w:rtl/>
+          <w:lang w:bidi="fa-IR"/>
+        </w:rPr>
+        <w:t xml:space="preserve">در سی شارپ امکان ایجاد یک سازنده به صورت </w:t>
+      </w:r>
+      <w:r>
+        <w:rPr>
+          <w:rFonts w:ascii="Segoe UI" w:eastAsia="Times New Roman" w:hAnsi="Segoe UI" w:cs="Segoe UI"/>
+          <w:color w:val="3A3A3A"/>
+          <w:sz w:val="23"/>
+          <w:szCs w:val="23"/>
+          <w:lang w:bidi="fa-IR"/>
+        </w:rPr>
+        <w:t>Static</w:t>
+      </w:r>
+      <w:r>
+        <w:rPr>
+          <w:rFonts w:ascii="Segoe UI" w:eastAsia="Times New Roman" w:hAnsi="Segoe UI" w:cs="Segoe UI" w:hint="cs"/>
+          <w:color w:val="3A3A3A"/>
+          <w:sz w:val="23"/>
+          <w:szCs w:val="23"/>
+          <w:rtl/>
+          <w:lang w:bidi="fa-IR"/>
+        </w:rPr>
+        <w:t xml:space="preserve"> وجود دارد</w:t>
+      </w:r>
+      <w:r>
+        <w:rPr>
+          <w:rFonts w:ascii="Segoe UI" w:eastAsia="Times New Roman" w:hAnsi="Segoe UI" w:cs="Segoe UI"/>
+          <w:color w:val="3A3A3A"/>
+          <w:sz w:val="23"/>
+          <w:szCs w:val="23"/>
+          <w:lang w:bidi="fa-IR"/>
+        </w:rPr>
+        <w:t xml:space="preserve">             Static Constructor  : </w:t>
+      </w:r>
+    </w:p>
+    <w:p>
+      <w:pPr>
+        <w:bidi/>
+        <w:rPr>
+          <w:rFonts w:ascii="Segoe UI" w:eastAsia="Times New Roman" w:hAnsi="Segoe UI" w:cs="Segoe UI"/>
+          <w:color w:val="3A3A3A"/>
+          <w:sz w:val="23"/>
+          <w:szCs w:val="23"/>
+          <w:rtl/>
+          <w:lang w:bidi="fa-IR"/>
+        </w:rPr>
+      </w:pPr>
+      <w:r>
+        <w:rPr>
+          <w:rFonts w:ascii="Segoe UI" w:eastAsia="Times New Roman" w:hAnsi="Segoe UI" w:cs="Segoe UI"/>
+          <w:color w:val="3A3A3A"/>
+          <w:sz w:val="23"/>
+          <w:szCs w:val="23"/>
+          <w:lang w:bidi="fa-IR"/>
+        </w:rPr>
+        <w:t>Static Constructor</w:t>
+      </w:r>
+      <w:r>
+        <w:rPr>
+          <w:rFonts w:ascii="Segoe UI" w:eastAsia="Times New Roman" w:hAnsi="Segoe UI" w:cs="Segoe UI" w:hint="cs"/>
+          <w:color w:val="3A3A3A"/>
+          <w:sz w:val="23"/>
+          <w:szCs w:val="23"/>
+          <w:rtl/>
+          <w:lang w:bidi="fa-IR"/>
+        </w:rPr>
+        <w:t xml:space="preserve"> مسول اولیه سازی متغیر های </w:t>
+      </w:r>
+      <w:r>
+        <w:rPr>
+          <w:rFonts w:ascii="Segoe UI" w:eastAsia="Times New Roman" w:hAnsi="Segoe UI" w:cs="Segoe UI"/>
+          <w:color w:val="3A3A3A"/>
+          <w:sz w:val="23"/>
+          <w:szCs w:val="23"/>
+          <w:lang w:bidi="fa-IR"/>
+        </w:rPr>
+        <w:t xml:space="preserve">Static </w:t>
+      </w:r>
+      <w:r>
+        <w:rPr>
+          <w:rFonts w:ascii="Segoe UI" w:eastAsia="Times New Roman" w:hAnsi="Segoe UI" w:cs="Segoe UI" w:hint="cs"/>
+          <w:color w:val="3A3A3A"/>
+          <w:sz w:val="23"/>
+          <w:szCs w:val="23"/>
+          <w:rtl/>
+          <w:lang w:bidi="fa-IR"/>
+        </w:rPr>
+        <w:t xml:space="preserve">هستند </w:t>
+      </w:r>
+    </w:p>
+    <w:p>
+      <w:pPr>
+        <w:bidi/>
+        <w:rPr>
+          <w:rFonts w:ascii="Segoe UI" w:eastAsia="Times New Roman" w:hAnsi="Segoe UI" w:cs="Segoe UI"/>
+          <w:color w:val="3A3A3A"/>
+          <w:sz w:val="23"/>
+          <w:szCs w:val="23"/>
+          <w:rtl/>
+          <w:lang w:bidi="fa-IR"/>
+        </w:rPr>
+      </w:pPr>
+      <w:r>
+        <w:rPr>
+          <w:rFonts w:ascii="Segoe UI" w:eastAsia="Times New Roman" w:hAnsi="Segoe UI" w:cs="Segoe UI"/>
+          <w:color w:val="3A3A3A"/>
+          <w:sz w:val="23"/>
+          <w:szCs w:val="23"/>
+          <w:lang w:bidi="fa-IR"/>
+        </w:rPr>
+        <w:t>Static Constructo</w:t>
+      </w:r>
+      <w:r>
+        <w:rPr>
+          <w:rFonts w:ascii="Segoe UI" w:eastAsia="Times New Roman" w:hAnsi="Segoe UI" w:cs="Segoe UI"/>
+          <w:color w:val="3A3A3A"/>
+          <w:sz w:val="23"/>
+          <w:szCs w:val="23"/>
+          <w:lang w:bidi="fa-IR"/>
+        </w:rPr>
+        <w:t>r</w:t>
+      </w:r>
+      <w:r>
+        <w:rPr>
+          <w:rFonts w:ascii="Segoe UI" w:eastAsia="Times New Roman" w:hAnsi="Segoe UI" w:cs="Segoe UI" w:hint="cs"/>
+          <w:color w:val="3A3A3A"/>
+          <w:sz w:val="23"/>
+          <w:szCs w:val="23"/>
+          <w:rtl/>
+          <w:lang w:bidi="fa-IR"/>
+        </w:rPr>
+        <w:t xml:space="preserve"> </w:t>
+      </w:r>
+      <w:r>
+        <w:rPr>
+          <w:rFonts w:ascii="Segoe UI" w:eastAsia="Times New Roman" w:hAnsi="Segoe UI" w:cs="Segoe UI" w:hint="cs"/>
+          <w:color w:val="3A3A3A"/>
+          <w:sz w:val="23"/>
+          <w:szCs w:val="23"/>
+          <w:rtl/>
+          <w:lang w:bidi="fa-IR"/>
+        </w:rPr>
+        <w:t xml:space="preserve">هرگز به صورت </w:t>
+      </w:r>
+      <w:r>
+        <w:rPr>
+          <w:rFonts w:ascii="Segoe UI" w:eastAsia="Times New Roman" w:hAnsi="Segoe UI" w:cs="Segoe UI"/>
+          <w:color w:val="3A3A3A"/>
+          <w:sz w:val="23"/>
+          <w:szCs w:val="23"/>
+          <w:lang w:bidi="fa-IR"/>
+        </w:rPr>
+        <w:t>explicit</w:t>
+      </w:r>
+      <w:r>
+        <w:rPr>
+          <w:rFonts w:ascii="Segoe UI" w:eastAsia="Times New Roman" w:hAnsi="Segoe UI" w:cs="Segoe UI"/>
+          <w:color w:val="3A3A3A"/>
+          <w:sz w:val="23"/>
+          <w:szCs w:val="23"/>
+          <w:lang w:bidi="fa-IR"/>
+        </w:rPr>
+        <w:t>l</w:t>
+      </w:r>
+      <w:r>
+        <w:rPr>
+          <w:rFonts w:ascii="Segoe UI" w:eastAsia="Times New Roman" w:hAnsi="Segoe UI" w:cs="Segoe UI"/>
+          <w:color w:val="3A3A3A"/>
+          <w:sz w:val="23"/>
+          <w:szCs w:val="23"/>
+          <w:lang w:bidi="fa-IR"/>
+        </w:rPr>
+        <w:t>y</w:t>
+      </w:r>
+      <w:r>
+        <w:rPr>
+          <w:rFonts w:ascii="Segoe UI" w:eastAsia="Times New Roman" w:hAnsi="Segoe UI" w:cs="Segoe UI" w:hint="cs"/>
+          <w:color w:val="3A3A3A"/>
+          <w:sz w:val="23"/>
+          <w:szCs w:val="23"/>
+          <w:rtl/>
+          <w:lang w:bidi="fa-IR"/>
+        </w:rPr>
+        <w:t xml:space="preserve"> فراخوانی نمی شوند و</w:t>
+      </w:r>
+      <w:r>
+        <w:rPr>
+          <w:rFonts w:ascii="Segoe UI" w:eastAsia="Times New Roman" w:hAnsi="Segoe UI" w:cs="Segoe UI" w:hint="cs"/>
+          <w:color w:val="3A3A3A"/>
+          <w:sz w:val="23"/>
+          <w:szCs w:val="23"/>
+          <w:rtl/>
+          <w:lang w:bidi="fa-IR"/>
+        </w:rPr>
+        <w:t xml:space="preserve"> </w:t>
+      </w:r>
+      <w:proofErr w:type="gramStart"/>
+      <w:r>
+        <w:rPr>
+          <w:rFonts w:ascii="Segoe UI" w:eastAsia="Times New Roman" w:hAnsi="Segoe UI" w:cs="Segoe UI"/>
+          <w:color w:val="3A3A3A"/>
+          <w:sz w:val="23"/>
+          <w:szCs w:val="23"/>
+          <w:lang w:bidi="fa-IR"/>
+        </w:rPr>
+        <w:t xml:space="preserve">Implicitly </w:t>
+      </w:r>
+      <w:r>
+        <w:rPr>
+          <w:rFonts w:ascii="Segoe UI" w:eastAsia="Times New Roman" w:hAnsi="Segoe UI" w:cs="Segoe UI" w:hint="cs"/>
+          <w:color w:val="3A3A3A"/>
+          <w:sz w:val="23"/>
+          <w:szCs w:val="23"/>
+          <w:rtl/>
+          <w:lang w:bidi="fa-IR"/>
+        </w:rPr>
+        <w:t xml:space="preserve"> </w:t>
+      </w:r>
+      <w:r>
+        <w:rPr>
+          <w:rFonts w:ascii="Segoe UI" w:eastAsia="Times New Roman" w:hAnsi="Segoe UI" w:cs="Segoe UI" w:hint="cs"/>
+          <w:color w:val="3A3A3A"/>
+          <w:sz w:val="23"/>
+          <w:szCs w:val="23"/>
+          <w:rtl/>
+          <w:lang w:bidi="fa-IR"/>
+        </w:rPr>
+        <w:t>فراخوانی</w:t>
+      </w:r>
+      <w:proofErr w:type="gramEnd"/>
+      <w:r>
+        <w:rPr>
+          <w:rFonts w:ascii="Segoe UI" w:eastAsia="Times New Roman" w:hAnsi="Segoe UI" w:cs="Segoe UI" w:hint="cs"/>
+          <w:color w:val="3A3A3A"/>
+          <w:sz w:val="23"/>
+          <w:szCs w:val="23"/>
+          <w:rtl/>
+          <w:lang w:bidi="fa-IR"/>
+        </w:rPr>
+        <w:t xml:space="preserve"> می شوند</w:t>
+      </w:r>
+    </w:p>
+    <w:p>
+      <w:pPr>
+        <w:bidi/>
+        <w:rPr>
+          <w:rFonts w:ascii="Segoe UI" w:eastAsia="Times New Roman" w:hAnsi="Segoe UI" w:cs="Segoe UI"/>
+          <w:color w:val="3A3A3A"/>
+          <w:sz w:val="23"/>
+          <w:szCs w:val="23"/>
+          <w:lang w:bidi="fa-IR"/>
+        </w:rPr>
+      </w:pPr>
+      <w:r>
+        <w:rPr>
+          <w:rFonts w:ascii="Segoe UI" w:eastAsia="Times New Roman" w:hAnsi="Segoe UI" w:cs="Segoe UI"/>
+          <w:color w:val="3A3A3A"/>
+          <w:sz w:val="23"/>
+          <w:szCs w:val="23"/>
+          <w:lang w:bidi="fa-IR"/>
+        </w:rPr>
+        <w:t>Non-Static Constructor</w:t>
+      </w:r>
+      <w:r>
+        <w:rPr>
+          <w:rFonts w:ascii="Segoe UI" w:eastAsia="Times New Roman" w:hAnsi="Segoe UI" w:cs="Segoe UI" w:hint="cs"/>
+          <w:color w:val="3A3A3A"/>
+          <w:sz w:val="23"/>
+          <w:szCs w:val="23"/>
+          <w:rtl/>
+          <w:lang w:bidi="fa-IR"/>
+        </w:rPr>
+        <w:t xml:space="preserve"> هرگز به صورت </w:t>
+      </w:r>
+      <w:r>
+        <w:rPr>
+          <w:rFonts w:ascii="Segoe UI" w:eastAsia="Times New Roman" w:hAnsi="Segoe UI" w:cs="Segoe UI"/>
+          <w:color w:val="3A3A3A"/>
+          <w:sz w:val="23"/>
+          <w:szCs w:val="23"/>
+          <w:lang w:bidi="fa-IR"/>
+        </w:rPr>
+        <w:t xml:space="preserve">Implicitly </w:t>
+      </w:r>
+      <w:r>
+        <w:rPr>
+          <w:rFonts w:ascii="Segoe UI" w:eastAsia="Times New Roman" w:hAnsi="Segoe UI" w:cs="Segoe UI" w:hint="cs"/>
+          <w:color w:val="3A3A3A"/>
+          <w:sz w:val="23"/>
+          <w:szCs w:val="23"/>
+          <w:rtl/>
+          <w:lang w:bidi="fa-IR"/>
+        </w:rPr>
+        <w:t xml:space="preserve"> </w:t>
+      </w:r>
+      <w:r>
+        <w:rPr>
+          <w:rFonts w:ascii="Segoe UI" w:eastAsia="Times New Roman" w:hAnsi="Segoe UI" w:cs="Segoe UI"/>
+          <w:color w:val="3A3A3A"/>
+          <w:sz w:val="23"/>
+          <w:szCs w:val="23"/>
+          <w:lang w:bidi="fa-IR"/>
+        </w:rPr>
+        <w:t xml:space="preserve"> </w:t>
+      </w:r>
+      <w:r>
+        <w:rPr>
+          <w:rFonts w:ascii="Segoe UI" w:eastAsia="Times New Roman" w:hAnsi="Segoe UI" w:cs="Segoe UI" w:hint="cs"/>
+          <w:color w:val="3A3A3A"/>
+          <w:sz w:val="23"/>
+          <w:szCs w:val="23"/>
+          <w:rtl/>
+          <w:lang w:bidi="fa-IR"/>
+        </w:rPr>
+        <w:t xml:space="preserve">فراخوانی نمی شود و به صورت </w:t>
+      </w:r>
+      <w:r>
+        <w:rPr>
+          <w:rFonts w:ascii="Segoe UI" w:eastAsia="Times New Roman" w:hAnsi="Segoe UI" w:cs="Segoe UI"/>
+          <w:color w:val="3A3A3A"/>
+          <w:sz w:val="23"/>
+          <w:szCs w:val="23"/>
+          <w:lang w:bidi="fa-IR"/>
+        </w:rPr>
+        <w:t>explicitly</w:t>
+      </w:r>
+      <w:r>
+        <w:rPr>
+          <w:rFonts w:ascii="Segoe UI" w:eastAsia="Times New Roman" w:hAnsi="Segoe UI" w:cs="Segoe UI" w:hint="cs"/>
+          <w:color w:val="3A3A3A"/>
+          <w:sz w:val="23"/>
+          <w:szCs w:val="23"/>
+          <w:rtl/>
+          <w:lang w:bidi="fa-IR"/>
+        </w:rPr>
+        <w:t xml:space="preserve"> فراخوانی می شود.</w:t>
+      </w:r>
+    </w:p>
+    <w:p>
+      <w:pPr>
+        <w:bidi/>
+        <w:rPr>
+          <w:rFonts w:ascii="Segoe UI" w:eastAsia="Times New Roman" w:hAnsi="Segoe UI" w:cs="Segoe UI"/>
+          <w:color w:val="3A3A3A"/>
+          <w:sz w:val="23"/>
+          <w:szCs w:val="23"/>
+          <w:rtl/>
+          <w:lang w:bidi="fa-IR"/>
+        </w:rPr>
+      </w:pPr>
+      <w:r>
+        <w:rPr>
+          <w:rFonts w:ascii="Segoe UI" w:eastAsia="Times New Roman" w:hAnsi="Segoe UI" w:cs="Segoe UI" w:hint="cs"/>
+          <w:color w:val="3A3A3A"/>
+          <w:sz w:val="23"/>
+          <w:szCs w:val="23"/>
+          <w:rtl/>
+          <w:lang w:bidi="fa-IR"/>
+        </w:rPr>
+        <w:t xml:space="preserve">نکته  : </w:t>
+      </w:r>
+      <w:r>
+        <w:rPr>
+          <w:rFonts w:ascii="Segoe UI" w:eastAsia="Times New Roman" w:hAnsi="Segoe UI" w:cs="Segoe UI"/>
+          <w:color w:val="3A3A3A"/>
+          <w:sz w:val="23"/>
+          <w:szCs w:val="23"/>
+          <w:lang w:bidi="fa-IR"/>
+        </w:rPr>
+        <w:t xml:space="preserve"> Static Constructor </w:t>
+      </w:r>
+      <w:r>
+        <w:rPr>
+          <w:rFonts w:ascii="Segoe UI" w:eastAsia="Times New Roman" w:hAnsi="Segoe UI" w:cs="Segoe UI" w:hint="cs"/>
+          <w:color w:val="3A3A3A"/>
+          <w:sz w:val="23"/>
+          <w:szCs w:val="23"/>
+          <w:rtl/>
+          <w:lang w:bidi="fa-IR"/>
+        </w:rPr>
+        <w:t>اولین بلوک اجرای کد در</w:t>
+      </w:r>
+      <w:r>
+        <w:rPr>
+          <w:rFonts w:ascii="Segoe UI" w:eastAsia="Times New Roman" w:hAnsi="Segoe UI" w:cs="Segoe UI" w:hint="cs"/>
+          <w:color w:val="3A3A3A"/>
+          <w:sz w:val="23"/>
+          <w:szCs w:val="23"/>
+          <w:rtl/>
+          <w:lang w:bidi="fa-IR"/>
+        </w:rPr>
+        <w:t xml:space="preserve"> اجرای</w:t>
+      </w:r>
+      <w:r>
+        <w:rPr>
+          <w:rFonts w:ascii="Segoe UI" w:eastAsia="Times New Roman" w:hAnsi="Segoe UI" w:cs="Segoe UI" w:hint="cs"/>
+          <w:color w:val="3A3A3A"/>
+          <w:sz w:val="23"/>
+          <w:szCs w:val="23"/>
+          <w:rtl/>
+          <w:lang w:bidi="fa-IR"/>
+        </w:rPr>
+        <w:t xml:space="preserve"> </w:t>
+      </w:r>
+      <w:r>
+        <w:rPr>
+          <w:rFonts w:ascii="Segoe UI" w:eastAsia="Times New Roman" w:hAnsi="Segoe UI" w:cs="Segoe UI" w:hint="cs"/>
+          <w:color w:val="3A3A3A"/>
+          <w:sz w:val="23"/>
+          <w:szCs w:val="23"/>
+          <w:rtl/>
+          <w:lang w:bidi="fa-IR"/>
+        </w:rPr>
+        <w:t xml:space="preserve"> </w:t>
+      </w:r>
+      <w:r>
+        <w:rPr>
+          <w:rFonts w:ascii="Segoe UI" w:eastAsia="Times New Roman" w:hAnsi="Segoe UI" w:cs="Segoe UI"/>
+          <w:color w:val="3A3A3A"/>
+          <w:sz w:val="23"/>
+          <w:szCs w:val="23"/>
+          <w:lang w:bidi="fa-IR"/>
+        </w:rPr>
+        <w:t>Class</w:t>
+      </w:r>
+      <w:r>
+        <w:rPr>
+          <w:rFonts w:ascii="Segoe UI" w:eastAsia="Times New Roman" w:hAnsi="Segoe UI" w:cs="Segoe UI" w:hint="cs"/>
+          <w:color w:val="3A3A3A"/>
+          <w:sz w:val="23"/>
+          <w:szCs w:val="23"/>
+          <w:rtl/>
+          <w:lang w:bidi="fa-IR"/>
+        </w:rPr>
+        <w:t xml:space="preserve"> </w:t>
+      </w:r>
+      <w:r>
+        <w:rPr>
+          <w:rFonts w:ascii="Segoe UI" w:eastAsia="Times New Roman" w:hAnsi="Segoe UI" w:cs="Segoe UI"/>
+          <w:color w:val="3A3A3A"/>
+          <w:sz w:val="23"/>
+          <w:szCs w:val="23"/>
+          <w:lang w:bidi="fa-IR"/>
+        </w:rPr>
+        <w:t xml:space="preserve"> </w:t>
+      </w:r>
+      <w:r>
+        <w:rPr>
+          <w:rFonts w:ascii="Segoe UI" w:eastAsia="Times New Roman" w:hAnsi="Segoe UI" w:cs="Segoe UI" w:hint="cs"/>
+          <w:color w:val="3A3A3A"/>
+          <w:sz w:val="23"/>
+          <w:szCs w:val="23"/>
+          <w:rtl/>
+          <w:lang w:bidi="fa-IR"/>
+        </w:rPr>
+        <w:t>است.</w:t>
+      </w:r>
+    </w:p>
+    <w:p>
+      <w:pPr>
+        <w:bidi/>
+        <w:rPr>
+          <w:rFonts w:ascii="Segoe UI" w:eastAsia="Times New Roman" w:hAnsi="Segoe UI" w:cs="Segoe UI"/>
+          <w:color w:val="3A3A3A"/>
+          <w:sz w:val="23"/>
+          <w:szCs w:val="23"/>
+          <w:rtl/>
+          <w:lang w:bidi="fa-IR"/>
+        </w:rPr>
+      </w:pPr>
+      <w:r>
+        <w:rPr>
+          <w:rFonts w:ascii="Segoe UI" w:eastAsia="Times New Roman" w:hAnsi="Segoe UI" w:cs="Segoe UI"/>
+          <w:color w:val="3A3A3A"/>
+          <w:sz w:val="23"/>
+          <w:szCs w:val="23"/>
+          <w:lang w:bidi="fa-IR"/>
+        </w:rPr>
+        <w:t xml:space="preserve">Static </w:t>
+      </w:r>
+      <w:proofErr w:type="gramStart"/>
+      <w:r>
+        <w:rPr>
+          <w:rFonts w:ascii="Segoe UI" w:eastAsia="Times New Roman" w:hAnsi="Segoe UI" w:cs="Segoe UI"/>
+          <w:color w:val="3A3A3A"/>
+          <w:sz w:val="23"/>
+          <w:szCs w:val="23"/>
+          <w:lang w:bidi="fa-IR"/>
+        </w:rPr>
+        <w:t>Constructor</w:t>
+      </w:r>
+      <w:r>
+        <w:rPr>
+          <w:rFonts w:ascii="Segoe UI" w:eastAsia="Times New Roman" w:hAnsi="Segoe UI" w:cs="Segoe UI" w:hint="cs"/>
+          <w:color w:val="3A3A3A"/>
+          <w:sz w:val="23"/>
+          <w:szCs w:val="23"/>
+          <w:rtl/>
+          <w:lang w:bidi="fa-IR"/>
+        </w:rPr>
+        <w:t xml:space="preserve">  را</w:t>
+      </w:r>
+      <w:proofErr w:type="gramEnd"/>
+      <w:r>
+        <w:rPr>
+          <w:rFonts w:ascii="Segoe UI" w:eastAsia="Times New Roman" w:hAnsi="Segoe UI" w:cs="Segoe UI" w:hint="cs"/>
+          <w:color w:val="3A3A3A"/>
+          <w:sz w:val="23"/>
+          <w:szCs w:val="23"/>
+          <w:rtl/>
+          <w:lang w:bidi="fa-IR"/>
+        </w:rPr>
+        <w:t xml:space="preserve"> نم</w:t>
+      </w:r>
+      <w:r>
+        <w:rPr>
+          <w:rFonts w:ascii="Segoe UI" w:eastAsia="Times New Roman" w:hAnsi="Segoe UI" w:cs="Segoe UI" w:hint="cs"/>
+          <w:color w:val="3A3A3A"/>
+          <w:sz w:val="23"/>
+          <w:szCs w:val="23"/>
+          <w:rtl/>
+          <w:lang w:bidi="fa-IR"/>
+        </w:rPr>
+        <w:t>ی توان پارامتر کرد،</w:t>
+      </w:r>
+      <w:r>
+        <w:rPr>
+          <w:rFonts w:ascii="Segoe UI" w:eastAsia="Times New Roman" w:hAnsi="Segoe UI" w:cs="Segoe UI"/>
+          <w:color w:val="3A3A3A"/>
+          <w:sz w:val="23"/>
+          <w:szCs w:val="23"/>
+          <w:lang w:bidi="fa-IR"/>
+        </w:rPr>
+        <w:t xml:space="preserve"> </w:t>
+      </w:r>
+      <w:r>
+        <w:rPr>
+          <w:rFonts w:ascii="Segoe UI" w:eastAsia="Times New Roman" w:hAnsi="Segoe UI" w:cs="Segoe UI" w:hint="cs"/>
+          <w:color w:val="3A3A3A"/>
+          <w:sz w:val="23"/>
+          <w:szCs w:val="23"/>
+          <w:rtl/>
+          <w:lang w:bidi="fa-IR"/>
+        </w:rPr>
+        <w:t xml:space="preserve">زیرا به صورت </w:t>
+      </w:r>
+      <w:proofErr w:type="gramStart"/>
+      <w:r>
+        <w:rPr>
+          <w:rFonts w:ascii="Segoe UI" w:eastAsia="Times New Roman" w:hAnsi="Segoe UI" w:cs="Segoe UI"/>
+          <w:color w:val="3A3A3A"/>
+          <w:sz w:val="23"/>
+          <w:szCs w:val="23"/>
+          <w:lang w:bidi="fa-IR"/>
+        </w:rPr>
+        <w:t xml:space="preserve">Implicitly </w:t>
+      </w:r>
+      <w:r>
+        <w:rPr>
+          <w:rFonts w:ascii="Segoe UI" w:eastAsia="Times New Roman" w:hAnsi="Segoe UI" w:cs="Segoe UI" w:hint="cs"/>
+          <w:color w:val="3A3A3A"/>
+          <w:sz w:val="23"/>
+          <w:szCs w:val="23"/>
+          <w:rtl/>
+          <w:lang w:bidi="fa-IR"/>
+        </w:rPr>
+        <w:t xml:space="preserve"> اجرا</w:t>
+      </w:r>
+      <w:proofErr w:type="gramEnd"/>
+      <w:r>
+        <w:rPr>
+          <w:rFonts w:ascii="Segoe UI" w:eastAsia="Times New Roman" w:hAnsi="Segoe UI" w:cs="Segoe UI" w:hint="cs"/>
+          <w:color w:val="3A3A3A"/>
+          <w:sz w:val="23"/>
+          <w:szCs w:val="23"/>
+          <w:rtl/>
+          <w:lang w:bidi="fa-IR"/>
+        </w:rPr>
+        <w:t xml:space="preserve"> میشود و فرصتی برای ارسال پارمتر نیست،</w:t>
+      </w:r>
+      <w:r>
+        <w:rPr>
+          <w:rFonts w:ascii="Segoe UI" w:eastAsia="Times New Roman" w:hAnsi="Segoe UI" w:cs="Segoe UI" w:hint="cs"/>
+          <w:color w:val="3A3A3A"/>
+          <w:sz w:val="23"/>
+          <w:szCs w:val="23"/>
+          <w:rtl/>
+          <w:lang w:bidi="fa-IR"/>
+        </w:rPr>
+        <w:t xml:space="preserve"> پس </w:t>
+      </w:r>
+      <w:r>
+        <w:rPr>
+          <w:rFonts w:ascii="Segoe UI" w:eastAsia="Times New Roman" w:hAnsi="Segoe UI" w:cs="Segoe UI"/>
+          <w:color w:val="3A3A3A"/>
+          <w:sz w:val="23"/>
+          <w:szCs w:val="23"/>
+          <w:lang w:bidi="fa-IR"/>
+        </w:rPr>
+        <w:t>Overloading Static Constructor</w:t>
+      </w:r>
+      <w:r>
+        <w:rPr>
+          <w:rFonts w:ascii="Segoe UI" w:eastAsia="Times New Roman" w:hAnsi="Segoe UI" w:cs="Segoe UI" w:hint="cs"/>
+          <w:color w:val="3A3A3A"/>
+          <w:sz w:val="23"/>
+          <w:szCs w:val="23"/>
+          <w:rtl/>
+          <w:lang w:bidi="fa-IR"/>
+        </w:rPr>
+        <w:t xml:space="preserve"> امکان پذیر نیست.</w:t>
+      </w:r>
+    </w:p>
+    <w:p>
+      <w:pPr>
+        <w:bidi/>
+        <w:rPr>
+          <w:rFonts w:ascii="Segoe UI" w:eastAsia="Times New Roman" w:hAnsi="Segoe UI" w:cs="Segoe UI" w:hint="cs"/>
+          <w:color w:val="3A3A3A"/>
+          <w:sz w:val="23"/>
+          <w:szCs w:val="23"/>
+          <w:lang w:bidi="fa-IR"/>
+        </w:rPr>
+      </w:pPr>
+    </w:p>
+    <w:p>
+      <w:pPr>
+        <w:bidi/>
+        <w:rPr>
+          <w:rFonts w:ascii="Segoe UI" w:eastAsia="Times New Roman" w:hAnsi="Segoe UI" w:cs="Segoe UI"/>
+          <w:color w:val="3A3A3A"/>
+          <w:sz w:val="23"/>
+          <w:szCs w:val="23"/>
+          <w:rtl/>
+          <w:lang w:bidi="fa-IR"/>
+        </w:rPr>
+      </w:pPr>
+    </w:p>
+    <w:p>
+      <w:pPr>
+        <w:bidi/>
+        <w:rPr>
+          <w:rFonts w:ascii="Segoe UI" w:eastAsia="Times New Roman" w:hAnsi="Segoe UI" w:cs="Segoe UI"/>
+          <w:color w:val="3A3A3A"/>
+          <w:sz w:val="23"/>
+          <w:szCs w:val="23"/>
+          <w:rtl/>
+          <w:lang w:bidi="fa-IR"/>
+        </w:rPr>
+      </w:pPr>
+    </w:p>
+    <w:p>
+      <w:pPr>
+        <w:bidi/>
+        <w:rPr>
+          <w:rFonts w:ascii="Segoe UI" w:eastAsia="Times New Roman" w:hAnsi="Segoe UI" w:cs="Segoe UI"/>
+          <w:color w:val="3A3A3A"/>
+          <w:sz w:val="23"/>
+          <w:szCs w:val="23"/>
+          <w:lang w:bidi="fa-IR"/>
+        </w:rPr>
+      </w:pPr>
+    </w:p>
+    <w:p>
+      <w:pPr>
+        <w:bidi/>
+        <w:rPr>
+          <w:rFonts w:ascii="Segoe UI" w:eastAsia="Times New Roman" w:hAnsi="Segoe UI" w:cs="Segoe UI"/>
+          <w:color w:val="3A3A3A"/>
+          <w:sz w:val="23"/>
+          <w:szCs w:val="23"/>
+          <w:lang w:bidi="fa-IR"/>
+        </w:rPr>
+      </w:pPr>
+    </w:p>
+    <w:p>
+      <w:pPr>
+        <w:bidi/>
+        <w:rPr>
+          <w:rFonts w:ascii="Segoe UI" w:eastAsia="Times New Roman" w:hAnsi="Segoe UI" w:cs="Segoe UI"/>
+          <w:color w:val="3A3A3A"/>
+          <w:sz w:val="23"/>
+          <w:szCs w:val="23"/>
+          <w:lang w:bidi="fa-IR"/>
+        </w:rPr>
+      </w:pPr>
+    </w:p>
+    <w:p>
+      <w:pPr>
+        <w:bidi/>
+        <w:rPr>
+          <w:rFonts w:ascii="Segoe UI" w:eastAsia="Times New Roman" w:hAnsi="Segoe UI" w:cs="Segoe UI"/>
+          <w:color w:val="3A3A3A"/>
+          <w:sz w:val="23"/>
+          <w:szCs w:val="23"/>
+          <w:rtl/>
+          <w:lang w:bidi="fa-IR"/>
+        </w:rPr>
+      </w:pPr>
     </w:p>
     <w:sectPr>
       <w:pgSz w:w="12240" w:h="15840"/>
@@ -3694,6 +4457,7 @@
   <w:style w:type="character" w:default="1" w:styleId="DefaultParagraphFont">
     <w:name w:val="Default Paragraph Font"/>
     <w:uiPriority w:val="1"/>
+    <w:semiHidden/>
     <w:unhideWhenUsed/>
   </w:style>
   <w:style w:type="table" w:default="1" w:styleId="TableNormal">

--- a/c# Learning.docx
+++ b/c# Learning.docx
@@ -26,9 +26,22 @@
           <w:szCs w:val="32"/>
           <w:lang w:bidi="fa-IR"/>
         </w:rPr>
-        <w:t xml:space="preserve">Constructors in </w:t>
-      </w:r>
-      <w:proofErr w:type="spellStart"/>
+        <w:t>Constructors in c#</w:t>
+      </w:r>
+    </w:p>
+    <w:p>
+      <w:pPr>
+        <w:bidi/>
+        <w:rPr>
+          <w:rFonts w:cs="B Nazanin"/>
+          <w:b/>
+          <w:bCs/>
+          <w:color w:val="000000" w:themeColor="text1"/>
+          <w:sz w:val="28"/>
+          <w:szCs w:val="28"/>
+          <w:lang w:bidi="fa-IR"/>
+        </w:rPr>
+      </w:pPr>
       <w:r>
         <w:rPr>
           <w:rFonts w:cs="B Nazanin"/>
@@ -39,13 +52,22 @@
           <w:szCs w:val="32"/>
           <w:lang w:bidi="fa-IR"/>
         </w:rPr>
-        <w:t>c#</w:t>
-      </w:r>
-      <w:proofErr w:type="spellEnd"/>
-    </w:p>
-    <w:p>
-      <w:pPr>
-        <w:bidi/>
+        <w:t xml:space="preserve"> </w:t>
+      </w:r>
+      <w:r>
+        <w:rPr>
+          <w:rFonts w:cs="B Nazanin" w:hint="cs"/>
+          <w:b/>
+          <w:bCs/>
+          <w:color w:val="000000" w:themeColor="text1"/>
+          <w:sz w:val="28"/>
+          <w:szCs w:val="28"/>
+          <w:rtl/>
+          <w:lang w:bidi="fa-IR"/>
+        </w:rPr>
+        <w:t xml:space="preserve">یک </w:t>
+      </w:r>
+      <w:r>
         <w:rPr>
           <w:rFonts w:cs="B Nazanin"/>
           <w:b/>
@@ -55,18 +77,7 @@
           <w:szCs w:val="28"/>
           <w:lang w:bidi="fa-IR"/>
         </w:rPr>
-      </w:pPr>
-      <w:r>
-        <w:rPr>
-          <w:rFonts w:cs="B Nazanin"/>
-          <w:b/>
-          <w:bCs/>
-          <w:color w:val="00B0F0"/>
-          <w:sz w:val="32"/>
-          <w:szCs w:val="32"/>
-          <w:lang w:bidi="fa-IR"/>
-        </w:rPr>
-        <w:t xml:space="preserve"> </w:t>
+        <w:t xml:space="preserve">Special Method </w:t>
       </w:r>
       <w:r>
         <w:rPr>
@@ -79,7 +90,7 @@
           <w:rtl/>
           <w:lang w:bidi="fa-IR"/>
         </w:rPr>
-        <w:t xml:space="preserve">یک </w:t>
+        <w:t xml:space="preserve"> در کلاس که </w:t>
       </w:r>
       <w:r>
         <w:rPr>
@@ -91,7 +102,31 @@
           <w:szCs w:val="28"/>
           <w:lang w:bidi="fa-IR"/>
         </w:rPr>
-        <w:t xml:space="preserve">Special Method </w:t>
+        <w:t>in</w:t>
+      </w:r>
+      <w:r>
+        <w:rPr>
+          <w:rFonts w:cs="B Nazanin"/>
+          <w:b/>
+          <w:bCs/>
+          <w:color w:val="000000" w:themeColor="text1"/>
+          <w:sz w:val="28"/>
+          <w:szCs w:val="28"/>
+          <w:lang w:bidi="fa-IR"/>
+        </w:rPr>
+        <w:t>i</w:t>
+      </w:r>
+      <w:r>
+        <w:rPr>
+          <w:rFonts w:cs="B Nazanin"/>
+          <w:b/>
+          <w:bCs/>
+          <w:color w:val="000000" w:themeColor="text1"/>
+          <w:sz w:val="28"/>
+          <w:szCs w:val="28"/>
+          <w:lang w:bidi="fa-IR"/>
+        </w:rPr>
+        <w:t>tialized Variables</w:t>
       </w:r>
       <w:r>
         <w:rPr>
@@ -104,9 +139,12 @@
           <w:rtl/>
           <w:lang w:bidi="fa-IR"/>
         </w:rPr>
-        <w:t xml:space="preserve"> در کلاس که </w:t>
-      </w:r>
-      <w:r>
+        <w:t xml:space="preserve"> آن کلاس را به عهده دارد.</w:t>
+      </w:r>
+    </w:p>
+    <w:p>
+      <w:pPr>
+        <w:bidi/>
         <w:rPr>
           <w:rFonts w:cs="B Nazanin"/>
           <w:b/>
@@ -114,10 +152,10 @@
           <w:color w:val="000000" w:themeColor="text1"/>
           <w:sz w:val="28"/>
           <w:szCs w:val="28"/>
-          <w:lang w:bidi="fa-IR"/>
-        </w:rPr>
-        <w:t>in</w:t>
-      </w:r>
+          <w:rtl/>
+          <w:lang w:bidi="fa-IR"/>
+        </w:rPr>
+      </w:pPr>
       <w:r>
         <w:rPr>
           <w:rFonts w:cs="B Nazanin"/>
@@ -128,7 +166,20 @@
           <w:szCs w:val="28"/>
           <w:lang w:bidi="fa-IR"/>
         </w:rPr>
-        <w:t>i</w:t>
+        <w:t>Constructor</w:t>
+      </w:r>
+      <w:r>
+        <w:rPr>
+          <w:rFonts w:cs="B Nazanin" w:hint="cs"/>
+          <w:b/>
+          <w:bCs/>
+          <w:color w:val="000000" w:themeColor="text1"/>
+          <w:sz w:val="28"/>
+          <w:szCs w:val="28"/>
+          <w:rtl/>
+          <w:lang w:bidi="fa-IR"/>
+        </w:rPr>
+        <w:t xml:space="preserve"> هیچ </w:t>
       </w:r>
       <w:r>
         <w:rPr>
@@ -140,7 +191,7 @@
           <w:szCs w:val="28"/>
           <w:lang w:bidi="fa-IR"/>
         </w:rPr>
-        <w:t>tialized Variables</w:t>
+        <w:t xml:space="preserve">ReturnType Value </w:t>
       </w:r>
       <w:r>
         <w:rPr>
@@ -153,113 +204,7 @@
           <w:rtl/>
           <w:lang w:bidi="fa-IR"/>
         </w:rPr>
-        <w:t xml:space="preserve"> آن کلاس را به عهده دارد.</w:t>
-      </w:r>
-    </w:p>
-    <w:p>
-      <w:pPr>
-        <w:bidi/>
-        <w:rPr>
-          <w:rFonts w:cs="B Nazanin"/>
-          <w:b/>
-          <w:bCs/>
-          <w:color w:val="000000" w:themeColor="text1"/>
-          <w:sz w:val="28"/>
-          <w:szCs w:val="28"/>
-          <w:rtl/>
-          <w:lang w:bidi="fa-IR"/>
-        </w:rPr>
-      </w:pPr>
-      <w:r>
-        <w:rPr>
-          <w:rFonts w:cs="B Nazanin"/>
-          <w:b/>
-          <w:bCs/>
-          <w:color w:val="000000" w:themeColor="text1"/>
-          <w:sz w:val="28"/>
-          <w:szCs w:val="28"/>
-          <w:lang w:bidi="fa-IR"/>
-        </w:rPr>
-        <w:t>Constructor</w:t>
-      </w:r>
-      <w:r>
-        <w:rPr>
-          <w:rFonts w:cs="B Nazanin" w:hint="cs"/>
-          <w:b/>
-          <w:bCs/>
-          <w:color w:val="000000" w:themeColor="text1"/>
-          <w:sz w:val="28"/>
-          <w:szCs w:val="28"/>
-          <w:rtl/>
-          <w:lang w:bidi="fa-IR"/>
-        </w:rPr>
-        <w:t xml:space="preserve"> هیچ </w:t>
-      </w:r>
-      <w:proofErr w:type="spellStart"/>
-      <w:r>
-        <w:rPr>
-          <w:rFonts w:cs="B Nazanin"/>
-          <w:b/>
-          <w:bCs/>
-          <w:color w:val="000000" w:themeColor="text1"/>
-          <w:sz w:val="28"/>
-          <w:szCs w:val="28"/>
-          <w:lang w:bidi="fa-IR"/>
-        </w:rPr>
-        <w:t>ReturnType</w:t>
-      </w:r>
-      <w:proofErr w:type="spellEnd"/>
-      <w:r>
-        <w:rPr>
-          <w:rFonts w:cs="B Nazanin"/>
-          <w:b/>
-          <w:bCs/>
-          <w:color w:val="000000" w:themeColor="text1"/>
-          <w:sz w:val="28"/>
-          <w:szCs w:val="28"/>
-          <w:lang w:bidi="fa-IR"/>
-        </w:rPr>
-        <w:t xml:space="preserve"> </w:t>
-      </w:r>
-      <w:proofErr w:type="gramStart"/>
-      <w:r>
-        <w:rPr>
-          <w:rFonts w:cs="B Nazanin"/>
-          <w:b/>
-          <w:bCs/>
-          <w:color w:val="000000" w:themeColor="text1"/>
-          <w:sz w:val="28"/>
-          <w:szCs w:val="28"/>
-          <w:lang w:bidi="fa-IR"/>
-        </w:rPr>
-        <w:t xml:space="preserve">Value </w:t>
-      </w:r>
-      <w:r>
-        <w:rPr>
-          <w:rFonts w:cs="B Nazanin" w:hint="cs"/>
-          <w:b/>
-          <w:bCs/>
-          <w:color w:val="000000" w:themeColor="text1"/>
-          <w:sz w:val="28"/>
-          <w:szCs w:val="28"/>
-          <w:rtl/>
-          <w:lang w:bidi="fa-IR"/>
-        </w:rPr>
-        <w:t xml:space="preserve"> ندارد</w:t>
-      </w:r>
-      <w:proofErr w:type="gramEnd"/>
-      <w:r>
-        <w:rPr>
-          <w:rFonts w:cs="B Nazanin" w:hint="cs"/>
-          <w:b/>
-          <w:bCs/>
-          <w:color w:val="000000" w:themeColor="text1"/>
-          <w:sz w:val="28"/>
-          <w:szCs w:val="28"/>
-          <w:rtl/>
-          <w:lang w:bidi="fa-IR"/>
-        </w:rPr>
-        <w:t>.</w:t>
+        <w:t xml:space="preserve"> ندارد.</w:t>
       </w:r>
     </w:p>
     <w:p>
@@ -717,27 +662,7 @@
           <w:color w:val="000000"/>
           <w:bdr w:val="none" w:sz="0" w:space="0" w:color="auto" w:frame="1"/>
         </w:rPr>
-        <w:t xml:space="preserve">Default or </w:t>
-      </w:r>
-      <w:proofErr w:type="spellStart"/>
-      <w:r>
-        <w:rPr>
-          <w:rStyle w:val="Strong"/>
-          <w:rFonts w:asciiTheme="majorBidi" w:hAnsiTheme="majorBidi"/>
-          <w:color w:val="000000"/>
-          <w:bdr w:val="none" w:sz="0" w:space="0" w:color="auto" w:frame="1"/>
-        </w:rPr>
-        <w:t>Parameterless</w:t>
-      </w:r>
-      <w:proofErr w:type="spellEnd"/>
-      <w:r>
-        <w:rPr>
-          <w:rStyle w:val="Strong"/>
-          <w:rFonts w:asciiTheme="majorBidi" w:hAnsiTheme="majorBidi"/>
-          <w:color w:val="000000"/>
-          <w:bdr w:val="none" w:sz="0" w:space="0" w:color="auto" w:frame="1"/>
-        </w:rPr>
-        <w:t xml:space="preserve"> Constructors in C#</w:t>
+        <w:t>Default or Parameterless Constructors in C#</w:t>
       </w:r>
     </w:p>
     <w:p>
@@ -756,7 +681,6 @@
         </w:rPr>
         <w:t xml:space="preserve">اگر </w:t>
       </w:r>
-      <w:proofErr w:type="spellStart"/>
       <w:r>
         <w:rPr>
           <w:rFonts w:cs="B Nazanin"/>
@@ -764,7 +688,6 @@
         </w:rPr>
         <w:t>ctor</w:t>
       </w:r>
-      <w:proofErr w:type="spellEnd"/>
       <w:r>
         <w:rPr>
           <w:rFonts w:cs="B Nazanin" w:hint="cs"/>
@@ -822,17 +745,7 @@
           <w:sz w:val="23"/>
           <w:szCs w:val="23"/>
         </w:rPr>
-        <w:t xml:space="preserve">System-Defined Default </w:t>
-      </w:r>
-      <w:proofErr w:type="gramStart"/>
-      <w:r>
-        <w:rPr>
-          <w:rFonts w:ascii="Segoe UI" w:eastAsia="Times New Roman" w:hAnsi="Segoe UI" w:cs="Segoe UI"/>
-          <w:color w:val="3A3A3A"/>
-          <w:sz w:val="23"/>
-          <w:szCs w:val="23"/>
-        </w:rPr>
-        <w:t>Constructor</w:t>
+        <w:t>System-Defined Default Constructor</w:t>
       </w:r>
       <w:r>
         <w:rPr>
@@ -851,18 +764,7 @@
           <w:szCs w:val="23"/>
           <w:rtl/>
         </w:rPr>
-        <w:t xml:space="preserve"> :</w:t>
-      </w:r>
-      <w:proofErr w:type="gramEnd"/>
-      <w:r>
-        <w:rPr>
-          <w:rFonts w:ascii="Segoe UI" w:eastAsia="Times New Roman" w:hAnsi="Segoe UI" w:cs="Segoe UI" w:hint="cs"/>
-          <w:color w:val="3A3A3A"/>
-          <w:sz w:val="23"/>
-          <w:szCs w:val="23"/>
-          <w:rtl/>
-        </w:rPr>
-        <w:t xml:space="preserve"> سیستم تعریف می کند</w:t>
+        <w:t xml:space="preserve"> : سیستم تعریف می کند</w:t>
       </w:r>
       <w:r>
         <w:rPr>
@@ -1026,18 +928,7 @@
           <w:szCs w:val="23"/>
           <w:rtl/>
         </w:rPr>
-        <w:t xml:space="preserve"> توسط کامپایلر ساخته می </w:t>
-      </w:r>
-      <w:proofErr w:type="gramStart"/>
-      <w:r>
-        <w:rPr>
-          <w:rFonts w:ascii="Segoe UI" w:eastAsia="Times New Roman" w:hAnsi="Segoe UI" w:cs="Segoe UI" w:hint="cs"/>
-          <w:color w:val="3A3A3A"/>
-          <w:sz w:val="23"/>
-          <w:szCs w:val="23"/>
-          <w:rtl/>
-        </w:rPr>
-        <w:t>شودو</w:t>
+        <w:t xml:space="preserve"> توسط کامپایلر ساخته می شودو</w:t>
       </w:r>
       <w:r>
         <w:rPr>
@@ -1057,21 +948,8 @@
           <w:rtl/>
           <w:lang w:bidi="fa-IR"/>
         </w:rPr>
-        <w:t xml:space="preserve"> همیشه</w:t>
-      </w:r>
-      <w:proofErr w:type="gramEnd"/>
-      <w:r>
-        <w:rPr>
-          <w:rFonts w:ascii="Segoe UI" w:eastAsia="Times New Roman" w:hAnsi="Segoe UI" w:cs="Segoe UI" w:hint="cs"/>
-          <w:color w:val="3A3A3A"/>
-          <w:sz w:val="23"/>
-          <w:szCs w:val="23"/>
-          <w:rtl/>
-          <w:lang w:bidi="fa-IR"/>
-        </w:rPr>
-        <w:t xml:space="preserve"> </w:t>
-      </w:r>
-      <w:proofErr w:type="gramStart"/>
+        <w:t xml:space="preserve"> همیشه </w:t>
+      </w:r>
       <w:r>
         <w:rPr>
           <w:rFonts w:ascii="Segoe UI" w:eastAsia="Times New Roman" w:hAnsi="Segoe UI" w:cs="Segoe UI"/>
@@ -1091,19 +969,7 @@
           <w:rtl/>
           <w:lang w:bidi="fa-IR"/>
         </w:rPr>
-        <w:t xml:space="preserve"> و</w:t>
-      </w:r>
-      <w:proofErr w:type="gramEnd"/>
-      <w:r>
-        <w:rPr>
-          <w:rFonts w:ascii="Segoe UI" w:eastAsia="Times New Roman" w:hAnsi="Segoe UI" w:cs="Segoe UI" w:hint="cs"/>
-          <w:color w:val="3A3A3A"/>
-          <w:sz w:val="23"/>
-          <w:szCs w:val="23"/>
-          <w:rtl/>
-          <w:lang w:bidi="fa-IR"/>
-        </w:rPr>
-        <w:t xml:space="preserve"> </w:t>
+        <w:t xml:space="preserve"> و </w:t>
       </w:r>
       <w:r>
         <w:rPr>
@@ -1145,7 +1011,6 @@
         </w:rPr>
         <w:t>-</w:t>
       </w:r>
-      <w:proofErr w:type="gramStart"/>
       <w:r>
         <w:rPr>
           <w:rFonts w:ascii="Segoe UI" w:eastAsia="Times New Roman" w:hAnsi="Segoe UI" w:cs="Segoe UI"/>
@@ -1165,19 +1030,7 @@
           <w:rtl/>
           <w:lang w:bidi="fa-IR"/>
         </w:rPr>
-        <w:t xml:space="preserve"> می</w:t>
-      </w:r>
-      <w:proofErr w:type="gramEnd"/>
-      <w:r>
-        <w:rPr>
-          <w:rFonts w:ascii="Segoe UI" w:eastAsia="Times New Roman" w:hAnsi="Segoe UI" w:cs="Segoe UI" w:hint="cs"/>
-          <w:color w:val="3A3A3A"/>
-          <w:sz w:val="23"/>
-          <w:szCs w:val="23"/>
-          <w:rtl/>
-          <w:lang w:bidi="fa-IR"/>
-        </w:rPr>
-        <w:t xml:space="preserve"> باشد.</w:t>
+        <w:t xml:space="preserve"> می باشد.</w:t>
       </w:r>
       <w:r>
         <w:rPr>
@@ -2550,17 +2403,7 @@
           <w:sz w:val="23"/>
           <w:szCs w:val="23"/>
         </w:rPr>
-        <w:t xml:space="preserve">Copy </w:t>
-      </w:r>
-      <w:proofErr w:type="gramStart"/>
-      <w:r>
-        <w:rPr>
-          <w:rFonts w:ascii="Segoe UI" w:eastAsia="Times New Roman" w:hAnsi="Segoe UI" w:cs="Segoe UI"/>
-          <w:color w:val="3A3A3A"/>
-          <w:sz w:val="23"/>
-          <w:szCs w:val="23"/>
-        </w:rPr>
-        <w:t>Constructor</w:t>
+        <w:t>Copy Constructor</w:t>
       </w:r>
       <w:r>
         <w:rPr>
@@ -2579,16 +2422,98 @@
           <w:szCs w:val="23"/>
           <w:rtl/>
         </w:rPr>
-        <w:t xml:space="preserve"> :</w:t>
-      </w:r>
-      <w:proofErr w:type="gramEnd"/>
-      <w:r>
-        <w:rPr>
-          <w:rFonts w:ascii="Segoe UI" w:eastAsia="Times New Roman" w:hAnsi="Segoe UI" w:cs="Segoe UI" w:hint="cs"/>
-          <w:color w:val="3A3A3A"/>
-          <w:sz w:val="23"/>
-          <w:szCs w:val="23"/>
-          <w:rtl/>
+        <w:t xml:space="preserve"> : </w:t>
+      </w:r>
+      <w:r>
+        <w:rPr>
+          <w:rFonts w:ascii="Segoe UI" w:eastAsia="Times New Roman" w:hAnsi="Segoe UI" w:cs="Segoe UI" w:hint="cs"/>
+          <w:color w:val="3A3A3A"/>
+          <w:sz w:val="23"/>
+          <w:szCs w:val="23"/>
+          <w:rtl/>
+        </w:rPr>
+        <w:t xml:space="preserve">اگر بخواهیم </w:t>
+      </w:r>
+      <w:r>
+        <w:rPr>
+          <w:rFonts w:ascii="Segoe UI" w:eastAsia="Times New Roman" w:hAnsi="Segoe UI" w:cs="Segoe UI"/>
+          <w:color w:val="3A3A3A"/>
+          <w:sz w:val="23"/>
+          <w:szCs w:val="23"/>
+        </w:rPr>
+        <w:t xml:space="preserve">Multiple instance </w:t>
+      </w:r>
+      <w:r>
+        <w:rPr>
+          <w:rFonts w:ascii="Segoe UI" w:eastAsia="Times New Roman" w:hAnsi="Segoe UI" w:cs="Segoe UI" w:hint="cs"/>
+          <w:color w:val="3A3A3A"/>
+          <w:sz w:val="23"/>
+          <w:szCs w:val="23"/>
+          <w:rtl/>
+          <w:lang w:bidi="fa-IR"/>
+        </w:rPr>
+        <w:t xml:space="preserve"> با </w:t>
+      </w:r>
+      <w:r>
+        <w:rPr>
+          <w:rFonts w:ascii="Segoe UI" w:eastAsia="Times New Roman" w:hAnsi="Segoe UI" w:cs="Segoe UI"/>
+          <w:color w:val="3A3A3A"/>
+          <w:sz w:val="23"/>
+          <w:szCs w:val="23"/>
+          <w:lang w:bidi="fa-IR"/>
+        </w:rPr>
+        <w:t xml:space="preserve">Same-Value </w:t>
+      </w:r>
+      <w:r>
+        <w:rPr>
+          <w:rFonts w:ascii="Segoe UI" w:eastAsia="Times New Roman" w:hAnsi="Segoe UI" w:cs="Segoe UI" w:hint="cs"/>
+          <w:color w:val="3A3A3A"/>
+          <w:sz w:val="23"/>
+          <w:szCs w:val="23"/>
+          <w:rtl/>
+          <w:lang w:bidi="fa-IR"/>
+        </w:rPr>
+        <w:t xml:space="preserve"> دا</w:t>
+      </w:r>
+      <w:r>
+        <w:rPr>
+          <w:rFonts w:ascii="Segoe UI" w:eastAsia="Times New Roman" w:hAnsi="Segoe UI" w:cs="Segoe UI" w:hint="cs"/>
+          <w:color w:val="3A3A3A"/>
+          <w:sz w:val="23"/>
+          <w:szCs w:val="23"/>
+          <w:rtl/>
+          <w:lang w:bidi="fa-IR"/>
+        </w:rPr>
+        <w:t>ش</w:t>
+      </w:r>
+      <w:r>
+        <w:rPr>
+          <w:rFonts w:ascii="Segoe UI" w:eastAsia="Times New Roman" w:hAnsi="Segoe UI" w:cs="Segoe UI" w:hint="cs"/>
+          <w:color w:val="3A3A3A"/>
+          <w:sz w:val="23"/>
+          <w:szCs w:val="23"/>
+          <w:rtl/>
+          <w:lang w:bidi="fa-IR"/>
+        </w:rPr>
+        <w:t xml:space="preserve">ته باشیم آنگاه باید از </w:t>
+      </w:r>
+      <w:r>
+        <w:rPr>
+          <w:rFonts w:ascii="Segoe UI" w:eastAsia="Times New Roman" w:hAnsi="Segoe UI" w:cs="Segoe UI"/>
+          <w:color w:val="3A3A3A"/>
+          <w:sz w:val="23"/>
+          <w:szCs w:val="23"/>
+          <w:lang w:bidi="fa-IR"/>
+        </w:rPr>
+        <w:t>copy constructor</w:t>
+      </w:r>
+      <w:r>
+        <w:rPr>
+          <w:rFonts w:ascii="Segoe UI" w:eastAsia="Times New Roman" w:hAnsi="Segoe UI" w:cs="Segoe UI"/>
+          <w:color w:val="3A3A3A"/>
+          <w:sz w:val="23"/>
+          <w:szCs w:val="23"/>
+          <w:lang w:bidi="fa-IR"/>
         </w:rPr>
         <w:t xml:space="preserve"> </w:t>
       </w:r>
@@ -2599,170 +2524,9 @@
           <w:sz w:val="23"/>
           <w:szCs w:val="23"/>
           <w:rtl/>
-        </w:rPr>
-        <w:t xml:space="preserve">اگر بخواهیم </w:t>
-      </w:r>
-      <w:r>
-        <w:rPr>
-          <w:rFonts w:ascii="Segoe UI" w:eastAsia="Times New Roman" w:hAnsi="Segoe UI" w:cs="Segoe UI"/>
-          <w:color w:val="3A3A3A"/>
-          <w:sz w:val="23"/>
-          <w:szCs w:val="23"/>
-        </w:rPr>
-        <w:t xml:space="preserve">Multiple </w:t>
-      </w:r>
-      <w:proofErr w:type="gramStart"/>
-      <w:r>
-        <w:rPr>
-          <w:rFonts w:ascii="Segoe UI" w:eastAsia="Times New Roman" w:hAnsi="Segoe UI" w:cs="Segoe UI"/>
-          <w:color w:val="3A3A3A"/>
-          <w:sz w:val="23"/>
-          <w:szCs w:val="23"/>
-        </w:rPr>
-        <w:t xml:space="preserve">instance </w:t>
-      </w:r>
-      <w:r>
-        <w:rPr>
-          <w:rFonts w:ascii="Segoe UI" w:eastAsia="Times New Roman" w:hAnsi="Segoe UI" w:cs="Segoe UI" w:hint="cs"/>
-          <w:color w:val="3A3A3A"/>
-          <w:sz w:val="23"/>
-          <w:szCs w:val="23"/>
-          <w:rtl/>
-          <w:lang w:bidi="fa-IR"/>
-        </w:rPr>
-        <w:t xml:space="preserve"> با</w:t>
-      </w:r>
-      <w:proofErr w:type="gramEnd"/>
-      <w:r>
-        <w:rPr>
-          <w:rFonts w:ascii="Segoe UI" w:eastAsia="Times New Roman" w:hAnsi="Segoe UI" w:cs="Segoe UI" w:hint="cs"/>
-          <w:color w:val="3A3A3A"/>
-          <w:sz w:val="23"/>
-          <w:szCs w:val="23"/>
-          <w:rtl/>
-          <w:lang w:bidi="fa-IR"/>
-        </w:rPr>
-        <w:t xml:space="preserve"> </w:t>
-      </w:r>
-      <w:r>
-        <w:rPr>
-          <w:rFonts w:ascii="Segoe UI" w:eastAsia="Times New Roman" w:hAnsi="Segoe UI" w:cs="Segoe UI"/>
-          <w:color w:val="3A3A3A"/>
-          <w:sz w:val="23"/>
-          <w:szCs w:val="23"/>
-          <w:lang w:bidi="fa-IR"/>
-        </w:rPr>
-        <w:t>Same-</w:t>
-      </w:r>
-      <w:proofErr w:type="gramStart"/>
-      <w:r>
-        <w:rPr>
-          <w:rFonts w:ascii="Segoe UI" w:eastAsia="Times New Roman" w:hAnsi="Segoe UI" w:cs="Segoe UI"/>
-          <w:color w:val="3A3A3A"/>
-          <w:sz w:val="23"/>
-          <w:szCs w:val="23"/>
-          <w:lang w:bidi="fa-IR"/>
-        </w:rPr>
-        <w:t xml:space="preserve">Value </w:t>
-      </w:r>
-      <w:r>
-        <w:rPr>
-          <w:rFonts w:ascii="Segoe UI" w:eastAsia="Times New Roman" w:hAnsi="Segoe UI" w:cs="Segoe UI" w:hint="cs"/>
-          <w:color w:val="3A3A3A"/>
-          <w:sz w:val="23"/>
-          <w:szCs w:val="23"/>
-          <w:rtl/>
-          <w:lang w:bidi="fa-IR"/>
-        </w:rPr>
-        <w:t xml:space="preserve"> دا</w:t>
-      </w:r>
-      <w:r>
-        <w:rPr>
-          <w:rFonts w:ascii="Segoe UI" w:eastAsia="Times New Roman" w:hAnsi="Segoe UI" w:cs="Segoe UI" w:hint="cs"/>
-          <w:color w:val="3A3A3A"/>
-          <w:sz w:val="23"/>
-          <w:szCs w:val="23"/>
-          <w:rtl/>
-          <w:lang w:bidi="fa-IR"/>
-        </w:rPr>
-        <w:t>ش</w:t>
-      </w:r>
-      <w:r>
-        <w:rPr>
-          <w:rFonts w:ascii="Segoe UI" w:eastAsia="Times New Roman" w:hAnsi="Segoe UI" w:cs="Segoe UI" w:hint="cs"/>
-          <w:color w:val="3A3A3A"/>
-          <w:sz w:val="23"/>
-          <w:szCs w:val="23"/>
-          <w:rtl/>
-          <w:lang w:bidi="fa-IR"/>
-        </w:rPr>
-        <w:t>ته</w:t>
-      </w:r>
-      <w:proofErr w:type="gramEnd"/>
-      <w:r>
-        <w:rPr>
-          <w:rFonts w:ascii="Segoe UI" w:eastAsia="Times New Roman" w:hAnsi="Segoe UI" w:cs="Segoe UI" w:hint="cs"/>
-          <w:color w:val="3A3A3A"/>
-          <w:sz w:val="23"/>
-          <w:szCs w:val="23"/>
-          <w:rtl/>
-          <w:lang w:bidi="fa-IR"/>
-        </w:rPr>
-        <w:t xml:space="preserve"> باشیم آنگاه باید از </w:t>
-      </w:r>
-      <w:r>
-        <w:rPr>
-          <w:rFonts w:ascii="Segoe UI" w:eastAsia="Times New Roman" w:hAnsi="Segoe UI" w:cs="Segoe UI"/>
-          <w:color w:val="3A3A3A"/>
-          <w:sz w:val="23"/>
-          <w:szCs w:val="23"/>
-          <w:lang w:bidi="fa-IR"/>
-        </w:rPr>
-        <w:t xml:space="preserve">copy </w:t>
-      </w:r>
-      <w:proofErr w:type="gramStart"/>
-      <w:r>
-        <w:rPr>
-          <w:rFonts w:ascii="Segoe UI" w:eastAsia="Times New Roman" w:hAnsi="Segoe UI" w:cs="Segoe UI"/>
-          <w:color w:val="3A3A3A"/>
-          <w:sz w:val="23"/>
-          <w:szCs w:val="23"/>
-          <w:lang w:bidi="fa-IR"/>
-        </w:rPr>
-        <w:t>constructor</w:t>
-      </w:r>
-      <w:r>
-        <w:rPr>
-          <w:rFonts w:ascii="Segoe UI" w:eastAsia="Times New Roman" w:hAnsi="Segoe UI" w:cs="Segoe UI"/>
-          <w:color w:val="3A3A3A"/>
-          <w:sz w:val="23"/>
-          <w:szCs w:val="23"/>
-          <w:lang w:bidi="fa-IR"/>
-        </w:rPr>
-        <w:t xml:space="preserve"> </w:t>
-      </w:r>
-      <w:r>
-        <w:rPr>
-          <w:rFonts w:ascii="Segoe UI" w:eastAsia="Times New Roman" w:hAnsi="Segoe UI" w:cs="Segoe UI" w:hint="cs"/>
-          <w:color w:val="3A3A3A"/>
-          <w:sz w:val="23"/>
-          <w:szCs w:val="23"/>
-          <w:rtl/>
-          <w:lang w:bidi="fa-IR"/>
-        </w:rPr>
-        <w:t xml:space="preserve"> استفاده</w:t>
-      </w:r>
-      <w:proofErr w:type="gramEnd"/>
-      <w:r>
-        <w:rPr>
-          <w:rFonts w:ascii="Segoe UI" w:eastAsia="Times New Roman" w:hAnsi="Segoe UI" w:cs="Segoe UI" w:hint="cs"/>
-          <w:color w:val="3A3A3A"/>
-          <w:sz w:val="23"/>
-          <w:szCs w:val="23"/>
-          <w:rtl/>
-          <w:lang w:bidi="fa-IR"/>
-        </w:rPr>
-        <w:t xml:space="preserve"> کینم</w:t>
+          <w:lang w:bidi="fa-IR"/>
+        </w:rPr>
+        <w:t xml:space="preserve"> استفاده کینم</w:t>
       </w:r>
     </w:p>
     <w:p>
@@ -3104,7 +2868,6 @@
         </w:rPr>
         <w:t xml:space="preserve"> </w:t>
       </w:r>
-      <w:proofErr w:type="gramStart"/>
       <w:r>
         <w:rPr>
           <w:rFonts w:ascii="Segoe UI" w:eastAsia="Times New Roman" w:hAnsi="Segoe UI" w:cs="Segoe UI"/>
@@ -3137,7 +2900,6 @@
         </w:rPr>
         <w:t>فراخوانی</w:t>
       </w:r>
-      <w:proofErr w:type="gramEnd"/>
       <w:r>
         <w:rPr>
           <w:rFonts w:ascii="Segoe UI" w:eastAsia="Times New Roman" w:hAnsi="Segoe UI" w:cs="Segoe UI" w:hint="cs"/>
@@ -3374,53 +3136,29 @@
           <w:color w:val="3A3A3A"/>
           <w:sz w:val="23"/>
           <w:szCs w:val="23"/>
-          <w:rtl/>
-          <w:lang w:bidi="fa-IR"/>
-        </w:rPr>
-      </w:pPr>
-      <w:r>
-        <w:rPr>
-          <w:rFonts w:ascii="Segoe UI" w:eastAsia="Times New Roman" w:hAnsi="Segoe UI" w:cs="Segoe UI"/>
-          <w:color w:val="3A3A3A"/>
-          <w:sz w:val="23"/>
-          <w:szCs w:val="23"/>
-          <w:lang w:bidi="fa-IR"/>
-        </w:rPr>
-        <w:t xml:space="preserve">Static </w:t>
-      </w:r>
-      <w:proofErr w:type="gramStart"/>
-      <w:r>
-        <w:rPr>
-          <w:rFonts w:ascii="Segoe UI" w:eastAsia="Times New Roman" w:hAnsi="Segoe UI" w:cs="Segoe UI"/>
-          <w:color w:val="3A3A3A"/>
-          <w:sz w:val="23"/>
-          <w:szCs w:val="23"/>
-          <w:lang w:bidi="fa-IR"/>
-        </w:rPr>
-        <w:t>Constructor</w:t>
-      </w:r>
-      <w:r>
-        <w:rPr>
-          <w:rFonts w:ascii="Segoe UI" w:eastAsia="Times New Roman" w:hAnsi="Segoe UI" w:cs="Segoe UI" w:hint="cs"/>
-          <w:color w:val="3A3A3A"/>
-          <w:sz w:val="23"/>
-          <w:szCs w:val="23"/>
-          <w:rtl/>
-          <w:lang w:bidi="fa-IR"/>
-        </w:rPr>
-        <w:t xml:space="preserve">  را</w:t>
-      </w:r>
-      <w:proofErr w:type="gramEnd"/>
-      <w:r>
-        <w:rPr>
-          <w:rFonts w:ascii="Segoe UI" w:eastAsia="Times New Roman" w:hAnsi="Segoe UI" w:cs="Segoe UI" w:hint="cs"/>
-          <w:color w:val="3A3A3A"/>
-          <w:sz w:val="23"/>
-          <w:szCs w:val="23"/>
-          <w:rtl/>
-          <w:lang w:bidi="fa-IR"/>
-        </w:rPr>
-        <w:t xml:space="preserve"> نم</w:t>
+          <w:lang w:bidi="fa-IR"/>
+        </w:rPr>
+      </w:pPr>
+      <w:r>
+        <w:rPr>
+          <w:rFonts w:ascii="Segoe UI" w:eastAsia="Times New Roman" w:hAnsi="Segoe UI" w:cs="Segoe UI"/>
+          <w:color w:val="3A3A3A"/>
+          <w:sz w:val="23"/>
+          <w:szCs w:val="23"/>
+          <w:lang w:bidi="fa-IR"/>
+        </w:rPr>
+        <w:t>Static Constructor</w:t>
+      </w:r>
+      <w:r>
+        <w:rPr>
+          <w:rFonts w:ascii="Segoe UI" w:eastAsia="Times New Roman" w:hAnsi="Segoe UI" w:cs="Segoe UI" w:hint="cs"/>
+          <w:color w:val="3A3A3A"/>
+          <w:sz w:val="23"/>
+          <w:szCs w:val="23"/>
+          <w:rtl/>
+          <w:lang w:bidi="fa-IR"/>
+        </w:rPr>
+        <w:t xml:space="preserve">  را نم</w:t>
       </w:r>
       <w:r>
         <w:rPr>
@@ -3454,7 +3192,6 @@
         </w:rPr>
         <w:t xml:space="preserve">زیرا به صورت </w:t>
       </w:r>
-      <w:proofErr w:type="gramStart"/>
       <w:r>
         <w:rPr>
           <w:rFonts w:ascii="Segoe UI" w:eastAsia="Times New Roman" w:hAnsi="Segoe UI" w:cs="Segoe UI"/>
@@ -3474,19 +3211,7 @@
           <w:rtl/>
           <w:lang w:bidi="fa-IR"/>
         </w:rPr>
-        <w:t xml:space="preserve"> اجرا</w:t>
-      </w:r>
-      <w:proofErr w:type="gramEnd"/>
-      <w:r>
-        <w:rPr>
-          <w:rFonts w:ascii="Segoe UI" w:eastAsia="Times New Roman" w:hAnsi="Segoe UI" w:cs="Segoe UI" w:hint="cs"/>
-          <w:color w:val="3A3A3A"/>
-          <w:sz w:val="23"/>
-          <w:szCs w:val="23"/>
-          <w:rtl/>
-          <w:lang w:bidi="fa-IR"/>
-        </w:rPr>
-        <w:t xml:space="preserve"> میشود و فرصتی برای ارسال پارمتر نیست،</w:t>
+        <w:t xml:space="preserve"> اجرا میشود و فرصتی برای ارسال پارمتر نیست،</w:t>
       </w:r>
       <w:r>
         <w:rPr>
@@ -3519,6 +3244,159 @@
           <w:lang w:bidi="fa-IR"/>
         </w:rPr>
         <w:t xml:space="preserve"> امکان پذیر نیست.</w:t>
+      </w:r>
+    </w:p>
+    <w:p>
+      <w:pPr>
+        <w:bidi/>
+        <w:rPr>
+          <w:rFonts w:ascii="Segoe UI" w:eastAsia="Times New Roman" w:hAnsi="Segoe UI" w:cs="Segoe UI"/>
+          <w:color w:val="3A3A3A"/>
+          <w:sz w:val="23"/>
+          <w:szCs w:val="23"/>
+          <w:rtl/>
+          <w:lang w:bidi="fa-IR"/>
+        </w:rPr>
+      </w:pPr>
+      <w:r>
+        <w:rPr>
+          <w:rFonts w:ascii="Segoe UI" w:eastAsia="Times New Roman" w:hAnsi="Segoe UI" w:cs="Segoe UI"/>
+          <w:color w:val="3A3A3A"/>
+          <w:sz w:val="23"/>
+          <w:szCs w:val="23"/>
+          <w:lang w:bidi="fa-IR"/>
+        </w:rPr>
+        <w:lastRenderedPageBreak/>
+        <w:t>Static Constructor</w:t>
+      </w:r>
+      <w:r>
+        <w:rPr>
+          <w:rFonts w:ascii="Segoe UI" w:eastAsia="Times New Roman" w:hAnsi="Segoe UI" w:cs="Segoe UI" w:hint="cs"/>
+          <w:color w:val="3A3A3A"/>
+          <w:sz w:val="23"/>
+          <w:szCs w:val="23"/>
+          <w:rtl/>
+          <w:lang w:bidi="fa-IR"/>
+        </w:rPr>
+        <w:t xml:space="preserve"> برای </w:t>
+      </w:r>
+      <w:r>
+        <w:rPr>
+          <w:rFonts w:ascii="Segoe UI" w:eastAsia="Times New Roman" w:hAnsi="Segoe UI" w:cs="Segoe UI"/>
+          <w:color w:val="3A3A3A"/>
+          <w:sz w:val="23"/>
+          <w:szCs w:val="23"/>
+          <w:lang w:bidi="fa-IR"/>
+        </w:rPr>
+        <w:t>Initialize</w:t>
+      </w:r>
+      <w:r>
+        <w:rPr>
+          <w:rFonts w:ascii="Segoe UI" w:eastAsia="Times New Roman" w:hAnsi="Segoe UI" w:cs="Segoe UI"/>
+          <w:color w:val="3A3A3A"/>
+          <w:sz w:val="23"/>
+          <w:szCs w:val="23"/>
+          <w:lang w:bidi="fa-IR"/>
+        </w:rPr>
+        <w:t xml:space="preserve"> the Static Members</w:t>
+      </w:r>
+      <w:r>
+        <w:rPr>
+          <w:rFonts w:ascii="Segoe UI" w:eastAsia="Times New Roman" w:hAnsi="Segoe UI" w:cs="Segoe UI" w:hint="cs"/>
+          <w:color w:val="3A3A3A"/>
+          <w:sz w:val="23"/>
+          <w:szCs w:val="23"/>
+          <w:rtl/>
+          <w:lang w:bidi="fa-IR"/>
+        </w:rPr>
+        <w:t xml:space="preserve"> به صورت اتومات </w:t>
+      </w:r>
+      <w:r>
+        <w:rPr>
+          <w:rFonts w:ascii="Segoe UI" w:eastAsia="Times New Roman" w:hAnsi="Segoe UI" w:cs="Segoe UI"/>
+          <w:color w:val="3A3A3A"/>
+          <w:sz w:val="23"/>
+          <w:szCs w:val="23"/>
+          <w:lang w:bidi="fa-IR"/>
+        </w:rPr>
+        <w:t>Call</w:t>
+      </w:r>
+      <w:r>
+        <w:rPr>
+          <w:rFonts w:ascii="Segoe UI" w:eastAsia="Times New Roman" w:hAnsi="Segoe UI" w:cs="Segoe UI" w:hint="cs"/>
+          <w:color w:val="3A3A3A"/>
+          <w:sz w:val="23"/>
+          <w:szCs w:val="23"/>
+          <w:rtl/>
+          <w:lang w:bidi="fa-IR"/>
+        </w:rPr>
+        <w:t xml:space="preserve"> می شود.</w:t>
+      </w:r>
+    </w:p>
+    <w:p>
+      <w:pPr>
+        <w:bidi/>
+        <w:rPr>
+          <w:rFonts w:ascii="Segoe UI" w:eastAsia="Times New Roman" w:hAnsi="Segoe UI" w:cs="Segoe UI" w:hint="cs"/>
+          <w:color w:val="3A3A3A"/>
+          <w:sz w:val="23"/>
+          <w:szCs w:val="23"/>
+          <w:rtl/>
+          <w:lang w:bidi="fa-IR"/>
+        </w:rPr>
+      </w:pPr>
+      <w:r>
+        <w:rPr>
+          <w:rFonts w:ascii="Segoe UI" w:eastAsia="Times New Roman" w:hAnsi="Segoe UI" w:cs="Segoe UI" w:hint="cs"/>
+          <w:color w:val="3A3A3A"/>
+          <w:sz w:val="23"/>
+          <w:szCs w:val="23"/>
+          <w:rtl/>
+          <w:lang w:bidi="fa-IR"/>
+        </w:rPr>
+        <w:t xml:space="preserve">در تعریف </w:t>
+      </w:r>
+      <w:r>
+        <w:rPr>
+          <w:rFonts w:ascii="Segoe UI" w:eastAsia="Times New Roman" w:hAnsi="Segoe UI" w:cs="Segoe UI"/>
+          <w:color w:val="3A3A3A"/>
+          <w:sz w:val="23"/>
+          <w:szCs w:val="23"/>
+          <w:lang w:bidi="fa-IR"/>
+        </w:rPr>
+        <w:t>Static Constructor</w:t>
+      </w:r>
+      <w:r>
+        <w:rPr>
+          <w:rFonts w:ascii="Segoe UI" w:eastAsia="Times New Roman" w:hAnsi="Segoe UI" w:cs="Segoe UI" w:hint="cs"/>
+          <w:color w:val="3A3A3A"/>
+          <w:sz w:val="23"/>
+          <w:szCs w:val="23"/>
+          <w:rtl/>
+          <w:lang w:bidi="fa-IR"/>
+        </w:rPr>
+        <w:t xml:space="preserve"> هیچ </w:t>
+      </w:r>
+      <w:r>
+        <w:rPr>
+          <w:rFonts w:ascii="Segoe UI" w:eastAsia="Times New Roman" w:hAnsi="Segoe UI" w:cs="Segoe UI"/>
+          <w:color w:val="3A3A3A"/>
+          <w:sz w:val="23"/>
+          <w:szCs w:val="23"/>
+          <w:lang w:bidi="fa-IR"/>
+        </w:rPr>
+        <w:t>Access Specifiers</w:t>
+      </w:r>
+      <w:r>
+        <w:rPr>
+          <w:rFonts w:ascii="Segoe UI" w:eastAsia="Times New Roman" w:hAnsi="Segoe UI" w:cs="Segoe UI" w:hint="cs"/>
+          <w:color w:val="3A3A3A"/>
+          <w:sz w:val="23"/>
+          <w:szCs w:val="23"/>
+          <w:rtl/>
+          <w:lang w:bidi="fa-IR"/>
+        </w:rPr>
+        <w:t xml:space="preserve"> وجود ندارد.</w:t>
       </w:r>
     </w:p>
     <w:p>

--- a/c# Learning.docx
+++ b/c# Learning.docx
@@ -26,8 +26,22 @@
           <w:szCs w:val="32"/>
           <w:lang w:bidi="fa-IR"/>
         </w:rPr>
-        <w:t>Constructors in c#</w:t>
-      </w:r>
+        <w:t xml:space="preserve">Constructors in </w:t>
+      </w:r>
+      <w:proofErr w:type="spellStart"/>
+      <w:r>
+        <w:rPr>
+          <w:rFonts w:cs="B Nazanin"/>
+          <w:b/>
+          <w:bCs/>
+          <w:color w:val="00B0F0"/>
+          <w:sz w:val="32"/>
+          <w:szCs w:val="32"/>
+          <w:lang w:bidi="fa-IR"/>
+        </w:rPr>
+        <w:t>c#</w:t>
+      </w:r>
+      <w:proofErr w:type="spellEnd"/>
     </w:p>
     <w:p>
       <w:pPr>
@@ -181,6 +195,7 @@
         </w:rPr>
         <w:t xml:space="preserve"> هیچ </w:t>
       </w:r>
+      <w:proofErr w:type="spellStart"/>
       <w:r>
         <w:rPr>
           <w:rFonts w:cs="B Nazanin"/>
@@ -191,7 +206,33 @@
           <w:szCs w:val="28"/>
           <w:lang w:bidi="fa-IR"/>
         </w:rPr>
-        <w:t xml:space="preserve">ReturnType Value </w:t>
+        <w:t>ReturnType</w:t>
+      </w:r>
+      <w:proofErr w:type="spellEnd"/>
+      <w:r>
+        <w:rPr>
+          <w:rFonts w:cs="B Nazanin"/>
+          <w:b/>
+          <w:bCs/>
+          <w:color w:val="000000" w:themeColor="text1"/>
+          <w:sz w:val="28"/>
+          <w:szCs w:val="28"/>
+          <w:lang w:bidi="fa-IR"/>
+        </w:rPr>
+        <w:t xml:space="preserve"> </w:t>
+      </w:r>
+      <w:proofErr w:type="gramStart"/>
+      <w:r>
+        <w:rPr>
+          <w:rFonts w:cs="B Nazanin"/>
+          <w:b/>
+          <w:bCs/>
+          <w:color w:val="000000" w:themeColor="text1"/>
+          <w:sz w:val="28"/>
+          <w:szCs w:val="28"/>
+          <w:lang w:bidi="fa-IR"/>
+        </w:rPr>
+        <w:t xml:space="preserve">Value </w:t>
       </w:r>
       <w:r>
         <w:rPr>
@@ -204,7 +245,21 @@
           <w:rtl/>
           <w:lang w:bidi="fa-IR"/>
         </w:rPr>
-        <w:t xml:space="preserve"> ندارد.</w:t>
+        <w:t xml:space="preserve"> ندارد</w:t>
+      </w:r>
+      <w:proofErr w:type="gramEnd"/>
+      <w:r>
+        <w:rPr>
+          <w:rFonts w:cs="B Nazanin" w:hint="cs"/>
+          <w:b/>
+          <w:bCs/>
+          <w:color w:val="000000" w:themeColor="text1"/>
+          <w:sz w:val="28"/>
+          <w:szCs w:val="28"/>
+          <w:rtl/>
+          <w:lang w:bidi="fa-IR"/>
+        </w:rPr>
+        <w:t>.</w:t>
       </w:r>
     </w:p>
     <w:p>
@@ -662,7 +717,27 @@
           <w:color w:val="000000"/>
           <w:bdr w:val="none" w:sz="0" w:space="0" w:color="auto" w:frame="1"/>
         </w:rPr>
-        <w:t>Default or Parameterless Constructors in C#</w:t>
+        <w:t xml:space="preserve">Default or </w:t>
+      </w:r>
+      <w:proofErr w:type="spellStart"/>
+      <w:r>
+        <w:rPr>
+          <w:rStyle w:val="Strong"/>
+          <w:rFonts w:asciiTheme="majorBidi" w:hAnsiTheme="majorBidi"/>
+          <w:color w:val="000000"/>
+          <w:bdr w:val="none" w:sz="0" w:space="0" w:color="auto" w:frame="1"/>
+        </w:rPr>
+        <w:t>Parameterless</w:t>
+      </w:r>
+      <w:proofErr w:type="spellEnd"/>
+      <w:r>
+        <w:rPr>
+          <w:rStyle w:val="Strong"/>
+          <w:rFonts w:asciiTheme="majorBidi" w:hAnsiTheme="majorBidi"/>
+          <w:color w:val="000000"/>
+          <w:bdr w:val="none" w:sz="0" w:space="0" w:color="auto" w:frame="1"/>
+        </w:rPr>
+        <w:t xml:space="preserve"> Constructors in C#</w:t>
       </w:r>
     </w:p>
     <w:p>
@@ -681,6 +756,7 @@
         </w:rPr>
         <w:t xml:space="preserve">اگر </w:t>
       </w:r>
+      <w:proofErr w:type="spellStart"/>
       <w:r>
         <w:rPr>
           <w:rFonts w:cs="B Nazanin"/>
@@ -688,6 +764,7 @@
         </w:rPr>
         <w:t>ctor</w:t>
       </w:r>
+      <w:proofErr w:type="spellEnd"/>
       <w:r>
         <w:rPr>
           <w:rFonts w:cs="B Nazanin" w:hint="cs"/>
@@ -745,7 +822,17 @@
           <w:sz w:val="23"/>
           <w:szCs w:val="23"/>
         </w:rPr>
-        <w:t>System-Defined Default Constructor</w:t>
+        <w:t xml:space="preserve">System-Defined Default </w:t>
+      </w:r>
+      <w:proofErr w:type="gramStart"/>
+      <w:r>
+        <w:rPr>
+          <w:rFonts w:ascii="Segoe UI" w:eastAsia="Times New Roman" w:hAnsi="Segoe UI" w:cs="Segoe UI"/>
+          <w:color w:val="3A3A3A"/>
+          <w:sz w:val="23"/>
+          <w:szCs w:val="23"/>
+        </w:rPr>
+        <w:t>Constructor</w:t>
       </w:r>
       <w:r>
         <w:rPr>
@@ -764,7 +851,18 @@
           <w:szCs w:val="23"/>
           <w:rtl/>
         </w:rPr>
-        <w:t xml:space="preserve"> : سیستم تعریف می کند</w:t>
+        <w:t xml:space="preserve"> :</w:t>
+      </w:r>
+      <w:proofErr w:type="gramEnd"/>
+      <w:r>
+        <w:rPr>
+          <w:rFonts w:ascii="Segoe UI" w:eastAsia="Times New Roman" w:hAnsi="Segoe UI" w:cs="Segoe UI" w:hint="cs"/>
+          <w:color w:val="3A3A3A"/>
+          <w:sz w:val="23"/>
+          <w:szCs w:val="23"/>
+          <w:rtl/>
+        </w:rPr>
+        <w:t xml:space="preserve"> سیستم تعریف می کند</w:t>
       </w:r>
       <w:r>
         <w:rPr>
@@ -928,7 +1026,18 @@
           <w:szCs w:val="23"/>
           <w:rtl/>
         </w:rPr>
-        <w:t xml:space="preserve"> توسط کامپایلر ساخته می شودو</w:t>
+        <w:t xml:space="preserve"> توسط کامپایلر ساخته می </w:t>
+      </w:r>
+      <w:proofErr w:type="gramStart"/>
+      <w:r>
+        <w:rPr>
+          <w:rFonts w:ascii="Segoe UI" w:eastAsia="Times New Roman" w:hAnsi="Segoe UI" w:cs="Segoe UI" w:hint="cs"/>
+          <w:color w:val="3A3A3A"/>
+          <w:sz w:val="23"/>
+          <w:szCs w:val="23"/>
+          <w:rtl/>
+        </w:rPr>
+        <w:t>شودو</w:t>
       </w:r>
       <w:r>
         <w:rPr>
@@ -948,8 +1057,21 @@
           <w:rtl/>
           <w:lang w:bidi="fa-IR"/>
         </w:rPr>
-        <w:t xml:space="preserve"> همیشه </w:t>
-      </w:r>
+        <w:t xml:space="preserve"> همیشه</w:t>
+      </w:r>
+      <w:proofErr w:type="gramEnd"/>
+      <w:r>
+        <w:rPr>
+          <w:rFonts w:ascii="Segoe UI" w:eastAsia="Times New Roman" w:hAnsi="Segoe UI" w:cs="Segoe UI" w:hint="cs"/>
+          <w:color w:val="3A3A3A"/>
+          <w:sz w:val="23"/>
+          <w:szCs w:val="23"/>
+          <w:rtl/>
+          <w:lang w:bidi="fa-IR"/>
+        </w:rPr>
+        <w:t xml:space="preserve"> </w:t>
+      </w:r>
+      <w:proofErr w:type="gramStart"/>
       <w:r>
         <w:rPr>
           <w:rFonts w:ascii="Segoe UI" w:eastAsia="Times New Roman" w:hAnsi="Segoe UI" w:cs="Segoe UI"/>
@@ -969,7 +1091,19 @@
           <w:rtl/>
           <w:lang w:bidi="fa-IR"/>
         </w:rPr>
-        <w:t xml:space="preserve"> و </w:t>
+        <w:t xml:space="preserve"> و</w:t>
+      </w:r>
+      <w:proofErr w:type="gramEnd"/>
+      <w:r>
+        <w:rPr>
+          <w:rFonts w:ascii="Segoe UI" w:eastAsia="Times New Roman" w:hAnsi="Segoe UI" w:cs="Segoe UI" w:hint="cs"/>
+          <w:color w:val="3A3A3A"/>
+          <w:sz w:val="23"/>
+          <w:szCs w:val="23"/>
+          <w:rtl/>
+          <w:lang w:bidi="fa-IR"/>
+        </w:rPr>
+        <w:t xml:space="preserve"> </w:t>
       </w:r>
       <w:r>
         <w:rPr>
@@ -1011,6 +1145,7 @@
         </w:rPr>
         <w:t>-</w:t>
       </w:r>
+      <w:proofErr w:type="gramStart"/>
       <w:r>
         <w:rPr>
           <w:rFonts w:ascii="Segoe UI" w:eastAsia="Times New Roman" w:hAnsi="Segoe UI" w:cs="Segoe UI"/>
@@ -1030,7 +1165,19 @@
           <w:rtl/>
           <w:lang w:bidi="fa-IR"/>
         </w:rPr>
-        <w:t xml:space="preserve"> می باشد.</w:t>
+        <w:t xml:space="preserve"> می</w:t>
+      </w:r>
+      <w:proofErr w:type="gramEnd"/>
+      <w:r>
+        <w:rPr>
+          <w:rFonts w:ascii="Segoe UI" w:eastAsia="Times New Roman" w:hAnsi="Segoe UI" w:cs="Segoe UI" w:hint="cs"/>
+          <w:color w:val="3A3A3A"/>
+          <w:sz w:val="23"/>
+          <w:szCs w:val="23"/>
+          <w:rtl/>
+          <w:lang w:bidi="fa-IR"/>
+        </w:rPr>
+        <w:t xml:space="preserve"> باشد.</w:t>
       </w:r>
       <w:r>
         <w:rPr>
@@ -2403,7 +2550,17 @@
           <w:sz w:val="23"/>
           <w:szCs w:val="23"/>
         </w:rPr>
-        <w:t>Copy Constructor</w:t>
+        <w:t xml:space="preserve">Copy </w:t>
+      </w:r>
+      <w:proofErr w:type="gramStart"/>
+      <w:r>
+        <w:rPr>
+          <w:rFonts w:ascii="Segoe UI" w:eastAsia="Times New Roman" w:hAnsi="Segoe UI" w:cs="Segoe UI"/>
+          <w:color w:val="3A3A3A"/>
+          <w:sz w:val="23"/>
+          <w:szCs w:val="23"/>
+        </w:rPr>
+        <w:t>Constructor</w:t>
       </w:r>
       <w:r>
         <w:rPr>
@@ -2422,7 +2579,18 @@
           <w:szCs w:val="23"/>
           <w:rtl/>
         </w:rPr>
-        <w:t xml:space="preserve"> : </w:t>
+        <w:t xml:space="preserve"> :</w:t>
+      </w:r>
+      <w:proofErr w:type="gramEnd"/>
+      <w:r>
+        <w:rPr>
+          <w:rFonts w:ascii="Segoe UI" w:eastAsia="Times New Roman" w:hAnsi="Segoe UI" w:cs="Segoe UI" w:hint="cs"/>
+          <w:color w:val="3A3A3A"/>
+          <w:sz w:val="23"/>
+          <w:szCs w:val="23"/>
+          <w:rtl/>
+        </w:rPr>
+        <w:t xml:space="preserve"> </w:t>
       </w:r>
       <w:r>
         <w:rPr>
@@ -2441,28 +2609,61 @@
           <w:sz w:val="23"/>
           <w:szCs w:val="23"/>
         </w:rPr>
-        <w:t xml:space="preserve">Multiple instance </w:t>
-      </w:r>
-      <w:r>
-        <w:rPr>
-          <w:rFonts w:ascii="Segoe UI" w:eastAsia="Times New Roman" w:hAnsi="Segoe UI" w:cs="Segoe UI" w:hint="cs"/>
-          <w:color w:val="3A3A3A"/>
-          <w:sz w:val="23"/>
-          <w:szCs w:val="23"/>
-          <w:rtl/>
-          <w:lang w:bidi="fa-IR"/>
-        </w:rPr>
-        <w:t xml:space="preserve"> با </w:t>
-      </w:r>
-      <w:r>
-        <w:rPr>
-          <w:rFonts w:ascii="Segoe UI" w:eastAsia="Times New Roman" w:hAnsi="Segoe UI" w:cs="Segoe UI"/>
-          <w:color w:val="3A3A3A"/>
-          <w:sz w:val="23"/>
-          <w:szCs w:val="23"/>
-          <w:lang w:bidi="fa-IR"/>
-        </w:rPr>
-        <w:t xml:space="preserve">Same-Value </w:t>
+        <w:t xml:space="preserve">Multiple </w:t>
+      </w:r>
+      <w:proofErr w:type="gramStart"/>
+      <w:r>
+        <w:rPr>
+          <w:rFonts w:ascii="Segoe UI" w:eastAsia="Times New Roman" w:hAnsi="Segoe UI" w:cs="Segoe UI"/>
+          <w:color w:val="3A3A3A"/>
+          <w:sz w:val="23"/>
+          <w:szCs w:val="23"/>
+        </w:rPr>
+        <w:t xml:space="preserve">instance </w:t>
+      </w:r>
+      <w:r>
+        <w:rPr>
+          <w:rFonts w:ascii="Segoe UI" w:eastAsia="Times New Roman" w:hAnsi="Segoe UI" w:cs="Segoe UI" w:hint="cs"/>
+          <w:color w:val="3A3A3A"/>
+          <w:sz w:val="23"/>
+          <w:szCs w:val="23"/>
+          <w:rtl/>
+          <w:lang w:bidi="fa-IR"/>
+        </w:rPr>
+        <w:t xml:space="preserve"> با</w:t>
+      </w:r>
+      <w:proofErr w:type="gramEnd"/>
+      <w:r>
+        <w:rPr>
+          <w:rFonts w:ascii="Segoe UI" w:eastAsia="Times New Roman" w:hAnsi="Segoe UI" w:cs="Segoe UI" w:hint="cs"/>
+          <w:color w:val="3A3A3A"/>
+          <w:sz w:val="23"/>
+          <w:szCs w:val="23"/>
+          <w:rtl/>
+          <w:lang w:bidi="fa-IR"/>
+        </w:rPr>
+        <w:t xml:space="preserve"> </w:t>
+      </w:r>
+      <w:r>
+        <w:rPr>
+          <w:rFonts w:ascii="Segoe UI" w:eastAsia="Times New Roman" w:hAnsi="Segoe UI" w:cs="Segoe UI"/>
+          <w:color w:val="3A3A3A"/>
+          <w:sz w:val="23"/>
+          <w:szCs w:val="23"/>
+          <w:lang w:bidi="fa-IR"/>
+        </w:rPr>
+        <w:t>Same-</w:t>
+      </w:r>
+      <w:proofErr w:type="gramStart"/>
+      <w:r>
+        <w:rPr>
+          <w:rFonts w:ascii="Segoe UI" w:eastAsia="Times New Roman" w:hAnsi="Segoe UI" w:cs="Segoe UI"/>
+          <w:color w:val="3A3A3A"/>
+          <w:sz w:val="23"/>
+          <w:szCs w:val="23"/>
+          <w:lang w:bidi="fa-IR"/>
+        </w:rPr>
+        <w:t xml:space="preserve">Value </w:t>
       </w:r>
       <w:r>
         <w:rPr>
@@ -2495,17 +2696,40 @@
           <w:rtl/>
           <w:lang w:bidi="fa-IR"/>
         </w:rPr>
-        <w:t xml:space="preserve">ته باشیم آنگاه باید از </w:t>
-      </w:r>
-      <w:r>
-        <w:rPr>
-          <w:rFonts w:ascii="Segoe UI" w:eastAsia="Times New Roman" w:hAnsi="Segoe UI" w:cs="Segoe UI"/>
-          <w:color w:val="3A3A3A"/>
-          <w:sz w:val="23"/>
-          <w:szCs w:val="23"/>
-          <w:lang w:bidi="fa-IR"/>
-        </w:rPr>
-        <w:t>copy constructor</w:t>
+        <w:t>ته</w:t>
+      </w:r>
+      <w:proofErr w:type="gramEnd"/>
+      <w:r>
+        <w:rPr>
+          <w:rFonts w:ascii="Segoe UI" w:eastAsia="Times New Roman" w:hAnsi="Segoe UI" w:cs="Segoe UI" w:hint="cs"/>
+          <w:color w:val="3A3A3A"/>
+          <w:sz w:val="23"/>
+          <w:szCs w:val="23"/>
+          <w:rtl/>
+          <w:lang w:bidi="fa-IR"/>
+        </w:rPr>
+        <w:t xml:space="preserve"> باشیم آنگاه باید از </w:t>
+      </w:r>
+      <w:r>
+        <w:rPr>
+          <w:rFonts w:ascii="Segoe UI" w:eastAsia="Times New Roman" w:hAnsi="Segoe UI" w:cs="Segoe UI"/>
+          <w:color w:val="3A3A3A"/>
+          <w:sz w:val="23"/>
+          <w:szCs w:val="23"/>
+          <w:lang w:bidi="fa-IR"/>
+        </w:rPr>
+        <w:t xml:space="preserve">copy </w:t>
+      </w:r>
+      <w:proofErr w:type="gramStart"/>
+      <w:r>
+        <w:rPr>
+          <w:rFonts w:ascii="Segoe UI" w:eastAsia="Times New Roman" w:hAnsi="Segoe UI" w:cs="Segoe UI"/>
+          <w:color w:val="3A3A3A"/>
+          <w:sz w:val="23"/>
+          <w:szCs w:val="23"/>
+          <w:lang w:bidi="fa-IR"/>
+        </w:rPr>
+        <w:t>constructor</w:t>
       </w:r>
       <w:r>
         <w:rPr>
@@ -2526,7 +2750,19 @@
           <w:rtl/>
           <w:lang w:bidi="fa-IR"/>
         </w:rPr>
-        <w:t xml:space="preserve"> استفاده کینم</w:t>
+        <w:t xml:space="preserve"> استفاده</w:t>
+      </w:r>
+      <w:proofErr w:type="gramEnd"/>
+      <w:r>
+        <w:rPr>
+          <w:rFonts w:ascii="Segoe UI" w:eastAsia="Times New Roman" w:hAnsi="Segoe UI" w:cs="Segoe UI" w:hint="cs"/>
+          <w:color w:val="3A3A3A"/>
+          <w:sz w:val="23"/>
+          <w:szCs w:val="23"/>
+          <w:rtl/>
+          <w:lang w:bidi="fa-IR"/>
+        </w:rPr>
+        <w:t xml:space="preserve"> کینم</w:t>
       </w:r>
     </w:p>
     <w:p>
@@ -2868,6 +3104,7 @@
         </w:rPr>
         <w:t xml:space="preserve"> </w:t>
       </w:r>
+      <w:proofErr w:type="gramStart"/>
       <w:r>
         <w:rPr>
           <w:rFonts w:ascii="Segoe UI" w:eastAsia="Times New Roman" w:hAnsi="Segoe UI" w:cs="Segoe UI"/>
@@ -2900,6 +3137,7 @@
         </w:rPr>
         <w:t>فراخوانی</w:t>
       </w:r>
+      <w:proofErr w:type="gramEnd"/>
       <w:r>
         <w:rPr>
           <w:rFonts w:ascii="Segoe UI" w:eastAsia="Times New Roman" w:hAnsi="Segoe UI" w:cs="Segoe UI" w:hint="cs"/>
@@ -3147,18 +3385,41 @@
           <w:szCs w:val="23"/>
           <w:lang w:bidi="fa-IR"/>
         </w:rPr>
-        <w:t>Static Constructor</w:t>
-      </w:r>
-      <w:r>
-        <w:rPr>
-          <w:rFonts w:ascii="Segoe UI" w:eastAsia="Times New Roman" w:hAnsi="Segoe UI" w:cs="Segoe UI" w:hint="cs"/>
-          <w:color w:val="3A3A3A"/>
-          <w:sz w:val="23"/>
-          <w:szCs w:val="23"/>
-          <w:rtl/>
-          <w:lang w:bidi="fa-IR"/>
-        </w:rPr>
-        <w:t xml:space="preserve">  را نم</w:t>
+        <w:t xml:space="preserve">Static </w:t>
+      </w:r>
+      <w:proofErr w:type="gramStart"/>
+      <w:r>
+        <w:rPr>
+          <w:rFonts w:ascii="Segoe UI" w:eastAsia="Times New Roman" w:hAnsi="Segoe UI" w:cs="Segoe UI"/>
+          <w:color w:val="3A3A3A"/>
+          <w:sz w:val="23"/>
+          <w:szCs w:val="23"/>
+          <w:lang w:bidi="fa-IR"/>
+        </w:rPr>
+        <w:t>Constructor</w:t>
+      </w:r>
+      <w:r>
+        <w:rPr>
+          <w:rFonts w:ascii="Segoe UI" w:eastAsia="Times New Roman" w:hAnsi="Segoe UI" w:cs="Segoe UI" w:hint="cs"/>
+          <w:color w:val="3A3A3A"/>
+          <w:sz w:val="23"/>
+          <w:szCs w:val="23"/>
+          <w:rtl/>
+          <w:lang w:bidi="fa-IR"/>
+        </w:rPr>
+        <w:t xml:space="preserve">  را</w:t>
+      </w:r>
+      <w:proofErr w:type="gramEnd"/>
+      <w:r>
+        <w:rPr>
+          <w:rFonts w:ascii="Segoe UI" w:eastAsia="Times New Roman" w:hAnsi="Segoe UI" w:cs="Segoe UI" w:hint="cs"/>
+          <w:color w:val="3A3A3A"/>
+          <w:sz w:val="23"/>
+          <w:szCs w:val="23"/>
+          <w:rtl/>
+          <w:lang w:bidi="fa-IR"/>
+        </w:rPr>
+        <w:t xml:space="preserve"> نم</w:t>
       </w:r>
       <w:r>
         <w:rPr>
@@ -3192,6 +3453,7 @@
         </w:rPr>
         <w:t xml:space="preserve">زیرا به صورت </w:t>
       </w:r>
+      <w:proofErr w:type="gramStart"/>
       <w:r>
         <w:rPr>
           <w:rFonts w:ascii="Segoe UI" w:eastAsia="Times New Roman" w:hAnsi="Segoe UI" w:cs="Segoe UI"/>
@@ -3211,7 +3473,19 @@
           <w:rtl/>
           <w:lang w:bidi="fa-IR"/>
         </w:rPr>
-        <w:t xml:space="preserve"> اجرا میشود و فرصتی برای ارسال پارمتر نیست،</w:t>
+        <w:t xml:space="preserve"> اجرا</w:t>
+      </w:r>
+      <w:proofErr w:type="gramEnd"/>
+      <w:r>
+        <w:rPr>
+          <w:rFonts w:ascii="Segoe UI" w:eastAsia="Times New Roman" w:hAnsi="Segoe UI" w:cs="Segoe UI" w:hint="cs"/>
+          <w:color w:val="3A3A3A"/>
+          <w:sz w:val="23"/>
+          <w:szCs w:val="23"/>
+          <w:rtl/>
+          <w:lang w:bidi="fa-IR"/>
+        </w:rPr>
+        <w:t xml:space="preserve"> میشود و فرصتی برای ارسال پارمتر نیست،</w:t>
       </w:r>
       <w:r>
         <w:rPr>
@@ -3337,11 +3611,10 @@
       <w:pPr>
         <w:bidi/>
         <w:rPr>
-          <w:rFonts w:ascii="Segoe UI" w:eastAsia="Times New Roman" w:hAnsi="Segoe UI" w:cs="Segoe UI" w:hint="cs"/>
-          <w:color w:val="3A3A3A"/>
-          <w:sz w:val="23"/>
-          <w:szCs w:val="23"/>
-          <w:rtl/>
+          <w:rFonts w:ascii="Segoe UI" w:eastAsia="Times New Roman" w:hAnsi="Segoe UI" w:cs="Segoe UI"/>
+          <w:color w:val="3A3A3A"/>
+          <w:sz w:val="23"/>
+          <w:szCs w:val="23"/>
           <w:lang w:bidi="fa-IR"/>
         </w:rPr>
       </w:pPr>
@@ -3403,7 +3676,3950 @@
       <w:pPr>
         <w:bidi/>
         <w:rPr>
-          <w:rFonts w:ascii="Segoe UI" w:eastAsia="Times New Roman" w:hAnsi="Segoe UI" w:cs="Segoe UI" w:hint="cs"/>
+          <w:rFonts w:ascii="Segoe UI" w:eastAsia="Times New Roman" w:hAnsi="Segoe UI" w:cs="Segoe UI"/>
+          <w:color w:val="3A3A3A"/>
+          <w:sz w:val="23"/>
+          <w:szCs w:val="23"/>
+          <w:lang w:bidi="fa-IR"/>
+        </w:rPr>
+      </w:pPr>
+    </w:p>
+    <w:p>
+      <w:pPr>
+        <w:bidi/>
+        <w:rPr>
+          <w:rFonts w:ascii="Segoe UI" w:eastAsia="Times New Roman" w:hAnsi="Segoe UI" w:cs="Segoe UI"/>
+          <w:color w:val="3A3A3A"/>
+          <w:sz w:val="23"/>
+          <w:szCs w:val="23"/>
+          <w:lang w:bidi="fa-IR"/>
+        </w:rPr>
+      </w:pPr>
+    </w:p>
+    <w:p>
+      <w:pPr>
+        <w:bidi/>
+        <w:rPr>
+          <w:rFonts w:ascii="Segoe UI" w:eastAsia="Times New Roman" w:hAnsi="Segoe UI" w:cs="Segoe UI"/>
+          <w:color w:val="3A3A3A"/>
+          <w:sz w:val="23"/>
+          <w:szCs w:val="23"/>
+          <w:lang w:bidi="fa-IR"/>
+        </w:rPr>
+      </w:pPr>
+    </w:p>
+    <w:p>
+      <w:pPr>
+        <w:bidi/>
+        <w:rPr>
+          <w:rFonts w:ascii="Segoe UI" w:eastAsia="Times New Roman" w:hAnsi="Segoe UI" w:cs="Segoe UI"/>
+          <w:color w:val="3A3A3A"/>
+          <w:sz w:val="23"/>
+          <w:szCs w:val="23"/>
+          <w:lang w:bidi="fa-IR"/>
+        </w:rPr>
+      </w:pPr>
+    </w:p>
+    <w:p>
+      <w:pPr>
+        <w:bidi/>
+        <w:rPr>
+          <w:rFonts w:ascii="Segoe UI" w:eastAsia="Times New Roman" w:hAnsi="Segoe UI" w:cs="Segoe UI"/>
+          <w:color w:val="3A3A3A"/>
+          <w:sz w:val="23"/>
+          <w:szCs w:val="23"/>
+          <w:lang w:bidi="fa-IR"/>
+        </w:rPr>
+      </w:pPr>
+    </w:p>
+    <w:p>
+      <w:pPr>
+        <w:bidi/>
+        <w:rPr>
+          <w:rFonts w:ascii="Segoe UI" w:eastAsia="Times New Roman" w:hAnsi="Segoe UI" w:cs="Segoe UI"/>
+          <w:color w:val="3A3A3A"/>
+          <w:sz w:val="23"/>
+          <w:szCs w:val="23"/>
+          <w:lang w:bidi="fa-IR"/>
+        </w:rPr>
+      </w:pPr>
+    </w:p>
+    <w:p>
+      <w:pPr>
+        <w:bidi/>
+        <w:rPr>
+          <w:rFonts w:ascii="Segoe UI" w:eastAsia="Times New Roman" w:hAnsi="Segoe UI" w:cs="Segoe UI"/>
+          <w:color w:val="3A3A3A"/>
+          <w:sz w:val="23"/>
+          <w:szCs w:val="23"/>
+          <w:lang w:bidi="fa-IR"/>
+        </w:rPr>
+      </w:pPr>
+    </w:p>
+    <w:p>
+      <w:pPr>
+        <w:bidi/>
+        <w:rPr>
+          <w:rFonts w:ascii="Segoe UI" w:eastAsia="Times New Roman" w:hAnsi="Segoe UI" w:cs="Segoe UI"/>
+          <w:color w:val="3A3A3A"/>
+          <w:sz w:val="23"/>
+          <w:szCs w:val="23"/>
+          <w:lang w:bidi="fa-IR"/>
+        </w:rPr>
+      </w:pPr>
+    </w:p>
+    <w:p>
+      <w:pPr>
+        <w:bidi/>
+        <w:rPr>
+          <w:rFonts w:ascii="Segoe UI" w:eastAsia="Times New Roman" w:hAnsi="Segoe UI" w:cs="Segoe UI"/>
+          <w:color w:val="3A3A3A"/>
+          <w:sz w:val="23"/>
+          <w:szCs w:val="23"/>
+          <w:lang w:bidi="fa-IR"/>
+        </w:rPr>
+      </w:pPr>
+    </w:p>
+    <w:p>
+      <w:pPr>
+        <w:bidi/>
+        <w:rPr>
+          <w:rFonts w:ascii="Segoe UI" w:eastAsia="Times New Roman" w:hAnsi="Segoe UI" w:cs="Segoe UI"/>
+          <w:color w:val="3A3A3A"/>
+          <w:sz w:val="23"/>
+          <w:szCs w:val="23"/>
+          <w:lang w:bidi="fa-IR"/>
+        </w:rPr>
+      </w:pPr>
+    </w:p>
+    <w:p>
+      <w:pPr>
+        <w:bidi/>
+        <w:rPr>
+          <w:rFonts w:ascii="Segoe UI" w:eastAsia="Times New Roman" w:hAnsi="Segoe UI" w:cs="Segoe UI"/>
+          <w:color w:val="3A3A3A"/>
+          <w:sz w:val="23"/>
+          <w:szCs w:val="23"/>
+          <w:lang w:bidi="fa-IR"/>
+        </w:rPr>
+      </w:pPr>
+    </w:p>
+    <w:p>
+      <w:pPr>
+        <w:bidi/>
+        <w:rPr>
+          <w:rFonts w:ascii="Segoe UI" w:eastAsia="Times New Roman" w:hAnsi="Segoe UI" w:cs="Segoe UI"/>
+          <w:color w:val="3A3A3A"/>
+          <w:sz w:val="23"/>
+          <w:szCs w:val="23"/>
+          <w:lang w:bidi="fa-IR"/>
+        </w:rPr>
+      </w:pPr>
+    </w:p>
+    <w:p>
+      <w:pPr>
+        <w:bidi/>
+        <w:rPr>
+          <w:rFonts w:ascii="Segoe UI" w:eastAsia="Times New Roman" w:hAnsi="Segoe UI" w:cs="Segoe UI"/>
+          <w:color w:val="3A3A3A"/>
+          <w:sz w:val="23"/>
+          <w:szCs w:val="23"/>
+          <w:lang w:bidi="fa-IR"/>
+        </w:rPr>
+      </w:pPr>
+    </w:p>
+    <w:p>
+      <w:pPr>
+        <w:bidi/>
+        <w:rPr>
+          <w:rFonts w:ascii="Segoe UI" w:eastAsia="Times New Roman" w:hAnsi="Segoe UI" w:cs="Segoe UI"/>
+          <w:color w:val="3A3A3A"/>
+          <w:sz w:val="23"/>
+          <w:szCs w:val="23"/>
+          <w:lang w:bidi="fa-IR"/>
+        </w:rPr>
+      </w:pPr>
+    </w:p>
+    <w:p>
+      <w:pPr>
+        <w:bidi/>
+        <w:rPr>
+          <w:rFonts w:ascii="Segoe UI" w:eastAsia="Times New Roman" w:hAnsi="Segoe UI" w:cs="Segoe UI"/>
+          <w:color w:val="3A3A3A"/>
+          <w:sz w:val="23"/>
+          <w:szCs w:val="23"/>
+          <w:lang w:bidi="fa-IR"/>
+        </w:rPr>
+      </w:pPr>
+    </w:p>
+    <w:p>
+      <w:pPr>
+        <w:bidi/>
+        <w:rPr>
+          <w:rFonts w:ascii="Segoe UI" w:eastAsia="Times New Roman" w:hAnsi="Segoe UI" w:cs="Segoe UI"/>
+          <w:color w:val="3A3A3A"/>
+          <w:sz w:val="23"/>
+          <w:szCs w:val="23"/>
+          <w:lang w:bidi="fa-IR"/>
+        </w:rPr>
+      </w:pPr>
+    </w:p>
+    <w:p>
+      <w:pPr>
+        <w:bidi/>
+        <w:rPr>
+          <w:rFonts w:ascii="Segoe UI" w:eastAsia="Times New Roman" w:hAnsi="Segoe UI" w:cs="Segoe UI"/>
+          <w:color w:val="3A3A3A"/>
+          <w:sz w:val="23"/>
+          <w:szCs w:val="23"/>
+          <w:lang w:bidi="fa-IR"/>
+        </w:rPr>
+      </w:pPr>
+    </w:p>
+    <w:p>
+      <w:pPr>
+        <w:bidi/>
+        <w:rPr>
+          <w:rFonts w:ascii="Segoe UI" w:eastAsia="Times New Roman" w:hAnsi="Segoe UI" w:cs="Segoe UI"/>
+          <w:color w:val="3A3A3A"/>
+          <w:sz w:val="23"/>
+          <w:szCs w:val="23"/>
+          <w:lang w:bidi="fa-IR"/>
+        </w:rPr>
+      </w:pPr>
+    </w:p>
+    <w:p>
+      <w:pPr>
+        <w:bidi/>
+        <w:rPr>
+          <w:rFonts w:ascii="Segoe UI" w:eastAsia="Times New Roman" w:hAnsi="Segoe UI" w:cs="Segoe UI"/>
+          <w:color w:val="3A3A3A"/>
+          <w:sz w:val="23"/>
+          <w:szCs w:val="23"/>
+          <w:lang w:bidi="fa-IR"/>
+        </w:rPr>
+      </w:pPr>
+    </w:p>
+    <w:p>
+      <w:pPr>
+        <w:bidi/>
+        <w:rPr>
+          <w:rFonts w:ascii="Segoe UI" w:eastAsia="Times New Roman" w:hAnsi="Segoe UI" w:cs="Segoe UI"/>
+          <w:color w:val="3A3A3A"/>
+          <w:sz w:val="23"/>
+          <w:szCs w:val="23"/>
+          <w:lang w:bidi="fa-IR"/>
+        </w:rPr>
+      </w:pPr>
+    </w:p>
+    <w:p>
+      <w:pPr>
+        <w:bidi/>
+        <w:rPr>
+          <w:rFonts w:ascii="Segoe UI" w:eastAsia="Times New Roman" w:hAnsi="Segoe UI" w:cs="Segoe UI"/>
+          <w:color w:val="3A3A3A"/>
+          <w:sz w:val="23"/>
+          <w:szCs w:val="23"/>
+          <w:lang w:bidi="fa-IR"/>
+        </w:rPr>
+      </w:pPr>
+    </w:p>
+    <w:p>
+      <w:pPr>
+        <w:bidi/>
+        <w:rPr>
+          <w:rFonts w:ascii="Segoe UI" w:eastAsia="Times New Roman" w:hAnsi="Segoe UI" w:cs="Segoe UI"/>
+          <w:color w:val="3A3A3A"/>
+          <w:sz w:val="23"/>
+          <w:szCs w:val="23"/>
+          <w:lang w:bidi="fa-IR"/>
+        </w:rPr>
+      </w:pPr>
+    </w:p>
+    <w:p>
+      <w:pPr>
+        <w:bidi/>
+        <w:rPr>
+          <w:rFonts w:ascii="Segoe UI" w:eastAsia="Times New Roman" w:hAnsi="Segoe UI" w:cs="Segoe UI"/>
+          <w:color w:val="3A3A3A"/>
+          <w:sz w:val="23"/>
+          <w:szCs w:val="23"/>
+          <w:lang w:bidi="fa-IR"/>
+        </w:rPr>
+      </w:pPr>
+    </w:p>
+    <w:p>
+      <w:pPr>
+        <w:bidi/>
+        <w:rPr>
+          <w:rFonts w:ascii="Segoe UI" w:eastAsia="Times New Roman" w:hAnsi="Segoe UI" w:cs="Segoe UI"/>
+          <w:color w:val="3A3A3A"/>
+          <w:sz w:val="23"/>
+          <w:szCs w:val="23"/>
+          <w:lang w:bidi="fa-IR"/>
+        </w:rPr>
+      </w:pPr>
+      <w:r>
+        <w:rPr>
+          <w:rFonts w:ascii="Segoe UI" w:eastAsia="Times New Roman" w:hAnsi="Segoe UI" w:cs="Segoe UI"/>
+          <w:color w:val="3A3A3A"/>
+          <w:sz w:val="23"/>
+          <w:szCs w:val="23"/>
+          <w:rtl/>
+          <w:lang w:bidi="fa-IR"/>
+        </w:rPr>
+        <w:lastRenderedPageBreak/>
+        <w:t xml:space="preserve">با کمک </w:t>
+      </w:r>
+      <w:r>
+        <w:rPr>
+          <w:rFonts w:ascii="Segoe UI" w:eastAsia="Times New Roman" w:hAnsi="Segoe UI" w:cs="Segoe UI" w:hint="cs"/>
+          <w:color w:val="3A3A3A"/>
+          <w:sz w:val="23"/>
+          <w:szCs w:val="23"/>
+          <w:rtl/>
+          <w:lang w:bidi="fa-IR"/>
+        </w:rPr>
+        <w:t>ی</w:t>
+      </w:r>
+      <w:r>
+        <w:rPr>
+          <w:rFonts w:ascii="Segoe UI" w:eastAsia="Times New Roman" w:hAnsi="Segoe UI" w:cs="Segoe UI" w:hint="eastAsia"/>
+          <w:color w:val="3A3A3A"/>
+          <w:sz w:val="23"/>
+          <w:szCs w:val="23"/>
+          <w:rtl/>
+          <w:lang w:bidi="fa-IR"/>
+        </w:rPr>
+        <w:t>ک</w:t>
+      </w:r>
+      <w:r>
+        <w:rPr>
+          <w:rFonts w:ascii="Segoe UI" w:eastAsia="Times New Roman" w:hAnsi="Segoe UI" w:cs="Segoe UI"/>
+          <w:color w:val="3A3A3A"/>
+          <w:sz w:val="23"/>
+          <w:szCs w:val="23"/>
+          <w:rtl/>
+          <w:lang w:bidi="fa-IR"/>
+        </w:rPr>
+        <w:t xml:space="preserve"> </w:t>
+      </w:r>
+      <w:r>
+        <w:rPr>
+          <w:rFonts w:ascii="Segoe UI" w:eastAsia="Times New Roman" w:hAnsi="Segoe UI" w:cs="Segoe UI"/>
+          <w:color w:val="3A3A3A"/>
+          <w:sz w:val="23"/>
+          <w:szCs w:val="23"/>
+          <w:lang w:bidi="fa-IR"/>
+        </w:rPr>
+        <w:t>Parameterized</w:t>
+      </w:r>
+      <w:r>
+        <w:rPr>
+          <w:rFonts w:ascii="Segoe UI" w:eastAsia="Times New Roman" w:hAnsi="Segoe UI" w:cs="Segoe UI"/>
+          <w:color w:val="3A3A3A"/>
+          <w:sz w:val="23"/>
+          <w:szCs w:val="23"/>
+          <w:lang w:bidi="fa-IR"/>
+        </w:rPr>
+        <w:t xml:space="preserve">  </w:t>
+      </w:r>
+      <w:r>
+        <w:rPr>
+          <w:rFonts w:ascii="Segoe UI" w:eastAsia="Times New Roman" w:hAnsi="Segoe UI" w:cs="Segoe UI"/>
+          <w:color w:val="3A3A3A"/>
+          <w:sz w:val="23"/>
+          <w:szCs w:val="23"/>
+          <w:lang w:bidi="fa-IR"/>
+        </w:rPr>
+        <w:t xml:space="preserve">Constructor </w:t>
+      </w:r>
+      <w:r>
+        <w:rPr>
+          <w:rFonts w:ascii="Segoe UI" w:eastAsia="Times New Roman" w:hAnsi="Segoe UI" w:cs="Segoe UI"/>
+          <w:color w:val="3A3A3A"/>
+          <w:sz w:val="23"/>
+          <w:szCs w:val="23"/>
+          <w:lang w:bidi="fa-IR"/>
+        </w:rPr>
+        <w:t xml:space="preserve"> </w:t>
+      </w:r>
+      <w:r>
+        <w:rPr>
+          <w:rFonts w:ascii="Segoe UI" w:eastAsia="Times New Roman" w:hAnsi="Segoe UI" w:cs="Segoe UI"/>
+          <w:color w:val="3A3A3A"/>
+          <w:sz w:val="23"/>
+          <w:szCs w:val="23"/>
+          <w:rtl/>
+          <w:lang w:bidi="fa-IR"/>
+        </w:rPr>
+        <w:t>، م</w:t>
+      </w:r>
+      <w:r>
+        <w:rPr>
+          <w:rFonts w:ascii="Segoe UI" w:eastAsia="Times New Roman" w:hAnsi="Segoe UI" w:cs="Segoe UI" w:hint="cs"/>
+          <w:color w:val="3A3A3A"/>
+          <w:sz w:val="23"/>
+          <w:szCs w:val="23"/>
+          <w:rtl/>
+          <w:lang w:bidi="fa-IR"/>
+        </w:rPr>
+        <w:t>ی</w:t>
+      </w:r>
+      <w:r>
+        <w:rPr>
+          <w:rFonts w:ascii="Segoe UI" w:eastAsia="Times New Roman" w:hAnsi="Segoe UI" w:cs="Segoe UI"/>
+          <w:color w:val="3A3A3A"/>
+          <w:sz w:val="23"/>
+          <w:szCs w:val="23"/>
+          <w:rtl/>
+          <w:lang w:bidi="fa-IR"/>
+        </w:rPr>
+        <w:t xml:space="preserve"> توان</w:t>
+      </w:r>
+      <w:r>
+        <w:rPr>
+          <w:rFonts w:ascii="Segoe UI" w:eastAsia="Times New Roman" w:hAnsi="Segoe UI" w:cs="Segoe UI" w:hint="cs"/>
+          <w:color w:val="3A3A3A"/>
+          <w:sz w:val="23"/>
+          <w:szCs w:val="23"/>
+          <w:rtl/>
+          <w:lang w:bidi="fa-IR"/>
+        </w:rPr>
+        <w:t>ی</w:t>
+      </w:r>
+      <w:r>
+        <w:rPr>
+          <w:rFonts w:ascii="Segoe UI" w:eastAsia="Times New Roman" w:hAnsi="Segoe UI" w:cs="Segoe UI" w:hint="eastAsia"/>
+          <w:color w:val="3A3A3A"/>
+          <w:sz w:val="23"/>
+          <w:szCs w:val="23"/>
+          <w:rtl/>
+          <w:lang w:bidi="fa-IR"/>
+        </w:rPr>
+        <w:t>م</w:t>
+      </w:r>
+      <w:r>
+        <w:rPr>
+          <w:rFonts w:ascii="Segoe UI" w:eastAsia="Times New Roman" w:hAnsi="Segoe UI" w:cs="Segoe UI"/>
+          <w:color w:val="3A3A3A"/>
+          <w:sz w:val="23"/>
+          <w:szCs w:val="23"/>
+          <w:rtl/>
+          <w:lang w:bidi="fa-IR"/>
+        </w:rPr>
+        <w:t xml:space="preserve"> هر </w:t>
+      </w:r>
+      <w:r>
+        <w:rPr>
+          <w:rFonts w:ascii="Segoe UI" w:eastAsia="Times New Roman" w:hAnsi="Segoe UI" w:cs="Segoe UI"/>
+          <w:color w:val="3A3A3A"/>
+          <w:sz w:val="23"/>
+          <w:szCs w:val="23"/>
+          <w:lang w:bidi="fa-IR"/>
+        </w:rPr>
+        <w:t xml:space="preserve">instance </w:t>
+      </w:r>
+      <w:r>
+        <w:rPr>
+          <w:rFonts w:ascii="Segoe UI" w:eastAsia="Times New Roman" w:hAnsi="Segoe UI" w:cs="Segoe UI"/>
+          <w:color w:val="3A3A3A"/>
+          <w:sz w:val="23"/>
+          <w:szCs w:val="23"/>
+          <w:rtl/>
+          <w:lang w:bidi="fa-IR"/>
+        </w:rPr>
+        <w:t xml:space="preserve"> از </w:t>
+      </w:r>
+      <w:r>
+        <w:rPr>
+          <w:rFonts w:ascii="Segoe UI" w:eastAsia="Times New Roman" w:hAnsi="Segoe UI" w:cs="Segoe UI"/>
+          <w:color w:val="3A3A3A"/>
+          <w:sz w:val="23"/>
+          <w:szCs w:val="23"/>
+          <w:lang w:bidi="fa-IR"/>
+        </w:rPr>
+        <w:t>class</w:t>
+      </w:r>
+      <w:r>
+        <w:rPr>
+          <w:rFonts w:ascii="Segoe UI" w:eastAsia="Times New Roman" w:hAnsi="Segoe UI" w:cs="Segoe UI"/>
+          <w:color w:val="3A3A3A"/>
+          <w:sz w:val="23"/>
+          <w:szCs w:val="23"/>
+          <w:rtl/>
+          <w:lang w:bidi="fa-IR"/>
+        </w:rPr>
+        <w:t xml:space="preserve"> را با </w:t>
+      </w:r>
+      <w:r>
+        <w:rPr>
+          <w:rFonts w:ascii="Segoe UI" w:eastAsia="Times New Roman" w:hAnsi="Segoe UI" w:cs="Segoe UI"/>
+          <w:color w:val="3A3A3A"/>
+          <w:sz w:val="23"/>
+          <w:szCs w:val="23"/>
+          <w:lang w:bidi="fa-IR"/>
+        </w:rPr>
+        <w:t>different set</w:t>
+      </w:r>
+      <w:r>
+        <w:rPr>
+          <w:rFonts w:ascii="Segoe UI" w:eastAsia="Times New Roman" w:hAnsi="Segoe UI" w:cs="Segoe UI"/>
+          <w:color w:val="3A3A3A"/>
+          <w:sz w:val="23"/>
+          <w:szCs w:val="23"/>
+          <w:rtl/>
+          <w:lang w:bidi="fa-IR"/>
+        </w:rPr>
+        <w:t xml:space="preserve"> از مقاد</w:t>
+      </w:r>
+      <w:r>
+        <w:rPr>
+          <w:rFonts w:ascii="Segoe UI" w:eastAsia="Times New Roman" w:hAnsi="Segoe UI" w:cs="Segoe UI" w:hint="cs"/>
+          <w:color w:val="3A3A3A"/>
+          <w:sz w:val="23"/>
+          <w:szCs w:val="23"/>
+          <w:rtl/>
+          <w:lang w:bidi="fa-IR"/>
+        </w:rPr>
+        <w:t>ی</w:t>
+      </w:r>
+      <w:r>
+        <w:rPr>
+          <w:rFonts w:ascii="Segoe UI" w:eastAsia="Times New Roman" w:hAnsi="Segoe UI" w:cs="Segoe UI" w:hint="eastAsia"/>
+          <w:color w:val="3A3A3A"/>
+          <w:sz w:val="23"/>
+          <w:szCs w:val="23"/>
+          <w:rtl/>
+          <w:lang w:bidi="fa-IR"/>
+        </w:rPr>
+        <w:t>ر</w:t>
+      </w:r>
+      <w:r>
+        <w:rPr>
+          <w:rFonts w:ascii="Segoe UI" w:eastAsia="Times New Roman" w:hAnsi="Segoe UI" w:cs="Segoe UI"/>
+          <w:color w:val="3A3A3A"/>
+          <w:sz w:val="23"/>
+          <w:szCs w:val="23"/>
+          <w:rtl/>
+          <w:lang w:bidi="fa-IR"/>
+        </w:rPr>
+        <w:t xml:space="preserve"> </w:t>
+      </w:r>
+      <w:r>
+        <w:rPr>
+          <w:rFonts w:ascii="Segoe UI" w:eastAsia="Times New Roman" w:hAnsi="Segoe UI" w:cs="Segoe UI"/>
+          <w:color w:val="3A3A3A"/>
+          <w:sz w:val="23"/>
+          <w:szCs w:val="23"/>
+          <w:lang w:bidi="fa-IR"/>
+        </w:rPr>
+        <w:t>initialize</w:t>
+      </w:r>
+      <w:r>
+        <w:rPr>
+          <w:rFonts w:ascii="Segoe UI" w:eastAsia="Times New Roman" w:hAnsi="Segoe UI" w:cs="Segoe UI"/>
+          <w:color w:val="3A3A3A"/>
+          <w:sz w:val="23"/>
+          <w:szCs w:val="23"/>
+          <w:rtl/>
+          <w:lang w:bidi="fa-IR"/>
+        </w:rPr>
+        <w:t xml:space="preserve"> کن</w:t>
+      </w:r>
+      <w:r>
+        <w:rPr>
+          <w:rFonts w:ascii="Segoe UI" w:eastAsia="Times New Roman" w:hAnsi="Segoe UI" w:cs="Segoe UI" w:hint="cs"/>
+          <w:color w:val="3A3A3A"/>
+          <w:sz w:val="23"/>
+          <w:szCs w:val="23"/>
+          <w:rtl/>
+          <w:lang w:bidi="fa-IR"/>
+        </w:rPr>
+        <w:t>ی</w:t>
+      </w:r>
+      <w:r>
+        <w:rPr>
+          <w:rFonts w:ascii="Segoe UI" w:eastAsia="Times New Roman" w:hAnsi="Segoe UI" w:cs="Segoe UI" w:hint="eastAsia"/>
+          <w:color w:val="3A3A3A"/>
+          <w:sz w:val="23"/>
+          <w:szCs w:val="23"/>
+          <w:rtl/>
+          <w:lang w:bidi="fa-IR"/>
+        </w:rPr>
+        <w:t>م</w:t>
+      </w:r>
+      <w:r>
+        <w:rPr>
+          <w:rFonts w:ascii="Segoe UI" w:eastAsia="Times New Roman" w:hAnsi="Segoe UI" w:cs="Segoe UI"/>
+          <w:color w:val="3A3A3A"/>
+          <w:sz w:val="23"/>
+          <w:szCs w:val="23"/>
+          <w:lang w:bidi="fa-IR"/>
+        </w:rPr>
+        <w:t xml:space="preserve"> </w:t>
+      </w:r>
+    </w:p>
+    <w:p>
+      <w:pPr>
+        <w:bidi/>
+        <w:rPr>
+          <w:rFonts w:ascii="Segoe UI" w:eastAsia="Times New Roman" w:hAnsi="Segoe UI" w:cs="Segoe UI"/>
+          <w:color w:val="3A3A3A"/>
+          <w:sz w:val="23"/>
+          <w:szCs w:val="23"/>
+          <w:lang w:bidi="fa-IR"/>
+        </w:rPr>
+      </w:pPr>
+      <w:proofErr w:type="gramStart"/>
+      <w:r>
+        <w:rPr>
+          <w:rFonts w:ascii="Segoe UI" w:eastAsia="Times New Roman" w:hAnsi="Segoe UI" w:cs="Segoe UI"/>
+          <w:color w:val="3A3A3A"/>
+          <w:sz w:val="23"/>
+          <w:szCs w:val="23"/>
+          <w:lang w:bidi="fa-IR"/>
+        </w:rPr>
+        <w:t xml:space="preserve">Constructor </w:t>
+      </w:r>
+      <w:r>
+        <w:rPr>
+          <w:rFonts w:ascii="Segoe UI" w:eastAsia="Times New Roman" w:hAnsi="Segoe UI" w:cs="Segoe UI"/>
+          <w:color w:val="3A3A3A"/>
+          <w:sz w:val="23"/>
+          <w:szCs w:val="23"/>
+          <w:rtl/>
+          <w:lang w:bidi="fa-IR"/>
+        </w:rPr>
+        <w:t xml:space="preserve"> ا</w:t>
+      </w:r>
+      <w:r>
+        <w:rPr>
+          <w:rFonts w:ascii="Segoe UI" w:eastAsia="Times New Roman" w:hAnsi="Segoe UI" w:cs="Segoe UI" w:hint="cs"/>
+          <w:color w:val="3A3A3A"/>
+          <w:sz w:val="23"/>
+          <w:szCs w:val="23"/>
+          <w:rtl/>
+          <w:lang w:bidi="fa-IR"/>
+        </w:rPr>
+        <w:t>ی</w:t>
+      </w:r>
+      <w:proofErr w:type="gramEnd"/>
+      <w:r>
+        <w:rPr>
+          <w:rFonts w:ascii="Segoe UI" w:eastAsia="Times New Roman" w:hAnsi="Segoe UI" w:cs="Segoe UI"/>
+          <w:color w:val="3A3A3A"/>
+          <w:sz w:val="23"/>
+          <w:szCs w:val="23"/>
+          <w:rtl/>
+          <w:lang w:bidi="fa-IR"/>
+        </w:rPr>
+        <w:t xml:space="preserve"> که </w:t>
+      </w:r>
+      <w:r>
+        <w:rPr>
+          <w:rFonts w:ascii="Segoe UI" w:eastAsia="Times New Roman" w:hAnsi="Segoe UI" w:cs="Segoe UI"/>
+          <w:color w:val="3A3A3A"/>
+          <w:sz w:val="23"/>
+          <w:szCs w:val="23"/>
+          <w:lang w:bidi="fa-IR"/>
+        </w:rPr>
+        <w:t>parameter</w:t>
+      </w:r>
+      <w:r>
+        <w:rPr>
+          <w:rFonts w:ascii="Segoe UI" w:eastAsia="Times New Roman" w:hAnsi="Segoe UI" w:cs="Segoe UI"/>
+          <w:color w:val="3A3A3A"/>
+          <w:sz w:val="23"/>
+          <w:szCs w:val="23"/>
+          <w:rtl/>
+          <w:lang w:bidi="fa-IR"/>
+        </w:rPr>
+        <w:t xml:space="preserve"> از نوع </w:t>
+      </w:r>
+      <w:r>
+        <w:rPr>
+          <w:rFonts w:ascii="Segoe UI" w:eastAsia="Times New Roman" w:hAnsi="Segoe UI" w:cs="Segoe UI"/>
+          <w:color w:val="3A3A3A"/>
+          <w:sz w:val="23"/>
+          <w:szCs w:val="23"/>
+          <w:lang w:bidi="fa-IR"/>
+        </w:rPr>
+        <w:t>class</w:t>
+      </w:r>
+      <w:r>
+        <w:rPr>
+          <w:rFonts w:ascii="Segoe UI" w:eastAsia="Times New Roman" w:hAnsi="Segoe UI" w:cs="Segoe UI"/>
+          <w:color w:val="3A3A3A"/>
+          <w:sz w:val="23"/>
+          <w:szCs w:val="23"/>
+          <w:rtl/>
+          <w:lang w:bidi="fa-IR"/>
+        </w:rPr>
+        <w:t xml:space="preserve"> را م</w:t>
+      </w:r>
+      <w:r>
+        <w:rPr>
+          <w:rFonts w:ascii="Segoe UI" w:eastAsia="Times New Roman" w:hAnsi="Segoe UI" w:cs="Segoe UI" w:hint="cs"/>
+          <w:color w:val="3A3A3A"/>
+          <w:sz w:val="23"/>
+          <w:szCs w:val="23"/>
+          <w:rtl/>
+          <w:lang w:bidi="fa-IR"/>
+        </w:rPr>
+        <w:t>ی</w:t>
+      </w:r>
+      <w:r>
+        <w:rPr>
+          <w:rFonts w:ascii="Segoe UI" w:eastAsia="Times New Roman" w:hAnsi="Segoe UI" w:cs="Segoe UI"/>
+          <w:color w:val="3A3A3A"/>
+          <w:sz w:val="23"/>
+          <w:szCs w:val="23"/>
+          <w:rtl/>
+          <w:lang w:bidi="fa-IR"/>
+        </w:rPr>
+        <w:t xml:space="preserve"> گ</w:t>
+      </w:r>
+      <w:r>
+        <w:rPr>
+          <w:rFonts w:ascii="Segoe UI" w:eastAsia="Times New Roman" w:hAnsi="Segoe UI" w:cs="Segoe UI" w:hint="cs"/>
+          <w:color w:val="3A3A3A"/>
+          <w:sz w:val="23"/>
+          <w:szCs w:val="23"/>
+          <w:rtl/>
+          <w:lang w:bidi="fa-IR"/>
+        </w:rPr>
+        <w:t>ی</w:t>
+      </w:r>
+      <w:r>
+        <w:rPr>
+          <w:rFonts w:ascii="Segoe UI" w:eastAsia="Times New Roman" w:hAnsi="Segoe UI" w:cs="Segoe UI" w:hint="eastAsia"/>
+          <w:color w:val="3A3A3A"/>
+          <w:sz w:val="23"/>
+          <w:szCs w:val="23"/>
+          <w:rtl/>
+          <w:lang w:bidi="fa-IR"/>
+        </w:rPr>
+        <w:t>رد،</w:t>
+      </w:r>
+      <w:r>
+        <w:rPr>
+          <w:rFonts w:ascii="Segoe UI" w:eastAsia="Times New Roman" w:hAnsi="Segoe UI" w:cs="Segoe UI"/>
+          <w:color w:val="3A3A3A"/>
+          <w:sz w:val="23"/>
+          <w:szCs w:val="23"/>
+          <w:rtl/>
+          <w:lang w:bidi="fa-IR"/>
+        </w:rPr>
+        <w:t xml:space="preserve"> </w:t>
+      </w:r>
+      <w:r>
+        <w:rPr>
+          <w:rFonts w:ascii="Segoe UI" w:eastAsia="Times New Roman" w:hAnsi="Segoe UI" w:cs="Segoe UI"/>
+          <w:color w:val="3A3A3A"/>
+          <w:sz w:val="23"/>
+          <w:szCs w:val="23"/>
+          <w:lang w:bidi="fa-IR"/>
+        </w:rPr>
+        <w:t>Copy Constructor</w:t>
+      </w:r>
+      <w:r>
+        <w:rPr>
+          <w:rFonts w:ascii="Segoe UI" w:eastAsia="Times New Roman" w:hAnsi="Segoe UI" w:cs="Segoe UI"/>
+          <w:color w:val="3A3A3A"/>
+          <w:sz w:val="23"/>
+          <w:szCs w:val="23"/>
+          <w:rtl/>
+          <w:lang w:bidi="fa-IR"/>
+        </w:rPr>
+        <w:t xml:space="preserve"> نام</w:t>
+      </w:r>
+      <w:r>
+        <w:rPr>
+          <w:rFonts w:ascii="Segoe UI" w:eastAsia="Times New Roman" w:hAnsi="Segoe UI" w:cs="Segoe UI" w:hint="cs"/>
+          <w:color w:val="3A3A3A"/>
+          <w:sz w:val="23"/>
+          <w:szCs w:val="23"/>
+          <w:rtl/>
+          <w:lang w:bidi="fa-IR"/>
+        </w:rPr>
+        <w:t>ی</w:t>
+      </w:r>
+      <w:r>
+        <w:rPr>
+          <w:rFonts w:ascii="Segoe UI" w:eastAsia="Times New Roman" w:hAnsi="Segoe UI" w:cs="Segoe UI" w:hint="eastAsia"/>
+          <w:color w:val="3A3A3A"/>
+          <w:sz w:val="23"/>
+          <w:szCs w:val="23"/>
+          <w:rtl/>
+          <w:lang w:bidi="fa-IR"/>
+        </w:rPr>
+        <w:t>ده</w:t>
+      </w:r>
+      <w:r>
+        <w:rPr>
+          <w:rFonts w:ascii="Segoe UI" w:eastAsia="Times New Roman" w:hAnsi="Segoe UI" w:cs="Segoe UI"/>
+          <w:color w:val="3A3A3A"/>
+          <w:sz w:val="23"/>
+          <w:szCs w:val="23"/>
+          <w:rtl/>
+          <w:lang w:bidi="fa-IR"/>
+        </w:rPr>
+        <w:t xml:space="preserve"> م</w:t>
+      </w:r>
+      <w:r>
+        <w:rPr>
+          <w:rFonts w:ascii="Segoe UI" w:eastAsia="Times New Roman" w:hAnsi="Segoe UI" w:cs="Segoe UI" w:hint="cs"/>
+          <w:color w:val="3A3A3A"/>
+          <w:sz w:val="23"/>
+          <w:szCs w:val="23"/>
+          <w:rtl/>
+          <w:lang w:bidi="fa-IR"/>
+        </w:rPr>
+        <w:t>ی</w:t>
+      </w:r>
+      <w:r>
+        <w:rPr>
+          <w:rFonts w:ascii="Segoe UI" w:eastAsia="Times New Roman" w:hAnsi="Segoe UI" w:cs="Segoe UI"/>
+          <w:color w:val="3A3A3A"/>
+          <w:sz w:val="23"/>
+          <w:szCs w:val="23"/>
+          <w:rtl/>
+          <w:lang w:bidi="fa-IR"/>
+        </w:rPr>
+        <w:t xml:space="preserve"> شود</w:t>
+      </w:r>
+      <w:r>
+        <w:rPr>
+          <w:rFonts w:ascii="Segoe UI" w:eastAsia="Times New Roman" w:hAnsi="Segoe UI" w:cs="Segoe UI"/>
+          <w:color w:val="3A3A3A"/>
+          <w:sz w:val="23"/>
+          <w:szCs w:val="23"/>
+          <w:lang w:bidi="fa-IR"/>
+        </w:rPr>
+        <w:t>.</w:t>
+      </w:r>
+    </w:p>
+    <w:p>
+      <w:pPr>
+        <w:bidi/>
+        <w:rPr>
+          <w:rFonts w:ascii="Segoe UI" w:eastAsia="Times New Roman" w:hAnsi="Segoe UI" w:cs="Segoe UI"/>
+          <w:color w:val="3A3A3A"/>
+          <w:sz w:val="23"/>
+          <w:szCs w:val="23"/>
+          <w:lang w:bidi="fa-IR"/>
+        </w:rPr>
+      </w:pPr>
+      <w:r>
+        <w:rPr>
+          <w:rFonts w:ascii="Segoe UI" w:eastAsia="Times New Roman" w:hAnsi="Segoe UI" w:cs="Segoe UI"/>
+          <w:color w:val="3A3A3A"/>
+          <w:sz w:val="23"/>
+          <w:szCs w:val="23"/>
+          <w:lang w:bidi="fa-IR"/>
+        </w:rPr>
+        <w:t>Static Constructor</w:t>
+      </w:r>
+      <w:r>
+        <w:rPr>
+          <w:rFonts w:ascii="Segoe UI" w:eastAsia="Times New Roman" w:hAnsi="Segoe UI" w:cs="Segoe UI"/>
+          <w:color w:val="3A3A3A"/>
+          <w:sz w:val="23"/>
+          <w:szCs w:val="23"/>
+          <w:rtl/>
+          <w:lang w:bidi="fa-IR"/>
+        </w:rPr>
+        <w:t xml:space="preserve"> در س</w:t>
+      </w:r>
+      <w:r>
+        <w:rPr>
+          <w:rFonts w:ascii="Segoe UI" w:eastAsia="Times New Roman" w:hAnsi="Segoe UI" w:cs="Segoe UI" w:hint="cs"/>
+          <w:color w:val="3A3A3A"/>
+          <w:sz w:val="23"/>
+          <w:szCs w:val="23"/>
+          <w:rtl/>
+          <w:lang w:bidi="fa-IR"/>
+        </w:rPr>
+        <w:t>ی</w:t>
+      </w:r>
+      <w:r>
+        <w:rPr>
+          <w:rFonts w:ascii="Segoe UI" w:eastAsia="Times New Roman" w:hAnsi="Segoe UI" w:cs="Segoe UI"/>
+          <w:color w:val="3A3A3A"/>
+          <w:sz w:val="23"/>
+          <w:szCs w:val="23"/>
+          <w:rtl/>
+          <w:lang w:bidi="fa-IR"/>
+        </w:rPr>
+        <w:t xml:space="preserve"> شارپ فقط </w:t>
+      </w:r>
+      <w:r>
+        <w:rPr>
+          <w:rFonts w:ascii="Segoe UI" w:eastAsia="Times New Roman" w:hAnsi="Segoe UI" w:cs="Segoe UI" w:hint="cs"/>
+          <w:color w:val="3A3A3A"/>
+          <w:sz w:val="23"/>
+          <w:szCs w:val="23"/>
+          <w:rtl/>
+          <w:lang w:bidi="fa-IR"/>
+        </w:rPr>
+        <w:t>ی</w:t>
+      </w:r>
+      <w:r>
+        <w:rPr>
+          <w:rFonts w:ascii="Segoe UI" w:eastAsia="Times New Roman" w:hAnsi="Segoe UI" w:cs="Segoe UI" w:hint="eastAsia"/>
+          <w:color w:val="3A3A3A"/>
+          <w:sz w:val="23"/>
+          <w:szCs w:val="23"/>
+          <w:rtl/>
+          <w:lang w:bidi="fa-IR"/>
+        </w:rPr>
+        <w:t>ک</w:t>
+      </w:r>
+      <w:r>
+        <w:rPr>
+          <w:rFonts w:ascii="Segoe UI" w:eastAsia="Times New Roman" w:hAnsi="Segoe UI" w:cs="Segoe UI"/>
+          <w:color w:val="3A3A3A"/>
+          <w:sz w:val="23"/>
+          <w:szCs w:val="23"/>
+          <w:rtl/>
+          <w:lang w:bidi="fa-IR"/>
+        </w:rPr>
+        <w:t xml:space="preserve"> بار </w:t>
+      </w:r>
+      <w:r>
+        <w:rPr>
+          <w:rFonts w:ascii="Segoe UI" w:eastAsia="Times New Roman" w:hAnsi="Segoe UI" w:cs="Segoe UI"/>
+          <w:color w:val="3A3A3A"/>
+          <w:sz w:val="23"/>
+          <w:szCs w:val="23"/>
+          <w:lang w:bidi="fa-IR"/>
+        </w:rPr>
+        <w:t>Call</w:t>
+      </w:r>
+      <w:r>
+        <w:rPr>
+          <w:rFonts w:ascii="Segoe UI" w:eastAsia="Times New Roman" w:hAnsi="Segoe UI" w:cs="Segoe UI"/>
+          <w:color w:val="3A3A3A"/>
+          <w:sz w:val="23"/>
+          <w:szCs w:val="23"/>
+          <w:rtl/>
+          <w:lang w:bidi="fa-IR"/>
+        </w:rPr>
+        <w:t xml:space="preserve"> م</w:t>
+      </w:r>
+      <w:r>
+        <w:rPr>
+          <w:rFonts w:ascii="Segoe UI" w:eastAsia="Times New Roman" w:hAnsi="Segoe UI" w:cs="Segoe UI" w:hint="cs"/>
+          <w:color w:val="3A3A3A"/>
+          <w:sz w:val="23"/>
+          <w:szCs w:val="23"/>
+          <w:rtl/>
+          <w:lang w:bidi="fa-IR"/>
+        </w:rPr>
+        <w:t>ی</w:t>
+      </w:r>
+      <w:r>
+        <w:rPr>
+          <w:rFonts w:ascii="Segoe UI" w:eastAsia="Times New Roman" w:hAnsi="Segoe UI" w:cs="Segoe UI"/>
+          <w:color w:val="3A3A3A"/>
+          <w:sz w:val="23"/>
+          <w:szCs w:val="23"/>
+          <w:rtl/>
+          <w:lang w:bidi="fa-IR"/>
+        </w:rPr>
+        <w:t xml:space="preserve"> شود</w:t>
+      </w:r>
+    </w:p>
+    <w:p>
+      <w:pPr>
+        <w:bidi/>
+        <w:jc w:val="center"/>
+        <w:rPr>
+          <w:rFonts w:cs="B Nazanin"/>
+          <w:b/>
+          <w:bCs/>
+          <w:color w:val="00B0F0"/>
+          <w:sz w:val="32"/>
+          <w:szCs w:val="32"/>
+          <w:lang w:bidi="fa-IR"/>
+        </w:rPr>
+      </w:pPr>
+      <w:r>
+        <w:rPr>
+          <w:rFonts w:cs="B Nazanin"/>
+          <w:b/>
+          <w:bCs/>
+          <w:color w:val="00B0F0"/>
+          <w:sz w:val="32"/>
+          <w:szCs w:val="32"/>
+          <w:lang w:bidi="fa-IR"/>
+        </w:rPr>
+        <w:t>Static vs Non-Static Constructors in C#</w:t>
+      </w:r>
+    </w:p>
+    <w:p>
+      <w:pPr>
+        <w:bidi/>
+        <w:rPr>
+          <w:rFonts w:ascii="Segoe UI" w:eastAsia="Times New Roman" w:hAnsi="Segoe UI" w:cs="Segoe UI"/>
+          <w:color w:val="3A3A3A"/>
+          <w:sz w:val="23"/>
+          <w:szCs w:val="23"/>
+          <w:lang w:bidi="fa-IR"/>
+        </w:rPr>
+      </w:pPr>
+    </w:p>
+    <w:p>
+      <w:pPr>
+        <w:pStyle w:val="ListParagraph"/>
+        <w:numPr>
+          <w:ilvl w:val="0"/>
+          <w:numId w:val="3"/>
+        </w:numPr>
+        <w:bidi/>
+        <w:jc w:val="both"/>
+        <w:rPr>
+          <w:rFonts w:ascii="Segoe UI" w:eastAsia="Times New Roman" w:hAnsi="Segoe UI" w:cs="Segoe UI"/>
+          <w:color w:val="3A3A3A"/>
+          <w:sz w:val="23"/>
+          <w:szCs w:val="23"/>
+          <w:rtl/>
+          <w:lang w:bidi="fa-IR"/>
+        </w:rPr>
+      </w:pPr>
+      <w:r>
+        <w:rPr>
+          <w:rFonts w:ascii="Segoe UI" w:eastAsia="Times New Roman" w:hAnsi="Segoe UI" w:cs="Segoe UI"/>
+          <w:color w:val="3A3A3A"/>
+          <w:sz w:val="23"/>
+          <w:szCs w:val="23"/>
+          <w:rtl/>
+          <w:lang w:bidi="fa-IR"/>
+        </w:rPr>
+        <w:t xml:space="preserve">اگر </w:t>
+      </w:r>
+      <w:r>
+        <w:rPr>
+          <w:rFonts w:ascii="Segoe UI" w:eastAsia="Times New Roman" w:hAnsi="Segoe UI" w:cs="Segoe UI"/>
+          <w:color w:val="3A3A3A"/>
+          <w:sz w:val="23"/>
+          <w:szCs w:val="23"/>
+          <w:lang w:bidi="fa-IR"/>
+        </w:rPr>
+        <w:t>constructor</w:t>
+      </w:r>
+      <w:r>
+        <w:rPr>
+          <w:rFonts w:ascii="Segoe UI" w:eastAsia="Times New Roman" w:hAnsi="Segoe UI" w:cs="Segoe UI"/>
+          <w:color w:val="3A3A3A"/>
+          <w:sz w:val="23"/>
+          <w:szCs w:val="23"/>
+          <w:rtl/>
+          <w:lang w:bidi="fa-IR"/>
+        </w:rPr>
+        <w:t xml:space="preserve"> ا</w:t>
+      </w:r>
+      <w:r>
+        <w:rPr>
+          <w:rFonts w:ascii="Segoe UI" w:eastAsia="Times New Roman" w:hAnsi="Segoe UI" w:cs="Segoe UI" w:hint="cs"/>
+          <w:color w:val="3A3A3A"/>
+          <w:sz w:val="23"/>
+          <w:szCs w:val="23"/>
+          <w:rtl/>
+          <w:lang w:bidi="fa-IR"/>
+        </w:rPr>
+        <w:t>ی</w:t>
+      </w:r>
+      <w:r>
+        <w:rPr>
+          <w:rFonts w:ascii="Segoe UI" w:eastAsia="Times New Roman" w:hAnsi="Segoe UI" w:cs="Segoe UI"/>
+          <w:color w:val="3A3A3A"/>
+          <w:sz w:val="23"/>
+          <w:szCs w:val="23"/>
+          <w:rtl/>
+          <w:lang w:bidi="fa-IR"/>
+        </w:rPr>
+        <w:t xml:space="preserve"> به </w:t>
+      </w:r>
+      <w:proofErr w:type="spellStart"/>
+      <w:r>
+        <w:rPr>
+          <w:rFonts w:ascii="Segoe UI" w:eastAsia="Times New Roman" w:hAnsi="Segoe UI" w:cs="Segoe UI"/>
+          <w:color w:val="3A3A3A"/>
+          <w:sz w:val="23"/>
+          <w:szCs w:val="23"/>
+          <w:lang w:bidi="fa-IR"/>
+        </w:rPr>
+        <w:t>Explictly</w:t>
+      </w:r>
+      <w:proofErr w:type="spellEnd"/>
+      <w:r>
+        <w:rPr>
+          <w:rFonts w:ascii="Segoe UI" w:eastAsia="Times New Roman" w:hAnsi="Segoe UI" w:cs="Segoe UI"/>
+          <w:color w:val="3A3A3A"/>
+          <w:sz w:val="23"/>
+          <w:szCs w:val="23"/>
+          <w:rtl/>
+          <w:lang w:bidi="fa-IR"/>
+        </w:rPr>
+        <w:t xml:space="preserve"> با استفاده از </w:t>
+      </w:r>
+      <w:r>
+        <w:rPr>
+          <w:rFonts w:ascii="Segoe UI" w:eastAsia="Times New Roman" w:hAnsi="Segoe UI" w:cs="Segoe UI"/>
+          <w:color w:val="3A3A3A"/>
+          <w:sz w:val="23"/>
+          <w:szCs w:val="23"/>
+          <w:lang w:bidi="fa-IR"/>
+        </w:rPr>
+        <w:t xml:space="preserve">Static </w:t>
+      </w:r>
+      <w:proofErr w:type="spellStart"/>
+      <w:r>
+        <w:rPr>
+          <w:rFonts w:ascii="Segoe UI" w:eastAsia="Times New Roman" w:hAnsi="Segoe UI" w:cs="Segoe UI"/>
+          <w:color w:val="3A3A3A"/>
+          <w:sz w:val="23"/>
+          <w:szCs w:val="23"/>
+          <w:lang w:bidi="fa-IR"/>
+        </w:rPr>
+        <w:t>Modifire</w:t>
+      </w:r>
+      <w:proofErr w:type="spellEnd"/>
+      <w:r>
+        <w:rPr>
+          <w:rFonts w:ascii="Segoe UI" w:eastAsia="Times New Roman" w:hAnsi="Segoe UI" w:cs="Segoe UI"/>
+          <w:color w:val="3A3A3A"/>
+          <w:sz w:val="23"/>
+          <w:szCs w:val="23"/>
+          <w:rtl/>
+          <w:lang w:bidi="fa-IR"/>
+        </w:rPr>
+        <w:t xml:space="preserve"> اعلام شود،</w:t>
+      </w:r>
+      <w:r>
+        <w:rPr>
+          <w:rFonts w:ascii="Segoe UI" w:eastAsia="Times New Roman" w:hAnsi="Segoe UI" w:cs="Segoe UI"/>
+          <w:color w:val="3A3A3A"/>
+          <w:sz w:val="23"/>
+          <w:szCs w:val="23"/>
+          <w:lang w:bidi="fa-IR"/>
+        </w:rPr>
+        <w:t xml:space="preserve">  static Constructor </w:t>
+      </w:r>
+      <w:r>
+        <w:rPr>
+          <w:rFonts w:ascii="Segoe UI" w:eastAsia="Times New Roman" w:hAnsi="Segoe UI" w:cs="Segoe UI" w:hint="cs"/>
+          <w:color w:val="3A3A3A"/>
+          <w:sz w:val="23"/>
+          <w:szCs w:val="23"/>
+          <w:rtl/>
+          <w:lang w:bidi="fa-IR"/>
+        </w:rPr>
+        <w:t xml:space="preserve">و بقیه </w:t>
+      </w:r>
+      <w:r>
+        <w:rPr>
+          <w:rFonts w:ascii="Segoe UI" w:eastAsia="Times New Roman" w:hAnsi="Segoe UI" w:cs="Segoe UI"/>
+          <w:color w:val="3A3A3A"/>
+          <w:sz w:val="23"/>
+          <w:szCs w:val="23"/>
+          <w:lang w:bidi="fa-IR"/>
+        </w:rPr>
+        <w:t xml:space="preserve"> Non Static Constructor</w:t>
+      </w:r>
+      <w:r>
+        <w:rPr>
+          <w:rFonts w:ascii="Segoe UI" w:eastAsia="Times New Roman" w:hAnsi="Segoe UI" w:cs="Segoe UI" w:hint="cs"/>
+          <w:color w:val="3A3A3A"/>
+          <w:sz w:val="23"/>
+          <w:szCs w:val="23"/>
+          <w:rtl/>
+          <w:lang w:bidi="fa-IR"/>
+        </w:rPr>
+        <w:t xml:space="preserve"> است.</w:t>
+      </w:r>
+    </w:p>
+    <w:p>
+      <w:pPr>
+        <w:bidi/>
+        <w:jc w:val="both"/>
+        <w:rPr>
+          <w:rFonts w:ascii="Segoe UI" w:eastAsia="Times New Roman" w:hAnsi="Segoe UI" w:cs="Segoe UI"/>
+          <w:color w:val="3A3A3A"/>
+          <w:sz w:val="23"/>
+          <w:szCs w:val="23"/>
+          <w:lang w:bidi="fa-IR"/>
+        </w:rPr>
+      </w:pPr>
+      <w:r>
+        <w:rPr>
+          <w:rFonts w:ascii="Segoe UI" w:eastAsia="Times New Roman" w:hAnsi="Segoe UI" w:cs="Segoe UI"/>
+          <w:color w:val="3A3A3A"/>
+          <w:sz w:val="23"/>
+          <w:szCs w:val="23"/>
+          <w:lang w:bidi="fa-IR"/>
+        </w:rPr>
+        <w:t xml:space="preserve">Static Fields </w:t>
+      </w:r>
+      <w:r>
+        <w:rPr>
+          <w:rFonts w:ascii="Segoe UI" w:eastAsia="Times New Roman" w:hAnsi="Segoe UI" w:cs="Segoe UI"/>
+          <w:color w:val="3A3A3A"/>
+          <w:sz w:val="23"/>
+          <w:szCs w:val="23"/>
+          <w:lang w:bidi="fa-IR"/>
+        </w:rPr>
+        <w:t>/</w:t>
+      </w:r>
+      <w:r>
+        <w:rPr>
+          <w:rFonts w:ascii="Segoe UI" w:eastAsia="Times New Roman" w:hAnsi="Segoe UI" w:cs="Segoe UI"/>
+          <w:color w:val="3A3A3A"/>
+          <w:sz w:val="23"/>
+          <w:szCs w:val="23"/>
+          <w:lang w:bidi="fa-IR"/>
+        </w:rPr>
+        <w:t xml:space="preserve"> Variables</w:t>
+      </w:r>
+      <w:r>
+        <w:rPr>
+          <w:rFonts w:ascii="Segoe UI" w:eastAsia="Times New Roman" w:hAnsi="Segoe UI" w:cs="Segoe UI"/>
+          <w:color w:val="3A3A3A"/>
+          <w:sz w:val="23"/>
+          <w:szCs w:val="23"/>
+          <w:lang w:bidi="fa-IR"/>
+        </w:rPr>
+        <w:t xml:space="preserve"> -</w:t>
+      </w:r>
+      <w:proofErr w:type="gramStart"/>
+      <w:r>
+        <w:rPr>
+          <w:rFonts w:ascii="Segoe UI" w:eastAsia="Times New Roman" w:hAnsi="Segoe UI" w:cs="Segoe UI"/>
+          <w:color w:val="3A3A3A"/>
+          <w:sz w:val="23"/>
+          <w:szCs w:val="23"/>
+          <w:lang w:bidi="fa-IR"/>
+        </w:rPr>
+        <w:t xml:space="preserve">2 </w:t>
+      </w:r>
+      <w:r>
+        <w:rPr>
+          <w:rFonts w:ascii="Segoe UI" w:eastAsia="Times New Roman" w:hAnsi="Segoe UI" w:cs="Segoe UI"/>
+          <w:color w:val="3A3A3A"/>
+          <w:sz w:val="23"/>
+          <w:szCs w:val="23"/>
+          <w:rtl/>
+          <w:lang w:bidi="fa-IR"/>
+        </w:rPr>
+        <w:t xml:space="preserve"> توسط</w:t>
+      </w:r>
+      <w:proofErr w:type="gramEnd"/>
+      <w:r>
+        <w:rPr>
+          <w:rFonts w:ascii="Segoe UI" w:eastAsia="Times New Roman" w:hAnsi="Segoe UI" w:cs="Segoe UI"/>
+          <w:color w:val="3A3A3A"/>
+          <w:sz w:val="23"/>
+          <w:szCs w:val="23"/>
+          <w:rtl/>
+          <w:lang w:bidi="fa-IR"/>
+        </w:rPr>
+        <w:t xml:space="preserve"> </w:t>
+      </w:r>
+      <w:r>
+        <w:rPr>
+          <w:rFonts w:ascii="Segoe UI" w:eastAsia="Times New Roman" w:hAnsi="Segoe UI" w:cs="Segoe UI"/>
+          <w:color w:val="3A3A3A"/>
+          <w:sz w:val="23"/>
+          <w:szCs w:val="23"/>
+          <w:lang w:bidi="fa-IR"/>
+        </w:rPr>
+        <w:t>static Constructor</w:t>
+      </w:r>
+      <w:r>
+        <w:rPr>
+          <w:rFonts w:ascii="Segoe UI" w:eastAsia="Times New Roman" w:hAnsi="Segoe UI" w:cs="Segoe UI"/>
+          <w:color w:val="3A3A3A"/>
+          <w:sz w:val="23"/>
+          <w:szCs w:val="23"/>
+          <w:rtl/>
+          <w:lang w:bidi="fa-IR"/>
+        </w:rPr>
+        <w:t xml:space="preserve"> و </w:t>
+      </w:r>
+    </w:p>
+    <w:p>
+      <w:pPr>
+        <w:bidi/>
+        <w:jc w:val="both"/>
+        <w:rPr>
+          <w:rFonts w:ascii="Segoe UI" w:eastAsia="Times New Roman" w:hAnsi="Segoe UI" w:cs="Segoe UI"/>
+          <w:color w:val="3A3A3A"/>
+          <w:sz w:val="23"/>
+          <w:szCs w:val="23"/>
+          <w:lang w:bidi="fa-IR"/>
+        </w:rPr>
+      </w:pPr>
+      <w:r>
+        <w:rPr>
+          <w:rFonts w:ascii="Segoe UI" w:eastAsia="Times New Roman" w:hAnsi="Segoe UI" w:cs="Segoe UI"/>
+          <w:color w:val="3A3A3A"/>
+          <w:sz w:val="23"/>
+          <w:szCs w:val="23"/>
+          <w:lang w:bidi="fa-IR"/>
+        </w:rPr>
+        <w:t xml:space="preserve">Non static Fields </w:t>
+      </w:r>
+      <w:r>
+        <w:rPr>
+          <w:rFonts w:ascii="Segoe UI" w:eastAsia="Times New Roman" w:hAnsi="Segoe UI" w:cs="Segoe UI"/>
+          <w:color w:val="3A3A3A"/>
+          <w:sz w:val="23"/>
+          <w:szCs w:val="23"/>
+          <w:lang w:bidi="fa-IR"/>
+        </w:rPr>
+        <w:t>/</w:t>
+      </w:r>
+      <w:r>
+        <w:rPr>
+          <w:rFonts w:ascii="Segoe UI" w:eastAsia="Times New Roman" w:hAnsi="Segoe UI" w:cs="Segoe UI"/>
+          <w:color w:val="3A3A3A"/>
+          <w:sz w:val="23"/>
+          <w:szCs w:val="23"/>
+          <w:lang w:bidi="fa-IR"/>
+        </w:rPr>
+        <w:t xml:space="preserve"> Variables</w:t>
+      </w:r>
+      <w:r>
+        <w:rPr>
+          <w:rFonts w:ascii="Segoe UI" w:eastAsia="Times New Roman" w:hAnsi="Segoe UI" w:cs="Segoe UI"/>
+          <w:color w:val="3A3A3A"/>
+          <w:sz w:val="23"/>
+          <w:szCs w:val="23"/>
+          <w:rtl/>
+          <w:lang w:bidi="fa-IR"/>
+        </w:rPr>
+        <w:t xml:space="preserve"> توسط </w:t>
+      </w:r>
+      <w:r>
+        <w:rPr>
+          <w:rFonts w:ascii="Segoe UI" w:eastAsia="Times New Roman" w:hAnsi="Segoe UI" w:cs="Segoe UI"/>
+          <w:color w:val="3A3A3A"/>
+          <w:sz w:val="23"/>
+          <w:szCs w:val="23"/>
+          <w:lang w:bidi="fa-IR"/>
+        </w:rPr>
+        <w:t>Non</w:t>
+      </w:r>
+      <w:r>
+        <w:rPr>
+          <w:rFonts w:ascii="Segoe UI" w:eastAsia="Times New Roman" w:hAnsi="Segoe UI" w:cs="Segoe UI"/>
+          <w:color w:val="3A3A3A"/>
+          <w:sz w:val="23"/>
+          <w:szCs w:val="23"/>
+          <w:lang w:bidi="fa-IR"/>
+        </w:rPr>
+        <w:t>-</w:t>
+      </w:r>
+      <w:r>
+        <w:rPr>
+          <w:rFonts w:ascii="Segoe UI" w:eastAsia="Times New Roman" w:hAnsi="Segoe UI" w:cs="Segoe UI"/>
+          <w:color w:val="3A3A3A"/>
+          <w:sz w:val="23"/>
+          <w:szCs w:val="23"/>
+          <w:lang w:bidi="fa-IR"/>
+        </w:rPr>
+        <w:t>Static Constructor</w:t>
+      </w:r>
+      <w:r>
+        <w:rPr>
+          <w:rFonts w:ascii="Segoe UI" w:eastAsia="Times New Roman" w:hAnsi="Segoe UI" w:cs="Segoe UI"/>
+          <w:color w:val="3A3A3A"/>
+          <w:sz w:val="23"/>
+          <w:szCs w:val="23"/>
+          <w:rtl/>
+          <w:lang w:bidi="fa-IR"/>
+        </w:rPr>
+        <w:t xml:space="preserve"> </w:t>
+      </w:r>
+      <w:r>
+        <w:rPr>
+          <w:rFonts w:ascii="Segoe UI" w:eastAsia="Times New Roman" w:hAnsi="Segoe UI" w:cs="Segoe UI" w:hint="cs"/>
+          <w:color w:val="3A3A3A"/>
+          <w:sz w:val="23"/>
+          <w:szCs w:val="23"/>
+          <w:rtl/>
+          <w:lang w:bidi="fa-IR"/>
+        </w:rPr>
+        <w:t>ی</w:t>
+      </w:r>
+      <w:r>
+        <w:rPr>
+          <w:rFonts w:ascii="Segoe UI" w:eastAsia="Times New Roman" w:hAnsi="Segoe UI" w:cs="Segoe UI" w:hint="eastAsia"/>
+          <w:color w:val="3A3A3A"/>
+          <w:sz w:val="23"/>
+          <w:szCs w:val="23"/>
+          <w:rtl/>
+          <w:lang w:bidi="fa-IR"/>
+        </w:rPr>
+        <w:t>ا</w:t>
+      </w:r>
+      <w:r>
+        <w:rPr>
+          <w:rFonts w:ascii="Segoe UI" w:eastAsia="Times New Roman" w:hAnsi="Segoe UI" w:cs="Segoe UI"/>
+          <w:color w:val="3A3A3A"/>
+          <w:sz w:val="23"/>
+          <w:szCs w:val="23"/>
+          <w:rtl/>
+          <w:lang w:bidi="fa-IR"/>
+        </w:rPr>
+        <w:t xml:space="preserve"> </w:t>
+      </w:r>
+      <w:r>
+        <w:rPr>
+          <w:rFonts w:ascii="Segoe UI" w:eastAsia="Times New Roman" w:hAnsi="Segoe UI" w:cs="Segoe UI"/>
+          <w:color w:val="3A3A3A"/>
+          <w:sz w:val="23"/>
+          <w:szCs w:val="23"/>
+          <w:lang w:bidi="fa-IR"/>
+        </w:rPr>
+        <w:t>Instance</w:t>
+      </w:r>
+      <w:r>
+        <w:rPr>
+          <w:rFonts w:ascii="Segoe UI" w:eastAsia="Times New Roman" w:hAnsi="Segoe UI" w:cs="Segoe UI"/>
+          <w:color w:val="3A3A3A"/>
+          <w:sz w:val="23"/>
+          <w:szCs w:val="23"/>
+          <w:rtl/>
+          <w:lang w:bidi="fa-IR"/>
+        </w:rPr>
+        <w:t xml:space="preserve"> </w:t>
+      </w:r>
+    </w:p>
+    <w:p>
+      <w:pPr>
+        <w:bidi/>
+        <w:jc w:val="both"/>
+        <w:rPr>
+          <w:rFonts w:ascii="Segoe UI" w:eastAsia="Times New Roman" w:hAnsi="Segoe UI" w:cs="Segoe UI"/>
+          <w:color w:val="3A3A3A"/>
+          <w:sz w:val="23"/>
+          <w:szCs w:val="23"/>
+          <w:lang w:bidi="fa-IR"/>
+        </w:rPr>
+      </w:pPr>
+      <w:r>
+        <w:rPr>
+          <w:rFonts w:ascii="Segoe UI" w:eastAsia="Times New Roman" w:hAnsi="Segoe UI" w:cs="Segoe UI"/>
+          <w:color w:val="3A3A3A"/>
+          <w:sz w:val="23"/>
+          <w:szCs w:val="23"/>
+          <w:rtl/>
+          <w:lang w:bidi="fa-IR"/>
+        </w:rPr>
+        <w:t>در س</w:t>
+      </w:r>
+      <w:r>
+        <w:rPr>
+          <w:rFonts w:ascii="Segoe UI" w:eastAsia="Times New Roman" w:hAnsi="Segoe UI" w:cs="Segoe UI" w:hint="cs"/>
+          <w:color w:val="3A3A3A"/>
+          <w:sz w:val="23"/>
+          <w:szCs w:val="23"/>
+          <w:rtl/>
+          <w:lang w:bidi="fa-IR"/>
+        </w:rPr>
+        <w:t>ی</w:t>
+      </w:r>
+      <w:r>
+        <w:rPr>
+          <w:rFonts w:ascii="Segoe UI" w:eastAsia="Times New Roman" w:hAnsi="Segoe UI" w:cs="Segoe UI"/>
+          <w:color w:val="3A3A3A"/>
+          <w:sz w:val="23"/>
+          <w:szCs w:val="23"/>
+          <w:rtl/>
+          <w:lang w:bidi="fa-IR"/>
+        </w:rPr>
+        <w:t xml:space="preserve"> شارپ </w:t>
+      </w:r>
+      <w:r>
+        <w:rPr>
+          <w:rFonts w:ascii="Segoe UI" w:eastAsia="Times New Roman" w:hAnsi="Segoe UI" w:cs="Segoe UI"/>
+          <w:color w:val="3A3A3A"/>
+          <w:sz w:val="23"/>
+          <w:szCs w:val="23"/>
+          <w:lang w:bidi="fa-IR"/>
+        </w:rPr>
+        <w:t>Initialize</w:t>
+      </w:r>
+      <w:r>
+        <w:rPr>
+          <w:rFonts w:ascii="Segoe UI" w:eastAsia="Times New Roman" w:hAnsi="Segoe UI" w:cs="Segoe UI"/>
+          <w:color w:val="3A3A3A"/>
+          <w:sz w:val="23"/>
+          <w:szCs w:val="23"/>
+          <w:rtl/>
+          <w:lang w:bidi="fa-IR"/>
+        </w:rPr>
+        <w:t xml:space="preserve"> م</w:t>
+      </w:r>
+      <w:r>
+        <w:rPr>
+          <w:rFonts w:ascii="Segoe UI" w:eastAsia="Times New Roman" w:hAnsi="Segoe UI" w:cs="Segoe UI" w:hint="cs"/>
+          <w:color w:val="3A3A3A"/>
+          <w:sz w:val="23"/>
+          <w:szCs w:val="23"/>
+          <w:rtl/>
+          <w:lang w:bidi="fa-IR"/>
+        </w:rPr>
+        <w:t>ی</w:t>
+      </w:r>
+      <w:r>
+        <w:rPr>
+          <w:rFonts w:ascii="Segoe UI" w:eastAsia="Times New Roman" w:hAnsi="Segoe UI" w:cs="Segoe UI"/>
+          <w:color w:val="3A3A3A"/>
+          <w:sz w:val="23"/>
+          <w:szCs w:val="23"/>
+          <w:rtl/>
+          <w:lang w:bidi="fa-IR"/>
+        </w:rPr>
+        <w:t xml:space="preserve"> شوند</w:t>
+      </w:r>
+    </w:p>
+    <w:p>
+      <w:pPr>
+        <w:bidi/>
+        <w:jc w:val="both"/>
+        <w:rPr>
+          <w:rFonts w:ascii="Segoe UI" w:eastAsia="Times New Roman" w:hAnsi="Segoe UI" w:cs="Segoe UI"/>
+          <w:color w:val="3A3A3A"/>
+          <w:sz w:val="23"/>
+          <w:szCs w:val="23"/>
+          <w:lang w:bidi="fa-IR"/>
+        </w:rPr>
+      </w:pPr>
+      <w:r>
+        <w:rPr>
+          <w:rFonts w:ascii="Segoe UI" w:eastAsia="Times New Roman" w:hAnsi="Segoe UI" w:cs="Segoe UI"/>
+          <w:color w:val="3A3A3A"/>
+          <w:sz w:val="23"/>
+          <w:szCs w:val="23"/>
+          <w:lang w:bidi="fa-IR"/>
+        </w:rPr>
+        <w:t>Static Constructor</w:t>
+      </w:r>
+      <w:r>
+        <w:rPr>
+          <w:rFonts w:ascii="Segoe UI" w:eastAsia="Times New Roman" w:hAnsi="Segoe UI" w:cs="Segoe UI"/>
+          <w:color w:val="3A3A3A"/>
+          <w:sz w:val="23"/>
+          <w:szCs w:val="23"/>
+          <w:lang w:bidi="fa-IR"/>
+        </w:rPr>
+        <w:t xml:space="preserve"> -</w:t>
+      </w:r>
+      <w:proofErr w:type="gramStart"/>
+      <w:r>
+        <w:rPr>
+          <w:rFonts w:ascii="Segoe UI" w:eastAsia="Times New Roman" w:hAnsi="Segoe UI" w:cs="Segoe UI"/>
+          <w:color w:val="3A3A3A"/>
+          <w:sz w:val="23"/>
+          <w:szCs w:val="23"/>
+          <w:lang w:bidi="fa-IR"/>
+        </w:rPr>
+        <w:t xml:space="preserve">3 </w:t>
+      </w:r>
+      <w:r>
+        <w:rPr>
+          <w:rFonts w:ascii="Segoe UI" w:eastAsia="Times New Roman" w:hAnsi="Segoe UI" w:cs="Segoe UI"/>
+          <w:color w:val="3A3A3A"/>
+          <w:sz w:val="23"/>
+          <w:szCs w:val="23"/>
+          <w:rtl/>
+          <w:lang w:bidi="fa-IR"/>
+        </w:rPr>
+        <w:t xml:space="preserve"> به</w:t>
+      </w:r>
+      <w:proofErr w:type="gramEnd"/>
+      <w:r>
+        <w:rPr>
+          <w:rFonts w:ascii="Segoe UI" w:eastAsia="Times New Roman" w:hAnsi="Segoe UI" w:cs="Segoe UI"/>
+          <w:color w:val="3A3A3A"/>
+          <w:sz w:val="23"/>
+          <w:szCs w:val="23"/>
+          <w:rtl/>
+          <w:lang w:bidi="fa-IR"/>
+        </w:rPr>
+        <w:t xml:space="preserve"> طور </w:t>
+      </w:r>
+      <w:r>
+        <w:rPr>
+          <w:rFonts w:ascii="Segoe UI" w:eastAsia="Times New Roman" w:hAnsi="Segoe UI" w:cs="Segoe UI"/>
+          <w:color w:val="FF0000"/>
+          <w:sz w:val="23"/>
+          <w:szCs w:val="23"/>
+          <w:lang w:bidi="fa-IR"/>
+        </w:rPr>
+        <w:t>implicitly</w:t>
+      </w:r>
+      <w:r>
+        <w:rPr>
+          <w:rFonts w:ascii="Segoe UI" w:eastAsia="Times New Roman" w:hAnsi="Segoe UI" w:cs="Segoe UI"/>
+          <w:color w:val="FF0000"/>
+          <w:sz w:val="23"/>
+          <w:szCs w:val="23"/>
+          <w:rtl/>
+          <w:lang w:bidi="fa-IR"/>
+        </w:rPr>
+        <w:t xml:space="preserve"> </w:t>
+      </w:r>
+      <w:r>
+        <w:rPr>
+          <w:rFonts w:ascii="Segoe UI" w:eastAsia="Times New Roman" w:hAnsi="Segoe UI" w:cs="Segoe UI"/>
+          <w:color w:val="3A3A3A"/>
+          <w:sz w:val="23"/>
+          <w:szCs w:val="23"/>
+          <w:lang w:bidi="fa-IR"/>
+        </w:rPr>
+        <w:t>Call</w:t>
+      </w:r>
+      <w:r>
+        <w:rPr>
+          <w:rFonts w:ascii="Segoe UI" w:eastAsia="Times New Roman" w:hAnsi="Segoe UI" w:cs="Segoe UI"/>
+          <w:color w:val="3A3A3A"/>
+          <w:sz w:val="23"/>
+          <w:szCs w:val="23"/>
+          <w:rtl/>
+          <w:lang w:bidi="fa-IR"/>
+        </w:rPr>
+        <w:t xml:space="preserve"> م</w:t>
+      </w:r>
+      <w:r>
+        <w:rPr>
+          <w:rFonts w:ascii="Segoe UI" w:eastAsia="Times New Roman" w:hAnsi="Segoe UI" w:cs="Segoe UI" w:hint="cs"/>
+          <w:color w:val="3A3A3A"/>
+          <w:sz w:val="23"/>
+          <w:szCs w:val="23"/>
+          <w:rtl/>
+          <w:lang w:bidi="fa-IR"/>
+        </w:rPr>
+        <w:t>ی</w:t>
+      </w:r>
+      <w:r>
+        <w:rPr>
+          <w:rFonts w:ascii="Segoe UI" w:eastAsia="Times New Roman" w:hAnsi="Segoe UI" w:cs="Segoe UI"/>
+          <w:color w:val="3A3A3A"/>
+          <w:sz w:val="23"/>
+          <w:szCs w:val="23"/>
+          <w:rtl/>
+          <w:lang w:bidi="fa-IR"/>
+        </w:rPr>
+        <w:t xml:space="preserve"> شوند در حال</w:t>
+      </w:r>
+      <w:r>
+        <w:rPr>
+          <w:rFonts w:ascii="Segoe UI" w:eastAsia="Times New Roman" w:hAnsi="Segoe UI" w:cs="Segoe UI" w:hint="cs"/>
+          <w:color w:val="3A3A3A"/>
+          <w:sz w:val="23"/>
+          <w:szCs w:val="23"/>
+          <w:rtl/>
+          <w:lang w:bidi="fa-IR"/>
+        </w:rPr>
+        <w:t>ی</w:t>
+      </w:r>
+      <w:r>
+        <w:rPr>
+          <w:rFonts w:ascii="Segoe UI" w:eastAsia="Times New Roman" w:hAnsi="Segoe UI" w:cs="Segoe UI"/>
+          <w:color w:val="3A3A3A"/>
+          <w:sz w:val="23"/>
+          <w:szCs w:val="23"/>
+          <w:rtl/>
+          <w:lang w:bidi="fa-IR"/>
+        </w:rPr>
+        <w:t xml:space="preserve"> </w:t>
+      </w:r>
+    </w:p>
+    <w:p>
+      <w:pPr>
+        <w:bidi/>
+        <w:jc w:val="both"/>
+        <w:rPr>
+          <w:rFonts w:ascii="Segoe UI" w:eastAsia="Times New Roman" w:hAnsi="Segoe UI" w:cs="Segoe UI"/>
+          <w:color w:val="3A3A3A"/>
+          <w:sz w:val="23"/>
+          <w:szCs w:val="23"/>
+          <w:lang w:bidi="fa-IR"/>
+        </w:rPr>
+      </w:pPr>
+      <w:r>
+        <w:rPr>
+          <w:rFonts w:ascii="Segoe UI" w:eastAsia="Times New Roman" w:hAnsi="Segoe UI" w:cs="Segoe UI"/>
+          <w:color w:val="3A3A3A"/>
+          <w:sz w:val="23"/>
+          <w:szCs w:val="23"/>
+          <w:rtl/>
+          <w:lang w:bidi="fa-IR"/>
+        </w:rPr>
+        <w:t xml:space="preserve">که </w:t>
+      </w:r>
+      <w:r>
+        <w:rPr>
+          <w:rFonts w:ascii="Segoe UI" w:eastAsia="Times New Roman" w:hAnsi="Segoe UI" w:cs="Segoe UI"/>
+          <w:color w:val="3A3A3A"/>
+          <w:sz w:val="23"/>
+          <w:szCs w:val="23"/>
+          <w:lang w:bidi="fa-IR"/>
+        </w:rPr>
+        <w:t>Non-static Constructor</w:t>
+      </w:r>
+      <w:r>
+        <w:rPr>
+          <w:rFonts w:ascii="Segoe UI" w:eastAsia="Times New Roman" w:hAnsi="Segoe UI" w:cs="Segoe UI"/>
+          <w:color w:val="3A3A3A"/>
+          <w:sz w:val="23"/>
+          <w:szCs w:val="23"/>
+          <w:rtl/>
+          <w:lang w:bidi="fa-IR"/>
+        </w:rPr>
+        <w:t xml:space="preserve"> به طور </w:t>
+      </w:r>
+      <w:r>
+        <w:rPr>
+          <w:rFonts w:ascii="Segoe UI" w:eastAsia="Times New Roman" w:hAnsi="Segoe UI" w:cs="Segoe UI"/>
+          <w:color w:val="FF0000"/>
+          <w:sz w:val="23"/>
+          <w:szCs w:val="23"/>
+          <w:lang w:bidi="fa-IR"/>
+        </w:rPr>
+        <w:t>Explicitly</w:t>
+      </w:r>
+      <w:r>
+        <w:rPr>
+          <w:rFonts w:ascii="Segoe UI" w:eastAsia="Times New Roman" w:hAnsi="Segoe UI" w:cs="Segoe UI"/>
+          <w:color w:val="FF0000"/>
+          <w:sz w:val="23"/>
+          <w:szCs w:val="23"/>
+          <w:rtl/>
+          <w:lang w:bidi="fa-IR"/>
+        </w:rPr>
+        <w:t xml:space="preserve"> </w:t>
+      </w:r>
+      <w:r>
+        <w:rPr>
+          <w:rFonts w:ascii="Segoe UI" w:eastAsia="Times New Roman" w:hAnsi="Segoe UI" w:cs="Segoe UI"/>
+          <w:color w:val="3A3A3A"/>
+          <w:sz w:val="23"/>
+          <w:szCs w:val="23"/>
+          <w:lang w:bidi="fa-IR"/>
+        </w:rPr>
+        <w:t>Call</w:t>
+      </w:r>
+      <w:r>
+        <w:rPr>
+          <w:rFonts w:ascii="Segoe UI" w:eastAsia="Times New Roman" w:hAnsi="Segoe UI" w:cs="Segoe UI"/>
+          <w:color w:val="3A3A3A"/>
+          <w:sz w:val="23"/>
+          <w:szCs w:val="23"/>
+          <w:rtl/>
+          <w:lang w:bidi="fa-IR"/>
+        </w:rPr>
+        <w:t xml:space="preserve"> م</w:t>
+      </w:r>
+      <w:r>
+        <w:rPr>
+          <w:rFonts w:ascii="Segoe UI" w:eastAsia="Times New Roman" w:hAnsi="Segoe UI" w:cs="Segoe UI" w:hint="cs"/>
+          <w:color w:val="3A3A3A"/>
+          <w:sz w:val="23"/>
+          <w:szCs w:val="23"/>
+          <w:rtl/>
+          <w:lang w:bidi="fa-IR"/>
+        </w:rPr>
+        <w:t>ی</w:t>
+      </w:r>
+      <w:r>
+        <w:rPr>
+          <w:rFonts w:ascii="Segoe UI" w:eastAsia="Times New Roman" w:hAnsi="Segoe UI" w:cs="Segoe UI"/>
+          <w:color w:val="3A3A3A"/>
+          <w:sz w:val="23"/>
+          <w:szCs w:val="23"/>
+          <w:rtl/>
+          <w:lang w:bidi="fa-IR"/>
+        </w:rPr>
+        <w:t xml:space="preserve"> شوند.</w:t>
+      </w:r>
+    </w:p>
+    <w:p>
+      <w:pPr>
+        <w:bidi/>
+        <w:jc w:val="both"/>
+        <w:rPr>
+          <w:rFonts w:ascii="Segoe UI" w:eastAsia="Times New Roman" w:hAnsi="Segoe UI" w:cs="Segoe UI"/>
+          <w:color w:val="3A3A3A"/>
+          <w:sz w:val="23"/>
+          <w:szCs w:val="23"/>
+          <w:lang w:bidi="fa-IR"/>
+        </w:rPr>
+      </w:pPr>
+      <w:r>
+        <w:rPr>
+          <w:rFonts w:ascii="Segoe UI" w:eastAsia="Times New Roman" w:hAnsi="Segoe UI" w:cs="Segoe UI"/>
+          <w:color w:val="3A3A3A"/>
+          <w:sz w:val="23"/>
+          <w:szCs w:val="23"/>
+          <w:lang w:bidi="fa-IR"/>
+        </w:rPr>
+        <w:t>Static Constructor</w:t>
+      </w:r>
+      <w:r>
+        <w:rPr>
+          <w:rFonts w:ascii="Segoe UI" w:eastAsia="Times New Roman" w:hAnsi="Segoe UI" w:cs="Segoe UI"/>
+          <w:color w:val="3A3A3A"/>
+          <w:sz w:val="23"/>
+          <w:szCs w:val="23"/>
+          <w:lang w:bidi="fa-IR"/>
+        </w:rPr>
+        <w:t xml:space="preserve"> - 4</w:t>
+      </w:r>
+      <w:r>
+        <w:rPr>
+          <w:rFonts w:ascii="Segoe UI" w:eastAsia="Times New Roman" w:hAnsi="Segoe UI" w:cs="Segoe UI"/>
+          <w:color w:val="3A3A3A"/>
+          <w:sz w:val="23"/>
+          <w:szCs w:val="23"/>
+          <w:rtl/>
+          <w:lang w:bidi="fa-IR"/>
+        </w:rPr>
+        <w:t xml:space="preserve"> </w:t>
+      </w:r>
+      <w:r>
+        <w:rPr>
+          <w:rFonts w:ascii="Segoe UI" w:eastAsia="Times New Roman" w:hAnsi="Segoe UI" w:cs="Segoe UI" w:hint="cs"/>
+          <w:color w:val="3A3A3A"/>
+          <w:sz w:val="23"/>
+          <w:szCs w:val="23"/>
+          <w:rtl/>
+          <w:lang w:bidi="fa-IR"/>
+        </w:rPr>
+        <w:t xml:space="preserve">، </w:t>
+      </w:r>
+      <w:r>
+        <w:rPr>
+          <w:rFonts w:ascii="Segoe UI" w:eastAsia="Times New Roman" w:hAnsi="Segoe UI" w:cs="Segoe UI"/>
+          <w:color w:val="FF0000"/>
+          <w:sz w:val="23"/>
+          <w:szCs w:val="23"/>
+          <w:lang w:bidi="fa-IR"/>
+        </w:rPr>
+        <w:t>immediately</w:t>
+      </w:r>
+      <w:r>
+        <w:rPr>
+          <w:rFonts w:ascii="Segoe UI" w:eastAsia="Times New Roman" w:hAnsi="Segoe UI" w:cs="Segoe UI"/>
+          <w:color w:val="FF0000"/>
+          <w:sz w:val="23"/>
+          <w:szCs w:val="23"/>
+          <w:rtl/>
+          <w:lang w:bidi="fa-IR"/>
+        </w:rPr>
+        <w:t xml:space="preserve"> </w:t>
+      </w:r>
+      <w:r>
+        <w:rPr>
+          <w:rFonts w:ascii="Segoe UI" w:eastAsia="Times New Roman" w:hAnsi="Segoe UI" w:cs="Segoe UI"/>
+          <w:color w:val="3A3A3A"/>
+          <w:sz w:val="23"/>
+          <w:szCs w:val="23"/>
+          <w:rtl/>
+          <w:lang w:bidi="fa-IR"/>
+        </w:rPr>
+        <w:t xml:space="preserve">از </w:t>
+      </w:r>
+      <w:r>
+        <w:rPr>
+          <w:rFonts w:ascii="Segoe UI" w:eastAsia="Times New Roman" w:hAnsi="Segoe UI" w:cs="Segoe UI"/>
+          <w:color w:val="FF0000"/>
+          <w:sz w:val="23"/>
+          <w:szCs w:val="23"/>
+          <w:rtl/>
+          <w:lang w:bidi="fa-IR"/>
+        </w:rPr>
+        <w:t>شروع اجرا</w:t>
+      </w:r>
+      <w:r>
+        <w:rPr>
+          <w:rFonts w:ascii="Segoe UI" w:eastAsia="Times New Roman" w:hAnsi="Segoe UI" w:cs="Segoe UI" w:hint="cs"/>
+          <w:color w:val="FF0000"/>
+          <w:sz w:val="23"/>
+          <w:szCs w:val="23"/>
+          <w:rtl/>
+          <w:lang w:bidi="fa-IR"/>
+        </w:rPr>
+        <w:t>ی</w:t>
+      </w:r>
+      <w:r>
+        <w:rPr>
+          <w:rFonts w:ascii="Segoe UI" w:eastAsia="Times New Roman" w:hAnsi="Segoe UI" w:cs="Segoe UI"/>
+          <w:color w:val="FF0000"/>
+          <w:sz w:val="23"/>
+          <w:szCs w:val="23"/>
+          <w:rtl/>
+          <w:lang w:bidi="fa-IR"/>
+        </w:rPr>
+        <w:t xml:space="preserve"> </w:t>
+      </w:r>
+      <w:r>
+        <w:rPr>
+          <w:rFonts w:ascii="Segoe UI" w:eastAsia="Times New Roman" w:hAnsi="Segoe UI" w:cs="Segoe UI" w:hint="cs"/>
+          <w:color w:val="FF0000"/>
+          <w:sz w:val="23"/>
+          <w:szCs w:val="23"/>
+          <w:rtl/>
+          <w:lang w:bidi="fa-IR"/>
+        </w:rPr>
+        <w:t>ی</w:t>
+      </w:r>
+      <w:r>
+        <w:rPr>
+          <w:rFonts w:ascii="Segoe UI" w:eastAsia="Times New Roman" w:hAnsi="Segoe UI" w:cs="Segoe UI" w:hint="eastAsia"/>
+          <w:color w:val="FF0000"/>
+          <w:sz w:val="23"/>
+          <w:szCs w:val="23"/>
+          <w:rtl/>
+          <w:lang w:bidi="fa-IR"/>
+        </w:rPr>
+        <w:t>ک</w:t>
+      </w:r>
+      <w:r>
+        <w:rPr>
+          <w:rFonts w:ascii="Segoe UI" w:eastAsia="Times New Roman" w:hAnsi="Segoe UI" w:cs="Segoe UI"/>
+          <w:color w:val="FF0000"/>
+          <w:sz w:val="23"/>
+          <w:szCs w:val="23"/>
+          <w:rtl/>
+          <w:lang w:bidi="fa-IR"/>
+        </w:rPr>
+        <w:t xml:space="preserve"> </w:t>
+      </w:r>
+      <w:r>
+        <w:rPr>
+          <w:rFonts w:ascii="Segoe UI" w:eastAsia="Times New Roman" w:hAnsi="Segoe UI" w:cs="Segoe UI"/>
+          <w:color w:val="FF0000"/>
+          <w:sz w:val="23"/>
+          <w:szCs w:val="23"/>
+          <w:lang w:bidi="fa-IR"/>
+        </w:rPr>
+        <w:t>Class</w:t>
+      </w:r>
+      <w:r>
+        <w:rPr>
+          <w:rFonts w:ascii="Segoe UI" w:eastAsia="Times New Roman" w:hAnsi="Segoe UI" w:cs="Segoe UI"/>
+          <w:color w:val="FF0000"/>
+          <w:sz w:val="23"/>
+          <w:szCs w:val="23"/>
+          <w:rtl/>
+          <w:lang w:bidi="fa-IR"/>
+        </w:rPr>
+        <w:t xml:space="preserve"> </w:t>
+      </w:r>
+      <w:r>
+        <w:rPr>
+          <w:rFonts w:ascii="Segoe UI" w:eastAsia="Times New Roman" w:hAnsi="Segoe UI" w:cs="Segoe UI"/>
+          <w:color w:val="3A3A3A"/>
+          <w:sz w:val="23"/>
+          <w:szCs w:val="23"/>
+          <w:rtl/>
+          <w:lang w:bidi="fa-IR"/>
+        </w:rPr>
+        <w:t>اجرا م</w:t>
+      </w:r>
+      <w:r>
+        <w:rPr>
+          <w:rFonts w:ascii="Segoe UI" w:eastAsia="Times New Roman" w:hAnsi="Segoe UI" w:cs="Segoe UI" w:hint="cs"/>
+          <w:color w:val="3A3A3A"/>
+          <w:sz w:val="23"/>
+          <w:szCs w:val="23"/>
+          <w:rtl/>
+          <w:lang w:bidi="fa-IR"/>
+        </w:rPr>
+        <w:t>ی</w:t>
+      </w:r>
+      <w:r>
+        <w:rPr>
+          <w:rFonts w:ascii="Segoe UI" w:eastAsia="Times New Roman" w:hAnsi="Segoe UI" w:cs="Segoe UI"/>
+          <w:color w:val="3A3A3A"/>
+          <w:sz w:val="23"/>
+          <w:szCs w:val="23"/>
+          <w:rtl/>
+          <w:lang w:bidi="fa-IR"/>
+        </w:rPr>
+        <w:t xml:space="preserve"> شوند و علاوه بر ا</w:t>
+      </w:r>
+      <w:r>
+        <w:rPr>
+          <w:rFonts w:ascii="Segoe UI" w:eastAsia="Times New Roman" w:hAnsi="Segoe UI" w:cs="Segoe UI" w:hint="cs"/>
+          <w:color w:val="3A3A3A"/>
+          <w:sz w:val="23"/>
+          <w:szCs w:val="23"/>
+          <w:rtl/>
+          <w:lang w:bidi="fa-IR"/>
+        </w:rPr>
+        <w:t>ی</w:t>
+      </w:r>
+      <w:r>
+        <w:rPr>
+          <w:rFonts w:ascii="Segoe UI" w:eastAsia="Times New Roman" w:hAnsi="Segoe UI" w:cs="Segoe UI" w:hint="eastAsia"/>
+          <w:color w:val="3A3A3A"/>
+          <w:sz w:val="23"/>
+          <w:szCs w:val="23"/>
+          <w:rtl/>
+          <w:lang w:bidi="fa-IR"/>
+        </w:rPr>
+        <w:t>ن،</w:t>
+      </w:r>
+      <w:r>
+        <w:rPr>
+          <w:rFonts w:ascii="Segoe UI" w:eastAsia="Times New Roman" w:hAnsi="Segoe UI" w:cs="Segoe UI"/>
+          <w:color w:val="3A3A3A"/>
+          <w:sz w:val="23"/>
+          <w:szCs w:val="23"/>
+          <w:lang w:bidi="fa-IR"/>
+        </w:rPr>
+        <w:t xml:space="preserve">        </w:t>
+      </w:r>
+      <w:r>
+        <w:rPr>
+          <w:rFonts w:ascii="Segoe UI" w:eastAsia="Times New Roman" w:hAnsi="Segoe UI" w:cs="Segoe UI"/>
+          <w:color w:val="3A3A3A"/>
+          <w:sz w:val="23"/>
+          <w:szCs w:val="23"/>
+          <w:rtl/>
+          <w:lang w:bidi="fa-IR"/>
+        </w:rPr>
+        <w:t xml:space="preserve"> </w:t>
+      </w:r>
+      <w:r>
+        <w:rPr>
+          <w:rFonts w:ascii="Segoe UI" w:eastAsia="Times New Roman" w:hAnsi="Segoe UI" w:cs="Segoe UI"/>
+          <w:color w:val="FF0000"/>
+          <w:sz w:val="23"/>
+          <w:szCs w:val="23"/>
+          <w:rtl/>
+          <w:lang w:bidi="fa-IR"/>
+        </w:rPr>
+        <w:t>اول</w:t>
+      </w:r>
+      <w:r>
+        <w:rPr>
+          <w:rFonts w:ascii="Segoe UI" w:eastAsia="Times New Roman" w:hAnsi="Segoe UI" w:cs="Segoe UI" w:hint="cs"/>
+          <w:color w:val="FF0000"/>
+          <w:sz w:val="23"/>
+          <w:szCs w:val="23"/>
+          <w:rtl/>
+          <w:lang w:bidi="fa-IR"/>
+        </w:rPr>
+        <w:t>ی</w:t>
+      </w:r>
+      <w:r>
+        <w:rPr>
+          <w:rFonts w:ascii="Segoe UI" w:eastAsia="Times New Roman" w:hAnsi="Segoe UI" w:cs="Segoe UI" w:hint="eastAsia"/>
+          <w:color w:val="FF0000"/>
+          <w:sz w:val="23"/>
+          <w:szCs w:val="23"/>
+          <w:rtl/>
+          <w:lang w:bidi="fa-IR"/>
+        </w:rPr>
+        <w:t>ن</w:t>
+      </w:r>
+      <w:r>
+        <w:rPr>
+          <w:rFonts w:ascii="Segoe UI" w:eastAsia="Times New Roman" w:hAnsi="Segoe UI" w:cs="Segoe UI"/>
+          <w:color w:val="FF0000"/>
+          <w:sz w:val="23"/>
+          <w:szCs w:val="23"/>
+          <w:rtl/>
+          <w:lang w:bidi="fa-IR"/>
+        </w:rPr>
+        <w:t xml:space="preserve"> بلوک کد</w:t>
+      </w:r>
+      <w:r>
+        <w:rPr>
+          <w:rFonts w:ascii="Segoe UI" w:eastAsia="Times New Roman" w:hAnsi="Segoe UI" w:cs="Segoe UI" w:hint="cs"/>
+          <w:color w:val="FF0000"/>
+          <w:sz w:val="23"/>
+          <w:szCs w:val="23"/>
+          <w:rtl/>
+          <w:lang w:bidi="fa-IR"/>
+        </w:rPr>
+        <w:t>ی</w:t>
+      </w:r>
+      <w:r>
+        <w:rPr>
+          <w:rFonts w:ascii="Segoe UI" w:eastAsia="Times New Roman" w:hAnsi="Segoe UI" w:cs="Segoe UI"/>
+          <w:color w:val="FF0000"/>
+          <w:sz w:val="23"/>
+          <w:szCs w:val="23"/>
+          <w:rtl/>
+          <w:lang w:bidi="fa-IR"/>
+        </w:rPr>
+        <w:t xml:space="preserve"> </w:t>
+      </w:r>
+      <w:r>
+        <w:rPr>
+          <w:rFonts w:ascii="Segoe UI" w:eastAsia="Times New Roman" w:hAnsi="Segoe UI" w:cs="Segoe UI"/>
+          <w:color w:val="3A3A3A"/>
+          <w:sz w:val="23"/>
+          <w:szCs w:val="23"/>
+          <w:rtl/>
+          <w:lang w:bidi="fa-IR"/>
+        </w:rPr>
+        <w:t xml:space="preserve">است که تحت </w:t>
+      </w:r>
+      <w:r>
+        <w:rPr>
+          <w:rFonts w:ascii="Segoe UI" w:eastAsia="Times New Roman" w:hAnsi="Segoe UI" w:cs="Segoe UI" w:hint="cs"/>
+          <w:color w:val="3A3A3A"/>
+          <w:sz w:val="23"/>
+          <w:szCs w:val="23"/>
+          <w:rtl/>
+          <w:lang w:bidi="fa-IR"/>
+        </w:rPr>
+        <w:t>ی</w:t>
+      </w:r>
+      <w:r>
+        <w:rPr>
+          <w:rFonts w:ascii="Segoe UI" w:eastAsia="Times New Roman" w:hAnsi="Segoe UI" w:cs="Segoe UI" w:hint="eastAsia"/>
+          <w:color w:val="3A3A3A"/>
+          <w:sz w:val="23"/>
+          <w:szCs w:val="23"/>
+          <w:rtl/>
+          <w:lang w:bidi="fa-IR"/>
+        </w:rPr>
+        <w:t>ک</w:t>
+      </w:r>
+      <w:r>
+        <w:rPr>
+          <w:rFonts w:ascii="Segoe UI" w:eastAsia="Times New Roman" w:hAnsi="Segoe UI" w:cs="Segoe UI"/>
+          <w:color w:val="3A3A3A"/>
+          <w:sz w:val="23"/>
+          <w:szCs w:val="23"/>
+          <w:rtl/>
+          <w:lang w:bidi="fa-IR"/>
+        </w:rPr>
+        <w:t xml:space="preserve"> </w:t>
+      </w:r>
+      <w:r>
+        <w:rPr>
+          <w:rFonts w:ascii="Segoe UI" w:eastAsia="Times New Roman" w:hAnsi="Segoe UI" w:cs="Segoe UI"/>
+          <w:color w:val="3A3A3A"/>
+          <w:sz w:val="23"/>
+          <w:szCs w:val="23"/>
+          <w:lang w:bidi="fa-IR"/>
+        </w:rPr>
+        <w:t>C</w:t>
+      </w:r>
+      <w:r>
+        <w:rPr>
+          <w:rFonts w:ascii="Segoe UI" w:eastAsia="Times New Roman" w:hAnsi="Segoe UI" w:cs="Segoe UI"/>
+          <w:color w:val="3A3A3A"/>
+          <w:sz w:val="23"/>
+          <w:szCs w:val="23"/>
+          <w:lang w:bidi="fa-IR"/>
+        </w:rPr>
+        <w:t>lass</w:t>
+      </w:r>
+      <w:r>
+        <w:rPr>
+          <w:rFonts w:ascii="Segoe UI" w:eastAsia="Times New Roman" w:hAnsi="Segoe UI" w:cs="Segoe UI"/>
+          <w:color w:val="3A3A3A"/>
+          <w:sz w:val="23"/>
+          <w:szCs w:val="23"/>
+          <w:rtl/>
+          <w:lang w:bidi="fa-IR"/>
+        </w:rPr>
+        <w:t xml:space="preserve"> اجرا م</w:t>
+      </w:r>
+      <w:r>
+        <w:rPr>
+          <w:rFonts w:ascii="Segoe UI" w:eastAsia="Times New Roman" w:hAnsi="Segoe UI" w:cs="Segoe UI" w:hint="cs"/>
+          <w:color w:val="3A3A3A"/>
+          <w:sz w:val="23"/>
+          <w:szCs w:val="23"/>
+          <w:rtl/>
+          <w:lang w:bidi="fa-IR"/>
+        </w:rPr>
+        <w:t>ی</w:t>
+      </w:r>
+      <w:r>
+        <w:rPr>
+          <w:rFonts w:ascii="Segoe UI" w:eastAsia="Times New Roman" w:hAnsi="Segoe UI" w:cs="Segoe UI"/>
+          <w:color w:val="3A3A3A"/>
+          <w:sz w:val="23"/>
+          <w:szCs w:val="23"/>
+          <w:rtl/>
+          <w:lang w:bidi="fa-IR"/>
+        </w:rPr>
+        <w:t xml:space="preserve"> شود</w:t>
+      </w:r>
+      <w:r>
+        <w:rPr>
+          <w:rFonts w:ascii="Segoe UI" w:eastAsia="Times New Roman" w:hAnsi="Segoe UI" w:cs="Segoe UI"/>
+          <w:color w:val="3A3A3A"/>
+          <w:sz w:val="23"/>
+          <w:szCs w:val="23"/>
+          <w:lang w:bidi="fa-IR"/>
+        </w:rPr>
+        <w:t xml:space="preserve"> </w:t>
+      </w:r>
+      <w:r>
+        <w:rPr>
+          <w:rFonts w:ascii="Segoe UI" w:eastAsia="Times New Roman" w:hAnsi="Segoe UI" w:cs="Segoe UI"/>
+          <w:color w:val="3A3A3A"/>
+          <w:sz w:val="23"/>
+          <w:szCs w:val="23"/>
+          <w:rtl/>
+          <w:lang w:bidi="fa-IR"/>
+        </w:rPr>
+        <w:t>در حال</w:t>
+      </w:r>
+      <w:r>
+        <w:rPr>
+          <w:rFonts w:ascii="Segoe UI" w:eastAsia="Times New Roman" w:hAnsi="Segoe UI" w:cs="Segoe UI" w:hint="cs"/>
+          <w:color w:val="3A3A3A"/>
+          <w:sz w:val="23"/>
+          <w:szCs w:val="23"/>
+          <w:rtl/>
+          <w:lang w:bidi="fa-IR"/>
+        </w:rPr>
+        <w:t>ی</w:t>
+      </w:r>
+      <w:r>
+        <w:rPr>
+          <w:rFonts w:ascii="Segoe UI" w:eastAsia="Times New Roman" w:hAnsi="Segoe UI" w:cs="Segoe UI"/>
+          <w:color w:val="3A3A3A"/>
+          <w:sz w:val="23"/>
+          <w:szCs w:val="23"/>
+          <w:rtl/>
+          <w:lang w:bidi="fa-IR"/>
+        </w:rPr>
+        <w:t xml:space="preserve"> که</w:t>
+      </w:r>
+    </w:p>
+    <w:p>
+      <w:pPr>
+        <w:bidi/>
+        <w:jc w:val="both"/>
+        <w:rPr>
+          <w:rFonts w:ascii="Segoe UI" w:eastAsia="Times New Roman" w:hAnsi="Segoe UI" w:cs="Segoe UI"/>
+          <w:color w:val="3A3A3A"/>
+          <w:sz w:val="23"/>
+          <w:szCs w:val="23"/>
+          <w:lang w:bidi="fa-IR"/>
+        </w:rPr>
+      </w:pPr>
+      <w:r>
+        <w:rPr>
+          <w:rFonts w:ascii="Segoe UI" w:eastAsia="Times New Roman" w:hAnsi="Segoe UI" w:cs="Segoe UI"/>
+          <w:color w:val="3A3A3A"/>
+          <w:sz w:val="23"/>
+          <w:szCs w:val="23"/>
+          <w:rtl/>
+          <w:lang w:bidi="fa-IR"/>
+        </w:rPr>
+        <w:t xml:space="preserve"> </w:t>
+      </w:r>
+      <w:r>
+        <w:rPr>
+          <w:rFonts w:ascii="Segoe UI" w:eastAsia="Times New Roman" w:hAnsi="Segoe UI" w:cs="Segoe UI"/>
+          <w:color w:val="3A3A3A"/>
+          <w:sz w:val="23"/>
+          <w:szCs w:val="23"/>
+          <w:lang w:bidi="fa-IR"/>
+        </w:rPr>
+        <w:t>Non-Static Constructor</w:t>
+      </w:r>
+      <w:r>
+        <w:rPr>
+          <w:rFonts w:ascii="Segoe UI" w:eastAsia="Times New Roman" w:hAnsi="Segoe UI" w:cs="Segoe UI"/>
+          <w:color w:val="3A3A3A"/>
+          <w:sz w:val="23"/>
+          <w:szCs w:val="23"/>
+          <w:rtl/>
+          <w:lang w:bidi="fa-IR"/>
+        </w:rPr>
+        <w:t xml:space="preserve"> فقط </w:t>
+      </w:r>
+      <w:r>
+        <w:rPr>
+          <w:rFonts w:ascii="Segoe UI" w:eastAsia="Times New Roman" w:hAnsi="Segoe UI" w:cs="Segoe UI"/>
+          <w:color w:val="FF0000"/>
+          <w:sz w:val="23"/>
+          <w:szCs w:val="23"/>
+          <w:rtl/>
+          <w:lang w:bidi="fa-IR"/>
+        </w:rPr>
+        <w:t>پس از ا</w:t>
+      </w:r>
+      <w:r>
+        <w:rPr>
+          <w:rFonts w:ascii="Segoe UI" w:eastAsia="Times New Roman" w:hAnsi="Segoe UI" w:cs="Segoe UI" w:hint="cs"/>
+          <w:color w:val="FF0000"/>
+          <w:sz w:val="23"/>
+          <w:szCs w:val="23"/>
+          <w:rtl/>
+          <w:lang w:bidi="fa-IR"/>
+        </w:rPr>
+        <w:t>ی</w:t>
+      </w:r>
+      <w:r>
+        <w:rPr>
+          <w:rFonts w:ascii="Segoe UI" w:eastAsia="Times New Roman" w:hAnsi="Segoe UI" w:cs="Segoe UI" w:hint="eastAsia"/>
+          <w:color w:val="FF0000"/>
+          <w:sz w:val="23"/>
+          <w:szCs w:val="23"/>
+          <w:rtl/>
+          <w:lang w:bidi="fa-IR"/>
+        </w:rPr>
+        <w:t>جاد</w:t>
+      </w:r>
+      <w:r>
+        <w:rPr>
+          <w:rFonts w:ascii="Segoe UI" w:eastAsia="Times New Roman" w:hAnsi="Segoe UI" w:cs="Segoe UI"/>
+          <w:color w:val="FF0000"/>
+          <w:sz w:val="23"/>
+          <w:szCs w:val="23"/>
+          <w:rtl/>
+          <w:lang w:bidi="fa-IR"/>
+        </w:rPr>
+        <w:t xml:space="preserve"> </w:t>
+      </w:r>
+      <w:r>
+        <w:rPr>
+          <w:rFonts w:ascii="Segoe UI" w:eastAsia="Times New Roman" w:hAnsi="Segoe UI" w:cs="Segoe UI"/>
+          <w:color w:val="FF0000"/>
+          <w:sz w:val="23"/>
+          <w:szCs w:val="23"/>
+          <w:lang w:bidi="fa-IR"/>
+        </w:rPr>
+        <w:t>Class instance</w:t>
+      </w:r>
+      <w:r>
+        <w:rPr>
+          <w:rFonts w:ascii="Segoe UI" w:eastAsia="Times New Roman" w:hAnsi="Segoe UI" w:cs="Segoe UI"/>
+          <w:color w:val="FF0000"/>
+          <w:sz w:val="23"/>
+          <w:szCs w:val="23"/>
+          <w:rtl/>
+          <w:lang w:bidi="fa-IR"/>
+        </w:rPr>
+        <w:t xml:space="preserve"> </w:t>
+      </w:r>
+      <w:r>
+        <w:rPr>
+          <w:rFonts w:ascii="Segoe UI" w:eastAsia="Times New Roman" w:hAnsi="Segoe UI" w:cs="Segoe UI"/>
+          <w:color w:val="3A3A3A"/>
+          <w:sz w:val="23"/>
+          <w:szCs w:val="23"/>
+          <w:rtl/>
+          <w:lang w:bidi="fa-IR"/>
+        </w:rPr>
+        <w:t>و همچن</w:t>
+      </w:r>
+      <w:r>
+        <w:rPr>
+          <w:rFonts w:ascii="Segoe UI" w:eastAsia="Times New Roman" w:hAnsi="Segoe UI" w:cs="Segoe UI" w:hint="cs"/>
+          <w:color w:val="3A3A3A"/>
+          <w:sz w:val="23"/>
+          <w:szCs w:val="23"/>
+          <w:rtl/>
+          <w:lang w:bidi="fa-IR"/>
+        </w:rPr>
+        <w:t>ی</w:t>
+      </w:r>
+      <w:r>
+        <w:rPr>
+          <w:rFonts w:ascii="Segoe UI" w:eastAsia="Times New Roman" w:hAnsi="Segoe UI" w:cs="Segoe UI" w:hint="eastAsia"/>
+          <w:color w:val="3A3A3A"/>
+          <w:sz w:val="23"/>
+          <w:szCs w:val="23"/>
+          <w:rtl/>
+          <w:lang w:bidi="fa-IR"/>
+        </w:rPr>
+        <w:t>ن</w:t>
+      </w:r>
+      <w:r>
+        <w:rPr>
+          <w:rFonts w:ascii="Segoe UI" w:eastAsia="Times New Roman" w:hAnsi="Segoe UI" w:cs="Segoe UI"/>
+          <w:color w:val="3A3A3A"/>
+          <w:sz w:val="23"/>
+          <w:szCs w:val="23"/>
+          <w:rtl/>
+          <w:lang w:bidi="fa-IR"/>
+        </w:rPr>
+        <w:t xml:space="preserve"> هر بار که </w:t>
+      </w:r>
+      <w:r>
+        <w:rPr>
+          <w:rFonts w:ascii="Segoe UI" w:eastAsia="Times New Roman" w:hAnsi="Segoe UI" w:cs="Segoe UI"/>
+          <w:color w:val="3A3A3A"/>
+          <w:sz w:val="23"/>
+          <w:szCs w:val="23"/>
+          <w:lang w:bidi="fa-IR"/>
+        </w:rPr>
+        <w:t>Class Instance</w:t>
+      </w:r>
+      <w:r>
+        <w:rPr>
+          <w:rFonts w:ascii="Segoe UI" w:eastAsia="Times New Roman" w:hAnsi="Segoe UI" w:cs="Segoe UI"/>
+          <w:color w:val="3A3A3A"/>
+          <w:sz w:val="23"/>
+          <w:szCs w:val="23"/>
+          <w:rtl/>
+          <w:lang w:bidi="fa-IR"/>
+        </w:rPr>
+        <w:t xml:space="preserve"> ا</w:t>
+      </w:r>
+      <w:r>
+        <w:rPr>
+          <w:rFonts w:ascii="Segoe UI" w:eastAsia="Times New Roman" w:hAnsi="Segoe UI" w:cs="Segoe UI" w:hint="cs"/>
+          <w:color w:val="3A3A3A"/>
+          <w:sz w:val="23"/>
+          <w:szCs w:val="23"/>
+          <w:rtl/>
+          <w:lang w:bidi="fa-IR"/>
+        </w:rPr>
+        <w:t>ی</w:t>
+      </w:r>
+      <w:r>
+        <w:rPr>
+          <w:rFonts w:ascii="Segoe UI" w:eastAsia="Times New Roman" w:hAnsi="Segoe UI" w:cs="Segoe UI" w:hint="eastAsia"/>
+          <w:color w:val="3A3A3A"/>
+          <w:sz w:val="23"/>
+          <w:szCs w:val="23"/>
+          <w:rtl/>
+          <w:lang w:bidi="fa-IR"/>
+        </w:rPr>
+        <w:t>جاد</w:t>
+      </w:r>
+      <w:r>
+        <w:rPr>
+          <w:rFonts w:ascii="Segoe UI" w:eastAsia="Times New Roman" w:hAnsi="Segoe UI" w:cs="Segoe UI"/>
+          <w:color w:val="3A3A3A"/>
+          <w:sz w:val="23"/>
+          <w:szCs w:val="23"/>
+          <w:rtl/>
+          <w:lang w:bidi="fa-IR"/>
+        </w:rPr>
+        <w:t xml:space="preserve"> م</w:t>
+      </w:r>
+      <w:r>
+        <w:rPr>
+          <w:rFonts w:ascii="Segoe UI" w:eastAsia="Times New Roman" w:hAnsi="Segoe UI" w:cs="Segoe UI" w:hint="cs"/>
+          <w:color w:val="3A3A3A"/>
+          <w:sz w:val="23"/>
+          <w:szCs w:val="23"/>
+          <w:rtl/>
+          <w:lang w:bidi="fa-IR"/>
+        </w:rPr>
+        <w:t>ی</w:t>
+      </w:r>
+      <w:r>
+        <w:rPr>
+          <w:rFonts w:ascii="Segoe UI" w:eastAsia="Times New Roman" w:hAnsi="Segoe UI" w:cs="Segoe UI"/>
+          <w:color w:val="3A3A3A"/>
+          <w:sz w:val="23"/>
+          <w:szCs w:val="23"/>
+          <w:rtl/>
+          <w:lang w:bidi="fa-IR"/>
+        </w:rPr>
+        <w:t xml:space="preserve"> شود، اجرا م</w:t>
+      </w:r>
+      <w:r>
+        <w:rPr>
+          <w:rFonts w:ascii="Segoe UI" w:eastAsia="Times New Roman" w:hAnsi="Segoe UI" w:cs="Segoe UI" w:hint="cs"/>
+          <w:color w:val="3A3A3A"/>
+          <w:sz w:val="23"/>
+          <w:szCs w:val="23"/>
+          <w:rtl/>
+          <w:lang w:bidi="fa-IR"/>
+        </w:rPr>
+        <w:t>ی</w:t>
+      </w:r>
+      <w:r>
+        <w:rPr>
+          <w:rFonts w:ascii="Segoe UI" w:eastAsia="Times New Roman" w:hAnsi="Segoe UI" w:cs="Segoe UI"/>
+          <w:color w:val="3A3A3A"/>
+          <w:sz w:val="23"/>
+          <w:szCs w:val="23"/>
+          <w:rtl/>
+          <w:lang w:bidi="fa-IR"/>
+        </w:rPr>
+        <w:t xml:space="preserve"> شوند</w:t>
+      </w:r>
+      <w:r>
+        <w:rPr>
+          <w:rFonts w:ascii="Segoe UI" w:eastAsia="Times New Roman" w:hAnsi="Segoe UI" w:cs="Segoe UI"/>
+          <w:color w:val="3A3A3A"/>
+          <w:sz w:val="23"/>
+          <w:szCs w:val="23"/>
+          <w:lang w:bidi="fa-IR"/>
+        </w:rPr>
+        <w:t>.</w:t>
+      </w:r>
+    </w:p>
+    <w:p>
+      <w:pPr>
+        <w:bidi/>
+        <w:jc w:val="both"/>
+        <w:rPr>
+          <w:rFonts w:ascii="Segoe UI" w:eastAsia="Times New Roman" w:hAnsi="Segoe UI" w:cs="Segoe UI"/>
+          <w:color w:val="3A3A3A"/>
+          <w:sz w:val="23"/>
+          <w:szCs w:val="23"/>
+          <w:lang w:bidi="fa-IR"/>
+        </w:rPr>
+      </w:pPr>
+      <w:r>
+        <w:rPr>
+          <w:rFonts w:ascii="Segoe UI" w:eastAsia="Times New Roman" w:hAnsi="Segoe UI" w:cs="Segoe UI"/>
+          <w:color w:val="3A3A3A"/>
+          <w:sz w:val="23"/>
+          <w:szCs w:val="23"/>
+          <w:lang w:bidi="fa-IR"/>
+        </w:rPr>
+        <w:t>Static Constructor</w:t>
+      </w:r>
+      <w:r>
+        <w:rPr>
+          <w:rFonts w:ascii="Segoe UI" w:eastAsia="Times New Roman" w:hAnsi="Segoe UI" w:cs="Segoe UI"/>
+          <w:color w:val="3A3A3A"/>
+          <w:sz w:val="23"/>
+          <w:szCs w:val="23"/>
+          <w:lang w:bidi="fa-IR"/>
+        </w:rPr>
+        <w:t xml:space="preserve"> - 5</w:t>
+      </w:r>
+      <w:r>
+        <w:rPr>
+          <w:rFonts w:ascii="Segoe UI" w:eastAsia="Times New Roman" w:hAnsi="Segoe UI" w:cs="Segoe UI"/>
+          <w:color w:val="3A3A3A"/>
+          <w:sz w:val="23"/>
+          <w:szCs w:val="23"/>
+          <w:rtl/>
+          <w:lang w:bidi="fa-IR"/>
+        </w:rPr>
+        <w:t xml:space="preserve"> </w:t>
+      </w:r>
+      <w:r>
+        <w:rPr>
+          <w:rFonts w:ascii="Segoe UI" w:eastAsia="Times New Roman" w:hAnsi="Segoe UI" w:cs="Segoe UI"/>
+          <w:color w:val="FF0000"/>
+          <w:sz w:val="23"/>
+          <w:szCs w:val="23"/>
+          <w:rtl/>
+          <w:lang w:bidi="fa-IR"/>
+        </w:rPr>
+        <w:t xml:space="preserve">فقط </w:t>
+      </w:r>
+      <w:r>
+        <w:rPr>
+          <w:rFonts w:ascii="Segoe UI" w:eastAsia="Times New Roman" w:hAnsi="Segoe UI" w:cs="Segoe UI" w:hint="cs"/>
+          <w:color w:val="FF0000"/>
+          <w:sz w:val="23"/>
+          <w:szCs w:val="23"/>
+          <w:rtl/>
+          <w:lang w:bidi="fa-IR"/>
+        </w:rPr>
+        <w:t>ی</w:t>
+      </w:r>
+      <w:r>
+        <w:rPr>
+          <w:rFonts w:ascii="Segoe UI" w:eastAsia="Times New Roman" w:hAnsi="Segoe UI" w:cs="Segoe UI" w:hint="eastAsia"/>
+          <w:color w:val="FF0000"/>
+          <w:sz w:val="23"/>
+          <w:szCs w:val="23"/>
+          <w:rtl/>
+          <w:lang w:bidi="fa-IR"/>
+        </w:rPr>
+        <w:t>ک</w:t>
+      </w:r>
+      <w:r>
+        <w:rPr>
+          <w:rFonts w:ascii="Segoe UI" w:eastAsia="Times New Roman" w:hAnsi="Segoe UI" w:cs="Segoe UI"/>
+          <w:color w:val="FF0000"/>
+          <w:sz w:val="23"/>
+          <w:szCs w:val="23"/>
+          <w:rtl/>
+          <w:lang w:bidi="fa-IR"/>
+        </w:rPr>
+        <w:t xml:space="preserve"> بار اجرا </w:t>
+      </w:r>
+      <w:r>
+        <w:rPr>
+          <w:rFonts w:ascii="Segoe UI" w:eastAsia="Times New Roman" w:hAnsi="Segoe UI" w:cs="Segoe UI"/>
+          <w:color w:val="3A3A3A"/>
+          <w:sz w:val="23"/>
+          <w:szCs w:val="23"/>
+          <w:rtl/>
+          <w:lang w:bidi="fa-IR"/>
+        </w:rPr>
+        <w:t>م</w:t>
+      </w:r>
+      <w:r>
+        <w:rPr>
+          <w:rFonts w:ascii="Segoe UI" w:eastAsia="Times New Roman" w:hAnsi="Segoe UI" w:cs="Segoe UI" w:hint="cs"/>
+          <w:color w:val="3A3A3A"/>
+          <w:sz w:val="23"/>
+          <w:szCs w:val="23"/>
+          <w:rtl/>
+          <w:lang w:bidi="fa-IR"/>
+        </w:rPr>
+        <w:t>ی</w:t>
+      </w:r>
+      <w:r>
+        <w:rPr>
+          <w:rFonts w:ascii="Segoe UI" w:eastAsia="Times New Roman" w:hAnsi="Segoe UI" w:cs="Segoe UI"/>
+          <w:color w:val="3A3A3A"/>
+          <w:sz w:val="23"/>
+          <w:szCs w:val="23"/>
+          <w:rtl/>
+          <w:lang w:bidi="fa-IR"/>
+        </w:rPr>
+        <w:t xml:space="preserve"> شوند در حال</w:t>
+      </w:r>
+      <w:r>
+        <w:rPr>
+          <w:rFonts w:ascii="Segoe UI" w:eastAsia="Times New Roman" w:hAnsi="Segoe UI" w:cs="Segoe UI" w:hint="cs"/>
+          <w:color w:val="3A3A3A"/>
+          <w:sz w:val="23"/>
+          <w:szCs w:val="23"/>
+          <w:rtl/>
+          <w:lang w:bidi="fa-IR"/>
+        </w:rPr>
+        <w:t>ی</w:t>
+      </w:r>
+      <w:r>
+        <w:rPr>
+          <w:rFonts w:ascii="Segoe UI" w:eastAsia="Times New Roman" w:hAnsi="Segoe UI" w:cs="Segoe UI"/>
+          <w:color w:val="3A3A3A"/>
+          <w:sz w:val="23"/>
+          <w:szCs w:val="23"/>
+          <w:rtl/>
+          <w:lang w:bidi="fa-IR"/>
+        </w:rPr>
+        <w:t xml:space="preserve"> که</w:t>
+      </w:r>
+    </w:p>
+    <w:p>
+      <w:pPr>
+        <w:bidi/>
+        <w:jc w:val="both"/>
+        <w:rPr>
+          <w:rFonts w:ascii="Segoe UI" w:eastAsia="Times New Roman" w:hAnsi="Segoe UI" w:cs="Segoe UI"/>
+          <w:color w:val="3A3A3A"/>
+          <w:sz w:val="23"/>
+          <w:szCs w:val="23"/>
+          <w:lang w:bidi="fa-IR"/>
+        </w:rPr>
+      </w:pPr>
+      <w:r>
+        <w:rPr>
+          <w:rFonts w:ascii="Segoe UI" w:eastAsia="Times New Roman" w:hAnsi="Segoe UI" w:cs="Segoe UI"/>
+          <w:color w:val="3A3A3A"/>
+          <w:sz w:val="23"/>
+          <w:szCs w:val="23"/>
+          <w:rtl/>
+          <w:lang w:bidi="fa-IR"/>
+        </w:rPr>
+        <w:t xml:space="preserve"> </w:t>
+      </w:r>
+      <w:r>
+        <w:rPr>
+          <w:rFonts w:ascii="Segoe UI" w:eastAsia="Times New Roman" w:hAnsi="Segoe UI" w:cs="Segoe UI"/>
+          <w:color w:val="3A3A3A"/>
+          <w:sz w:val="23"/>
+          <w:szCs w:val="23"/>
+          <w:lang w:bidi="fa-IR"/>
+        </w:rPr>
+        <w:t>Non-Static Const</w:t>
+      </w:r>
+      <w:r>
+        <w:rPr>
+          <w:rFonts w:ascii="Segoe UI" w:eastAsia="Times New Roman" w:hAnsi="Segoe UI" w:cs="Segoe UI"/>
+          <w:color w:val="3A3A3A"/>
+          <w:sz w:val="23"/>
+          <w:szCs w:val="23"/>
+          <w:lang w:bidi="fa-IR"/>
+        </w:rPr>
+        <w:t>r</w:t>
+      </w:r>
+      <w:r>
+        <w:rPr>
+          <w:rFonts w:ascii="Segoe UI" w:eastAsia="Times New Roman" w:hAnsi="Segoe UI" w:cs="Segoe UI"/>
+          <w:color w:val="3A3A3A"/>
+          <w:sz w:val="23"/>
+          <w:szCs w:val="23"/>
+          <w:lang w:bidi="fa-IR"/>
+        </w:rPr>
+        <w:t>uctor</w:t>
+      </w:r>
+      <w:r>
+        <w:rPr>
+          <w:rFonts w:ascii="Segoe UI" w:eastAsia="Times New Roman" w:hAnsi="Segoe UI" w:cs="Segoe UI"/>
+          <w:color w:val="3A3A3A"/>
+          <w:sz w:val="23"/>
+          <w:szCs w:val="23"/>
+          <w:rtl/>
+          <w:lang w:bidi="fa-IR"/>
+        </w:rPr>
+        <w:t xml:space="preserve"> </w:t>
+      </w:r>
+      <w:r>
+        <w:rPr>
+          <w:rFonts w:ascii="Segoe UI" w:eastAsia="Times New Roman" w:hAnsi="Segoe UI" w:cs="Segoe UI"/>
+          <w:color w:val="FF0000"/>
+          <w:sz w:val="23"/>
+          <w:szCs w:val="23"/>
+          <w:rtl/>
+          <w:lang w:bidi="fa-IR"/>
+        </w:rPr>
+        <w:t xml:space="preserve">0 </w:t>
+      </w:r>
+      <w:r>
+        <w:rPr>
+          <w:rFonts w:ascii="Segoe UI" w:eastAsia="Times New Roman" w:hAnsi="Segoe UI" w:cs="Segoe UI" w:hint="cs"/>
+          <w:color w:val="FF0000"/>
+          <w:sz w:val="23"/>
+          <w:szCs w:val="23"/>
+          <w:rtl/>
+          <w:lang w:bidi="fa-IR"/>
+        </w:rPr>
+        <w:t>ی</w:t>
+      </w:r>
+      <w:r>
+        <w:rPr>
+          <w:rFonts w:ascii="Segoe UI" w:eastAsia="Times New Roman" w:hAnsi="Segoe UI" w:cs="Segoe UI" w:hint="eastAsia"/>
+          <w:color w:val="FF0000"/>
+          <w:sz w:val="23"/>
+          <w:szCs w:val="23"/>
+          <w:rtl/>
+          <w:lang w:bidi="fa-IR"/>
+        </w:rPr>
+        <w:t>ا</w:t>
+      </w:r>
+      <w:r>
+        <w:rPr>
+          <w:rFonts w:ascii="Segoe UI" w:eastAsia="Times New Roman" w:hAnsi="Segoe UI" w:cs="Segoe UI"/>
+          <w:color w:val="FF0000"/>
+          <w:sz w:val="23"/>
+          <w:szCs w:val="23"/>
+          <w:rtl/>
+          <w:lang w:bidi="fa-IR"/>
+        </w:rPr>
+        <w:t xml:space="preserve"> </w:t>
+      </w:r>
+      <w:r>
+        <w:rPr>
+          <w:rFonts w:ascii="Segoe UI" w:eastAsia="Times New Roman" w:hAnsi="Segoe UI" w:cs="Segoe UI"/>
+          <w:color w:val="FF0000"/>
+          <w:sz w:val="23"/>
+          <w:szCs w:val="23"/>
+          <w:lang w:bidi="fa-IR"/>
+        </w:rPr>
+        <w:t>n</w:t>
+      </w:r>
+      <w:r>
+        <w:rPr>
+          <w:rFonts w:ascii="Segoe UI" w:eastAsia="Times New Roman" w:hAnsi="Segoe UI" w:cs="Segoe UI"/>
+          <w:color w:val="FF0000"/>
+          <w:sz w:val="23"/>
+          <w:szCs w:val="23"/>
+          <w:rtl/>
+          <w:lang w:bidi="fa-IR"/>
+        </w:rPr>
+        <w:t xml:space="preserve"> تعداد بار بسته </w:t>
+      </w:r>
+      <w:r>
+        <w:rPr>
+          <w:rFonts w:ascii="Segoe UI" w:eastAsia="Times New Roman" w:hAnsi="Segoe UI" w:cs="Segoe UI"/>
+          <w:color w:val="3A3A3A"/>
+          <w:sz w:val="23"/>
+          <w:szCs w:val="23"/>
+          <w:rtl/>
+          <w:lang w:bidi="fa-IR"/>
+        </w:rPr>
+        <w:t xml:space="preserve">به تعداد </w:t>
+      </w:r>
+      <w:r>
+        <w:rPr>
+          <w:rFonts w:ascii="Segoe UI" w:eastAsia="Times New Roman" w:hAnsi="Segoe UI" w:cs="Segoe UI"/>
+          <w:color w:val="3A3A3A"/>
+          <w:sz w:val="23"/>
+          <w:szCs w:val="23"/>
+          <w:lang w:bidi="fa-IR"/>
+        </w:rPr>
+        <w:t>Class Instance</w:t>
+      </w:r>
+      <w:r>
+        <w:rPr>
+          <w:rFonts w:ascii="Segoe UI" w:eastAsia="Times New Roman" w:hAnsi="Segoe UI" w:cs="Segoe UI"/>
+          <w:color w:val="3A3A3A"/>
+          <w:sz w:val="23"/>
+          <w:szCs w:val="23"/>
+          <w:rtl/>
+          <w:lang w:bidi="fa-IR"/>
+        </w:rPr>
+        <w:t xml:space="preserve"> ا</w:t>
+      </w:r>
+      <w:r>
+        <w:rPr>
+          <w:rFonts w:ascii="Segoe UI" w:eastAsia="Times New Roman" w:hAnsi="Segoe UI" w:cs="Segoe UI" w:hint="cs"/>
+          <w:color w:val="3A3A3A"/>
+          <w:sz w:val="23"/>
+          <w:szCs w:val="23"/>
+          <w:rtl/>
+          <w:lang w:bidi="fa-IR"/>
+        </w:rPr>
+        <w:t>ی</w:t>
+      </w:r>
+      <w:r>
+        <w:rPr>
+          <w:rFonts w:ascii="Segoe UI" w:eastAsia="Times New Roman" w:hAnsi="Segoe UI" w:cs="Segoe UI" w:hint="eastAsia"/>
+          <w:color w:val="3A3A3A"/>
+          <w:sz w:val="23"/>
+          <w:szCs w:val="23"/>
+          <w:rtl/>
+          <w:lang w:bidi="fa-IR"/>
+        </w:rPr>
+        <w:t>جاد</w:t>
+      </w:r>
+      <w:r>
+        <w:rPr>
+          <w:rFonts w:ascii="Segoe UI" w:eastAsia="Times New Roman" w:hAnsi="Segoe UI" w:cs="Segoe UI"/>
+          <w:color w:val="3A3A3A"/>
+          <w:sz w:val="23"/>
+          <w:szCs w:val="23"/>
+          <w:rtl/>
+          <w:lang w:bidi="fa-IR"/>
+        </w:rPr>
+        <w:t xml:space="preserve"> م</w:t>
+      </w:r>
+      <w:r>
+        <w:rPr>
+          <w:rFonts w:ascii="Segoe UI" w:eastAsia="Times New Roman" w:hAnsi="Segoe UI" w:cs="Segoe UI" w:hint="cs"/>
+          <w:color w:val="3A3A3A"/>
+          <w:sz w:val="23"/>
+          <w:szCs w:val="23"/>
+          <w:rtl/>
+          <w:lang w:bidi="fa-IR"/>
+        </w:rPr>
+        <w:t>ی</w:t>
+      </w:r>
+      <w:r>
+        <w:rPr>
+          <w:rFonts w:ascii="Segoe UI" w:eastAsia="Times New Roman" w:hAnsi="Segoe UI" w:cs="Segoe UI"/>
+          <w:color w:val="3A3A3A"/>
+          <w:sz w:val="23"/>
+          <w:szCs w:val="23"/>
+          <w:rtl/>
+          <w:lang w:bidi="fa-IR"/>
+        </w:rPr>
+        <w:t xml:space="preserve"> کن</w:t>
+      </w:r>
+      <w:r>
+        <w:rPr>
+          <w:rFonts w:ascii="Segoe UI" w:eastAsia="Times New Roman" w:hAnsi="Segoe UI" w:cs="Segoe UI" w:hint="cs"/>
+          <w:color w:val="3A3A3A"/>
+          <w:sz w:val="23"/>
+          <w:szCs w:val="23"/>
+          <w:rtl/>
+          <w:lang w:bidi="fa-IR"/>
+        </w:rPr>
+        <w:t>ی</w:t>
+      </w:r>
+      <w:r>
+        <w:rPr>
+          <w:rFonts w:ascii="Segoe UI" w:eastAsia="Times New Roman" w:hAnsi="Segoe UI" w:cs="Segoe UI" w:hint="eastAsia"/>
+          <w:color w:val="3A3A3A"/>
+          <w:sz w:val="23"/>
+          <w:szCs w:val="23"/>
+          <w:rtl/>
+          <w:lang w:bidi="fa-IR"/>
+        </w:rPr>
+        <w:t>م</w:t>
+      </w:r>
+      <w:r>
+        <w:rPr>
+          <w:rFonts w:ascii="Segoe UI" w:eastAsia="Times New Roman" w:hAnsi="Segoe UI" w:cs="Segoe UI"/>
+          <w:color w:val="3A3A3A"/>
+          <w:sz w:val="23"/>
+          <w:szCs w:val="23"/>
+          <w:rtl/>
+          <w:lang w:bidi="fa-IR"/>
+        </w:rPr>
+        <w:t xml:space="preserve"> اجرا م</w:t>
+      </w:r>
+      <w:r>
+        <w:rPr>
+          <w:rFonts w:ascii="Segoe UI" w:eastAsia="Times New Roman" w:hAnsi="Segoe UI" w:cs="Segoe UI" w:hint="cs"/>
+          <w:color w:val="3A3A3A"/>
+          <w:sz w:val="23"/>
+          <w:szCs w:val="23"/>
+          <w:rtl/>
+          <w:lang w:bidi="fa-IR"/>
+        </w:rPr>
+        <w:t>ی</w:t>
+      </w:r>
+      <w:r>
+        <w:rPr>
+          <w:rFonts w:ascii="Segoe UI" w:eastAsia="Times New Roman" w:hAnsi="Segoe UI" w:cs="Segoe UI"/>
+          <w:color w:val="3A3A3A"/>
+          <w:sz w:val="23"/>
+          <w:szCs w:val="23"/>
+          <w:rtl/>
+          <w:lang w:bidi="fa-IR"/>
+        </w:rPr>
+        <w:t xml:space="preserve"> شوند.</w:t>
+      </w:r>
+    </w:p>
+    <w:p>
+      <w:pPr>
+        <w:pStyle w:val="ListParagraph"/>
+        <w:numPr>
+          <w:ilvl w:val="0"/>
+          <w:numId w:val="5"/>
+        </w:numPr>
+        <w:bidi/>
+        <w:jc w:val="both"/>
+        <w:rPr>
+          <w:rFonts w:ascii="Segoe UI" w:eastAsia="Times New Roman" w:hAnsi="Segoe UI" w:cs="Segoe UI"/>
+          <w:color w:val="3A3A3A"/>
+          <w:sz w:val="23"/>
+          <w:szCs w:val="23"/>
+          <w:lang w:bidi="fa-IR"/>
+        </w:rPr>
+      </w:pPr>
+      <w:r>
+        <w:rPr>
+          <w:rFonts w:ascii="Segoe UI" w:eastAsia="Times New Roman" w:hAnsi="Segoe UI" w:cs="Segoe UI" w:hint="cs"/>
+          <w:color w:val="3A3A3A"/>
+          <w:sz w:val="23"/>
+          <w:szCs w:val="23"/>
+          <w:rtl/>
+          <w:lang w:bidi="fa-IR"/>
+        </w:rPr>
+        <w:t xml:space="preserve">- </w:t>
+      </w:r>
+      <w:r>
+        <w:rPr>
+          <w:rFonts w:ascii="Segoe UI" w:eastAsia="Times New Roman" w:hAnsi="Segoe UI" w:cs="Segoe UI"/>
+          <w:color w:val="3A3A3A"/>
+          <w:sz w:val="23"/>
+          <w:szCs w:val="23"/>
+          <w:lang w:bidi="fa-IR"/>
+        </w:rPr>
+        <w:t>Non-Static Constructor</w:t>
+      </w:r>
+      <w:r>
+        <w:rPr>
+          <w:rFonts w:ascii="Segoe UI" w:eastAsia="Times New Roman" w:hAnsi="Segoe UI" w:cs="Segoe UI"/>
+          <w:color w:val="3A3A3A"/>
+          <w:sz w:val="23"/>
+          <w:szCs w:val="23"/>
+          <w:rtl/>
+          <w:lang w:bidi="fa-IR"/>
+        </w:rPr>
+        <w:t xml:space="preserve"> </w:t>
+      </w:r>
+      <w:r>
+        <w:rPr>
+          <w:rFonts w:ascii="Segoe UI" w:eastAsia="Times New Roman" w:hAnsi="Segoe UI" w:cs="Segoe UI"/>
+          <w:color w:val="3A3A3A"/>
+          <w:sz w:val="23"/>
+          <w:szCs w:val="23"/>
+          <w:rtl/>
+          <w:lang w:bidi="fa-IR"/>
+        </w:rPr>
+        <w:t>را م</w:t>
+      </w:r>
+      <w:r>
+        <w:rPr>
+          <w:rFonts w:ascii="Segoe UI" w:eastAsia="Times New Roman" w:hAnsi="Segoe UI" w:cs="Segoe UI" w:hint="cs"/>
+          <w:color w:val="3A3A3A"/>
+          <w:sz w:val="23"/>
+          <w:szCs w:val="23"/>
+          <w:rtl/>
+          <w:lang w:bidi="fa-IR"/>
+        </w:rPr>
+        <w:t>ی</w:t>
+      </w:r>
+      <w:r>
+        <w:rPr>
+          <w:rFonts w:ascii="Segoe UI" w:eastAsia="Times New Roman" w:hAnsi="Segoe UI" w:cs="Segoe UI"/>
+          <w:color w:val="3A3A3A"/>
+          <w:sz w:val="23"/>
+          <w:szCs w:val="23"/>
+          <w:rtl/>
+          <w:lang w:bidi="fa-IR"/>
+        </w:rPr>
+        <w:t xml:space="preserve"> توان </w:t>
+      </w:r>
+      <w:r>
+        <w:rPr>
+          <w:rFonts w:ascii="Segoe UI" w:eastAsia="Times New Roman" w:hAnsi="Segoe UI" w:cs="Segoe UI"/>
+          <w:color w:val="3A3A3A"/>
+          <w:sz w:val="23"/>
+          <w:szCs w:val="23"/>
+          <w:lang w:bidi="fa-IR"/>
+        </w:rPr>
+        <w:t>Parameter</w:t>
+      </w:r>
+      <w:r>
+        <w:rPr>
+          <w:rFonts w:ascii="Segoe UI" w:eastAsia="Times New Roman" w:hAnsi="Segoe UI" w:cs="Segoe UI"/>
+          <w:color w:val="3A3A3A"/>
+          <w:sz w:val="23"/>
+          <w:szCs w:val="23"/>
+          <w:rtl/>
+          <w:lang w:bidi="fa-IR"/>
+        </w:rPr>
+        <w:t xml:space="preserve"> کرد در حال</w:t>
+      </w:r>
+      <w:r>
+        <w:rPr>
+          <w:rFonts w:ascii="Segoe UI" w:eastAsia="Times New Roman" w:hAnsi="Segoe UI" w:cs="Segoe UI" w:hint="cs"/>
+          <w:color w:val="3A3A3A"/>
+          <w:sz w:val="23"/>
+          <w:szCs w:val="23"/>
+          <w:rtl/>
+          <w:lang w:bidi="fa-IR"/>
+        </w:rPr>
+        <w:t>ی</w:t>
+      </w:r>
+    </w:p>
+    <w:p>
+      <w:pPr>
+        <w:bidi/>
+        <w:ind w:left="360"/>
+        <w:jc w:val="both"/>
+        <w:rPr>
+          <w:rFonts w:ascii="Segoe UI" w:eastAsia="Times New Roman" w:hAnsi="Segoe UI" w:cs="Segoe UI" w:hint="cs"/>
+          <w:color w:val="3A3A3A"/>
+          <w:sz w:val="23"/>
+          <w:szCs w:val="23"/>
+          <w:rtl/>
+          <w:lang w:bidi="fa-IR"/>
+        </w:rPr>
+      </w:pPr>
+      <w:r>
+        <w:rPr>
+          <w:rFonts w:ascii="Segoe UI" w:eastAsia="Times New Roman" w:hAnsi="Segoe UI" w:cs="Segoe UI"/>
+          <w:color w:val="3A3A3A"/>
+          <w:sz w:val="23"/>
+          <w:szCs w:val="23"/>
+          <w:rtl/>
+          <w:lang w:bidi="fa-IR"/>
+        </w:rPr>
+        <w:t xml:space="preserve"> </w:t>
+      </w:r>
+      <w:r>
+        <w:rPr>
+          <w:rFonts w:ascii="Segoe UI" w:eastAsia="Times New Roman" w:hAnsi="Segoe UI" w:cs="Segoe UI"/>
+          <w:color w:val="3A3A3A"/>
+          <w:sz w:val="23"/>
+          <w:szCs w:val="23"/>
+          <w:lang w:bidi="fa-IR"/>
+        </w:rPr>
+        <w:t xml:space="preserve">Static </w:t>
+      </w:r>
+      <w:proofErr w:type="gramStart"/>
+      <w:r>
+        <w:rPr>
+          <w:rFonts w:ascii="Segoe UI" w:eastAsia="Times New Roman" w:hAnsi="Segoe UI" w:cs="Segoe UI"/>
+          <w:color w:val="3A3A3A"/>
+          <w:sz w:val="23"/>
+          <w:szCs w:val="23"/>
+          <w:lang w:bidi="fa-IR"/>
+        </w:rPr>
+        <w:t xml:space="preserve">Constructor </w:t>
+      </w:r>
+      <w:r>
+        <w:rPr>
+          <w:rFonts w:ascii="Segoe UI" w:eastAsia="Times New Roman" w:hAnsi="Segoe UI" w:cs="Segoe UI"/>
+          <w:color w:val="3A3A3A"/>
+          <w:sz w:val="23"/>
+          <w:szCs w:val="23"/>
+          <w:rtl/>
+          <w:lang w:bidi="fa-IR"/>
+        </w:rPr>
+        <w:t xml:space="preserve"> </w:t>
+      </w:r>
+      <w:r>
+        <w:rPr>
+          <w:rFonts w:ascii="Segoe UI" w:eastAsia="Times New Roman" w:hAnsi="Segoe UI" w:cs="Segoe UI"/>
+          <w:color w:val="FF0000"/>
+          <w:sz w:val="23"/>
+          <w:szCs w:val="23"/>
+          <w:rtl/>
+          <w:lang w:bidi="fa-IR"/>
+        </w:rPr>
+        <w:t>نم</w:t>
+      </w:r>
+      <w:r>
+        <w:rPr>
+          <w:rFonts w:ascii="Segoe UI" w:eastAsia="Times New Roman" w:hAnsi="Segoe UI" w:cs="Segoe UI" w:hint="cs"/>
+          <w:color w:val="FF0000"/>
+          <w:sz w:val="23"/>
+          <w:szCs w:val="23"/>
+          <w:rtl/>
+          <w:lang w:bidi="fa-IR"/>
+        </w:rPr>
+        <w:t>ی</w:t>
+      </w:r>
+      <w:proofErr w:type="gramEnd"/>
+      <w:r>
+        <w:rPr>
+          <w:rFonts w:ascii="Segoe UI" w:eastAsia="Times New Roman" w:hAnsi="Segoe UI" w:cs="Segoe UI"/>
+          <w:color w:val="FF0000"/>
+          <w:sz w:val="23"/>
+          <w:szCs w:val="23"/>
+          <w:rtl/>
+          <w:lang w:bidi="fa-IR"/>
+        </w:rPr>
+        <w:t xml:space="preserve"> توانند </w:t>
+      </w:r>
+      <w:r>
+        <w:rPr>
+          <w:rFonts w:ascii="Segoe UI" w:eastAsia="Times New Roman" w:hAnsi="Segoe UI" w:cs="Segoe UI"/>
+          <w:color w:val="3A3A3A"/>
+          <w:sz w:val="23"/>
+          <w:szCs w:val="23"/>
+          <w:rtl/>
+          <w:lang w:bidi="fa-IR"/>
+        </w:rPr>
+        <w:t>ه</w:t>
+      </w:r>
+      <w:r>
+        <w:rPr>
+          <w:rFonts w:ascii="Segoe UI" w:eastAsia="Times New Roman" w:hAnsi="Segoe UI" w:cs="Segoe UI" w:hint="cs"/>
+          <w:color w:val="3A3A3A"/>
+          <w:sz w:val="23"/>
+          <w:szCs w:val="23"/>
+          <w:rtl/>
+          <w:lang w:bidi="fa-IR"/>
+        </w:rPr>
+        <w:t>ی</w:t>
+      </w:r>
+      <w:r>
+        <w:rPr>
+          <w:rFonts w:ascii="Segoe UI" w:eastAsia="Times New Roman" w:hAnsi="Segoe UI" w:cs="Segoe UI" w:hint="eastAsia"/>
+          <w:color w:val="3A3A3A"/>
+          <w:sz w:val="23"/>
+          <w:szCs w:val="23"/>
+          <w:rtl/>
+          <w:lang w:bidi="fa-IR"/>
+        </w:rPr>
+        <w:t>چ</w:t>
+      </w:r>
+      <w:r>
+        <w:rPr>
+          <w:rFonts w:ascii="Segoe UI" w:eastAsia="Times New Roman" w:hAnsi="Segoe UI" w:cs="Segoe UI"/>
+          <w:color w:val="3A3A3A"/>
+          <w:sz w:val="23"/>
+          <w:szCs w:val="23"/>
+          <w:rtl/>
+          <w:lang w:bidi="fa-IR"/>
+        </w:rPr>
+        <w:t xml:space="preserve"> </w:t>
+      </w:r>
+      <w:r>
+        <w:rPr>
+          <w:rFonts w:ascii="Segoe UI" w:eastAsia="Times New Roman" w:hAnsi="Segoe UI" w:cs="Segoe UI"/>
+          <w:color w:val="3A3A3A"/>
+          <w:sz w:val="23"/>
+          <w:szCs w:val="23"/>
+          <w:lang w:bidi="fa-IR"/>
+        </w:rPr>
+        <w:t>Parameter</w:t>
+      </w:r>
+      <w:r>
+        <w:rPr>
+          <w:rFonts w:ascii="Segoe UI" w:eastAsia="Times New Roman" w:hAnsi="Segoe UI" w:cs="Segoe UI"/>
+          <w:color w:val="3A3A3A"/>
+          <w:sz w:val="23"/>
+          <w:szCs w:val="23"/>
+          <w:rtl/>
+          <w:lang w:bidi="fa-IR"/>
+        </w:rPr>
+        <w:t xml:space="preserve"> داشته </w:t>
+      </w:r>
+      <w:proofErr w:type="gramStart"/>
+      <w:r>
+        <w:rPr>
+          <w:rFonts w:ascii="Segoe UI" w:eastAsia="Times New Roman" w:hAnsi="Segoe UI" w:cs="Segoe UI"/>
+          <w:color w:val="3A3A3A"/>
+          <w:sz w:val="23"/>
+          <w:szCs w:val="23"/>
+          <w:rtl/>
+          <w:lang w:bidi="fa-IR"/>
+        </w:rPr>
+        <w:t>باشند</w:t>
+      </w:r>
+      <w:r>
+        <w:rPr>
+          <w:rFonts w:ascii="Segoe UI" w:eastAsia="Times New Roman" w:hAnsi="Segoe UI" w:cs="Segoe UI"/>
+          <w:color w:val="3A3A3A"/>
+          <w:sz w:val="23"/>
+          <w:szCs w:val="23"/>
+          <w:lang w:bidi="fa-IR"/>
+        </w:rPr>
+        <w:t xml:space="preserve">  </w:t>
+      </w:r>
+      <w:r>
+        <w:rPr>
+          <w:rFonts w:ascii="Segoe UI" w:eastAsia="Times New Roman" w:hAnsi="Segoe UI" w:cs="Segoe UI" w:hint="cs"/>
+          <w:color w:val="3A3A3A"/>
+          <w:sz w:val="23"/>
+          <w:szCs w:val="23"/>
+          <w:rtl/>
+          <w:lang w:bidi="fa-IR"/>
+        </w:rPr>
+        <w:t>چون</w:t>
+      </w:r>
+      <w:proofErr w:type="gramEnd"/>
+      <w:r>
+        <w:rPr>
+          <w:rFonts w:ascii="Segoe UI" w:eastAsia="Times New Roman" w:hAnsi="Segoe UI" w:cs="Segoe UI" w:hint="cs"/>
+          <w:color w:val="3A3A3A"/>
+          <w:sz w:val="23"/>
+          <w:szCs w:val="23"/>
+          <w:rtl/>
+          <w:lang w:bidi="fa-IR"/>
+        </w:rPr>
+        <w:t xml:space="preserve"> به صورت </w:t>
+      </w:r>
+      <w:r>
+        <w:rPr>
+          <w:rFonts w:ascii="Segoe UI" w:eastAsia="Times New Roman" w:hAnsi="Segoe UI" w:cs="Segoe UI"/>
+          <w:color w:val="3A3A3A"/>
+          <w:sz w:val="23"/>
+          <w:szCs w:val="23"/>
+          <w:lang w:bidi="fa-IR"/>
+        </w:rPr>
+        <w:t xml:space="preserve">call </w:t>
+      </w:r>
+      <w:proofErr w:type="gramStart"/>
+      <w:r>
+        <w:rPr>
+          <w:rFonts w:ascii="Segoe UI" w:eastAsia="Times New Roman" w:hAnsi="Segoe UI" w:cs="Segoe UI"/>
+          <w:color w:val="3A3A3A"/>
+          <w:sz w:val="23"/>
+          <w:szCs w:val="23"/>
+          <w:lang w:bidi="fa-IR"/>
+        </w:rPr>
+        <w:t xml:space="preserve">Implicitly </w:t>
+      </w:r>
+      <w:r>
+        <w:rPr>
+          <w:rFonts w:ascii="Segoe UI" w:eastAsia="Times New Roman" w:hAnsi="Segoe UI" w:cs="Segoe UI" w:hint="cs"/>
+          <w:color w:val="3A3A3A"/>
+          <w:sz w:val="23"/>
+          <w:szCs w:val="23"/>
+          <w:rtl/>
+          <w:lang w:bidi="fa-IR"/>
+        </w:rPr>
+        <w:t xml:space="preserve"> می</w:t>
+      </w:r>
+      <w:proofErr w:type="gramEnd"/>
+      <w:r>
+        <w:rPr>
+          <w:rFonts w:ascii="Segoe UI" w:eastAsia="Times New Roman" w:hAnsi="Segoe UI" w:cs="Segoe UI" w:hint="cs"/>
+          <w:color w:val="3A3A3A"/>
+          <w:sz w:val="23"/>
+          <w:szCs w:val="23"/>
+          <w:rtl/>
+          <w:lang w:bidi="fa-IR"/>
+        </w:rPr>
+        <w:t xml:space="preserve"> شود</w:t>
+      </w:r>
+    </w:p>
+    <w:p>
+      <w:pPr>
+        <w:bidi/>
+        <w:rPr>
+          <w:rFonts w:ascii="Segoe UI" w:eastAsia="Times New Roman" w:hAnsi="Segoe UI" w:cs="Segoe UI"/>
+          <w:color w:val="3A3A3A"/>
+          <w:sz w:val="23"/>
+          <w:szCs w:val="23"/>
+          <w:lang w:bidi="fa-IR"/>
+        </w:rPr>
+      </w:pPr>
+      <w:r>
+        <w:rPr>
+          <w:rFonts w:ascii="Segoe UI" w:eastAsia="Times New Roman" w:hAnsi="Segoe UI" w:cs="Segoe UI"/>
+          <w:color w:val="3A3A3A"/>
+          <w:sz w:val="23"/>
+          <w:szCs w:val="23"/>
+          <w:lang w:bidi="fa-IR"/>
+        </w:rPr>
+        <w:t>Non-Static Constructor</w:t>
+      </w:r>
+      <w:r>
+        <w:rPr>
+          <w:rFonts w:ascii="Segoe UI" w:eastAsia="Times New Roman" w:hAnsi="Segoe UI" w:cs="Segoe UI"/>
+          <w:color w:val="3A3A3A"/>
+          <w:sz w:val="23"/>
+          <w:szCs w:val="23"/>
+          <w:lang w:bidi="fa-IR"/>
+        </w:rPr>
+        <w:t xml:space="preserve"> – </w:t>
+      </w:r>
+      <w:proofErr w:type="gramStart"/>
+      <w:r>
+        <w:rPr>
+          <w:rFonts w:ascii="Segoe UI" w:eastAsia="Times New Roman" w:hAnsi="Segoe UI" w:cs="Segoe UI"/>
+          <w:color w:val="3A3A3A"/>
+          <w:sz w:val="23"/>
+          <w:szCs w:val="23"/>
+          <w:lang w:bidi="fa-IR"/>
+        </w:rPr>
+        <w:t>7</w:t>
+      </w:r>
+      <w:r>
+        <w:rPr>
+          <w:rFonts w:ascii="Segoe UI" w:eastAsia="Times New Roman" w:hAnsi="Segoe UI" w:cs="Segoe UI"/>
+          <w:color w:val="3A3A3A"/>
+          <w:sz w:val="23"/>
+          <w:szCs w:val="23"/>
+          <w:lang w:bidi="fa-IR"/>
+        </w:rPr>
+        <w:t xml:space="preserve"> </w:t>
+      </w:r>
+      <w:r>
+        <w:rPr>
+          <w:rFonts w:ascii="Segoe UI" w:eastAsia="Times New Roman" w:hAnsi="Segoe UI" w:cs="Segoe UI"/>
+          <w:color w:val="3A3A3A"/>
+          <w:sz w:val="23"/>
+          <w:szCs w:val="23"/>
+          <w:rtl/>
+          <w:lang w:bidi="fa-IR"/>
+        </w:rPr>
+        <w:t xml:space="preserve"> </w:t>
+      </w:r>
+      <w:r>
+        <w:rPr>
+          <w:rFonts w:ascii="Segoe UI" w:eastAsia="Times New Roman" w:hAnsi="Segoe UI" w:cs="Segoe UI"/>
+          <w:color w:val="3A3A3A"/>
+          <w:sz w:val="23"/>
+          <w:szCs w:val="23"/>
+          <w:rtl/>
+          <w:lang w:bidi="fa-IR"/>
+        </w:rPr>
+        <w:t>را</w:t>
+      </w:r>
+      <w:proofErr w:type="gramEnd"/>
+      <w:r>
+        <w:rPr>
+          <w:rFonts w:ascii="Segoe UI" w:eastAsia="Times New Roman" w:hAnsi="Segoe UI" w:cs="Segoe UI"/>
+          <w:color w:val="3A3A3A"/>
+          <w:sz w:val="23"/>
+          <w:szCs w:val="23"/>
+          <w:rtl/>
+          <w:lang w:bidi="fa-IR"/>
+        </w:rPr>
+        <w:t xml:space="preserve"> م</w:t>
+      </w:r>
+      <w:r>
+        <w:rPr>
+          <w:rFonts w:ascii="Segoe UI" w:eastAsia="Times New Roman" w:hAnsi="Segoe UI" w:cs="Segoe UI" w:hint="cs"/>
+          <w:color w:val="3A3A3A"/>
+          <w:sz w:val="23"/>
+          <w:szCs w:val="23"/>
+          <w:rtl/>
+          <w:lang w:bidi="fa-IR"/>
+        </w:rPr>
+        <w:t>ی</w:t>
+      </w:r>
+      <w:r>
+        <w:rPr>
+          <w:rFonts w:ascii="Segoe UI" w:eastAsia="Times New Roman" w:hAnsi="Segoe UI" w:cs="Segoe UI"/>
+          <w:color w:val="3A3A3A"/>
+          <w:sz w:val="23"/>
+          <w:szCs w:val="23"/>
+          <w:rtl/>
+          <w:lang w:bidi="fa-IR"/>
+        </w:rPr>
+        <w:t xml:space="preserve"> توان </w:t>
+      </w:r>
+      <w:r>
+        <w:rPr>
+          <w:rFonts w:ascii="Segoe UI" w:eastAsia="Times New Roman" w:hAnsi="Segoe UI" w:cs="Segoe UI"/>
+          <w:color w:val="3A3A3A"/>
+          <w:sz w:val="23"/>
+          <w:szCs w:val="23"/>
+          <w:lang w:bidi="fa-IR"/>
+        </w:rPr>
+        <w:t>Overloading</w:t>
+      </w:r>
+      <w:r>
+        <w:rPr>
+          <w:rFonts w:ascii="Segoe UI" w:eastAsia="Times New Roman" w:hAnsi="Segoe UI" w:cs="Segoe UI"/>
+          <w:color w:val="3A3A3A"/>
+          <w:sz w:val="23"/>
+          <w:szCs w:val="23"/>
+          <w:rtl/>
+          <w:lang w:bidi="fa-IR"/>
+        </w:rPr>
+        <w:t xml:space="preserve"> کرد در حال</w:t>
+      </w:r>
+      <w:r>
+        <w:rPr>
+          <w:rFonts w:ascii="Segoe UI" w:eastAsia="Times New Roman" w:hAnsi="Segoe UI" w:cs="Segoe UI" w:hint="cs"/>
+          <w:color w:val="3A3A3A"/>
+          <w:sz w:val="23"/>
+          <w:szCs w:val="23"/>
+          <w:rtl/>
+          <w:lang w:bidi="fa-IR"/>
+        </w:rPr>
+        <w:t>ی</w:t>
+      </w:r>
+      <w:r>
+        <w:rPr>
+          <w:rFonts w:ascii="Segoe UI" w:eastAsia="Times New Roman" w:hAnsi="Segoe UI" w:cs="Segoe UI"/>
+          <w:color w:val="3A3A3A"/>
+          <w:sz w:val="23"/>
+          <w:szCs w:val="23"/>
+          <w:rtl/>
+          <w:lang w:bidi="fa-IR"/>
+        </w:rPr>
+        <w:t xml:space="preserve"> که</w:t>
+      </w:r>
+    </w:p>
+    <w:p>
+      <w:pPr>
+        <w:bidi/>
+        <w:rPr>
+          <w:rFonts w:ascii="Segoe UI" w:eastAsia="Times New Roman" w:hAnsi="Segoe UI" w:cs="Segoe UI"/>
+          <w:color w:val="3A3A3A"/>
+          <w:sz w:val="23"/>
+          <w:szCs w:val="23"/>
+          <w:lang w:bidi="fa-IR"/>
+        </w:rPr>
+      </w:pPr>
+      <w:r>
+        <w:rPr>
+          <w:rFonts w:ascii="Segoe UI" w:eastAsia="Times New Roman" w:hAnsi="Segoe UI" w:cs="Segoe UI"/>
+          <w:color w:val="3A3A3A"/>
+          <w:sz w:val="23"/>
+          <w:szCs w:val="23"/>
+          <w:rtl/>
+          <w:lang w:bidi="fa-IR"/>
+        </w:rPr>
+        <w:t xml:space="preserve"> </w:t>
+      </w:r>
+      <w:r>
+        <w:rPr>
+          <w:rFonts w:ascii="Segoe UI" w:eastAsia="Times New Roman" w:hAnsi="Segoe UI" w:cs="Segoe UI"/>
+          <w:color w:val="3A3A3A"/>
+          <w:sz w:val="23"/>
+          <w:szCs w:val="23"/>
+          <w:lang w:bidi="fa-IR"/>
+        </w:rPr>
+        <w:t xml:space="preserve">Static </w:t>
+      </w:r>
+      <w:proofErr w:type="gramStart"/>
+      <w:r>
+        <w:rPr>
+          <w:rFonts w:ascii="Segoe UI" w:eastAsia="Times New Roman" w:hAnsi="Segoe UI" w:cs="Segoe UI"/>
+          <w:color w:val="3A3A3A"/>
+          <w:sz w:val="23"/>
+          <w:szCs w:val="23"/>
+          <w:lang w:bidi="fa-IR"/>
+        </w:rPr>
+        <w:t xml:space="preserve">Constructor </w:t>
+      </w:r>
+      <w:r>
+        <w:rPr>
+          <w:rFonts w:ascii="Segoe UI" w:eastAsia="Times New Roman" w:hAnsi="Segoe UI" w:cs="Segoe UI"/>
+          <w:color w:val="3A3A3A"/>
+          <w:sz w:val="23"/>
+          <w:szCs w:val="23"/>
+          <w:rtl/>
+          <w:lang w:bidi="fa-IR"/>
+        </w:rPr>
+        <w:t xml:space="preserve"> </w:t>
+      </w:r>
+      <w:r>
+        <w:rPr>
+          <w:rFonts w:ascii="Segoe UI" w:eastAsia="Times New Roman" w:hAnsi="Segoe UI" w:cs="Segoe UI"/>
+          <w:color w:val="3A3A3A"/>
+          <w:sz w:val="23"/>
+          <w:szCs w:val="23"/>
+          <w:rtl/>
+          <w:lang w:bidi="fa-IR"/>
+        </w:rPr>
+        <w:t>را</w:t>
+      </w:r>
+      <w:proofErr w:type="gramEnd"/>
+      <w:r>
+        <w:rPr>
+          <w:rFonts w:ascii="Segoe UI" w:eastAsia="Times New Roman" w:hAnsi="Segoe UI" w:cs="Segoe UI"/>
+          <w:color w:val="3A3A3A"/>
+          <w:sz w:val="23"/>
+          <w:szCs w:val="23"/>
+          <w:rtl/>
+          <w:lang w:bidi="fa-IR"/>
+        </w:rPr>
+        <w:t xml:space="preserve"> </w:t>
+      </w:r>
+      <w:r>
+        <w:rPr>
+          <w:rFonts w:ascii="Segoe UI" w:eastAsia="Times New Roman" w:hAnsi="Segoe UI" w:cs="Segoe UI"/>
+          <w:color w:val="FF0000"/>
+          <w:sz w:val="23"/>
+          <w:szCs w:val="23"/>
+          <w:rtl/>
+          <w:lang w:bidi="fa-IR"/>
+        </w:rPr>
+        <w:t>نم</w:t>
+      </w:r>
+      <w:r>
+        <w:rPr>
+          <w:rFonts w:ascii="Segoe UI" w:eastAsia="Times New Roman" w:hAnsi="Segoe UI" w:cs="Segoe UI" w:hint="cs"/>
+          <w:color w:val="FF0000"/>
+          <w:sz w:val="23"/>
+          <w:szCs w:val="23"/>
+          <w:rtl/>
+          <w:lang w:bidi="fa-IR"/>
+        </w:rPr>
+        <w:t>ی</w:t>
+      </w:r>
+      <w:r>
+        <w:rPr>
+          <w:rFonts w:ascii="Segoe UI" w:eastAsia="Times New Roman" w:hAnsi="Segoe UI" w:cs="Segoe UI"/>
+          <w:color w:val="FF0000"/>
+          <w:sz w:val="23"/>
+          <w:szCs w:val="23"/>
+          <w:rtl/>
+          <w:lang w:bidi="fa-IR"/>
+        </w:rPr>
+        <w:t xml:space="preserve"> توان </w:t>
+      </w:r>
+      <w:r>
+        <w:rPr>
+          <w:rFonts w:ascii="Segoe UI" w:eastAsia="Times New Roman" w:hAnsi="Segoe UI" w:cs="Segoe UI"/>
+          <w:color w:val="3A3A3A"/>
+          <w:sz w:val="23"/>
+          <w:szCs w:val="23"/>
+          <w:lang w:bidi="fa-IR"/>
+        </w:rPr>
+        <w:t>Overloading</w:t>
+      </w:r>
+      <w:r>
+        <w:rPr>
+          <w:rFonts w:ascii="Segoe UI" w:eastAsia="Times New Roman" w:hAnsi="Segoe UI" w:cs="Segoe UI"/>
+          <w:color w:val="3A3A3A"/>
+          <w:sz w:val="23"/>
+          <w:szCs w:val="23"/>
+          <w:rtl/>
+          <w:lang w:bidi="fa-IR"/>
+        </w:rPr>
+        <w:t xml:space="preserve"> کرد</w:t>
+      </w:r>
+    </w:p>
+    <w:p>
+      <w:pPr>
+        <w:bidi/>
+        <w:rPr>
+          <w:rFonts w:ascii="Segoe UI" w:eastAsia="Times New Roman" w:hAnsi="Segoe UI" w:cs="Segoe UI"/>
+          <w:color w:val="3A3A3A"/>
+          <w:sz w:val="23"/>
+          <w:szCs w:val="23"/>
+          <w:lang w:bidi="fa-IR"/>
+        </w:rPr>
+      </w:pPr>
+    </w:p>
+    <w:p>
+      <w:pPr>
+        <w:bidi/>
+        <w:rPr>
+          <w:rFonts w:ascii="Segoe UI" w:eastAsia="Times New Roman" w:hAnsi="Segoe UI" w:cs="Segoe UI"/>
+          <w:color w:val="3A3A3A"/>
+          <w:sz w:val="23"/>
+          <w:szCs w:val="23"/>
+          <w:rtl/>
+          <w:lang w:bidi="fa-IR"/>
+        </w:rPr>
+      </w:pPr>
+      <w:r>
+        <w:rPr>
+          <w:rFonts w:ascii="Segoe UI" w:eastAsia="Times New Roman" w:hAnsi="Segoe UI" w:cs="Segoe UI"/>
+          <w:color w:val="3A3A3A"/>
+          <w:sz w:val="23"/>
+          <w:szCs w:val="23"/>
+          <w:lang w:bidi="fa-IR"/>
+        </w:rPr>
+        <w:lastRenderedPageBreak/>
+        <w:t>Static constructor</w:t>
+      </w:r>
+      <w:r>
+        <w:rPr>
+          <w:rFonts w:ascii="Segoe UI" w:eastAsia="Times New Roman" w:hAnsi="Segoe UI" w:cs="Segoe UI"/>
+          <w:color w:val="3A3A3A"/>
+          <w:sz w:val="23"/>
+          <w:szCs w:val="23"/>
+          <w:rtl/>
+          <w:lang w:bidi="fa-IR"/>
+        </w:rPr>
+        <w:t xml:space="preserve"> به طور </w:t>
+      </w:r>
+      <w:proofErr w:type="spellStart"/>
+      <w:r>
+        <w:rPr>
+          <w:rFonts w:ascii="Segoe UI" w:eastAsia="Times New Roman" w:hAnsi="Segoe UI" w:cs="Segoe UI"/>
+          <w:color w:val="3A3A3A"/>
+          <w:sz w:val="23"/>
+          <w:szCs w:val="23"/>
+          <w:lang w:bidi="fa-IR"/>
+        </w:rPr>
+        <w:t>Implictly</w:t>
+      </w:r>
+      <w:proofErr w:type="spellEnd"/>
+      <w:r>
+        <w:rPr>
+          <w:rFonts w:ascii="Segoe UI" w:eastAsia="Times New Roman" w:hAnsi="Segoe UI" w:cs="Segoe UI"/>
+          <w:color w:val="3A3A3A"/>
+          <w:sz w:val="23"/>
+          <w:szCs w:val="23"/>
+          <w:rtl/>
+          <w:lang w:bidi="fa-IR"/>
+        </w:rPr>
+        <w:t xml:space="preserve"> تنها در صورت</w:t>
+      </w:r>
+      <w:r>
+        <w:rPr>
+          <w:rFonts w:ascii="Segoe UI" w:eastAsia="Times New Roman" w:hAnsi="Segoe UI" w:cs="Segoe UI" w:hint="cs"/>
+          <w:color w:val="3A3A3A"/>
+          <w:sz w:val="23"/>
+          <w:szCs w:val="23"/>
+          <w:rtl/>
+          <w:lang w:bidi="fa-IR"/>
+        </w:rPr>
+        <w:t>ی</w:t>
+      </w:r>
+      <w:r>
+        <w:rPr>
+          <w:rFonts w:ascii="Segoe UI" w:eastAsia="Times New Roman" w:hAnsi="Segoe UI" w:cs="Segoe UI"/>
+          <w:color w:val="3A3A3A"/>
+          <w:sz w:val="23"/>
+          <w:szCs w:val="23"/>
+          <w:rtl/>
+          <w:lang w:bidi="fa-IR"/>
+        </w:rPr>
+        <w:t xml:space="preserve"> تعر</w:t>
+      </w:r>
+      <w:r>
+        <w:rPr>
+          <w:rFonts w:ascii="Segoe UI" w:eastAsia="Times New Roman" w:hAnsi="Segoe UI" w:cs="Segoe UI" w:hint="cs"/>
+          <w:color w:val="3A3A3A"/>
+          <w:sz w:val="23"/>
+          <w:szCs w:val="23"/>
+          <w:rtl/>
+          <w:lang w:bidi="fa-IR"/>
+        </w:rPr>
+        <w:t>ی</w:t>
+      </w:r>
+      <w:r>
+        <w:rPr>
+          <w:rFonts w:ascii="Segoe UI" w:eastAsia="Times New Roman" w:hAnsi="Segoe UI" w:cs="Segoe UI" w:hint="eastAsia"/>
+          <w:color w:val="3A3A3A"/>
+          <w:sz w:val="23"/>
+          <w:szCs w:val="23"/>
+          <w:rtl/>
+          <w:lang w:bidi="fa-IR"/>
+        </w:rPr>
+        <w:t>ف</w:t>
+      </w:r>
+      <w:r>
+        <w:rPr>
+          <w:rFonts w:ascii="Segoe UI" w:eastAsia="Times New Roman" w:hAnsi="Segoe UI" w:cs="Segoe UI"/>
+          <w:color w:val="3A3A3A"/>
+          <w:sz w:val="23"/>
+          <w:szCs w:val="23"/>
+          <w:rtl/>
+          <w:lang w:bidi="fa-IR"/>
+        </w:rPr>
+        <w:t xml:space="preserve"> م</w:t>
+      </w:r>
+      <w:r>
+        <w:rPr>
+          <w:rFonts w:ascii="Segoe UI" w:eastAsia="Times New Roman" w:hAnsi="Segoe UI" w:cs="Segoe UI" w:hint="cs"/>
+          <w:color w:val="3A3A3A"/>
+          <w:sz w:val="23"/>
+          <w:szCs w:val="23"/>
+          <w:rtl/>
+          <w:lang w:bidi="fa-IR"/>
+        </w:rPr>
+        <w:t>ی</w:t>
+      </w:r>
+      <w:r>
+        <w:rPr>
+          <w:rFonts w:ascii="Segoe UI" w:eastAsia="Times New Roman" w:hAnsi="Segoe UI" w:cs="Segoe UI"/>
+          <w:color w:val="3A3A3A"/>
+          <w:sz w:val="23"/>
+          <w:szCs w:val="23"/>
+          <w:rtl/>
+          <w:lang w:bidi="fa-IR"/>
+        </w:rPr>
+        <w:t xml:space="preserve"> شوند که آن کلاس دارا</w:t>
+      </w:r>
+      <w:r>
+        <w:rPr>
+          <w:rFonts w:ascii="Segoe UI" w:eastAsia="Times New Roman" w:hAnsi="Segoe UI" w:cs="Segoe UI" w:hint="cs"/>
+          <w:color w:val="3A3A3A"/>
+          <w:sz w:val="23"/>
+          <w:szCs w:val="23"/>
+          <w:rtl/>
+          <w:lang w:bidi="fa-IR"/>
+        </w:rPr>
+        <w:t>ی</w:t>
+      </w:r>
+      <w:r>
+        <w:rPr>
+          <w:rFonts w:ascii="Segoe UI" w:eastAsia="Times New Roman" w:hAnsi="Segoe UI" w:cs="Segoe UI"/>
+          <w:color w:val="3A3A3A"/>
+          <w:sz w:val="23"/>
+          <w:szCs w:val="23"/>
+          <w:rtl/>
+          <w:lang w:bidi="fa-IR"/>
+        </w:rPr>
+        <w:t xml:space="preserve"> </w:t>
+      </w:r>
+      <w:r>
+        <w:rPr>
+          <w:rFonts w:ascii="Segoe UI" w:eastAsia="Times New Roman" w:hAnsi="Segoe UI" w:cs="Segoe UI"/>
+          <w:color w:val="3A3A3A"/>
+          <w:sz w:val="23"/>
+          <w:szCs w:val="23"/>
+          <w:lang w:bidi="fa-IR"/>
+        </w:rPr>
+        <w:t>Const Filed</w:t>
+      </w:r>
+      <w:r>
+        <w:rPr>
+          <w:rFonts w:ascii="Segoe UI" w:eastAsia="Times New Roman" w:hAnsi="Segoe UI" w:cs="Segoe UI"/>
+          <w:color w:val="3A3A3A"/>
+          <w:sz w:val="23"/>
+          <w:szCs w:val="23"/>
+          <w:rtl/>
+          <w:lang w:bidi="fa-IR"/>
+        </w:rPr>
+        <w:t xml:space="preserve">باشد </w:t>
+      </w:r>
+      <w:r>
+        <w:rPr>
+          <w:rFonts w:ascii="Segoe UI" w:eastAsia="Times New Roman" w:hAnsi="Segoe UI" w:cs="Segoe UI" w:hint="cs"/>
+          <w:color w:val="3A3A3A"/>
+          <w:sz w:val="23"/>
+          <w:szCs w:val="23"/>
+          <w:rtl/>
+          <w:lang w:bidi="fa-IR"/>
+        </w:rPr>
+        <w:t>ی</w:t>
+      </w:r>
+      <w:r>
+        <w:rPr>
+          <w:rFonts w:ascii="Segoe UI" w:eastAsia="Times New Roman" w:hAnsi="Segoe UI" w:cs="Segoe UI" w:hint="eastAsia"/>
+          <w:color w:val="3A3A3A"/>
+          <w:sz w:val="23"/>
+          <w:szCs w:val="23"/>
+          <w:rtl/>
+          <w:lang w:bidi="fa-IR"/>
+        </w:rPr>
+        <w:t>ا</w:t>
+      </w:r>
+      <w:r>
+        <w:rPr>
+          <w:rFonts w:ascii="Segoe UI" w:eastAsia="Times New Roman" w:hAnsi="Segoe UI" w:cs="Segoe UI"/>
+          <w:color w:val="3A3A3A"/>
+          <w:sz w:val="23"/>
+          <w:szCs w:val="23"/>
+          <w:rtl/>
+          <w:lang w:bidi="fa-IR"/>
+        </w:rPr>
+        <w:t xml:space="preserve"> در غ</w:t>
+      </w:r>
+      <w:r>
+        <w:rPr>
+          <w:rFonts w:ascii="Segoe UI" w:eastAsia="Times New Roman" w:hAnsi="Segoe UI" w:cs="Segoe UI" w:hint="cs"/>
+          <w:color w:val="3A3A3A"/>
+          <w:sz w:val="23"/>
+          <w:szCs w:val="23"/>
+          <w:rtl/>
+          <w:lang w:bidi="fa-IR"/>
+        </w:rPr>
+        <w:t>ی</w:t>
+      </w:r>
+      <w:r>
+        <w:rPr>
+          <w:rFonts w:ascii="Segoe UI" w:eastAsia="Times New Roman" w:hAnsi="Segoe UI" w:cs="Segoe UI" w:hint="eastAsia"/>
+          <w:color w:val="3A3A3A"/>
+          <w:sz w:val="23"/>
+          <w:szCs w:val="23"/>
+          <w:rtl/>
+          <w:lang w:bidi="fa-IR"/>
+        </w:rPr>
+        <w:t>ر</w:t>
+      </w:r>
+      <w:r>
+        <w:rPr>
+          <w:rFonts w:ascii="Segoe UI" w:eastAsia="Times New Roman" w:hAnsi="Segoe UI" w:cs="Segoe UI"/>
+          <w:color w:val="3A3A3A"/>
+          <w:sz w:val="23"/>
+          <w:szCs w:val="23"/>
+          <w:rtl/>
+          <w:lang w:bidi="fa-IR"/>
+        </w:rPr>
+        <w:t xml:space="preserve"> ا</w:t>
+      </w:r>
+      <w:r>
+        <w:rPr>
+          <w:rFonts w:ascii="Segoe UI" w:eastAsia="Times New Roman" w:hAnsi="Segoe UI" w:cs="Segoe UI" w:hint="cs"/>
+          <w:color w:val="3A3A3A"/>
+          <w:sz w:val="23"/>
+          <w:szCs w:val="23"/>
+          <w:rtl/>
+          <w:lang w:bidi="fa-IR"/>
+        </w:rPr>
+        <w:t>ی</w:t>
+      </w:r>
+      <w:r>
+        <w:rPr>
+          <w:rFonts w:ascii="Segoe UI" w:eastAsia="Times New Roman" w:hAnsi="Segoe UI" w:cs="Segoe UI" w:hint="eastAsia"/>
+          <w:color w:val="3A3A3A"/>
+          <w:sz w:val="23"/>
+          <w:szCs w:val="23"/>
+          <w:rtl/>
+          <w:lang w:bidi="fa-IR"/>
+        </w:rPr>
+        <w:t>ن</w:t>
+      </w:r>
+      <w:r>
+        <w:rPr>
+          <w:rFonts w:ascii="Segoe UI" w:eastAsia="Times New Roman" w:hAnsi="Segoe UI" w:cs="Segoe UI"/>
+          <w:color w:val="3A3A3A"/>
+          <w:sz w:val="23"/>
+          <w:szCs w:val="23"/>
+          <w:rtl/>
+          <w:lang w:bidi="fa-IR"/>
+        </w:rPr>
+        <w:t xml:space="preserve"> صورت آن سازنده وجود نخواهد داشت مشروط بر ا</w:t>
+      </w:r>
+      <w:r>
+        <w:rPr>
+          <w:rFonts w:ascii="Segoe UI" w:eastAsia="Times New Roman" w:hAnsi="Segoe UI" w:cs="Segoe UI" w:hint="cs"/>
+          <w:color w:val="3A3A3A"/>
+          <w:sz w:val="23"/>
+          <w:szCs w:val="23"/>
+          <w:rtl/>
+          <w:lang w:bidi="fa-IR"/>
+        </w:rPr>
+        <w:t>ی</w:t>
+      </w:r>
+      <w:r>
+        <w:rPr>
+          <w:rFonts w:ascii="Segoe UI" w:eastAsia="Times New Roman" w:hAnsi="Segoe UI" w:cs="Segoe UI" w:hint="eastAsia"/>
+          <w:color w:val="3A3A3A"/>
+          <w:sz w:val="23"/>
+          <w:szCs w:val="23"/>
+          <w:rtl/>
+          <w:lang w:bidi="fa-IR"/>
+        </w:rPr>
+        <w:t>نکه</w:t>
+      </w:r>
+      <w:r>
+        <w:rPr>
+          <w:rFonts w:ascii="Segoe UI" w:eastAsia="Times New Roman" w:hAnsi="Segoe UI" w:cs="Segoe UI"/>
+          <w:color w:val="3A3A3A"/>
+          <w:sz w:val="23"/>
+          <w:szCs w:val="23"/>
+          <w:rtl/>
+          <w:lang w:bidi="fa-IR"/>
+        </w:rPr>
+        <w:t xml:space="preserve"> کلاس سازنده ا</w:t>
+      </w:r>
+      <w:r>
+        <w:rPr>
+          <w:rFonts w:ascii="Segoe UI" w:eastAsia="Times New Roman" w:hAnsi="Segoe UI" w:cs="Segoe UI" w:hint="cs"/>
+          <w:color w:val="3A3A3A"/>
+          <w:sz w:val="23"/>
+          <w:szCs w:val="23"/>
+          <w:rtl/>
+          <w:lang w:bidi="fa-IR"/>
+        </w:rPr>
+        <w:t>ی</w:t>
+      </w:r>
+      <w:r>
+        <w:rPr>
+          <w:rFonts w:ascii="Segoe UI" w:eastAsia="Times New Roman" w:hAnsi="Segoe UI" w:cs="Segoe UI" w:hint="eastAsia"/>
+          <w:color w:val="3A3A3A"/>
+          <w:sz w:val="23"/>
+          <w:szCs w:val="23"/>
+          <w:rtl/>
+          <w:lang w:bidi="fa-IR"/>
+        </w:rPr>
+        <w:t>ستا</w:t>
+      </w:r>
+      <w:r>
+        <w:rPr>
+          <w:rFonts w:ascii="Segoe UI" w:eastAsia="Times New Roman" w:hAnsi="Segoe UI" w:cs="Segoe UI"/>
+          <w:color w:val="3A3A3A"/>
+          <w:sz w:val="23"/>
+          <w:szCs w:val="23"/>
+          <w:rtl/>
+          <w:lang w:bidi="fa-IR"/>
+        </w:rPr>
+        <w:t xml:space="preserve"> صر</w:t>
+      </w:r>
+      <w:r>
+        <w:rPr>
+          <w:rFonts w:ascii="Segoe UI" w:eastAsia="Times New Roman" w:hAnsi="Segoe UI" w:cs="Segoe UI" w:hint="cs"/>
+          <w:color w:val="3A3A3A"/>
+          <w:sz w:val="23"/>
+          <w:szCs w:val="23"/>
+          <w:rtl/>
+          <w:lang w:bidi="fa-IR"/>
+        </w:rPr>
+        <w:t>ی</w:t>
+      </w:r>
+      <w:r>
+        <w:rPr>
+          <w:rFonts w:ascii="Segoe UI" w:eastAsia="Times New Roman" w:hAnsi="Segoe UI" w:cs="Segoe UI" w:hint="eastAsia"/>
+          <w:color w:val="3A3A3A"/>
+          <w:sz w:val="23"/>
+          <w:szCs w:val="23"/>
+          <w:rtl/>
+          <w:lang w:bidi="fa-IR"/>
+        </w:rPr>
+        <w:t>ح</w:t>
+      </w:r>
+      <w:r>
+        <w:rPr>
+          <w:rFonts w:ascii="Segoe UI" w:eastAsia="Times New Roman" w:hAnsi="Segoe UI" w:cs="Segoe UI"/>
+          <w:color w:val="3A3A3A"/>
+          <w:sz w:val="23"/>
+          <w:szCs w:val="23"/>
+          <w:rtl/>
+          <w:lang w:bidi="fa-IR"/>
+        </w:rPr>
+        <w:t xml:space="preserve"> نداشته باشد.</w:t>
+      </w:r>
+    </w:p>
+    <w:p>
+      <w:pPr>
+        <w:bidi/>
+        <w:rPr>
+          <w:rFonts w:ascii="Segoe UI" w:eastAsia="Times New Roman" w:hAnsi="Segoe UI" w:cs="Segoe UI"/>
           <w:color w:val="3A3A3A"/>
           <w:sz w:val="23"/>
           <w:szCs w:val="23"/>
@@ -3499,6 +7715,208 @@
 <file path=word/numbering.xml><?xml version="1.0" encoding="utf-8"?>
 <w:numbering xmlns:wpc="http://schemas.microsoft.com/office/word/2010/wordprocessingCanvas" xmlns:cx="http://schemas.microsoft.com/office/drawing/2014/chartex" xmlns:cx1="http://schemas.microsoft.com/office/drawing/2015/9/8/chartex" xmlns:cx2="http://schemas.microsoft.com/office/drawing/2015/10/21/chartex" xmlns:cx3="http://schemas.microsoft.com/office/drawing/2016/5/9/chartex" xmlns:cx4="http://schemas.microsoft.com/office/drawing/2016/5/10/chartex" xmlns:cx5="http://schemas.microsoft.com/office/drawing/2016/5/11/chartex" xmlns:cx6="http://schemas.microsoft.com/office/drawing/2016/5/12/chartex" xmlns:cx7="http://schemas.microsoft.com/office/drawing/2016/5/13/chartex" xmlns:cx8="http://schemas.microsoft.com/office/drawing/2016/5/14/chartex" xmlns:mc="http://schemas.openxmlformats.org/markup-compatibility/2006" xmlns:aink="http://schemas.microsoft.com/office/drawing/2016/ink" xmlns:am3d="http://schemas.microsoft.com/office/drawing/2017/model3d" xmlns:o="urn:schemas-microsoft-com:office:office" xmlns:oel="http://schemas.microsoft.com/office/2019/extlst" xmlns:r="http://schemas.openxmlformats.org/officeDocument/2006/relationships" xmlns:m="http://schemas.openxmlformats.org/officeDocument/2006/math" xmlns:v="urn:schemas-microsoft-com:vml" xmlns:wp14="http://schemas.microsoft.com/office/word/2010/wordprocessingDrawing" xmlns:wp="http://schemas.openxmlformats.org/drawingml/2006/wordprocessingDrawing" xmlns:w10="urn:schemas-microsoft-com:office:word" xmlns:w="http://schemas.openxmlformats.org/wordprocessingml/2006/main" xmlns:w14="http://schemas.microsoft.com/office/word/2010/wordml" xmlns:w15="http://schemas.microsoft.com/office/word/2012/wordml" xmlns:w16cex="http://schemas.microsoft.com/office/word/2018/wordml/cex" xmlns:w16cid="http://schemas.microsoft.com/office/word/2016/wordml/cid" xmlns:w16="http://schemas.microsoft.com/office/word/2018/wordml" xmlns:w16du="http://schemas.microsoft.com/office/word/2023/wordml/word16du" xmlns:w16sdtdh="http://schemas.microsoft.com/office/word/2020/wordml/sdtdatahash" xmlns:w16sdtfl="http://schemas.microsoft.com/office/word/2024/wordml/sdtformatlock" xmlns:w16se="http://schemas.microsoft.com/office/word/2015/wordml/symex" xmlns:wpg="http://schemas.microsoft.com/office/word/2010/wordprocessingGroup" xmlns:wpi="http://schemas.microsoft.com/office/word/2010/wordprocessingInk" xmlns:wne="http://schemas.microsoft.com/office/word/2006/wordml" xmlns:wps="http://schemas.microsoft.com/office/word/2010/wordprocessingShape" mc:Ignorable="w14 w15 w16se w16cid w16 w16cex w16sdtdh w16sdtfl w16du wp14">
   <w:abstractNum w:abstractNumId="0" w15:restartNumberingAfterBreak="0">
+    <w:nsid w:val="2F30101C"/>
+    <w:multiLevelType w:val="hybridMultilevel"/>
+    <w:tmpl w:val="20666E36"/>
+    <w:lvl w:ilvl="0" w:tplc="37D678EA">
+      <w:start w:val="1"/>
+      <w:numFmt w:val="decimal"/>
+      <w:lvlText w:val="%1-"/>
+      <w:lvlJc w:val="left"/>
+      <w:pPr>
+        <w:ind w:left="720" w:hanging="360"/>
+      </w:pPr>
+      <w:rPr>
+        <w:rFonts w:hint="default"/>
+      </w:rPr>
+    </w:lvl>
+    <w:lvl w:ilvl="1" w:tplc="04090019" w:tentative="1">
+      <w:start w:val="1"/>
+      <w:numFmt w:val="lowerLetter"/>
+      <w:lvlText w:val="%2."/>
+      <w:lvlJc w:val="left"/>
+      <w:pPr>
+        <w:ind w:left="1440" w:hanging="360"/>
+      </w:pPr>
+    </w:lvl>
+    <w:lvl w:ilvl="2" w:tplc="0409001B" w:tentative="1">
+      <w:start w:val="1"/>
+      <w:numFmt w:val="lowerRoman"/>
+      <w:lvlText w:val="%3."/>
+      <w:lvlJc w:val="right"/>
+      <w:pPr>
+        <w:ind w:left="2160" w:hanging="180"/>
+      </w:pPr>
+    </w:lvl>
+    <w:lvl w:ilvl="3" w:tplc="0409000F" w:tentative="1">
+      <w:start w:val="1"/>
+      <w:numFmt w:val="decimal"/>
+      <w:lvlText w:val="%4."/>
+      <w:lvlJc w:val="left"/>
+      <w:pPr>
+        <w:ind w:left="2880" w:hanging="360"/>
+      </w:pPr>
+    </w:lvl>
+    <w:lvl w:ilvl="4" w:tplc="04090019" w:tentative="1">
+      <w:start w:val="1"/>
+      <w:numFmt w:val="lowerLetter"/>
+      <w:lvlText w:val="%5."/>
+      <w:lvlJc w:val="left"/>
+      <w:pPr>
+        <w:ind w:left="3600" w:hanging="360"/>
+      </w:pPr>
+    </w:lvl>
+    <w:lvl w:ilvl="5" w:tplc="0409001B" w:tentative="1">
+      <w:start w:val="1"/>
+      <w:numFmt w:val="lowerRoman"/>
+      <w:lvlText w:val="%6."/>
+      <w:lvlJc w:val="right"/>
+      <w:pPr>
+        <w:ind w:left="4320" w:hanging="180"/>
+      </w:pPr>
+    </w:lvl>
+    <w:lvl w:ilvl="6" w:tplc="0409000F" w:tentative="1">
+      <w:start w:val="1"/>
+      <w:numFmt w:val="decimal"/>
+      <w:lvlText w:val="%7."/>
+      <w:lvlJc w:val="left"/>
+      <w:pPr>
+        <w:ind w:left="5040" w:hanging="360"/>
+      </w:pPr>
+    </w:lvl>
+    <w:lvl w:ilvl="7" w:tplc="04090019" w:tentative="1">
+      <w:start w:val="1"/>
+      <w:numFmt w:val="lowerLetter"/>
+      <w:lvlText w:val="%8."/>
+      <w:lvlJc w:val="left"/>
+      <w:pPr>
+        <w:ind w:left="5760" w:hanging="360"/>
+      </w:pPr>
+    </w:lvl>
+    <w:lvl w:ilvl="8" w:tplc="0409001B" w:tentative="1">
+      <w:start w:val="1"/>
+      <w:numFmt w:val="lowerRoman"/>
+      <w:lvlText w:val="%9."/>
+      <w:lvlJc w:val="right"/>
+      <w:pPr>
+        <w:ind w:left="6480" w:hanging="180"/>
+      </w:pPr>
+    </w:lvl>
+  </w:abstractNum>
+  <w:abstractNum w:abstractNumId="1" w15:restartNumberingAfterBreak="0">
+    <w:nsid w:val="36621B00"/>
+    <w:multiLevelType w:val="hybridMultilevel"/>
+    <w:tmpl w:val="E65A96C4"/>
+    <w:lvl w:ilvl="0" w:tplc="03F8A296">
+      <w:start w:val="5"/>
+      <w:numFmt w:val="bullet"/>
+      <w:lvlText w:val="-"/>
+      <w:lvlJc w:val="left"/>
+      <w:pPr>
+        <w:ind w:left="420" w:hanging="360"/>
+      </w:pPr>
+      <w:rPr>
+        <w:rFonts w:ascii="Segoe UI" w:eastAsia="Times New Roman" w:hAnsi="Segoe UI" w:cs="Segoe UI" w:hint="default"/>
+      </w:rPr>
+    </w:lvl>
+    <w:lvl w:ilvl="1" w:tplc="04090003" w:tentative="1">
+      <w:start w:val="1"/>
+      <w:numFmt w:val="bullet"/>
+      <w:lvlText w:val="o"/>
+      <w:lvlJc w:val="left"/>
+      <w:pPr>
+        <w:ind w:left="1140" w:hanging="360"/>
+      </w:pPr>
+      <w:rPr>
+        <w:rFonts w:ascii="Courier New" w:hAnsi="Courier New" w:cs="Courier New" w:hint="default"/>
+      </w:rPr>
+    </w:lvl>
+    <w:lvl w:ilvl="2" w:tplc="04090005" w:tentative="1">
+      <w:start w:val="1"/>
+      <w:numFmt w:val="bullet"/>
+      <w:lvlText w:val=""/>
+      <w:lvlJc w:val="left"/>
+      <w:pPr>
+        <w:ind w:left="1860" w:hanging="360"/>
+      </w:pPr>
+      <w:rPr>
+        <w:rFonts w:ascii="Wingdings" w:hAnsi="Wingdings" w:hint="default"/>
+      </w:rPr>
+    </w:lvl>
+    <w:lvl w:ilvl="3" w:tplc="04090001" w:tentative="1">
+      <w:start w:val="1"/>
+      <w:numFmt w:val="bullet"/>
+      <w:lvlText w:val=""/>
+      <w:lvlJc w:val="left"/>
+      <w:pPr>
+        <w:ind w:left="2580" w:hanging="360"/>
+      </w:pPr>
+      <w:rPr>
+        <w:rFonts w:ascii="Symbol" w:hAnsi="Symbol" w:hint="default"/>
+      </w:rPr>
+    </w:lvl>
+    <w:lvl w:ilvl="4" w:tplc="04090003" w:tentative="1">
+      <w:start w:val="1"/>
+      <w:numFmt w:val="bullet"/>
+      <w:lvlText w:val="o"/>
+      <w:lvlJc w:val="left"/>
+      <w:pPr>
+        <w:ind w:left="3300" w:hanging="360"/>
+      </w:pPr>
+      <w:rPr>
+        <w:rFonts w:ascii="Courier New" w:hAnsi="Courier New" w:cs="Courier New" w:hint="default"/>
+      </w:rPr>
+    </w:lvl>
+    <w:lvl w:ilvl="5" w:tplc="04090005" w:tentative="1">
+      <w:start w:val="1"/>
+      <w:numFmt w:val="bullet"/>
+      <w:lvlText w:val=""/>
+      <w:lvlJc w:val="left"/>
+      <w:pPr>
+        <w:ind w:left="4020" w:hanging="360"/>
+      </w:pPr>
+      <w:rPr>
+        <w:rFonts w:ascii="Wingdings" w:hAnsi="Wingdings" w:hint="default"/>
+      </w:rPr>
+    </w:lvl>
+    <w:lvl w:ilvl="6" w:tplc="04090001" w:tentative="1">
+      <w:start w:val="1"/>
+      <w:numFmt w:val="bullet"/>
+      <w:lvlText w:val=""/>
+      <w:lvlJc w:val="left"/>
+      <w:pPr>
+        <w:ind w:left="4740" w:hanging="360"/>
+      </w:pPr>
+      <w:rPr>
+        <w:rFonts w:ascii="Symbol" w:hAnsi="Symbol" w:hint="default"/>
+      </w:rPr>
+    </w:lvl>
+    <w:lvl w:ilvl="7" w:tplc="04090003" w:tentative="1">
+      <w:start w:val="1"/>
+      <w:numFmt w:val="bullet"/>
+      <w:lvlText w:val="o"/>
+      <w:lvlJc w:val="left"/>
+      <w:pPr>
+        <w:ind w:left="5460" w:hanging="360"/>
+      </w:pPr>
+      <w:rPr>
+        <w:rFonts w:ascii="Courier New" w:hAnsi="Courier New" w:cs="Courier New" w:hint="default"/>
+      </w:rPr>
+    </w:lvl>
+    <w:lvl w:ilvl="8" w:tplc="04090005" w:tentative="1">
+      <w:start w:val="1"/>
+      <w:numFmt w:val="bullet"/>
+      <w:lvlText w:val=""/>
+      <w:lvlJc w:val="left"/>
+      <w:pPr>
+        <w:ind w:left="6180" w:hanging="360"/>
+      </w:pPr>
+      <w:rPr>
+        <w:rFonts w:ascii="Wingdings" w:hAnsi="Wingdings" w:hint="default"/>
+      </w:rPr>
+    </w:lvl>
+  </w:abstractNum>
+  <w:abstractNum w:abstractNumId="2" w15:restartNumberingAfterBreak="0">
     <w:nsid w:val="40D1659A"/>
     <w:multiLevelType w:val="multilevel"/>
     <w:tmpl w:val="2AD0F4BA"/>
@@ -3611,7 +8029,7 @@
       </w:pPr>
     </w:lvl>
   </w:abstractNum>
-  <w:abstractNum w:abstractNumId="1" w15:restartNumberingAfterBreak="0">
+  <w:abstractNum w:abstractNumId="3" w15:restartNumberingAfterBreak="0">
     <w:nsid w:val="70F37516"/>
     <w:multiLevelType w:val="hybridMultilevel"/>
     <w:tmpl w:val="8A24F790"/>
@@ -3723,11 +8141,109 @@
       </w:rPr>
     </w:lvl>
   </w:abstractNum>
+  <w:abstractNum w:abstractNumId="4" w15:restartNumberingAfterBreak="0">
+    <w:nsid w:val="7DA57853"/>
+    <w:multiLevelType w:val="hybridMultilevel"/>
+    <w:tmpl w:val="686A2DC2"/>
+    <w:lvl w:ilvl="0" w:tplc="2242A96E">
+      <w:start w:val="6"/>
+      <w:numFmt w:val="decimal"/>
+      <w:lvlText w:val="%1"/>
+      <w:lvlJc w:val="left"/>
+      <w:pPr>
+        <w:ind w:left="720" w:hanging="360"/>
+      </w:pPr>
+      <w:rPr>
+        <w:rFonts w:hint="default"/>
+      </w:rPr>
+    </w:lvl>
+    <w:lvl w:ilvl="1" w:tplc="04090019" w:tentative="1">
+      <w:start w:val="1"/>
+      <w:numFmt w:val="lowerLetter"/>
+      <w:lvlText w:val="%2."/>
+      <w:lvlJc w:val="left"/>
+      <w:pPr>
+        <w:ind w:left="1440" w:hanging="360"/>
+      </w:pPr>
+    </w:lvl>
+    <w:lvl w:ilvl="2" w:tplc="0409001B" w:tentative="1">
+      <w:start w:val="1"/>
+      <w:numFmt w:val="lowerRoman"/>
+      <w:lvlText w:val="%3."/>
+      <w:lvlJc w:val="right"/>
+      <w:pPr>
+        <w:ind w:left="2160" w:hanging="180"/>
+      </w:pPr>
+    </w:lvl>
+    <w:lvl w:ilvl="3" w:tplc="0409000F" w:tentative="1">
+      <w:start w:val="1"/>
+      <w:numFmt w:val="decimal"/>
+      <w:lvlText w:val="%4."/>
+      <w:lvlJc w:val="left"/>
+      <w:pPr>
+        <w:ind w:left="2880" w:hanging="360"/>
+      </w:pPr>
+    </w:lvl>
+    <w:lvl w:ilvl="4" w:tplc="04090019" w:tentative="1">
+      <w:start w:val="1"/>
+      <w:numFmt w:val="lowerLetter"/>
+      <w:lvlText w:val="%5."/>
+      <w:lvlJc w:val="left"/>
+      <w:pPr>
+        <w:ind w:left="3600" w:hanging="360"/>
+      </w:pPr>
+    </w:lvl>
+    <w:lvl w:ilvl="5" w:tplc="0409001B" w:tentative="1">
+      <w:start w:val="1"/>
+      <w:numFmt w:val="lowerRoman"/>
+      <w:lvlText w:val="%6."/>
+      <w:lvlJc w:val="right"/>
+      <w:pPr>
+        <w:ind w:left="4320" w:hanging="180"/>
+      </w:pPr>
+    </w:lvl>
+    <w:lvl w:ilvl="6" w:tplc="0409000F" w:tentative="1">
+      <w:start w:val="1"/>
+      <w:numFmt w:val="decimal"/>
+      <w:lvlText w:val="%7."/>
+      <w:lvlJc w:val="left"/>
+      <w:pPr>
+        <w:ind w:left="5040" w:hanging="360"/>
+      </w:pPr>
+    </w:lvl>
+    <w:lvl w:ilvl="7" w:tplc="04090019" w:tentative="1">
+      <w:start w:val="1"/>
+      <w:numFmt w:val="lowerLetter"/>
+      <w:lvlText w:val="%8."/>
+      <w:lvlJc w:val="left"/>
+      <w:pPr>
+        <w:ind w:left="5760" w:hanging="360"/>
+      </w:pPr>
+    </w:lvl>
+    <w:lvl w:ilvl="8" w:tplc="0409001B" w:tentative="1">
+      <w:start w:val="1"/>
+      <w:numFmt w:val="lowerRoman"/>
+      <w:lvlText w:val="%9."/>
+      <w:lvlJc w:val="right"/>
+      <w:pPr>
+        <w:ind w:left="6480" w:hanging="180"/>
+      </w:pPr>
+    </w:lvl>
+  </w:abstractNum>
   <w:num w:numId="1" w16cid:durableId="1822961834">
+    <w:abstractNumId w:val="3"/>
+  </w:num>
+  <w:num w:numId="2" w16cid:durableId="487139579">
+    <w:abstractNumId w:val="2"/>
+  </w:num>
+  <w:num w:numId="3" w16cid:durableId="1787432620">
+    <w:abstractNumId w:val="0"/>
+  </w:num>
+  <w:num w:numId="4" w16cid:durableId="913009170">
     <w:abstractNumId w:val="1"/>
   </w:num>
-  <w:num w:numId="2" w16cid:durableId="487139579">
-    <w:abstractNumId w:val="0"/>
+  <w:num w:numId="5" w16cid:durableId="343671164">
+    <w:abstractNumId w:val="4"/>
   </w:num>
 </w:numbering>
 </file>
@@ -4335,7 +8851,6 @@
   <w:style w:type="character" w:default="1" w:styleId="DefaultParagraphFont">
     <w:name w:val="Default Paragraph Font"/>
     <w:uiPriority w:val="1"/>
-    <w:semiHidden/>
     <w:unhideWhenUsed/>
   </w:style>
   <w:style w:type="table" w:default="1" w:styleId="TableNormal">

--- a/c# Learning.docx
+++ b/c# Learning.docx
@@ -219,20 +219,7 @@
           <w:szCs w:val="28"/>
           <w:lang w:bidi="fa-IR"/>
         </w:rPr>
-        <w:t xml:space="preserve"> </w:t>
-      </w:r>
-      <w:proofErr w:type="gramStart"/>
-      <w:r>
-        <w:rPr>
-          <w:rFonts w:cs="B Nazanin"/>
-          <w:b/>
-          <w:bCs/>
-          <w:color w:val="000000" w:themeColor="text1"/>
-          <w:sz w:val="28"/>
-          <w:szCs w:val="28"/>
-          <w:lang w:bidi="fa-IR"/>
-        </w:rPr>
-        <w:t xml:space="preserve">Value </w:t>
+        <w:t xml:space="preserve"> Value </w:t>
       </w:r>
       <w:r>
         <w:rPr>
@@ -245,21 +232,7 @@
           <w:rtl/>
           <w:lang w:bidi="fa-IR"/>
         </w:rPr>
-        <w:t xml:space="preserve"> ندارد</w:t>
-      </w:r>
-      <w:proofErr w:type="gramEnd"/>
-      <w:r>
-        <w:rPr>
-          <w:rFonts w:cs="B Nazanin" w:hint="cs"/>
-          <w:b/>
-          <w:bCs/>
-          <w:color w:val="000000" w:themeColor="text1"/>
-          <w:sz w:val="28"/>
-          <w:szCs w:val="28"/>
-          <w:rtl/>
-          <w:lang w:bidi="fa-IR"/>
-        </w:rPr>
-        <w:t>.</w:t>
+        <w:t xml:space="preserve"> ندارد.</w:t>
       </w:r>
     </w:p>
     <w:p>
@@ -822,17 +795,7 @@
           <w:sz w:val="23"/>
           <w:szCs w:val="23"/>
         </w:rPr>
-        <w:t xml:space="preserve">System-Defined Default </w:t>
-      </w:r>
-      <w:proofErr w:type="gramStart"/>
-      <w:r>
-        <w:rPr>
-          <w:rFonts w:ascii="Segoe UI" w:eastAsia="Times New Roman" w:hAnsi="Segoe UI" w:cs="Segoe UI"/>
-          <w:color w:val="3A3A3A"/>
-          <w:sz w:val="23"/>
-          <w:szCs w:val="23"/>
-        </w:rPr>
-        <w:t>Constructor</w:t>
+        <w:t>System-Defined Default Constructor</w:t>
       </w:r>
       <w:r>
         <w:rPr>
@@ -851,18 +814,7 @@
           <w:szCs w:val="23"/>
           <w:rtl/>
         </w:rPr>
-        <w:t xml:space="preserve"> :</w:t>
-      </w:r>
-      <w:proofErr w:type="gramEnd"/>
-      <w:r>
-        <w:rPr>
-          <w:rFonts w:ascii="Segoe UI" w:eastAsia="Times New Roman" w:hAnsi="Segoe UI" w:cs="Segoe UI" w:hint="cs"/>
-          <w:color w:val="3A3A3A"/>
-          <w:sz w:val="23"/>
-          <w:szCs w:val="23"/>
-          <w:rtl/>
-        </w:rPr>
-        <w:t xml:space="preserve"> سیستم تعریف می کند</w:t>
+        <w:t xml:space="preserve"> : سیستم تعریف می کند</w:t>
       </w:r>
       <w:r>
         <w:rPr>
@@ -1026,18 +978,7 @@
           <w:szCs w:val="23"/>
           <w:rtl/>
         </w:rPr>
-        <w:t xml:space="preserve"> توسط کامپایلر ساخته می </w:t>
-      </w:r>
-      <w:proofErr w:type="gramStart"/>
-      <w:r>
-        <w:rPr>
-          <w:rFonts w:ascii="Segoe UI" w:eastAsia="Times New Roman" w:hAnsi="Segoe UI" w:cs="Segoe UI" w:hint="cs"/>
-          <w:color w:val="3A3A3A"/>
-          <w:sz w:val="23"/>
-          <w:szCs w:val="23"/>
-          <w:rtl/>
-        </w:rPr>
-        <w:t>شودو</w:t>
+        <w:t xml:space="preserve"> توسط کامپایلر ساخته می شودو</w:t>
       </w:r>
       <w:r>
         <w:rPr>
@@ -1057,21 +998,8 @@
           <w:rtl/>
           <w:lang w:bidi="fa-IR"/>
         </w:rPr>
-        <w:t xml:space="preserve"> همیشه</w:t>
-      </w:r>
-      <w:proofErr w:type="gramEnd"/>
-      <w:r>
-        <w:rPr>
-          <w:rFonts w:ascii="Segoe UI" w:eastAsia="Times New Roman" w:hAnsi="Segoe UI" w:cs="Segoe UI" w:hint="cs"/>
-          <w:color w:val="3A3A3A"/>
-          <w:sz w:val="23"/>
-          <w:szCs w:val="23"/>
-          <w:rtl/>
-          <w:lang w:bidi="fa-IR"/>
-        </w:rPr>
-        <w:t xml:space="preserve"> </w:t>
-      </w:r>
-      <w:proofErr w:type="gramStart"/>
+        <w:t xml:space="preserve"> همیشه </w:t>
+      </w:r>
       <w:r>
         <w:rPr>
           <w:rFonts w:ascii="Segoe UI" w:eastAsia="Times New Roman" w:hAnsi="Segoe UI" w:cs="Segoe UI"/>
@@ -1091,19 +1019,7 @@
           <w:rtl/>
           <w:lang w:bidi="fa-IR"/>
         </w:rPr>
-        <w:t xml:space="preserve"> و</w:t>
-      </w:r>
-      <w:proofErr w:type="gramEnd"/>
-      <w:r>
-        <w:rPr>
-          <w:rFonts w:ascii="Segoe UI" w:eastAsia="Times New Roman" w:hAnsi="Segoe UI" w:cs="Segoe UI" w:hint="cs"/>
-          <w:color w:val="3A3A3A"/>
-          <w:sz w:val="23"/>
-          <w:szCs w:val="23"/>
-          <w:rtl/>
-          <w:lang w:bidi="fa-IR"/>
-        </w:rPr>
-        <w:t xml:space="preserve"> </w:t>
+        <w:t xml:space="preserve"> و </w:t>
       </w:r>
       <w:r>
         <w:rPr>
@@ -1145,7 +1061,6 @@
         </w:rPr>
         <w:t>-</w:t>
       </w:r>
-      <w:proofErr w:type="gramStart"/>
       <w:r>
         <w:rPr>
           <w:rFonts w:ascii="Segoe UI" w:eastAsia="Times New Roman" w:hAnsi="Segoe UI" w:cs="Segoe UI"/>
@@ -1165,19 +1080,7 @@
           <w:rtl/>
           <w:lang w:bidi="fa-IR"/>
         </w:rPr>
-        <w:t xml:space="preserve"> می</w:t>
-      </w:r>
-      <w:proofErr w:type="gramEnd"/>
-      <w:r>
-        <w:rPr>
-          <w:rFonts w:ascii="Segoe UI" w:eastAsia="Times New Roman" w:hAnsi="Segoe UI" w:cs="Segoe UI" w:hint="cs"/>
-          <w:color w:val="3A3A3A"/>
-          <w:sz w:val="23"/>
-          <w:szCs w:val="23"/>
-          <w:rtl/>
-          <w:lang w:bidi="fa-IR"/>
-        </w:rPr>
-        <w:t xml:space="preserve"> باشد.</w:t>
+        <w:t xml:space="preserve"> می باشد.</w:t>
       </w:r>
       <w:r>
         <w:rPr>
@@ -2546,28 +2449,19 @@
       <w:r>
         <w:rPr>
           <w:rFonts w:ascii="Segoe UI" w:eastAsia="Times New Roman" w:hAnsi="Segoe UI" w:cs="Segoe UI"/>
-          <w:color w:val="3A3A3A"/>
-          <w:sz w:val="23"/>
-          <w:szCs w:val="23"/>
-        </w:rPr>
-        <w:t xml:space="preserve">Copy </w:t>
-      </w:r>
-      <w:proofErr w:type="gramStart"/>
-      <w:r>
-        <w:rPr>
-          <w:rFonts w:ascii="Segoe UI" w:eastAsia="Times New Roman" w:hAnsi="Segoe UI" w:cs="Segoe UI"/>
-          <w:color w:val="3A3A3A"/>
-          <w:sz w:val="23"/>
-          <w:szCs w:val="23"/>
-        </w:rPr>
-        <w:t>Constructor</w:t>
-      </w:r>
-      <w:r>
-        <w:rPr>
-          <w:rFonts w:ascii="Segoe UI" w:eastAsia="Times New Roman" w:hAnsi="Segoe UI" w:cs="Segoe UI"/>
-          <w:color w:val="3A3A3A"/>
-          <w:sz w:val="23"/>
-          <w:szCs w:val="23"/>
+          <w:color w:val="00B0F0"/>
+          <w:sz w:val="23"/>
+          <w:szCs w:val="23"/>
+        </w:rPr>
+        <w:t xml:space="preserve">Copy Constructor </w:t>
+      </w:r>
+      <w:r>
+        <w:rPr>
+          <w:rFonts w:ascii="Segoe UI" w:eastAsia="Times New Roman" w:hAnsi="Segoe UI" w:cs="Segoe UI" w:hint="cs"/>
+          <w:color w:val="00B0F0"/>
+          <w:sz w:val="23"/>
+          <w:szCs w:val="23"/>
+          <w:rtl/>
         </w:rPr>
         <w:t xml:space="preserve"> </w:t>
       </w:r>
@@ -2579,16 +2473,98 @@
           <w:szCs w:val="23"/>
           <w:rtl/>
         </w:rPr>
-        <w:t xml:space="preserve"> :</w:t>
-      </w:r>
-      <w:proofErr w:type="gramEnd"/>
-      <w:r>
-        <w:rPr>
-          <w:rFonts w:ascii="Segoe UI" w:eastAsia="Times New Roman" w:hAnsi="Segoe UI" w:cs="Segoe UI" w:hint="cs"/>
-          <w:color w:val="3A3A3A"/>
-          <w:sz w:val="23"/>
-          <w:szCs w:val="23"/>
-          <w:rtl/>
+        <w:t xml:space="preserve">: </w:t>
+      </w:r>
+      <w:r>
+        <w:rPr>
+          <w:rFonts w:ascii="Segoe UI" w:eastAsia="Times New Roman" w:hAnsi="Segoe UI" w:cs="Segoe UI" w:hint="cs"/>
+          <w:color w:val="3A3A3A"/>
+          <w:sz w:val="23"/>
+          <w:szCs w:val="23"/>
+          <w:rtl/>
+        </w:rPr>
+        <w:t xml:space="preserve">اگر بخواهیم </w:t>
+      </w:r>
+      <w:r>
+        <w:rPr>
+          <w:rFonts w:ascii="Segoe UI" w:eastAsia="Times New Roman" w:hAnsi="Segoe UI" w:cs="Segoe UI"/>
+          <w:color w:val="3A3A3A"/>
+          <w:sz w:val="23"/>
+          <w:szCs w:val="23"/>
+        </w:rPr>
+        <w:t xml:space="preserve">Multiple instance </w:t>
+      </w:r>
+      <w:r>
+        <w:rPr>
+          <w:rFonts w:ascii="Segoe UI" w:eastAsia="Times New Roman" w:hAnsi="Segoe UI" w:cs="Segoe UI" w:hint="cs"/>
+          <w:color w:val="3A3A3A"/>
+          <w:sz w:val="23"/>
+          <w:szCs w:val="23"/>
+          <w:rtl/>
+          <w:lang w:bidi="fa-IR"/>
+        </w:rPr>
+        <w:t xml:space="preserve"> با </w:t>
+      </w:r>
+      <w:r>
+        <w:rPr>
+          <w:rFonts w:ascii="Segoe UI" w:eastAsia="Times New Roman" w:hAnsi="Segoe UI" w:cs="Segoe UI"/>
+          <w:color w:val="3A3A3A"/>
+          <w:sz w:val="23"/>
+          <w:szCs w:val="23"/>
+          <w:lang w:bidi="fa-IR"/>
+        </w:rPr>
+        <w:t xml:space="preserve">Same-Value </w:t>
+      </w:r>
+      <w:r>
+        <w:rPr>
+          <w:rFonts w:ascii="Segoe UI" w:eastAsia="Times New Roman" w:hAnsi="Segoe UI" w:cs="Segoe UI" w:hint="cs"/>
+          <w:color w:val="3A3A3A"/>
+          <w:sz w:val="23"/>
+          <w:szCs w:val="23"/>
+          <w:rtl/>
+          <w:lang w:bidi="fa-IR"/>
+        </w:rPr>
+        <w:t xml:space="preserve"> دا</w:t>
+      </w:r>
+      <w:r>
+        <w:rPr>
+          <w:rFonts w:ascii="Segoe UI" w:eastAsia="Times New Roman" w:hAnsi="Segoe UI" w:cs="Segoe UI" w:hint="cs"/>
+          <w:color w:val="3A3A3A"/>
+          <w:sz w:val="23"/>
+          <w:szCs w:val="23"/>
+          <w:rtl/>
+          <w:lang w:bidi="fa-IR"/>
+        </w:rPr>
+        <w:t>ش</w:t>
+      </w:r>
+      <w:r>
+        <w:rPr>
+          <w:rFonts w:ascii="Segoe UI" w:eastAsia="Times New Roman" w:hAnsi="Segoe UI" w:cs="Segoe UI" w:hint="cs"/>
+          <w:color w:val="3A3A3A"/>
+          <w:sz w:val="23"/>
+          <w:szCs w:val="23"/>
+          <w:rtl/>
+          <w:lang w:bidi="fa-IR"/>
+        </w:rPr>
+        <w:t xml:space="preserve">ته باشیم آنگاه باید از </w:t>
+      </w:r>
+      <w:r>
+        <w:rPr>
+          <w:rFonts w:ascii="Segoe UI" w:eastAsia="Times New Roman" w:hAnsi="Segoe UI" w:cs="Segoe UI"/>
+          <w:color w:val="3A3A3A"/>
+          <w:sz w:val="23"/>
+          <w:szCs w:val="23"/>
+          <w:lang w:bidi="fa-IR"/>
+        </w:rPr>
+        <w:t>copy constructor</w:t>
+      </w:r>
+      <w:r>
+        <w:rPr>
+          <w:rFonts w:ascii="Segoe UI" w:eastAsia="Times New Roman" w:hAnsi="Segoe UI" w:cs="Segoe UI"/>
+          <w:color w:val="3A3A3A"/>
+          <w:sz w:val="23"/>
+          <w:szCs w:val="23"/>
+          <w:lang w:bidi="fa-IR"/>
         </w:rPr>
         <w:t xml:space="preserve"> </w:t>
       </w:r>
@@ -2599,170 +2575,9 @@
           <w:sz w:val="23"/>
           <w:szCs w:val="23"/>
           <w:rtl/>
-        </w:rPr>
-        <w:t xml:space="preserve">اگر بخواهیم </w:t>
-      </w:r>
-      <w:r>
-        <w:rPr>
-          <w:rFonts w:ascii="Segoe UI" w:eastAsia="Times New Roman" w:hAnsi="Segoe UI" w:cs="Segoe UI"/>
-          <w:color w:val="3A3A3A"/>
-          <w:sz w:val="23"/>
-          <w:szCs w:val="23"/>
-        </w:rPr>
-        <w:t xml:space="preserve">Multiple </w:t>
-      </w:r>
-      <w:proofErr w:type="gramStart"/>
-      <w:r>
-        <w:rPr>
-          <w:rFonts w:ascii="Segoe UI" w:eastAsia="Times New Roman" w:hAnsi="Segoe UI" w:cs="Segoe UI"/>
-          <w:color w:val="3A3A3A"/>
-          <w:sz w:val="23"/>
-          <w:szCs w:val="23"/>
-        </w:rPr>
-        <w:t xml:space="preserve">instance </w:t>
-      </w:r>
-      <w:r>
-        <w:rPr>
-          <w:rFonts w:ascii="Segoe UI" w:eastAsia="Times New Roman" w:hAnsi="Segoe UI" w:cs="Segoe UI" w:hint="cs"/>
-          <w:color w:val="3A3A3A"/>
-          <w:sz w:val="23"/>
-          <w:szCs w:val="23"/>
-          <w:rtl/>
-          <w:lang w:bidi="fa-IR"/>
-        </w:rPr>
-        <w:t xml:space="preserve"> با</w:t>
-      </w:r>
-      <w:proofErr w:type="gramEnd"/>
-      <w:r>
-        <w:rPr>
-          <w:rFonts w:ascii="Segoe UI" w:eastAsia="Times New Roman" w:hAnsi="Segoe UI" w:cs="Segoe UI" w:hint="cs"/>
-          <w:color w:val="3A3A3A"/>
-          <w:sz w:val="23"/>
-          <w:szCs w:val="23"/>
-          <w:rtl/>
-          <w:lang w:bidi="fa-IR"/>
-        </w:rPr>
-        <w:t xml:space="preserve"> </w:t>
-      </w:r>
-      <w:r>
-        <w:rPr>
-          <w:rFonts w:ascii="Segoe UI" w:eastAsia="Times New Roman" w:hAnsi="Segoe UI" w:cs="Segoe UI"/>
-          <w:color w:val="3A3A3A"/>
-          <w:sz w:val="23"/>
-          <w:szCs w:val="23"/>
-          <w:lang w:bidi="fa-IR"/>
-        </w:rPr>
-        <w:t>Same-</w:t>
-      </w:r>
-      <w:proofErr w:type="gramStart"/>
-      <w:r>
-        <w:rPr>
-          <w:rFonts w:ascii="Segoe UI" w:eastAsia="Times New Roman" w:hAnsi="Segoe UI" w:cs="Segoe UI"/>
-          <w:color w:val="3A3A3A"/>
-          <w:sz w:val="23"/>
-          <w:szCs w:val="23"/>
-          <w:lang w:bidi="fa-IR"/>
-        </w:rPr>
-        <w:t xml:space="preserve">Value </w:t>
-      </w:r>
-      <w:r>
-        <w:rPr>
-          <w:rFonts w:ascii="Segoe UI" w:eastAsia="Times New Roman" w:hAnsi="Segoe UI" w:cs="Segoe UI" w:hint="cs"/>
-          <w:color w:val="3A3A3A"/>
-          <w:sz w:val="23"/>
-          <w:szCs w:val="23"/>
-          <w:rtl/>
-          <w:lang w:bidi="fa-IR"/>
-        </w:rPr>
-        <w:t xml:space="preserve"> دا</w:t>
-      </w:r>
-      <w:r>
-        <w:rPr>
-          <w:rFonts w:ascii="Segoe UI" w:eastAsia="Times New Roman" w:hAnsi="Segoe UI" w:cs="Segoe UI" w:hint="cs"/>
-          <w:color w:val="3A3A3A"/>
-          <w:sz w:val="23"/>
-          <w:szCs w:val="23"/>
-          <w:rtl/>
-          <w:lang w:bidi="fa-IR"/>
-        </w:rPr>
-        <w:t>ش</w:t>
-      </w:r>
-      <w:r>
-        <w:rPr>
-          <w:rFonts w:ascii="Segoe UI" w:eastAsia="Times New Roman" w:hAnsi="Segoe UI" w:cs="Segoe UI" w:hint="cs"/>
-          <w:color w:val="3A3A3A"/>
-          <w:sz w:val="23"/>
-          <w:szCs w:val="23"/>
-          <w:rtl/>
-          <w:lang w:bidi="fa-IR"/>
-        </w:rPr>
-        <w:t>ته</w:t>
-      </w:r>
-      <w:proofErr w:type="gramEnd"/>
-      <w:r>
-        <w:rPr>
-          <w:rFonts w:ascii="Segoe UI" w:eastAsia="Times New Roman" w:hAnsi="Segoe UI" w:cs="Segoe UI" w:hint="cs"/>
-          <w:color w:val="3A3A3A"/>
-          <w:sz w:val="23"/>
-          <w:szCs w:val="23"/>
-          <w:rtl/>
-          <w:lang w:bidi="fa-IR"/>
-        </w:rPr>
-        <w:t xml:space="preserve"> باشیم آنگاه باید از </w:t>
-      </w:r>
-      <w:r>
-        <w:rPr>
-          <w:rFonts w:ascii="Segoe UI" w:eastAsia="Times New Roman" w:hAnsi="Segoe UI" w:cs="Segoe UI"/>
-          <w:color w:val="3A3A3A"/>
-          <w:sz w:val="23"/>
-          <w:szCs w:val="23"/>
-          <w:lang w:bidi="fa-IR"/>
-        </w:rPr>
-        <w:t xml:space="preserve">copy </w:t>
-      </w:r>
-      <w:proofErr w:type="gramStart"/>
-      <w:r>
-        <w:rPr>
-          <w:rFonts w:ascii="Segoe UI" w:eastAsia="Times New Roman" w:hAnsi="Segoe UI" w:cs="Segoe UI"/>
-          <w:color w:val="3A3A3A"/>
-          <w:sz w:val="23"/>
-          <w:szCs w:val="23"/>
-          <w:lang w:bidi="fa-IR"/>
-        </w:rPr>
-        <w:t>constructor</w:t>
-      </w:r>
-      <w:r>
-        <w:rPr>
-          <w:rFonts w:ascii="Segoe UI" w:eastAsia="Times New Roman" w:hAnsi="Segoe UI" w:cs="Segoe UI"/>
-          <w:color w:val="3A3A3A"/>
-          <w:sz w:val="23"/>
-          <w:szCs w:val="23"/>
-          <w:lang w:bidi="fa-IR"/>
-        </w:rPr>
-        <w:t xml:space="preserve"> </w:t>
-      </w:r>
-      <w:r>
-        <w:rPr>
-          <w:rFonts w:ascii="Segoe UI" w:eastAsia="Times New Roman" w:hAnsi="Segoe UI" w:cs="Segoe UI" w:hint="cs"/>
-          <w:color w:val="3A3A3A"/>
-          <w:sz w:val="23"/>
-          <w:szCs w:val="23"/>
-          <w:rtl/>
-          <w:lang w:bidi="fa-IR"/>
-        </w:rPr>
-        <w:t xml:space="preserve"> استفاده</w:t>
-      </w:r>
-      <w:proofErr w:type="gramEnd"/>
-      <w:r>
-        <w:rPr>
-          <w:rFonts w:ascii="Segoe UI" w:eastAsia="Times New Roman" w:hAnsi="Segoe UI" w:cs="Segoe UI" w:hint="cs"/>
-          <w:color w:val="3A3A3A"/>
-          <w:sz w:val="23"/>
-          <w:szCs w:val="23"/>
-          <w:rtl/>
-          <w:lang w:bidi="fa-IR"/>
-        </w:rPr>
-        <w:t xml:space="preserve"> کینم</w:t>
+          <w:lang w:bidi="fa-IR"/>
+        </w:rPr>
+        <w:t xml:space="preserve"> استفاده کینم</w:t>
       </w:r>
     </w:p>
     <w:p>
@@ -3104,7 +2919,6 @@
         </w:rPr>
         <w:t xml:space="preserve"> </w:t>
       </w:r>
-      <w:proofErr w:type="gramStart"/>
       <w:r>
         <w:rPr>
           <w:rFonts w:ascii="Segoe UI" w:eastAsia="Times New Roman" w:hAnsi="Segoe UI" w:cs="Segoe UI"/>
@@ -3137,7 +2951,6 @@
         </w:rPr>
         <w:t>فراخوانی</w:t>
       </w:r>
-      <w:proofErr w:type="gramEnd"/>
       <w:r>
         <w:rPr>
           <w:rFonts w:ascii="Segoe UI" w:eastAsia="Times New Roman" w:hAnsi="Segoe UI" w:cs="Segoe UI" w:hint="cs"/>
@@ -3385,41 +3198,18 @@
           <w:szCs w:val="23"/>
           <w:lang w:bidi="fa-IR"/>
         </w:rPr>
-        <w:t xml:space="preserve">Static </w:t>
-      </w:r>
-      <w:proofErr w:type="gramStart"/>
-      <w:r>
-        <w:rPr>
-          <w:rFonts w:ascii="Segoe UI" w:eastAsia="Times New Roman" w:hAnsi="Segoe UI" w:cs="Segoe UI"/>
-          <w:color w:val="3A3A3A"/>
-          <w:sz w:val="23"/>
-          <w:szCs w:val="23"/>
-          <w:lang w:bidi="fa-IR"/>
-        </w:rPr>
-        <w:t>Constructor</w:t>
-      </w:r>
-      <w:r>
-        <w:rPr>
-          <w:rFonts w:ascii="Segoe UI" w:eastAsia="Times New Roman" w:hAnsi="Segoe UI" w:cs="Segoe UI" w:hint="cs"/>
-          <w:color w:val="3A3A3A"/>
-          <w:sz w:val="23"/>
-          <w:szCs w:val="23"/>
-          <w:rtl/>
-          <w:lang w:bidi="fa-IR"/>
-        </w:rPr>
-        <w:t xml:space="preserve">  را</w:t>
-      </w:r>
-      <w:proofErr w:type="gramEnd"/>
-      <w:r>
-        <w:rPr>
-          <w:rFonts w:ascii="Segoe UI" w:eastAsia="Times New Roman" w:hAnsi="Segoe UI" w:cs="Segoe UI" w:hint="cs"/>
-          <w:color w:val="3A3A3A"/>
-          <w:sz w:val="23"/>
-          <w:szCs w:val="23"/>
-          <w:rtl/>
-          <w:lang w:bidi="fa-IR"/>
-        </w:rPr>
-        <w:t xml:space="preserve"> نم</w:t>
+        <w:t>Static Constructor</w:t>
+      </w:r>
+      <w:r>
+        <w:rPr>
+          <w:rFonts w:ascii="Segoe UI" w:eastAsia="Times New Roman" w:hAnsi="Segoe UI" w:cs="Segoe UI" w:hint="cs"/>
+          <w:color w:val="3A3A3A"/>
+          <w:sz w:val="23"/>
+          <w:szCs w:val="23"/>
+          <w:rtl/>
+          <w:lang w:bidi="fa-IR"/>
+        </w:rPr>
+        <w:t xml:space="preserve">  را نم</w:t>
       </w:r>
       <w:r>
         <w:rPr>
@@ -3453,7 +3243,6 @@
         </w:rPr>
         <w:t xml:space="preserve">زیرا به صورت </w:t>
       </w:r>
-      <w:proofErr w:type="gramStart"/>
       <w:r>
         <w:rPr>
           <w:rFonts w:ascii="Segoe UI" w:eastAsia="Times New Roman" w:hAnsi="Segoe UI" w:cs="Segoe UI"/>
@@ -3473,19 +3262,7 @@
           <w:rtl/>
           <w:lang w:bidi="fa-IR"/>
         </w:rPr>
-        <w:t xml:space="preserve"> اجرا</w:t>
-      </w:r>
-      <w:proofErr w:type="gramEnd"/>
-      <w:r>
-        <w:rPr>
-          <w:rFonts w:ascii="Segoe UI" w:eastAsia="Times New Roman" w:hAnsi="Segoe UI" w:cs="Segoe UI" w:hint="cs"/>
-          <w:color w:val="3A3A3A"/>
-          <w:sz w:val="23"/>
-          <w:szCs w:val="23"/>
-          <w:rtl/>
-          <w:lang w:bidi="fa-IR"/>
-        </w:rPr>
-        <w:t xml:space="preserve"> میشود و فرصتی برای ارسال پارمتر نیست،</w:t>
+        <w:t xml:space="preserve"> اجرا میشود و فرصتی برای ارسال پارمتر نیست،</w:t>
       </w:r>
       <w:r>
         <w:rPr>
@@ -3680,9 +3457,52 @@
           <w:color w:val="3A3A3A"/>
           <w:sz w:val="23"/>
           <w:szCs w:val="23"/>
+          <w:rtl/>
           <w:lang w:bidi="fa-IR"/>
         </w:rPr>
       </w:pPr>
+      <w:r>
+        <w:rPr>
+          <w:rFonts w:ascii="Segoe UI" w:eastAsia="Times New Roman" w:hAnsi="Segoe UI" w:cs="Segoe UI"/>
+          <w:color w:val="3A3A3A"/>
+          <w:sz w:val="23"/>
+          <w:szCs w:val="23"/>
+          <w:lang w:bidi="fa-IR"/>
+        </w:rPr>
+        <w:t xml:space="preserve">Static Constructor </w:t>
+      </w:r>
+      <w:r>
+        <w:rPr>
+          <w:rFonts w:ascii="Segoe UI" w:eastAsia="Times New Roman" w:hAnsi="Segoe UI" w:cs="Segoe UI" w:hint="cs"/>
+          <w:color w:val="3A3A3A"/>
+          <w:sz w:val="23"/>
+          <w:szCs w:val="23"/>
+          <w:rtl/>
+          <w:lang w:bidi="fa-IR"/>
+        </w:rPr>
+        <w:t xml:space="preserve"> یکبار یعنی در زمان </w:t>
+      </w:r>
+      <w:r>
+        <w:rPr>
+          <w:rFonts w:ascii="Segoe UI" w:eastAsia="Times New Roman" w:hAnsi="Segoe UI" w:cs="Segoe UI"/>
+          <w:color w:val="3A3A3A"/>
+          <w:sz w:val="23"/>
+          <w:szCs w:val="23"/>
+          <w:lang w:bidi="fa-IR"/>
+        </w:rPr>
+        <w:t>Class Loading</w:t>
+      </w:r>
+      <w:r>
+        <w:rPr>
+          <w:rFonts w:ascii="Segoe UI" w:eastAsia="Times New Roman" w:hAnsi="Segoe UI" w:cs="Segoe UI" w:hint="cs"/>
+          <w:color w:val="3A3A3A"/>
+          <w:sz w:val="23"/>
+          <w:szCs w:val="23"/>
+          <w:rtl/>
+          <w:lang w:bidi="fa-IR"/>
+        </w:rPr>
+        <w:t xml:space="preserve"> فراخوانی می شود.</w:t>
+      </w:r>
     </w:p>
     <w:p>
       <w:pPr>
@@ -3692,45 +3512,469 @@
           <w:color w:val="3A3A3A"/>
           <w:sz w:val="23"/>
           <w:szCs w:val="23"/>
+          <w:rtl/>
           <w:lang w:bidi="fa-IR"/>
         </w:rPr>
       </w:pPr>
+      <w:r>
+        <w:rPr>
+          <w:rFonts w:ascii="Segoe UI" w:eastAsia="Times New Roman" w:hAnsi="Segoe UI" w:cs="Segoe UI"/>
+          <w:color w:val="3A3A3A"/>
+          <w:sz w:val="23"/>
+          <w:szCs w:val="23"/>
+          <w:lang w:bidi="fa-IR"/>
+        </w:rPr>
+        <w:t xml:space="preserve">Initialize Static </w:t>
+      </w:r>
+      <w:r>
+        <w:rPr>
+          <w:rFonts w:ascii="Segoe UI" w:eastAsia="Times New Roman" w:hAnsi="Segoe UI" w:cs="Segoe UI"/>
+          <w:color w:val="3A3A3A"/>
+          <w:sz w:val="23"/>
+          <w:szCs w:val="23"/>
+          <w:lang w:bidi="fa-IR"/>
+        </w:rPr>
+        <w:t>members</w:t>
+      </w:r>
+      <w:r>
+        <w:rPr>
+          <w:rFonts w:ascii="Segoe UI" w:eastAsia="Times New Roman" w:hAnsi="Segoe UI" w:cs="Segoe UI"/>
+          <w:color w:val="3A3A3A"/>
+          <w:sz w:val="23"/>
+          <w:szCs w:val="23"/>
+          <w:rtl/>
+          <w:lang w:bidi="fa-IR"/>
+        </w:rPr>
+        <w:t xml:space="preserve"> </w:t>
+      </w:r>
+      <w:r>
+        <w:rPr>
+          <w:rFonts w:ascii="Segoe UI" w:eastAsia="Times New Roman" w:hAnsi="Segoe UI" w:cs="Segoe UI" w:hint="cs"/>
+          <w:color w:val="3A3A3A"/>
+          <w:sz w:val="23"/>
+          <w:szCs w:val="23"/>
+          <w:rtl/>
+          <w:lang w:bidi="fa-IR"/>
+        </w:rPr>
+        <w:t xml:space="preserve">در </w:t>
+      </w:r>
+      <w:r>
+        <w:rPr>
+          <w:rFonts w:ascii="Segoe UI" w:eastAsia="Times New Roman" w:hAnsi="Segoe UI" w:cs="Segoe UI"/>
+          <w:color w:val="3A3A3A"/>
+          <w:sz w:val="23"/>
+          <w:szCs w:val="23"/>
+          <w:lang w:bidi="fa-IR"/>
+        </w:rPr>
+        <w:t>Non – Static Constructor</w:t>
+      </w:r>
+      <w:r>
+        <w:rPr>
+          <w:rFonts w:ascii="Segoe UI" w:eastAsia="Times New Roman" w:hAnsi="Segoe UI" w:cs="Segoe UI" w:hint="cs"/>
+          <w:color w:val="3A3A3A"/>
+          <w:sz w:val="23"/>
+          <w:szCs w:val="23"/>
+          <w:rtl/>
+          <w:lang w:bidi="fa-IR"/>
+        </w:rPr>
+        <w:t xml:space="preserve"> امکان دارد اما</w:t>
+      </w:r>
     </w:p>
     <w:p>
       <w:pPr>
         <w:bidi/>
         <w:rPr>
           <w:rFonts w:ascii="Segoe UI" w:eastAsia="Times New Roman" w:hAnsi="Segoe UI" w:cs="Segoe UI"/>
-          <w:color w:val="3A3A3A"/>
-          <w:sz w:val="23"/>
-          <w:szCs w:val="23"/>
+          <w:color w:val="FF0000"/>
+          <w:sz w:val="23"/>
+          <w:szCs w:val="23"/>
+          <w:rtl/>
           <w:lang w:bidi="fa-IR"/>
         </w:rPr>
       </w:pPr>
+      <w:r>
+        <w:rPr>
+          <w:rFonts w:ascii="Segoe UI" w:eastAsia="Times New Roman" w:hAnsi="Segoe UI" w:cs="Segoe UI"/>
+          <w:color w:val="3A3A3A"/>
+          <w:sz w:val="23"/>
+          <w:szCs w:val="23"/>
+          <w:lang w:bidi="fa-IR"/>
+        </w:rPr>
+        <w:t xml:space="preserve">Initialize Non Static </w:t>
+      </w:r>
+      <w:r>
+        <w:rPr>
+          <w:rFonts w:ascii="Segoe UI" w:eastAsia="Times New Roman" w:hAnsi="Segoe UI" w:cs="Segoe UI"/>
+          <w:color w:val="3A3A3A"/>
+          <w:sz w:val="23"/>
+          <w:szCs w:val="23"/>
+          <w:lang w:bidi="fa-IR"/>
+        </w:rPr>
+        <w:t>members</w:t>
+      </w:r>
+      <w:r>
+        <w:rPr>
+          <w:rFonts w:ascii="Segoe UI" w:eastAsia="Times New Roman" w:hAnsi="Segoe UI" w:cs="Segoe UI"/>
+          <w:color w:val="3A3A3A"/>
+          <w:sz w:val="23"/>
+          <w:szCs w:val="23"/>
+          <w:lang w:bidi="fa-IR"/>
+        </w:rPr>
+        <w:t xml:space="preserve"> </w:t>
+      </w:r>
+      <w:r>
+        <w:rPr>
+          <w:rFonts w:ascii="Segoe UI" w:eastAsia="Times New Roman" w:hAnsi="Segoe UI" w:cs="Segoe UI" w:hint="cs"/>
+          <w:color w:val="3A3A3A"/>
+          <w:sz w:val="23"/>
+          <w:szCs w:val="23"/>
+          <w:rtl/>
+          <w:lang w:bidi="fa-IR"/>
+        </w:rPr>
+        <w:t xml:space="preserve"> در </w:t>
+      </w:r>
+      <w:r>
+        <w:rPr>
+          <w:rFonts w:ascii="Segoe UI" w:eastAsia="Times New Roman" w:hAnsi="Segoe UI" w:cs="Segoe UI"/>
+          <w:color w:val="3A3A3A"/>
+          <w:sz w:val="23"/>
+          <w:szCs w:val="23"/>
+          <w:lang w:bidi="fa-IR"/>
+        </w:rPr>
+        <w:t xml:space="preserve">   Static Constructor</w:t>
+      </w:r>
+      <w:r>
+        <w:rPr>
+          <w:rFonts w:ascii="Segoe UI" w:eastAsia="Times New Roman" w:hAnsi="Segoe UI" w:cs="Segoe UI" w:hint="cs"/>
+          <w:color w:val="3A3A3A"/>
+          <w:sz w:val="23"/>
+          <w:szCs w:val="23"/>
+          <w:rtl/>
+          <w:lang w:bidi="fa-IR"/>
+        </w:rPr>
+        <w:t xml:space="preserve"> امکان </w:t>
+      </w:r>
+      <w:r>
+        <w:rPr>
+          <w:rFonts w:ascii="Segoe UI" w:eastAsia="Times New Roman" w:hAnsi="Segoe UI" w:cs="Segoe UI" w:hint="cs"/>
+          <w:color w:val="FF0000"/>
+          <w:sz w:val="23"/>
+          <w:szCs w:val="23"/>
+          <w:rtl/>
+          <w:lang w:bidi="fa-IR"/>
+        </w:rPr>
+        <w:t>ندارد</w:t>
+      </w:r>
     </w:p>
     <w:p>
       <w:pPr>
         <w:bidi/>
         <w:rPr>
           <w:rFonts w:ascii="Segoe UI" w:eastAsia="Times New Roman" w:hAnsi="Segoe UI" w:cs="Segoe UI"/>
-          <w:color w:val="3A3A3A"/>
+          <w:color w:val="002060"/>
           <w:sz w:val="23"/>
           <w:szCs w:val="23"/>
           <w:lang w:bidi="fa-IR"/>
         </w:rPr>
       </w:pPr>
+      <w:r>
+        <w:rPr>
+          <w:rFonts w:ascii="Segoe UI" w:eastAsia="Times New Roman" w:hAnsi="Segoe UI" w:cs="Segoe UI"/>
+          <w:color w:val="00B0F0"/>
+          <w:sz w:val="23"/>
+          <w:szCs w:val="23"/>
+          <w:lang w:bidi="fa-IR"/>
+        </w:rPr>
+        <w:t>Private Constructor</w:t>
+      </w:r>
+      <w:r>
+        <w:rPr>
+          <w:rFonts w:ascii="Segoe UI" w:eastAsia="Times New Roman" w:hAnsi="Segoe UI" w:cs="Segoe UI" w:hint="cs"/>
+          <w:color w:val="00B0F0"/>
+          <w:sz w:val="23"/>
+          <w:szCs w:val="23"/>
+          <w:rtl/>
+          <w:lang w:bidi="fa-IR"/>
+        </w:rPr>
+        <w:t xml:space="preserve"> : با استفاده از </w:t>
+      </w:r>
+      <w:r>
+        <w:rPr>
+          <w:rFonts w:ascii="Segoe UI" w:eastAsia="Times New Roman" w:hAnsi="Segoe UI" w:cs="Segoe UI"/>
+          <w:color w:val="3A3A3A"/>
+          <w:sz w:val="23"/>
+          <w:szCs w:val="23"/>
+          <w:lang w:bidi="fa-IR"/>
+        </w:rPr>
+        <w:t xml:space="preserve">Access Specifiers Private </w:t>
+      </w:r>
+      <w:r>
+        <w:rPr>
+          <w:rFonts w:ascii="Segoe UI" w:eastAsia="Times New Roman" w:hAnsi="Segoe UI" w:cs="Segoe UI" w:hint="cs"/>
+          <w:color w:val="3A3A3A"/>
+          <w:sz w:val="23"/>
+          <w:szCs w:val="23"/>
+          <w:rtl/>
+          <w:lang w:bidi="fa-IR"/>
+        </w:rPr>
+        <w:t xml:space="preserve"> ساخته می شود در اینصورت </w:t>
+      </w:r>
+      <w:r>
+        <w:rPr>
+          <w:rFonts w:ascii="Segoe UI" w:eastAsia="Times New Roman" w:hAnsi="Segoe UI" w:cs="Segoe UI"/>
+          <w:color w:val="3A3A3A"/>
+          <w:sz w:val="23"/>
+          <w:szCs w:val="23"/>
+          <w:lang w:bidi="fa-IR"/>
+        </w:rPr>
+        <w:t xml:space="preserve">       </w:t>
+      </w:r>
+      <w:r>
+        <w:rPr>
+          <w:rFonts w:ascii="Segoe UI" w:eastAsia="Times New Roman" w:hAnsi="Segoe UI" w:cs="Segoe UI" w:hint="cs"/>
+          <w:color w:val="002060"/>
+          <w:sz w:val="23"/>
+          <w:szCs w:val="23"/>
+          <w:rtl/>
+          <w:lang w:bidi="fa-IR"/>
+        </w:rPr>
+        <w:t xml:space="preserve">نمی توان </w:t>
+      </w:r>
+      <w:r>
+        <w:rPr>
+          <w:rFonts w:ascii="Segoe UI" w:eastAsia="Times New Roman" w:hAnsi="Segoe UI" w:cs="Segoe UI"/>
+          <w:color w:val="002060"/>
+          <w:sz w:val="23"/>
+          <w:szCs w:val="23"/>
+          <w:lang w:bidi="fa-IR"/>
+        </w:rPr>
+        <w:t xml:space="preserve"> </w:t>
+      </w:r>
+      <w:r>
+        <w:rPr>
+          <w:rFonts w:ascii="Segoe UI" w:eastAsia="Times New Roman" w:hAnsi="Segoe UI" w:cs="Segoe UI"/>
+          <w:color w:val="002060"/>
+          <w:sz w:val="23"/>
+          <w:szCs w:val="23"/>
+          <w:lang w:bidi="fa-IR"/>
+        </w:rPr>
+        <w:t xml:space="preserve">Object </w:t>
+      </w:r>
+      <w:r>
+        <w:rPr>
+          <w:rFonts w:ascii="Segoe UI" w:eastAsia="Times New Roman" w:hAnsi="Segoe UI" w:cs="Segoe UI" w:hint="cs"/>
+          <w:color w:val="002060"/>
+          <w:sz w:val="23"/>
+          <w:szCs w:val="23"/>
+          <w:rtl/>
+          <w:lang w:bidi="fa-IR"/>
+        </w:rPr>
+        <w:t xml:space="preserve">از </w:t>
+      </w:r>
+      <w:r>
+        <w:rPr>
+          <w:rFonts w:ascii="Segoe UI" w:eastAsia="Times New Roman" w:hAnsi="Segoe UI" w:cs="Segoe UI"/>
+          <w:color w:val="002060"/>
+          <w:sz w:val="23"/>
+          <w:szCs w:val="23"/>
+          <w:lang w:bidi="fa-IR"/>
+        </w:rPr>
+        <w:t xml:space="preserve">Class </w:t>
+      </w:r>
+      <w:r>
+        <w:rPr>
+          <w:rFonts w:ascii="Segoe UI" w:eastAsia="Times New Roman" w:hAnsi="Segoe UI" w:cs="Segoe UI" w:hint="cs"/>
+          <w:color w:val="002060"/>
+          <w:sz w:val="23"/>
+          <w:szCs w:val="23"/>
+          <w:rtl/>
+          <w:lang w:bidi="fa-IR"/>
+        </w:rPr>
+        <w:t xml:space="preserve">  در خارج از </w:t>
+      </w:r>
+      <w:r>
+        <w:rPr>
+          <w:rFonts w:ascii="Segoe UI" w:eastAsia="Times New Roman" w:hAnsi="Segoe UI" w:cs="Segoe UI"/>
+          <w:color w:val="002060"/>
+          <w:sz w:val="23"/>
+          <w:szCs w:val="23"/>
+          <w:lang w:bidi="fa-IR"/>
+        </w:rPr>
+        <w:t xml:space="preserve"> Class </w:t>
+      </w:r>
+      <w:r>
+        <w:rPr>
+          <w:rFonts w:ascii="Segoe UI" w:eastAsia="Times New Roman" w:hAnsi="Segoe UI" w:cs="Segoe UI" w:hint="cs"/>
+          <w:color w:val="002060"/>
+          <w:sz w:val="23"/>
+          <w:szCs w:val="23"/>
+          <w:rtl/>
+          <w:lang w:bidi="fa-IR"/>
+        </w:rPr>
+        <w:t>ایجاد کرد</w:t>
+      </w:r>
     </w:p>
     <w:p>
       <w:pPr>
         <w:bidi/>
         <w:rPr>
           <w:rFonts w:ascii="Segoe UI" w:eastAsia="Times New Roman" w:hAnsi="Segoe UI" w:cs="Segoe UI"/>
-          <w:color w:val="3A3A3A"/>
-          <w:sz w:val="23"/>
-          <w:szCs w:val="23"/>
+          <w:color w:val="002060"/>
+          <w:sz w:val="23"/>
+          <w:szCs w:val="23"/>
+          <w:rtl/>
           <w:lang w:bidi="fa-IR"/>
         </w:rPr>
       </w:pPr>
+      <w:r>
+        <w:rPr>
+          <w:rFonts w:ascii="Segoe UI" w:eastAsia="Times New Roman" w:hAnsi="Segoe UI" w:cs="Segoe UI"/>
+          <w:color w:val="00B0F0"/>
+          <w:sz w:val="23"/>
+          <w:szCs w:val="23"/>
+          <w:lang w:bidi="fa-IR"/>
+        </w:rPr>
+        <w:t>Private Constructor</w:t>
+      </w:r>
+      <w:r>
+        <w:rPr>
+          <w:rFonts w:ascii="Segoe UI" w:eastAsia="Times New Roman" w:hAnsi="Segoe UI" w:cs="Segoe UI"/>
+          <w:color w:val="00B0F0"/>
+          <w:sz w:val="23"/>
+          <w:szCs w:val="23"/>
+          <w:lang w:bidi="fa-IR"/>
+        </w:rPr>
+        <w:t xml:space="preserve"> </w:t>
+      </w:r>
+      <w:r>
+        <w:rPr>
+          <w:rFonts w:ascii="Segoe UI" w:eastAsia="Times New Roman" w:hAnsi="Segoe UI" w:cs="Segoe UI" w:hint="cs"/>
+          <w:color w:val="00B0F0"/>
+          <w:sz w:val="23"/>
+          <w:szCs w:val="23"/>
+          <w:rtl/>
+          <w:lang w:bidi="fa-IR"/>
+        </w:rPr>
+        <w:t xml:space="preserve"> </w:t>
+      </w:r>
+      <w:r>
+        <w:rPr>
+          <w:rFonts w:ascii="Segoe UI" w:eastAsia="Times New Roman" w:hAnsi="Segoe UI" w:cs="Segoe UI" w:hint="cs"/>
+          <w:color w:val="002060"/>
+          <w:sz w:val="23"/>
+          <w:szCs w:val="23"/>
+          <w:rtl/>
+          <w:lang w:bidi="fa-IR"/>
+        </w:rPr>
+        <w:t xml:space="preserve">برای ایجاد </w:t>
+      </w:r>
+      <w:r>
+        <w:rPr>
+          <w:rFonts w:ascii="Segoe UI" w:eastAsia="Times New Roman" w:hAnsi="Segoe UI" w:cs="Segoe UI"/>
+          <w:color w:val="002060"/>
+          <w:sz w:val="23"/>
+          <w:szCs w:val="23"/>
+          <w:lang w:bidi="fa-IR"/>
+        </w:rPr>
+        <w:t xml:space="preserve">Object </w:t>
+      </w:r>
+      <w:r>
+        <w:rPr>
+          <w:rFonts w:ascii="Segoe UI" w:eastAsia="Times New Roman" w:hAnsi="Segoe UI" w:cs="Segoe UI" w:hint="cs"/>
+          <w:color w:val="002060"/>
+          <w:sz w:val="23"/>
+          <w:szCs w:val="23"/>
+          <w:rtl/>
+          <w:lang w:bidi="fa-IR"/>
+        </w:rPr>
+        <w:t xml:space="preserve"> </w:t>
+      </w:r>
+      <w:r>
+        <w:rPr>
+          <w:rFonts w:ascii="Segoe UI" w:eastAsia="Times New Roman" w:hAnsi="Segoe UI" w:cs="Segoe UI" w:hint="cs"/>
+          <w:color w:val="002060"/>
+          <w:sz w:val="23"/>
+          <w:szCs w:val="23"/>
+          <w:rtl/>
+          <w:lang w:bidi="fa-IR"/>
+        </w:rPr>
+        <w:t xml:space="preserve">برای </w:t>
+      </w:r>
+      <w:r>
+        <w:rPr>
+          <w:rFonts w:ascii="Segoe UI" w:eastAsia="Times New Roman" w:hAnsi="Segoe UI" w:cs="Segoe UI"/>
+          <w:color w:val="002060"/>
+          <w:sz w:val="23"/>
+          <w:szCs w:val="23"/>
+          <w:lang w:bidi="fa-IR"/>
+        </w:rPr>
+        <w:t>Class</w:t>
+      </w:r>
+      <w:r>
+        <w:rPr>
+          <w:rFonts w:ascii="Segoe UI" w:eastAsia="Times New Roman" w:hAnsi="Segoe UI" w:cs="Segoe UI" w:hint="cs"/>
+          <w:color w:val="002060"/>
+          <w:sz w:val="23"/>
+          <w:szCs w:val="23"/>
+          <w:rtl/>
+          <w:lang w:bidi="fa-IR"/>
+        </w:rPr>
+        <w:t xml:space="preserve"> </w:t>
+      </w:r>
+      <w:r>
+        <w:rPr>
+          <w:rFonts w:ascii="Segoe UI" w:eastAsia="Times New Roman" w:hAnsi="Segoe UI" w:cs="Segoe UI" w:hint="cs"/>
+          <w:color w:val="002060"/>
+          <w:sz w:val="23"/>
+          <w:szCs w:val="23"/>
+          <w:rtl/>
+          <w:lang w:bidi="fa-IR"/>
+        </w:rPr>
+        <w:t xml:space="preserve">در همان </w:t>
+      </w:r>
+      <w:r>
+        <w:rPr>
+          <w:rFonts w:ascii="Segoe UI" w:eastAsia="Times New Roman" w:hAnsi="Segoe UI" w:cs="Segoe UI"/>
+          <w:color w:val="002060"/>
+          <w:sz w:val="23"/>
+          <w:szCs w:val="23"/>
+          <w:lang w:bidi="fa-IR"/>
+        </w:rPr>
+        <w:t>Class</w:t>
+      </w:r>
+      <w:r>
+        <w:rPr>
+          <w:rFonts w:ascii="Segoe UI" w:eastAsia="Times New Roman" w:hAnsi="Segoe UI" w:cs="Segoe UI" w:hint="cs"/>
+          <w:color w:val="002060"/>
+          <w:sz w:val="23"/>
+          <w:szCs w:val="23"/>
+          <w:rtl/>
+          <w:lang w:bidi="fa-IR"/>
+        </w:rPr>
+        <w:t xml:space="preserve"> است</w:t>
+      </w:r>
+      <w:r>
+        <w:rPr>
+          <w:rFonts w:ascii="Segoe UI" w:eastAsia="Times New Roman" w:hAnsi="Segoe UI" w:cs="Segoe UI" w:hint="cs"/>
+          <w:color w:val="002060"/>
+          <w:sz w:val="23"/>
+          <w:szCs w:val="23"/>
+          <w:rtl/>
+          <w:lang w:bidi="fa-IR"/>
+        </w:rPr>
+        <w:t>ف</w:t>
+      </w:r>
+      <w:r>
+        <w:rPr>
+          <w:rFonts w:ascii="Segoe UI" w:eastAsia="Times New Roman" w:hAnsi="Segoe UI" w:cs="Segoe UI" w:hint="cs"/>
+          <w:color w:val="002060"/>
+          <w:sz w:val="23"/>
+          <w:szCs w:val="23"/>
+          <w:rtl/>
+          <w:lang w:bidi="fa-IR"/>
+        </w:rPr>
+        <w:t>اده می شود.</w:t>
+      </w:r>
     </w:p>
     <w:p>
       <w:pPr>
@@ -3743,102 +3987,3360 @@
           <w:lang w:bidi="fa-IR"/>
         </w:rPr>
       </w:pPr>
+      <w:r>
+        <w:rPr>
+          <w:rFonts w:ascii="Segoe UI" w:eastAsia="Times New Roman" w:hAnsi="Segoe UI" w:cs="Segoe UI"/>
+          <w:color w:val="3A3A3A"/>
+          <w:sz w:val="23"/>
+          <w:szCs w:val="23"/>
+          <w:rtl/>
+          <w:lang w:bidi="fa-IR"/>
+        </w:rPr>
+        <w:t xml:space="preserve">با استفاده از </w:t>
+      </w:r>
+      <w:r>
+        <w:rPr>
+          <w:rFonts w:ascii="Segoe UI" w:eastAsia="Times New Roman" w:hAnsi="Segoe UI" w:cs="Segoe UI"/>
+          <w:color w:val="00B0F0"/>
+          <w:sz w:val="23"/>
+          <w:szCs w:val="23"/>
+          <w:lang w:bidi="fa-IR"/>
+        </w:rPr>
+        <w:t>Private Constructor</w:t>
+      </w:r>
+      <w:r>
+        <w:rPr>
+          <w:rFonts w:ascii="Segoe UI" w:eastAsia="Times New Roman" w:hAnsi="Segoe UI" w:cs="Segoe UI"/>
+          <w:color w:val="3A3A3A"/>
+          <w:sz w:val="23"/>
+          <w:szCs w:val="23"/>
+          <w:rtl/>
+          <w:lang w:bidi="fa-IR"/>
+        </w:rPr>
+        <w:t xml:space="preserve"> در س</w:t>
+      </w:r>
+      <w:r>
+        <w:rPr>
+          <w:rFonts w:ascii="Segoe UI" w:eastAsia="Times New Roman" w:hAnsi="Segoe UI" w:cs="Segoe UI" w:hint="cs"/>
+          <w:color w:val="3A3A3A"/>
+          <w:sz w:val="23"/>
+          <w:szCs w:val="23"/>
+          <w:rtl/>
+          <w:lang w:bidi="fa-IR"/>
+        </w:rPr>
+        <w:t>ی</w:t>
+      </w:r>
+      <w:r>
+        <w:rPr>
+          <w:rFonts w:ascii="Segoe UI" w:eastAsia="Times New Roman" w:hAnsi="Segoe UI" w:cs="Segoe UI"/>
+          <w:color w:val="3A3A3A"/>
+          <w:sz w:val="23"/>
+          <w:szCs w:val="23"/>
+          <w:rtl/>
+          <w:lang w:bidi="fa-IR"/>
+        </w:rPr>
+        <w:t xml:space="preserve"> شارپ م</w:t>
+      </w:r>
+      <w:r>
+        <w:rPr>
+          <w:rFonts w:ascii="Segoe UI" w:eastAsia="Times New Roman" w:hAnsi="Segoe UI" w:cs="Segoe UI" w:hint="cs"/>
+          <w:color w:val="3A3A3A"/>
+          <w:sz w:val="23"/>
+          <w:szCs w:val="23"/>
+          <w:rtl/>
+          <w:lang w:bidi="fa-IR"/>
+        </w:rPr>
+        <w:t>ی</w:t>
+      </w:r>
+      <w:r>
+        <w:rPr>
+          <w:rFonts w:ascii="Segoe UI" w:eastAsia="Times New Roman" w:hAnsi="Segoe UI" w:cs="Segoe UI"/>
+          <w:color w:val="3A3A3A"/>
+          <w:sz w:val="23"/>
+          <w:szCs w:val="23"/>
+          <w:rtl/>
+          <w:lang w:bidi="fa-IR"/>
+        </w:rPr>
+        <w:t xml:space="preserve"> توان</w:t>
+      </w:r>
+      <w:r>
+        <w:rPr>
+          <w:rFonts w:ascii="Segoe UI" w:eastAsia="Times New Roman" w:hAnsi="Segoe UI" w:cs="Segoe UI" w:hint="cs"/>
+          <w:color w:val="3A3A3A"/>
+          <w:sz w:val="23"/>
+          <w:szCs w:val="23"/>
+          <w:rtl/>
+          <w:lang w:bidi="fa-IR"/>
+        </w:rPr>
+        <w:t>ی</w:t>
+      </w:r>
+      <w:r>
+        <w:rPr>
+          <w:rFonts w:ascii="Segoe UI" w:eastAsia="Times New Roman" w:hAnsi="Segoe UI" w:cs="Segoe UI" w:hint="eastAsia"/>
+          <w:color w:val="3A3A3A"/>
+          <w:sz w:val="23"/>
+          <w:szCs w:val="23"/>
+          <w:rtl/>
+          <w:lang w:bidi="fa-IR"/>
+        </w:rPr>
+        <w:t>م</w:t>
+      </w:r>
+      <w:r>
+        <w:rPr>
+          <w:rFonts w:ascii="Segoe UI" w:eastAsia="Times New Roman" w:hAnsi="Segoe UI" w:cs="Segoe UI"/>
+          <w:color w:val="3A3A3A"/>
+          <w:sz w:val="23"/>
+          <w:szCs w:val="23"/>
+          <w:rtl/>
+          <w:lang w:bidi="fa-IR"/>
+        </w:rPr>
+        <w:t xml:space="preserve"> الگو</w:t>
+      </w:r>
+      <w:r>
+        <w:rPr>
+          <w:rFonts w:ascii="Segoe UI" w:eastAsia="Times New Roman" w:hAnsi="Segoe UI" w:cs="Segoe UI" w:hint="cs"/>
+          <w:color w:val="3A3A3A"/>
+          <w:sz w:val="23"/>
+          <w:szCs w:val="23"/>
+          <w:rtl/>
+          <w:lang w:bidi="fa-IR"/>
+        </w:rPr>
+        <w:t>ی</w:t>
+      </w:r>
+      <w:r>
+        <w:rPr>
+          <w:rFonts w:ascii="Segoe UI" w:eastAsia="Times New Roman" w:hAnsi="Segoe UI" w:cs="Segoe UI"/>
+          <w:color w:val="3A3A3A"/>
+          <w:sz w:val="23"/>
+          <w:szCs w:val="23"/>
+          <w:rtl/>
+          <w:lang w:bidi="fa-IR"/>
+        </w:rPr>
+        <w:t xml:space="preserve"> طراح</w:t>
+      </w:r>
+      <w:r>
+        <w:rPr>
+          <w:rFonts w:ascii="Segoe UI" w:eastAsia="Times New Roman" w:hAnsi="Segoe UI" w:cs="Segoe UI" w:hint="cs"/>
+          <w:color w:val="3A3A3A"/>
+          <w:sz w:val="23"/>
+          <w:szCs w:val="23"/>
+          <w:rtl/>
+          <w:lang w:bidi="fa-IR"/>
+        </w:rPr>
+        <w:t>ی</w:t>
+      </w:r>
+      <w:r>
+        <w:rPr>
+          <w:rFonts w:ascii="Segoe UI" w:eastAsia="Times New Roman" w:hAnsi="Segoe UI" w:cs="Segoe UI"/>
+          <w:color w:val="3A3A3A"/>
+          <w:sz w:val="23"/>
+          <w:szCs w:val="23"/>
+          <w:rtl/>
+          <w:lang w:bidi="fa-IR"/>
+        </w:rPr>
+        <w:t xml:space="preserve"> </w:t>
+      </w:r>
+      <w:r>
+        <w:rPr>
+          <w:rFonts w:ascii="Segoe UI" w:eastAsia="Times New Roman" w:hAnsi="Segoe UI" w:cs="Segoe UI"/>
+          <w:color w:val="00B0F0"/>
+          <w:sz w:val="23"/>
+          <w:szCs w:val="23"/>
+          <w:lang w:bidi="fa-IR"/>
+        </w:rPr>
+        <w:t>singleton</w:t>
+      </w:r>
+      <w:r>
+        <w:rPr>
+          <w:rFonts w:ascii="Segoe UI" w:eastAsia="Times New Roman" w:hAnsi="Segoe UI" w:cs="Segoe UI"/>
+          <w:color w:val="3A3A3A"/>
+          <w:sz w:val="23"/>
+          <w:szCs w:val="23"/>
+          <w:rtl/>
+          <w:lang w:bidi="fa-IR"/>
+        </w:rPr>
+        <w:t xml:space="preserve"> را پ</w:t>
+      </w:r>
+      <w:r>
+        <w:rPr>
+          <w:rFonts w:ascii="Segoe UI" w:eastAsia="Times New Roman" w:hAnsi="Segoe UI" w:cs="Segoe UI" w:hint="cs"/>
+          <w:color w:val="3A3A3A"/>
+          <w:sz w:val="23"/>
+          <w:szCs w:val="23"/>
+          <w:rtl/>
+          <w:lang w:bidi="fa-IR"/>
+        </w:rPr>
+        <w:t>ی</w:t>
+      </w:r>
+      <w:r>
+        <w:rPr>
+          <w:rFonts w:ascii="Segoe UI" w:eastAsia="Times New Roman" w:hAnsi="Segoe UI" w:cs="Segoe UI" w:hint="eastAsia"/>
+          <w:color w:val="3A3A3A"/>
+          <w:sz w:val="23"/>
+          <w:szCs w:val="23"/>
+          <w:rtl/>
+          <w:lang w:bidi="fa-IR"/>
+        </w:rPr>
+        <w:t>اده</w:t>
+      </w:r>
+      <w:r>
+        <w:rPr>
+          <w:rFonts w:ascii="Segoe UI" w:eastAsia="Times New Roman" w:hAnsi="Segoe UI" w:cs="Segoe UI"/>
+          <w:color w:val="3A3A3A"/>
+          <w:sz w:val="23"/>
+          <w:szCs w:val="23"/>
+          <w:rtl/>
+          <w:lang w:bidi="fa-IR"/>
+        </w:rPr>
+        <w:t xml:space="preserve"> ساز</w:t>
+      </w:r>
+      <w:r>
+        <w:rPr>
+          <w:rFonts w:ascii="Segoe UI" w:eastAsia="Times New Roman" w:hAnsi="Segoe UI" w:cs="Segoe UI" w:hint="cs"/>
+          <w:color w:val="3A3A3A"/>
+          <w:sz w:val="23"/>
+          <w:szCs w:val="23"/>
+          <w:rtl/>
+          <w:lang w:bidi="fa-IR"/>
+        </w:rPr>
+        <w:t>ی</w:t>
+      </w:r>
+      <w:r>
+        <w:rPr>
+          <w:rFonts w:ascii="Segoe UI" w:eastAsia="Times New Roman" w:hAnsi="Segoe UI" w:cs="Segoe UI"/>
+          <w:color w:val="3A3A3A"/>
+          <w:sz w:val="23"/>
+          <w:szCs w:val="23"/>
+          <w:rtl/>
+          <w:lang w:bidi="fa-IR"/>
+        </w:rPr>
+        <w:t xml:space="preserve"> کن</w:t>
+      </w:r>
+      <w:r>
+        <w:rPr>
+          <w:rFonts w:ascii="Segoe UI" w:eastAsia="Times New Roman" w:hAnsi="Segoe UI" w:cs="Segoe UI" w:hint="cs"/>
+          <w:color w:val="3A3A3A"/>
+          <w:sz w:val="23"/>
+          <w:szCs w:val="23"/>
+          <w:rtl/>
+          <w:lang w:bidi="fa-IR"/>
+        </w:rPr>
+        <w:t>ی</w:t>
+      </w:r>
+      <w:r>
+        <w:rPr>
+          <w:rFonts w:ascii="Segoe UI" w:eastAsia="Times New Roman" w:hAnsi="Segoe UI" w:cs="Segoe UI" w:hint="eastAsia"/>
+          <w:color w:val="3A3A3A"/>
+          <w:sz w:val="23"/>
+          <w:szCs w:val="23"/>
+          <w:rtl/>
+          <w:lang w:bidi="fa-IR"/>
+        </w:rPr>
+        <w:t>م</w:t>
+      </w:r>
+      <w:r>
+        <w:rPr>
+          <w:rFonts w:ascii="Segoe UI" w:eastAsia="Times New Roman" w:hAnsi="Segoe UI" w:cs="Segoe UI"/>
+          <w:color w:val="3A3A3A"/>
+          <w:sz w:val="23"/>
+          <w:szCs w:val="23"/>
+          <w:rtl/>
+          <w:lang w:bidi="fa-IR"/>
+        </w:rPr>
+        <w:t>.</w:t>
+      </w:r>
     </w:p>
     <w:p>
       <w:pPr>
         <w:bidi/>
         <w:rPr>
           <w:rFonts w:ascii="Segoe UI" w:eastAsia="Times New Roman" w:hAnsi="Segoe UI" w:cs="Segoe UI"/>
-          <w:color w:val="3A3A3A"/>
+          <w:b/>
+          <w:bCs/>
+          <w:color w:val="0070C0"/>
           <w:sz w:val="23"/>
           <w:szCs w:val="23"/>
           <w:lang w:bidi="fa-IR"/>
         </w:rPr>
       </w:pPr>
+      <w:r>
+        <w:rPr>
+          <w:rFonts w:ascii="Segoe UI" w:eastAsia="Times New Roman" w:hAnsi="Segoe UI" w:cs="Segoe UI" w:hint="cs"/>
+          <w:color w:val="0070C0"/>
+          <w:sz w:val="23"/>
+          <w:szCs w:val="23"/>
+          <w:rtl/>
+          <w:lang w:bidi="fa-IR"/>
+        </w:rPr>
+        <w:t xml:space="preserve">یادآوری : </w:t>
+      </w:r>
+      <w:r>
+        <w:rPr>
+          <w:rFonts w:ascii="Segoe UI" w:eastAsia="Times New Roman" w:hAnsi="Segoe UI" w:cs="Segoe UI"/>
+          <w:b/>
+          <w:bCs/>
+          <w:color w:val="0070C0"/>
+          <w:sz w:val="23"/>
+          <w:szCs w:val="23"/>
+          <w:lang w:bidi="fa-IR"/>
+        </w:rPr>
+        <w:t xml:space="preserve">singleton </w:t>
+      </w:r>
+      <w:r>
+        <w:rPr>
+          <w:rFonts w:ascii="Segoe UI" w:eastAsia="Times New Roman" w:hAnsi="Segoe UI" w:cs="Segoe UI"/>
+          <w:b/>
+          <w:bCs/>
+          <w:color w:val="0070C0"/>
+          <w:sz w:val="23"/>
+          <w:szCs w:val="23"/>
+          <w:rtl/>
+        </w:rPr>
+        <w:t>چیست؟</w:t>
+      </w:r>
     </w:p>
     <w:p>
       <w:pPr>
         <w:bidi/>
         <w:rPr>
           <w:rFonts w:ascii="Segoe UI" w:eastAsia="Times New Roman" w:hAnsi="Segoe UI" w:cs="Segoe UI"/>
-          <w:color w:val="3A3A3A"/>
-          <w:sz w:val="23"/>
-          <w:szCs w:val="23"/>
-          <w:lang w:bidi="fa-IR"/>
+          <w:color w:val="0070C0"/>
+          <w:sz w:val="23"/>
+          <w:szCs w:val="23"/>
+          <w:rtl/>
         </w:rPr>
       </w:pPr>
+      <w:r>
+        <w:rPr>
+          <w:rFonts w:ascii="Segoe UI" w:eastAsia="Times New Roman" w:hAnsi="Segoe UI" w:cs="Segoe UI"/>
+          <w:color w:val="0070C0"/>
+          <w:sz w:val="23"/>
+          <w:szCs w:val="23"/>
+          <w:rtl/>
+        </w:rPr>
+        <w:t>سینگلتون یک الگوی طراحی سازنده</w:t>
+      </w:r>
+      <w:r>
+        <w:rPr>
+          <w:rFonts w:ascii="Segoe UI" w:eastAsia="Times New Roman" w:hAnsi="Segoe UI" w:cs="Segoe UI"/>
+          <w:color w:val="0070C0"/>
+          <w:sz w:val="23"/>
+          <w:szCs w:val="23"/>
+          <w:lang w:bidi="fa-IR"/>
+        </w:rPr>
+        <w:t xml:space="preserve"> (Creational) </w:t>
+      </w:r>
+      <w:r>
+        <w:rPr>
+          <w:rFonts w:ascii="Segoe UI" w:eastAsia="Times New Roman" w:hAnsi="Segoe UI" w:cs="Segoe UI"/>
+          <w:color w:val="0070C0"/>
+          <w:sz w:val="23"/>
+          <w:szCs w:val="23"/>
+          <w:rtl/>
+        </w:rPr>
+        <w:t>است که به شما اطمینان می‌دهد از یک کلاس، تنها یک نمونه یا شی</w:t>
+      </w:r>
+      <w:r>
+        <w:rPr>
+          <w:rFonts w:ascii="Segoe UI" w:eastAsia="Times New Roman" w:hAnsi="Segoe UI" w:cs="Segoe UI"/>
+          <w:color w:val="0070C0"/>
+          <w:sz w:val="23"/>
+          <w:szCs w:val="23"/>
+          <w:lang w:bidi="fa-IR"/>
+        </w:rPr>
+        <w:t xml:space="preserve"> (Object) </w:t>
+      </w:r>
+      <w:r>
+        <w:rPr>
+          <w:rFonts w:ascii="Segoe UI" w:eastAsia="Times New Roman" w:hAnsi="Segoe UI" w:cs="Segoe UI"/>
+          <w:color w:val="0070C0"/>
+          <w:sz w:val="23"/>
+          <w:szCs w:val="23"/>
+          <w:rtl/>
+        </w:rPr>
+        <w:t>ساخته شود. بنابراین در هر زمان که استفاده از این کلاس نیاز شود، سینگلتون یک دسترسی سراسری به تنها شی‌ای که از این کلاس ساخته شده است ایجاد می‌کند و اجازه ساخت شی جدیدی را از آن کلاس نمی‌دهد</w:t>
+      </w:r>
+      <w:r>
+        <w:rPr>
+          <w:rFonts w:ascii="Segoe UI" w:eastAsia="Times New Roman" w:hAnsi="Segoe UI" w:cs="Segoe UI" w:hint="cs"/>
+          <w:color w:val="0070C0"/>
+          <w:sz w:val="23"/>
+          <w:szCs w:val="23"/>
+          <w:rtl/>
+        </w:rPr>
+        <w:t>.</w:t>
+      </w:r>
     </w:p>
     <w:p>
       <w:pPr>
         <w:bidi/>
         <w:rPr>
           <w:rFonts w:ascii="Segoe UI" w:eastAsia="Times New Roman" w:hAnsi="Segoe UI" w:cs="Segoe UI"/>
-          <w:color w:val="3A3A3A"/>
+          <w:color w:val="0070C0"/>
           <w:sz w:val="23"/>
           <w:szCs w:val="23"/>
           <w:lang w:bidi="fa-IR"/>
         </w:rPr>
       </w:pPr>
+      <w:r>
+        <w:rPr>
+          <w:rFonts w:ascii="Segoe UI" w:eastAsia="Times New Roman" w:hAnsi="Segoe UI" w:cs="Segoe UI"/>
+          <w:color w:val="0070C0"/>
+          <w:sz w:val="23"/>
+          <w:szCs w:val="23"/>
+          <w:rtl/>
+          <w:lang w:bidi="fa-IR"/>
+        </w:rPr>
+        <w:t>زمان</w:t>
+      </w:r>
+      <w:r>
+        <w:rPr>
+          <w:rFonts w:ascii="Segoe UI" w:eastAsia="Times New Roman" w:hAnsi="Segoe UI" w:cs="Segoe UI" w:hint="cs"/>
+          <w:color w:val="0070C0"/>
+          <w:sz w:val="23"/>
+          <w:szCs w:val="23"/>
+          <w:rtl/>
+          <w:lang w:bidi="fa-IR"/>
+        </w:rPr>
+        <w:t>ی</w:t>
+      </w:r>
+      <w:r>
+        <w:rPr>
+          <w:rFonts w:ascii="Segoe UI" w:eastAsia="Times New Roman" w:hAnsi="Segoe UI" w:cs="Segoe UI"/>
+          <w:color w:val="0070C0"/>
+          <w:sz w:val="23"/>
+          <w:szCs w:val="23"/>
+          <w:rtl/>
+          <w:lang w:bidi="fa-IR"/>
+        </w:rPr>
+        <w:t xml:space="preserve"> که کلاس فقط شامل </w:t>
+      </w:r>
+      <w:r>
+        <w:rPr>
+          <w:rFonts w:ascii="Segoe UI" w:eastAsia="Times New Roman" w:hAnsi="Segoe UI" w:cs="Segoe UI"/>
+          <w:color w:val="3A3A3A"/>
+          <w:sz w:val="23"/>
+          <w:szCs w:val="23"/>
+          <w:lang w:bidi="fa-IR"/>
+        </w:rPr>
+        <w:t xml:space="preserve">Static </w:t>
+      </w:r>
+      <w:r>
+        <w:rPr>
+          <w:rFonts w:ascii="Segoe UI" w:eastAsia="Times New Roman" w:hAnsi="Segoe UI" w:cs="Segoe UI"/>
+          <w:color w:val="3A3A3A"/>
+          <w:sz w:val="23"/>
+          <w:szCs w:val="23"/>
+          <w:lang w:bidi="fa-IR"/>
+        </w:rPr>
+        <w:t>members</w:t>
+      </w:r>
+      <w:r>
+        <w:rPr>
+          <w:rFonts w:ascii="Segoe UI" w:eastAsia="Times New Roman" w:hAnsi="Segoe UI" w:cs="Segoe UI"/>
+          <w:color w:val="0070C0"/>
+          <w:sz w:val="23"/>
+          <w:szCs w:val="23"/>
+          <w:rtl/>
+          <w:lang w:bidi="fa-IR"/>
+        </w:rPr>
+        <w:t xml:space="preserve"> </w:t>
+      </w:r>
+      <w:r>
+        <w:rPr>
+          <w:rFonts w:ascii="Segoe UI" w:eastAsia="Times New Roman" w:hAnsi="Segoe UI" w:cs="Segoe UI"/>
+          <w:color w:val="0070C0"/>
+          <w:sz w:val="23"/>
+          <w:szCs w:val="23"/>
+          <w:rtl/>
+          <w:lang w:bidi="fa-IR"/>
+        </w:rPr>
+        <w:t>باشد، با</w:t>
+      </w:r>
+      <w:r>
+        <w:rPr>
+          <w:rFonts w:ascii="Segoe UI" w:eastAsia="Times New Roman" w:hAnsi="Segoe UI" w:cs="Segoe UI" w:hint="cs"/>
+          <w:color w:val="0070C0"/>
+          <w:sz w:val="23"/>
+          <w:szCs w:val="23"/>
+          <w:rtl/>
+          <w:lang w:bidi="fa-IR"/>
+        </w:rPr>
+        <w:t>ی</w:t>
+      </w:r>
+      <w:r>
+        <w:rPr>
+          <w:rFonts w:ascii="Segoe UI" w:eastAsia="Times New Roman" w:hAnsi="Segoe UI" w:cs="Segoe UI" w:hint="eastAsia"/>
+          <w:color w:val="0070C0"/>
+          <w:sz w:val="23"/>
+          <w:szCs w:val="23"/>
+          <w:rtl/>
+          <w:lang w:bidi="fa-IR"/>
+        </w:rPr>
+        <w:t>د</w:t>
+      </w:r>
+      <w:r>
+        <w:rPr>
+          <w:rFonts w:ascii="Segoe UI" w:eastAsia="Times New Roman" w:hAnsi="Segoe UI" w:cs="Segoe UI"/>
+          <w:color w:val="0070C0"/>
+          <w:sz w:val="23"/>
+          <w:szCs w:val="23"/>
+          <w:rtl/>
+          <w:lang w:bidi="fa-IR"/>
+        </w:rPr>
+        <w:t xml:space="preserve"> از </w:t>
+      </w:r>
+      <w:r>
+        <w:rPr>
+          <w:rFonts w:ascii="Segoe UI" w:eastAsia="Times New Roman" w:hAnsi="Segoe UI" w:cs="Segoe UI"/>
+          <w:color w:val="00B0F0"/>
+          <w:sz w:val="23"/>
+          <w:szCs w:val="23"/>
+          <w:lang w:bidi="fa-IR"/>
+        </w:rPr>
+        <w:t>Private Constructor</w:t>
+      </w:r>
+      <w:r>
+        <w:rPr>
+          <w:rFonts w:ascii="Segoe UI" w:eastAsia="Times New Roman" w:hAnsi="Segoe UI" w:cs="Segoe UI"/>
+          <w:color w:val="00B0F0"/>
+          <w:sz w:val="23"/>
+          <w:szCs w:val="23"/>
+          <w:lang w:bidi="fa-IR"/>
+        </w:rPr>
+        <w:t xml:space="preserve"> </w:t>
+      </w:r>
+      <w:r>
+        <w:rPr>
+          <w:rFonts w:ascii="Segoe UI" w:eastAsia="Times New Roman" w:hAnsi="Segoe UI" w:cs="Segoe UI" w:hint="cs"/>
+          <w:color w:val="00B0F0"/>
+          <w:sz w:val="23"/>
+          <w:szCs w:val="23"/>
+          <w:rtl/>
+          <w:lang w:bidi="fa-IR"/>
+        </w:rPr>
+        <w:t xml:space="preserve"> </w:t>
+      </w:r>
+      <w:r>
+        <w:rPr>
+          <w:rFonts w:ascii="Segoe UI" w:eastAsia="Times New Roman" w:hAnsi="Segoe UI" w:cs="Segoe UI"/>
+          <w:color w:val="0070C0"/>
+          <w:sz w:val="23"/>
+          <w:szCs w:val="23"/>
+          <w:rtl/>
+          <w:lang w:bidi="fa-IR"/>
+        </w:rPr>
+        <w:t>در س</w:t>
+      </w:r>
+      <w:r>
+        <w:rPr>
+          <w:rFonts w:ascii="Segoe UI" w:eastAsia="Times New Roman" w:hAnsi="Segoe UI" w:cs="Segoe UI" w:hint="cs"/>
+          <w:color w:val="0070C0"/>
+          <w:sz w:val="23"/>
+          <w:szCs w:val="23"/>
+          <w:rtl/>
+          <w:lang w:bidi="fa-IR"/>
+        </w:rPr>
+        <w:t>ی</w:t>
+      </w:r>
+      <w:r>
+        <w:rPr>
+          <w:rFonts w:ascii="Segoe UI" w:eastAsia="Times New Roman" w:hAnsi="Segoe UI" w:cs="Segoe UI"/>
+          <w:color w:val="0070C0"/>
+          <w:sz w:val="23"/>
+          <w:szCs w:val="23"/>
+          <w:rtl/>
+          <w:lang w:bidi="fa-IR"/>
+        </w:rPr>
+        <w:t xml:space="preserve"> شارپ استفاده کن</w:t>
+      </w:r>
+      <w:r>
+        <w:rPr>
+          <w:rFonts w:ascii="Segoe UI" w:eastAsia="Times New Roman" w:hAnsi="Segoe UI" w:cs="Segoe UI" w:hint="cs"/>
+          <w:color w:val="0070C0"/>
+          <w:sz w:val="23"/>
+          <w:szCs w:val="23"/>
+          <w:rtl/>
+          <w:lang w:bidi="fa-IR"/>
+        </w:rPr>
+        <w:t>ی</w:t>
+      </w:r>
+      <w:r>
+        <w:rPr>
+          <w:rFonts w:ascii="Segoe UI" w:eastAsia="Times New Roman" w:hAnsi="Segoe UI" w:cs="Segoe UI" w:hint="eastAsia"/>
+          <w:color w:val="0070C0"/>
+          <w:sz w:val="23"/>
+          <w:szCs w:val="23"/>
+          <w:rtl/>
+          <w:lang w:bidi="fa-IR"/>
+        </w:rPr>
+        <w:t>م</w:t>
+      </w:r>
+      <w:r>
+        <w:rPr>
+          <w:rFonts w:ascii="Segoe UI" w:eastAsia="Times New Roman" w:hAnsi="Segoe UI" w:cs="Segoe UI"/>
+          <w:color w:val="0070C0"/>
+          <w:sz w:val="23"/>
+          <w:szCs w:val="23"/>
+          <w:rtl/>
+          <w:lang w:bidi="fa-IR"/>
+        </w:rPr>
+        <w:t>.</w:t>
+      </w:r>
     </w:p>
     <w:p>
       <w:pPr>
         <w:bidi/>
         <w:rPr>
           <w:rFonts w:ascii="Segoe UI" w:eastAsia="Times New Roman" w:hAnsi="Segoe UI" w:cs="Segoe UI"/>
-          <w:color w:val="3A3A3A"/>
+          <w:color w:val="0070C0"/>
           <w:sz w:val="23"/>
           <w:szCs w:val="23"/>
           <w:lang w:bidi="fa-IR"/>
         </w:rPr>
       </w:pPr>
+      <w:r>
+        <w:rPr>
+          <w:rFonts w:ascii="Segoe UI" w:eastAsia="Times New Roman" w:hAnsi="Segoe UI" w:cs="Segoe UI"/>
+          <w:color w:val="0070C0"/>
+          <w:sz w:val="23"/>
+          <w:szCs w:val="23"/>
+          <w:rtl/>
+          <w:lang w:bidi="fa-IR"/>
+        </w:rPr>
+        <w:t xml:space="preserve">چرا به </w:t>
+      </w:r>
+      <w:r>
+        <w:rPr>
+          <w:rFonts w:ascii="Segoe UI" w:eastAsia="Times New Roman" w:hAnsi="Segoe UI" w:cs="Segoe UI"/>
+          <w:color w:val="0070C0"/>
+          <w:sz w:val="23"/>
+          <w:szCs w:val="23"/>
+          <w:lang w:bidi="fa-IR"/>
+        </w:rPr>
+        <w:t>Constructors</w:t>
+      </w:r>
+      <w:r>
+        <w:rPr>
+          <w:rFonts w:ascii="Segoe UI" w:eastAsia="Times New Roman" w:hAnsi="Segoe UI" w:cs="Segoe UI"/>
+          <w:color w:val="0070C0"/>
+          <w:sz w:val="23"/>
+          <w:szCs w:val="23"/>
+          <w:rtl/>
+          <w:lang w:bidi="fa-IR"/>
+        </w:rPr>
+        <w:t xml:space="preserve"> در </w:t>
+      </w:r>
+      <w:r>
+        <w:rPr>
+          <w:rFonts w:ascii="Segoe UI" w:eastAsia="Times New Roman" w:hAnsi="Segoe UI" w:cs="Segoe UI"/>
+          <w:color w:val="0070C0"/>
+          <w:sz w:val="23"/>
+          <w:szCs w:val="23"/>
+          <w:lang w:bidi="fa-IR"/>
+        </w:rPr>
+        <w:t>C</w:t>
+      </w:r>
+      <w:r>
+        <w:rPr>
+          <w:rFonts w:ascii="Segoe UI" w:eastAsia="Times New Roman" w:hAnsi="Segoe UI" w:cs="Segoe UI"/>
+          <w:color w:val="0070C0"/>
+          <w:sz w:val="23"/>
+          <w:szCs w:val="23"/>
+          <w:rtl/>
+          <w:lang w:bidi="fa-IR"/>
+        </w:rPr>
+        <w:t># ن</w:t>
+      </w:r>
+      <w:r>
+        <w:rPr>
+          <w:rFonts w:ascii="Segoe UI" w:eastAsia="Times New Roman" w:hAnsi="Segoe UI" w:cs="Segoe UI" w:hint="cs"/>
+          <w:color w:val="0070C0"/>
+          <w:sz w:val="23"/>
+          <w:szCs w:val="23"/>
+          <w:rtl/>
+          <w:lang w:bidi="fa-IR"/>
+        </w:rPr>
+        <w:t>ی</w:t>
+      </w:r>
+      <w:r>
+        <w:rPr>
+          <w:rFonts w:ascii="Segoe UI" w:eastAsia="Times New Roman" w:hAnsi="Segoe UI" w:cs="Segoe UI" w:hint="eastAsia"/>
+          <w:color w:val="0070C0"/>
+          <w:sz w:val="23"/>
+          <w:szCs w:val="23"/>
+          <w:rtl/>
+          <w:lang w:bidi="fa-IR"/>
+        </w:rPr>
+        <w:t>از</w:t>
+      </w:r>
+      <w:r>
+        <w:rPr>
+          <w:rFonts w:ascii="Segoe UI" w:eastAsia="Times New Roman" w:hAnsi="Segoe UI" w:cs="Segoe UI"/>
+          <w:color w:val="0070C0"/>
+          <w:sz w:val="23"/>
+          <w:szCs w:val="23"/>
+          <w:rtl/>
+          <w:lang w:bidi="fa-IR"/>
+        </w:rPr>
+        <w:t xml:space="preserve"> دار</w:t>
+      </w:r>
+      <w:r>
+        <w:rPr>
+          <w:rFonts w:ascii="Segoe UI" w:eastAsia="Times New Roman" w:hAnsi="Segoe UI" w:cs="Segoe UI" w:hint="cs"/>
+          <w:color w:val="0070C0"/>
+          <w:sz w:val="23"/>
+          <w:szCs w:val="23"/>
+          <w:rtl/>
+          <w:lang w:bidi="fa-IR"/>
+        </w:rPr>
+        <w:t>ی</w:t>
+      </w:r>
+      <w:r>
+        <w:rPr>
+          <w:rFonts w:ascii="Segoe UI" w:eastAsia="Times New Roman" w:hAnsi="Segoe UI" w:cs="Segoe UI" w:hint="eastAsia"/>
+          <w:color w:val="0070C0"/>
+          <w:sz w:val="23"/>
+          <w:szCs w:val="23"/>
+          <w:rtl/>
+          <w:lang w:bidi="fa-IR"/>
+        </w:rPr>
+        <w:t>م؟</w:t>
+      </w:r>
+      <w:r>
+        <w:rPr>
+          <w:rFonts w:ascii="Segoe UI" w:eastAsia="Times New Roman" w:hAnsi="Segoe UI" w:cs="Segoe UI"/>
+          <w:color w:val="0070C0"/>
+          <w:sz w:val="23"/>
+          <w:szCs w:val="23"/>
+          <w:lang w:bidi="fa-IR"/>
+        </w:rPr>
+        <w:t xml:space="preserve"> </w:t>
+      </w:r>
+      <w:r>
+        <w:rPr>
+          <w:rFonts w:ascii="Segoe UI" w:eastAsia="Times New Roman" w:hAnsi="Segoe UI" w:cs="Segoe UI"/>
+          <w:color w:val="0070C0"/>
+          <w:sz w:val="23"/>
+          <w:szCs w:val="23"/>
+          <w:rtl/>
+          <w:lang w:bidi="fa-IR"/>
+        </w:rPr>
+        <w:t>اگر بخواه</w:t>
+      </w:r>
+      <w:r>
+        <w:rPr>
+          <w:rFonts w:ascii="Segoe UI" w:eastAsia="Times New Roman" w:hAnsi="Segoe UI" w:cs="Segoe UI" w:hint="cs"/>
+          <w:color w:val="0070C0"/>
+          <w:sz w:val="23"/>
+          <w:szCs w:val="23"/>
+          <w:rtl/>
+          <w:lang w:bidi="fa-IR"/>
+        </w:rPr>
+        <w:t>ی</w:t>
+      </w:r>
+      <w:r>
+        <w:rPr>
+          <w:rFonts w:ascii="Segoe UI" w:eastAsia="Times New Roman" w:hAnsi="Segoe UI" w:cs="Segoe UI" w:hint="eastAsia"/>
+          <w:color w:val="0070C0"/>
+          <w:sz w:val="23"/>
+          <w:szCs w:val="23"/>
+          <w:rtl/>
+          <w:lang w:bidi="fa-IR"/>
+        </w:rPr>
+        <w:t>م</w:t>
+      </w:r>
+      <w:r>
+        <w:rPr>
+          <w:rFonts w:ascii="Segoe UI" w:eastAsia="Times New Roman" w:hAnsi="Segoe UI" w:cs="Segoe UI"/>
+          <w:color w:val="0070C0"/>
+          <w:sz w:val="23"/>
+          <w:szCs w:val="23"/>
+          <w:rtl/>
+          <w:lang w:bidi="fa-IR"/>
+        </w:rPr>
+        <w:t xml:space="preserve"> </w:t>
+      </w:r>
+      <w:r>
+        <w:rPr>
+          <w:rFonts w:ascii="Segoe UI" w:eastAsia="Times New Roman" w:hAnsi="Segoe UI" w:cs="Segoe UI"/>
+          <w:color w:val="0070C0"/>
+          <w:sz w:val="23"/>
+          <w:szCs w:val="23"/>
+          <w:lang w:bidi="fa-IR"/>
+        </w:rPr>
+        <w:t>instance</w:t>
+      </w:r>
+      <w:r>
+        <w:rPr>
+          <w:rFonts w:ascii="Segoe UI" w:eastAsia="Times New Roman" w:hAnsi="Segoe UI" w:cs="Segoe UI"/>
+          <w:color w:val="0070C0"/>
+          <w:sz w:val="23"/>
+          <w:szCs w:val="23"/>
+          <w:rtl/>
+          <w:lang w:bidi="fa-IR"/>
+        </w:rPr>
+        <w:t xml:space="preserve"> آن </w:t>
+      </w:r>
+      <w:r>
+        <w:rPr>
+          <w:rFonts w:ascii="Segoe UI" w:eastAsia="Times New Roman" w:hAnsi="Segoe UI" w:cs="Segoe UI"/>
+          <w:color w:val="0070C0"/>
+          <w:sz w:val="23"/>
+          <w:szCs w:val="23"/>
+          <w:lang w:bidi="fa-IR"/>
+        </w:rPr>
+        <w:t>Class</w:t>
+      </w:r>
+      <w:r>
+        <w:rPr>
+          <w:rFonts w:ascii="Segoe UI" w:eastAsia="Times New Roman" w:hAnsi="Segoe UI" w:cs="Segoe UI"/>
+          <w:color w:val="0070C0"/>
+          <w:sz w:val="23"/>
+          <w:szCs w:val="23"/>
+          <w:rtl/>
+          <w:lang w:bidi="fa-IR"/>
+        </w:rPr>
+        <w:t xml:space="preserve"> را ا</w:t>
+      </w:r>
+      <w:r>
+        <w:rPr>
+          <w:rFonts w:ascii="Segoe UI" w:eastAsia="Times New Roman" w:hAnsi="Segoe UI" w:cs="Segoe UI" w:hint="cs"/>
+          <w:color w:val="0070C0"/>
+          <w:sz w:val="23"/>
+          <w:szCs w:val="23"/>
+          <w:rtl/>
+          <w:lang w:bidi="fa-IR"/>
+        </w:rPr>
+        <w:t>ی</w:t>
+      </w:r>
+      <w:r>
+        <w:rPr>
+          <w:rFonts w:ascii="Segoe UI" w:eastAsia="Times New Roman" w:hAnsi="Segoe UI" w:cs="Segoe UI" w:hint="eastAsia"/>
+          <w:color w:val="0070C0"/>
+          <w:sz w:val="23"/>
+          <w:szCs w:val="23"/>
+          <w:rtl/>
+          <w:lang w:bidi="fa-IR"/>
+        </w:rPr>
+        <w:t>جاد</w:t>
+      </w:r>
+      <w:r>
+        <w:rPr>
+          <w:rFonts w:ascii="Segoe UI" w:eastAsia="Times New Roman" w:hAnsi="Segoe UI" w:cs="Segoe UI"/>
+          <w:color w:val="0070C0"/>
+          <w:sz w:val="23"/>
+          <w:szCs w:val="23"/>
+          <w:rtl/>
+          <w:lang w:bidi="fa-IR"/>
+        </w:rPr>
+        <w:t xml:space="preserve"> کن</w:t>
+      </w:r>
+      <w:r>
+        <w:rPr>
+          <w:rFonts w:ascii="Segoe UI" w:eastAsia="Times New Roman" w:hAnsi="Segoe UI" w:cs="Segoe UI" w:hint="cs"/>
+          <w:color w:val="0070C0"/>
+          <w:sz w:val="23"/>
+          <w:szCs w:val="23"/>
+          <w:rtl/>
+          <w:lang w:bidi="fa-IR"/>
+        </w:rPr>
+        <w:t>ی</w:t>
+      </w:r>
+      <w:r>
+        <w:rPr>
+          <w:rFonts w:ascii="Segoe UI" w:eastAsia="Times New Roman" w:hAnsi="Segoe UI" w:cs="Segoe UI" w:hint="eastAsia"/>
+          <w:color w:val="0070C0"/>
+          <w:sz w:val="23"/>
+          <w:szCs w:val="23"/>
+          <w:rtl/>
+          <w:lang w:bidi="fa-IR"/>
+        </w:rPr>
+        <w:t>م،</w:t>
+      </w:r>
+      <w:r>
+        <w:rPr>
+          <w:rFonts w:ascii="Segoe UI" w:eastAsia="Times New Roman" w:hAnsi="Segoe UI" w:cs="Segoe UI"/>
+          <w:color w:val="0070C0"/>
+          <w:sz w:val="23"/>
+          <w:szCs w:val="23"/>
+          <w:rtl/>
+          <w:lang w:bidi="fa-IR"/>
+        </w:rPr>
+        <w:t xml:space="preserve"> هر </w:t>
+      </w:r>
+      <w:r>
+        <w:rPr>
+          <w:rFonts w:ascii="Segoe UI" w:eastAsia="Times New Roman" w:hAnsi="Segoe UI" w:cs="Segoe UI"/>
+          <w:color w:val="0070C0"/>
+          <w:sz w:val="23"/>
+          <w:szCs w:val="23"/>
+          <w:lang w:bidi="fa-IR"/>
+        </w:rPr>
+        <w:t>class</w:t>
+      </w:r>
+      <w:r>
+        <w:rPr>
+          <w:rFonts w:ascii="Segoe UI" w:eastAsia="Times New Roman" w:hAnsi="Segoe UI" w:cs="Segoe UI"/>
+          <w:color w:val="0070C0"/>
+          <w:sz w:val="23"/>
+          <w:szCs w:val="23"/>
+          <w:rtl/>
+          <w:lang w:bidi="fa-IR"/>
+        </w:rPr>
+        <w:t xml:space="preserve"> ن</w:t>
+      </w:r>
+      <w:r>
+        <w:rPr>
+          <w:rFonts w:ascii="Segoe UI" w:eastAsia="Times New Roman" w:hAnsi="Segoe UI" w:cs="Segoe UI" w:hint="cs"/>
+          <w:color w:val="0070C0"/>
+          <w:sz w:val="23"/>
+          <w:szCs w:val="23"/>
+          <w:rtl/>
+          <w:lang w:bidi="fa-IR"/>
+        </w:rPr>
+        <w:t>ی</w:t>
+      </w:r>
+      <w:r>
+        <w:rPr>
+          <w:rFonts w:ascii="Segoe UI" w:eastAsia="Times New Roman" w:hAnsi="Segoe UI" w:cs="Segoe UI" w:hint="eastAsia"/>
+          <w:color w:val="0070C0"/>
+          <w:sz w:val="23"/>
+          <w:szCs w:val="23"/>
+          <w:rtl/>
+          <w:lang w:bidi="fa-IR"/>
+        </w:rPr>
+        <w:t>از</w:t>
+      </w:r>
+      <w:r>
+        <w:rPr>
+          <w:rFonts w:ascii="Segoe UI" w:eastAsia="Times New Roman" w:hAnsi="Segoe UI" w:cs="Segoe UI"/>
+          <w:color w:val="0070C0"/>
+          <w:sz w:val="23"/>
+          <w:szCs w:val="23"/>
+          <w:rtl/>
+          <w:lang w:bidi="fa-IR"/>
+        </w:rPr>
+        <w:t xml:space="preserve"> به </w:t>
+      </w:r>
+      <w:r>
+        <w:rPr>
+          <w:rFonts w:ascii="Segoe UI" w:eastAsia="Times New Roman" w:hAnsi="Segoe UI" w:cs="Segoe UI" w:hint="cs"/>
+          <w:color w:val="0070C0"/>
+          <w:sz w:val="23"/>
+          <w:szCs w:val="23"/>
+          <w:rtl/>
+          <w:lang w:bidi="fa-IR"/>
+        </w:rPr>
+        <w:t>ی</w:t>
+      </w:r>
+      <w:r>
+        <w:rPr>
+          <w:rFonts w:ascii="Segoe UI" w:eastAsia="Times New Roman" w:hAnsi="Segoe UI" w:cs="Segoe UI" w:hint="eastAsia"/>
+          <w:color w:val="0070C0"/>
+          <w:sz w:val="23"/>
+          <w:szCs w:val="23"/>
+          <w:rtl/>
+          <w:lang w:bidi="fa-IR"/>
+        </w:rPr>
+        <w:t>ک</w:t>
+      </w:r>
+      <w:r>
+        <w:rPr>
+          <w:rFonts w:ascii="Segoe UI" w:eastAsia="Times New Roman" w:hAnsi="Segoe UI" w:cs="Segoe UI"/>
+          <w:color w:val="0070C0"/>
+          <w:sz w:val="23"/>
+          <w:szCs w:val="23"/>
+          <w:rtl/>
+          <w:lang w:bidi="fa-IR"/>
+        </w:rPr>
+        <w:t xml:space="preserve"> </w:t>
+      </w:r>
+      <w:r>
+        <w:rPr>
+          <w:rFonts w:ascii="Segoe UI" w:eastAsia="Times New Roman" w:hAnsi="Segoe UI" w:cs="Segoe UI"/>
+          <w:color w:val="0070C0"/>
+          <w:sz w:val="23"/>
+          <w:szCs w:val="23"/>
+          <w:lang w:bidi="fa-IR"/>
+        </w:rPr>
+        <w:t xml:space="preserve"> </w:t>
+      </w:r>
+      <w:r>
+        <w:rPr>
+          <w:rFonts w:ascii="Segoe UI" w:eastAsia="Times New Roman" w:hAnsi="Segoe UI" w:cs="Segoe UI"/>
+          <w:color w:val="0070C0"/>
+          <w:sz w:val="23"/>
+          <w:szCs w:val="23"/>
+          <w:lang w:bidi="fa-IR"/>
+        </w:rPr>
+        <w:t>Constructor</w:t>
+      </w:r>
+      <w:r>
+        <w:rPr>
+          <w:rFonts w:ascii="Segoe UI" w:eastAsia="Times New Roman" w:hAnsi="Segoe UI" w:cs="Segoe UI"/>
+          <w:color w:val="0070C0"/>
+          <w:sz w:val="23"/>
+          <w:szCs w:val="23"/>
+          <w:rtl/>
+          <w:lang w:bidi="fa-IR"/>
+        </w:rPr>
+        <w:t>دارد که در آن وجود داشته باشد</w:t>
+      </w:r>
+      <w:r>
+        <w:rPr>
+          <w:rFonts w:ascii="Segoe UI" w:eastAsia="Times New Roman" w:hAnsi="Segoe UI" w:cs="Segoe UI"/>
+          <w:color w:val="0070C0"/>
+          <w:sz w:val="23"/>
+          <w:szCs w:val="23"/>
+          <w:lang w:bidi="fa-IR"/>
+        </w:rPr>
+        <w:t>.</w:t>
+      </w:r>
     </w:p>
     <w:p>
       <w:pPr>
         <w:bidi/>
         <w:rPr>
           <w:rFonts w:ascii="Segoe UI" w:eastAsia="Times New Roman" w:hAnsi="Segoe UI" w:cs="Segoe UI"/>
-          <w:color w:val="3A3A3A"/>
+          <w:color w:val="0070C0"/>
           <w:sz w:val="23"/>
           <w:szCs w:val="23"/>
           <w:lang w:bidi="fa-IR"/>
         </w:rPr>
       </w:pPr>
+      <w:r>
+        <w:rPr>
+          <w:rFonts w:ascii="Segoe UI" w:eastAsia="Times New Roman" w:hAnsi="Segoe UI" w:cs="Segoe UI"/>
+          <w:color w:val="0070C0"/>
+          <w:sz w:val="23"/>
+          <w:szCs w:val="23"/>
+          <w:rtl/>
+          <w:lang w:bidi="fa-IR"/>
+        </w:rPr>
+        <w:t>ن</w:t>
+      </w:r>
+      <w:r>
+        <w:rPr>
+          <w:rFonts w:ascii="Segoe UI" w:eastAsia="Times New Roman" w:hAnsi="Segoe UI" w:cs="Segoe UI" w:hint="cs"/>
+          <w:color w:val="0070C0"/>
+          <w:sz w:val="23"/>
+          <w:szCs w:val="23"/>
+          <w:rtl/>
+          <w:lang w:bidi="fa-IR"/>
+        </w:rPr>
+        <w:t>ی</w:t>
+      </w:r>
+      <w:r>
+        <w:rPr>
+          <w:rFonts w:ascii="Segoe UI" w:eastAsia="Times New Roman" w:hAnsi="Segoe UI" w:cs="Segoe UI" w:hint="eastAsia"/>
+          <w:color w:val="0070C0"/>
+          <w:sz w:val="23"/>
+          <w:szCs w:val="23"/>
+          <w:rtl/>
+          <w:lang w:bidi="fa-IR"/>
+        </w:rPr>
+        <w:t>از</w:t>
+      </w:r>
+      <w:r>
+        <w:rPr>
+          <w:rFonts w:ascii="Segoe UI" w:eastAsia="Times New Roman" w:hAnsi="Segoe UI" w:cs="Segoe UI"/>
+          <w:color w:val="0070C0"/>
+          <w:sz w:val="23"/>
+          <w:szCs w:val="23"/>
+          <w:rtl/>
+          <w:lang w:bidi="fa-IR"/>
+        </w:rPr>
+        <w:t xml:space="preserve"> به تعر</w:t>
+      </w:r>
+      <w:r>
+        <w:rPr>
+          <w:rFonts w:ascii="Segoe UI" w:eastAsia="Times New Roman" w:hAnsi="Segoe UI" w:cs="Segoe UI" w:hint="cs"/>
+          <w:color w:val="0070C0"/>
+          <w:sz w:val="23"/>
+          <w:szCs w:val="23"/>
+          <w:rtl/>
+          <w:lang w:bidi="fa-IR"/>
+        </w:rPr>
+        <w:t>ی</w:t>
+      </w:r>
+      <w:r>
+        <w:rPr>
+          <w:rFonts w:ascii="Segoe UI" w:eastAsia="Times New Roman" w:hAnsi="Segoe UI" w:cs="Segoe UI" w:hint="eastAsia"/>
+          <w:color w:val="0070C0"/>
+          <w:sz w:val="23"/>
+          <w:szCs w:val="23"/>
+          <w:rtl/>
+          <w:lang w:bidi="fa-IR"/>
+        </w:rPr>
+        <w:t>ف</w:t>
+      </w:r>
+      <w:r>
+        <w:rPr>
+          <w:rFonts w:ascii="Segoe UI" w:eastAsia="Times New Roman" w:hAnsi="Segoe UI" w:cs="Segoe UI"/>
+          <w:color w:val="0070C0"/>
+          <w:sz w:val="23"/>
+          <w:szCs w:val="23"/>
+          <w:rtl/>
+          <w:lang w:bidi="fa-IR"/>
+        </w:rPr>
+        <w:t xml:space="preserve"> مجدد </w:t>
+      </w:r>
+      <w:r>
+        <w:rPr>
+          <w:rFonts w:ascii="Segoe UI" w:eastAsia="Times New Roman" w:hAnsi="Segoe UI" w:cs="Segoe UI"/>
+          <w:color w:val="0070C0"/>
+          <w:sz w:val="23"/>
+          <w:szCs w:val="23"/>
+          <w:lang w:bidi="fa-IR"/>
+        </w:rPr>
+        <w:t>Constructors</w:t>
+      </w:r>
+      <w:r>
+        <w:rPr>
+          <w:rFonts w:ascii="Segoe UI" w:eastAsia="Times New Roman" w:hAnsi="Segoe UI" w:cs="Segoe UI"/>
+          <w:color w:val="0070C0"/>
+          <w:sz w:val="23"/>
+          <w:szCs w:val="23"/>
+          <w:rtl/>
+          <w:lang w:bidi="fa-IR"/>
+        </w:rPr>
+        <w:t xml:space="preserve"> </w:t>
+      </w:r>
+      <w:r>
+        <w:rPr>
+          <w:rFonts w:ascii="Segoe UI" w:eastAsia="Times New Roman" w:hAnsi="Segoe UI" w:cs="Segoe UI"/>
+          <w:color w:val="0070C0"/>
+          <w:sz w:val="23"/>
+          <w:szCs w:val="23"/>
+          <w:rtl/>
+          <w:lang w:bidi="fa-IR"/>
+        </w:rPr>
+        <w:t xml:space="preserve">به </w:t>
+      </w:r>
+      <w:r>
+        <w:rPr>
+          <w:rFonts w:ascii="Segoe UI" w:eastAsia="Times New Roman" w:hAnsi="Segoe UI" w:cs="Segoe UI"/>
+          <w:color w:val="0070C0"/>
+          <w:sz w:val="23"/>
+          <w:szCs w:val="23"/>
+          <w:lang w:bidi="fa-IR"/>
+        </w:rPr>
+        <w:t>Explicitly</w:t>
+      </w:r>
+      <w:r>
+        <w:rPr>
+          <w:rFonts w:ascii="Segoe UI" w:eastAsia="Times New Roman" w:hAnsi="Segoe UI" w:cs="Segoe UI"/>
+          <w:color w:val="0070C0"/>
+          <w:sz w:val="23"/>
+          <w:szCs w:val="23"/>
+          <w:rtl/>
+          <w:lang w:bidi="fa-IR"/>
+        </w:rPr>
+        <w:t xml:space="preserve"> چ</w:t>
+      </w:r>
+      <w:r>
+        <w:rPr>
+          <w:rFonts w:ascii="Segoe UI" w:eastAsia="Times New Roman" w:hAnsi="Segoe UI" w:cs="Segoe UI" w:hint="cs"/>
+          <w:color w:val="0070C0"/>
+          <w:sz w:val="23"/>
+          <w:szCs w:val="23"/>
+          <w:rtl/>
+          <w:lang w:bidi="fa-IR"/>
+        </w:rPr>
+        <w:t>ی</w:t>
+      </w:r>
+      <w:r>
+        <w:rPr>
+          <w:rFonts w:ascii="Segoe UI" w:eastAsia="Times New Roman" w:hAnsi="Segoe UI" w:cs="Segoe UI" w:hint="eastAsia"/>
+          <w:color w:val="0070C0"/>
+          <w:sz w:val="23"/>
+          <w:szCs w:val="23"/>
+          <w:rtl/>
+          <w:lang w:bidi="fa-IR"/>
+        </w:rPr>
+        <w:t>ست؟</w:t>
+      </w:r>
     </w:p>
     <w:p>
       <w:pPr>
         <w:bidi/>
         <w:rPr>
           <w:rFonts w:ascii="Segoe UI" w:eastAsia="Times New Roman" w:hAnsi="Segoe UI" w:cs="Segoe UI"/>
-          <w:color w:val="3A3A3A"/>
+          <w:color w:val="0070C0"/>
           <w:sz w:val="23"/>
           <w:szCs w:val="23"/>
           <w:lang w:bidi="fa-IR"/>
         </w:rPr>
       </w:pPr>
+      <w:r>
+        <w:rPr>
+          <w:rFonts w:ascii="Segoe UI" w:eastAsia="Times New Roman" w:hAnsi="Segoe UI" w:cs="Segoe UI"/>
+          <w:color w:val="0070C0"/>
+          <w:sz w:val="23"/>
+          <w:szCs w:val="23"/>
+          <w:rtl/>
+          <w:lang w:bidi="fa-IR"/>
+        </w:rPr>
+        <w:t xml:space="preserve">اگر </w:t>
+      </w:r>
+      <w:r>
+        <w:rPr>
+          <w:rFonts w:ascii="Segoe UI" w:eastAsia="Times New Roman" w:hAnsi="Segoe UI" w:cs="Segoe UI"/>
+          <w:color w:val="0070C0"/>
+          <w:sz w:val="23"/>
+          <w:szCs w:val="23"/>
+          <w:lang w:bidi="fa-IR"/>
+        </w:rPr>
+        <w:t>Constructors</w:t>
+      </w:r>
+      <w:r>
+        <w:rPr>
+          <w:rFonts w:ascii="Segoe UI" w:eastAsia="Times New Roman" w:hAnsi="Segoe UI" w:cs="Segoe UI"/>
+          <w:color w:val="0070C0"/>
+          <w:sz w:val="23"/>
+          <w:szCs w:val="23"/>
+          <w:rtl/>
+          <w:lang w:bidi="fa-IR"/>
+        </w:rPr>
+        <w:t xml:space="preserve"> </w:t>
+      </w:r>
+      <w:r>
+        <w:rPr>
+          <w:rFonts w:ascii="Segoe UI" w:eastAsia="Times New Roman" w:hAnsi="Segoe UI" w:cs="Segoe UI"/>
+          <w:color w:val="0070C0"/>
+          <w:sz w:val="23"/>
+          <w:szCs w:val="23"/>
+          <w:rtl/>
+          <w:lang w:bidi="fa-IR"/>
+        </w:rPr>
+        <w:t xml:space="preserve">را به طور </w:t>
+      </w:r>
+      <w:r>
+        <w:rPr>
+          <w:rFonts w:ascii="Segoe UI" w:eastAsia="Times New Roman" w:hAnsi="Segoe UI" w:cs="Segoe UI"/>
+          <w:color w:val="0070C0"/>
+          <w:sz w:val="23"/>
+          <w:szCs w:val="23"/>
+          <w:lang w:bidi="fa-IR"/>
+        </w:rPr>
+        <w:t>Explicitly</w:t>
+      </w:r>
+      <w:r>
+        <w:rPr>
+          <w:rFonts w:ascii="Segoe UI" w:eastAsia="Times New Roman" w:hAnsi="Segoe UI" w:cs="Segoe UI"/>
+          <w:color w:val="0070C0"/>
+          <w:sz w:val="23"/>
+          <w:szCs w:val="23"/>
+          <w:rtl/>
+          <w:lang w:bidi="fa-IR"/>
+        </w:rPr>
+        <w:t xml:space="preserve"> </w:t>
+      </w:r>
+      <w:r>
+        <w:rPr>
+          <w:rFonts w:ascii="Segoe UI" w:eastAsia="Times New Roman" w:hAnsi="Segoe UI" w:cs="Segoe UI"/>
+          <w:color w:val="0070C0"/>
+          <w:sz w:val="23"/>
+          <w:szCs w:val="23"/>
+          <w:rtl/>
+          <w:lang w:bidi="fa-IR"/>
+        </w:rPr>
+        <w:t xml:space="preserve">با </w:t>
+      </w:r>
+      <w:r>
+        <w:rPr>
+          <w:rFonts w:ascii="Segoe UI" w:eastAsia="Times New Roman" w:hAnsi="Segoe UI" w:cs="Segoe UI"/>
+          <w:color w:val="0070C0"/>
+          <w:sz w:val="23"/>
+          <w:szCs w:val="23"/>
+          <w:lang w:bidi="fa-IR"/>
+        </w:rPr>
+        <w:t>Parameters</w:t>
+      </w:r>
+      <w:r>
+        <w:rPr>
+          <w:rFonts w:ascii="Segoe UI" w:eastAsia="Times New Roman" w:hAnsi="Segoe UI" w:cs="Segoe UI"/>
+          <w:color w:val="0070C0"/>
+          <w:sz w:val="23"/>
+          <w:szCs w:val="23"/>
+          <w:rtl/>
+          <w:lang w:bidi="fa-IR"/>
+        </w:rPr>
+        <w:t xml:space="preserve"> تعر</w:t>
+      </w:r>
+      <w:r>
+        <w:rPr>
+          <w:rFonts w:ascii="Segoe UI" w:eastAsia="Times New Roman" w:hAnsi="Segoe UI" w:cs="Segoe UI" w:hint="cs"/>
+          <w:color w:val="0070C0"/>
+          <w:sz w:val="23"/>
+          <w:szCs w:val="23"/>
+          <w:rtl/>
+          <w:lang w:bidi="fa-IR"/>
+        </w:rPr>
+        <w:t>ی</w:t>
+      </w:r>
+      <w:r>
+        <w:rPr>
+          <w:rFonts w:ascii="Segoe UI" w:eastAsia="Times New Roman" w:hAnsi="Segoe UI" w:cs="Segoe UI" w:hint="eastAsia"/>
+          <w:color w:val="0070C0"/>
+          <w:sz w:val="23"/>
+          <w:szCs w:val="23"/>
+          <w:rtl/>
+          <w:lang w:bidi="fa-IR"/>
+        </w:rPr>
+        <w:t>ف</w:t>
+      </w:r>
+      <w:r>
+        <w:rPr>
+          <w:rFonts w:ascii="Segoe UI" w:eastAsia="Times New Roman" w:hAnsi="Segoe UI" w:cs="Segoe UI"/>
+          <w:color w:val="0070C0"/>
+          <w:sz w:val="23"/>
+          <w:szCs w:val="23"/>
+          <w:rtl/>
+          <w:lang w:bidi="fa-IR"/>
+        </w:rPr>
+        <w:t xml:space="preserve"> کن</w:t>
+      </w:r>
+      <w:r>
+        <w:rPr>
+          <w:rFonts w:ascii="Segoe UI" w:eastAsia="Times New Roman" w:hAnsi="Segoe UI" w:cs="Segoe UI" w:hint="cs"/>
+          <w:color w:val="0070C0"/>
+          <w:sz w:val="23"/>
+          <w:szCs w:val="23"/>
+          <w:rtl/>
+          <w:lang w:bidi="fa-IR"/>
+        </w:rPr>
+        <w:t>ی</w:t>
+      </w:r>
+      <w:r>
+        <w:rPr>
+          <w:rFonts w:ascii="Segoe UI" w:eastAsia="Times New Roman" w:hAnsi="Segoe UI" w:cs="Segoe UI" w:hint="eastAsia"/>
+          <w:color w:val="0070C0"/>
+          <w:sz w:val="23"/>
+          <w:szCs w:val="23"/>
+          <w:rtl/>
+          <w:lang w:bidi="fa-IR"/>
+        </w:rPr>
+        <w:t>م،</w:t>
+      </w:r>
+      <w:r>
+        <w:rPr>
+          <w:rFonts w:ascii="Segoe UI" w:eastAsia="Times New Roman" w:hAnsi="Segoe UI" w:cs="Segoe UI"/>
+          <w:color w:val="0070C0"/>
+          <w:sz w:val="23"/>
+          <w:szCs w:val="23"/>
+          <w:rtl/>
+          <w:lang w:bidi="fa-IR"/>
+        </w:rPr>
+        <w:t xml:space="preserve"> هر بار که م</w:t>
+      </w:r>
+      <w:r>
+        <w:rPr>
+          <w:rFonts w:ascii="Segoe UI" w:eastAsia="Times New Roman" w:hAnsi="Segoe UI" w:cs="Segoe UI" w:hint="cs"/>
+          <w:color w:val="0070C0"/>
+          <w:sz w:val="23"/>
+          <w:szCs w:val="23"/>
+          <w:rtl/>
+          <w:lang w:bidi="fa-IR"/>
+        </w:rPr>
+        <w:t>ی</w:t>
+      </w:r>
+      <w:r>
+        <w:rPr>
+          <w:rFonts w:ascii="Segoe UI" w:eastAsia="Times New Roman" w:hAnsi="Segoe UI" w:cs="Segoe UI"/>
+          <w:color w:val="0070C0"/>
+          <w:sz w:val="23"/>
+          <w:szCs w:val="23"/>
+          <w:rtl/>
+          <w:lang w:bidi="fa-IR"/>
+        </w:rPr>
+        <w:t xml:space="preserve"> خواه</w:t>
+      </w:r>
+      <w:r>
+        <w:rPr>
+          <w:rFonts w:ascii="Segoe UI" w:eastAsia="Times New Roman" w:hAnsi="Segoe UI" w:cs="Segoe UI" w:hint="cs"/>
+          <w:color w:val="0070C0"/>
+          <w:sz w:val="23"/>
+          <w:szCs w:val="23"/>
+          <w:rtl/>
+          <w:lang w:bidi="fa-IR"/>
+        </w:rPr>
+        <w:t>ی</w:t>
+      </w:r>
+      <w:r>
+        <w:rPr>
+          <w:rFonts w:ascii="Segoe UI" w:eastAsia="Times New Roman" w:hAnsi="Segoe UI" w:cs="Segoe UI" w:hint="eastAsia"/>
+          <w:color w:val="0070C0"/>
+          <w:sz w:val="23"/>
+          <w:szCs w:val="23"/>
+          <w:rtl/>
+          <w:lang w:bidi="fa-IR"/>
+        </w:rPr>
+        <w:t>م</w:t>
+      </w:r>
+      <w:r>
+        <w:rPr>
+          <w:rFonts w:ascii="Segoe UI" w:eastAsia="Times New Roman" w:hAnsi="Segoe UI" w:cs="Segoe UI"/>
+          <w:color w:val="0070C0"/>
+          <w:sz w:val="23"/>
+          <w:szCs w:val="23"/>
+          <w:rtl/>
+          <w:lang w:bidi="fa-IR"/>
+        </w:rPr>
+        <w:t xml:space="preserve"> </w:t>
+      </w:r>
+      <w:r>
+        <w:rPr>
+          <w:rFonts w:ascii="Segoe UI" w:eastAsia="Times New Roman" w:hAnsi="Segoe UI" w:cs="Segoe UI"/>
+          <w:color w:val="0070C0"/>
+          <w:sz w:val="23"/>
+          <w:szCs w:val="23"/>
+          <w:lang w:bidi="fa-IR"/>
+        </w:rPr>
+        <w:t>Instance</w:t>
+      </w:r>
+      <w:r>
+        <w:rPr>
+          <w:rFonts w:ascii="Segoe UI" w:eastAsia="Times New Roman" w:hAnsi="Segoe UI" w:cs="Segoe UI"/>
+          <w:color w:val="0070C0"/>
+          <w:sz w:val="23"/>
+          <w:szCs w:val="23"/>
+          <w:rtl/>
+          <w:lang w:bidi="fa-IR"/>
+        </w:rPr>
+        <w:t xml:space="preserve"> آن </w:t>
+      </w:r>
+      <w:r>
+        <w:rPr>
+          <w:rFonts w:ascii="Segoe UI" w:eastAsia="Times New Roman" w:hAnsi="Segoe UI" w:cs="Segoe UI"/>
+          <w:color w:val="0070C0"/>
+          <w:sz w:val="23"/>
+          <w:szCs w:val="23"/>
+          <w:lang w:bidi="fa-IR"/>
+        </w:rPr>
+        <w:t>Class</w:t>
+      </w:r>
+      <w:r>
+        <w:rPr>
+          <w:rFonts w:ascii="Segoe UI" w:eastAsia="Times New Roman" w:hAnsi="Segoe UI" w:cs="Segoe UI"/>
+          <w:color w:val="0070C0"/>
+          <w:sz w:val="23"/>
+          <w:szCs w:val="23"/>
+          <w:rtl/>
+          <w:lang w:bidi="fa-IR"/>
+        </w:rPr>
+        <w:t xml:space="preserve"> را ا</w:t>
+      </w:r>
+      <w:r>
+        <w:rPr>
+          <w:rFonts w:ascii="Segoe UI" w:eastAsia="Times New Roman" w:hAnsi="Segoe UI" w:cs="Segoe UI" w:hint="cs"/>
+          <w:color w:val="0070C0"/>
+          <w:sz w:val="23"/>
+          <w:szCs w:val="23"/>
+          <w:rtl/>
+          <w:lang w:bidi="fa-IR"/>
+        </w:rPr>
+        <w:t>ی</w:t>
+      </w:r>
+      <w:r>
+        <w:rPr>
+          <w:rFonts w:ascii="Segoe UI" w:eastAsia="Times New Roman" w:hAnsi="Segoe UI" w:cs="Segoe UI" w:hint="eastAsia"/>
+          <w:color w:val="0070C0"/>
+          <w:sz w:val="23"/>
+          <w:szCs w:val="23"/>
+          <w:rtl/>
+          <w:lang w:bidi="fa-IR"/>
+        </w:rPr>
+        <w:t>جاد</w:t>
+      </w:r>
+      <w:r>
+        <w:rPr>
+          <w:rFonts w:ascii="Segoe UI" w:eastAsia="Times New Roman" w:hAnsi="Segoe UI" w:cs="Segoe UI"/>
+          <w:color w:val="0070C0"/>
+          <w:sz w:val="23"/>
+          <w:szCs w:val="23"/>
+          <w:rtl/>
+          <w:lang w:bidi="fa-IR"/>
+        </w:rPr>
+        <w:t xml:space="preserve"> کن</w:t>
+      </w:r>
+      <w:r>
+        <w:rPr>
+          <w:rFonts w:ascii="Segoe UI" w:eastAsia="Times New Roman" w:hAnsi="Segoe UI" w:cs="Segoe UI" w:hint="cs"/>
+          <w:color w:val="0070C0"/>
+          <w:sz w:val="23"/>
+          <w:szCs w:val="23"/>
+          <w:rtl/>
+          <w:lang w:bidi="fa-IR"/>
+        </w:rPr>
+        <w:t>ی</w:t>
+      </w:r>
+      <w:r>
+        <w:rPr>
+          <w:rFonts w:ascii="Segoe UI" w:eastAsia="Times New Roman" w:hAnsi="Segoe UI" w:cs="Segoe UI" w:hint="eastAsia"/>
+          <w:color w:val="0070C0"/>
+          <w:sz w:val="23"/>
+          <w:szCs w:val="23"/>
+          <w:rtl/>
+          <w:lang w:bidi="fa-IR"/>
+        </w:rPr>
+        <w:t>م،</w:t>
+      </w:r>
+      <w:r>
+        <w:rPr>
+          <w:rFonts w:ascii="Segoe UI" w:eastAsia="Times New Roman" w:hAnsi="Segoe UI" w:cs="Segoe UI"/>
+          <w:color w:val="0070C0"/>
+          <w:sz w:val="23"/>
+          <w:szCs w:val="23"/>
+          <w:rtl/>
+          <w:lang w:bidi="fa-IR"/>
+        </w:rPr>
+        <w:t xml:space="preserve"> شانس </w:t>
+      </w:r>
+      <w:r>
+        <w:rPr>
+          <w:rFonts w:ascii="Segoe UI" w:eastAsia="Times New Roman" w:hAnsi="Segoe UI" w:cs="Segoe UI"/>
+          <w:color w:val="0070C0"/>
+          <w:sz w:val="23"/>
+          <w:szCs w:val="23"/>
+          <w:lang w:bidi="fa-IR"/>
+        </w:rPr>
+        <w:t>initialize</w:t>
+      </w:r>
+      <w:r>
+        <w:rPr>
+          <w:rFonts w:ascii="Segoe UI" w:eastAsia="Times New Roman" w:hAnsi="Segoe UI" w:cs="Segoe UI"/>
+          <w:color w:val="0070C0"/>
+          <w:sz w:val="23"/>
+          <w:szCs w:val="23"/>
+          <w:rtl/>
+          <w:lang w:bidi="fa-IR"/>
+        </w:rPr>
+        <w:t xml:space="preserve"> ف</w:t>
+      </w:r>
+      <w:r>
+        <w:rPr>
+          <w:rFonts w:ascii="Segoe UI" w:eastAsia="Times New Roman" w:hAnsi="Segoe UI" w:cs="Segoe UI" w:hint="cs"/>
+          <w:color w:val="0070C0"/>
+          <w:sz w:val="23"/>
+          <w:szCs w:val="23"/>
+          <w:rtl/>
+          <w:lang w:bidi="fa-IR"/>
+        </w:rPr>
+        <w:t>ی</w:t>
+      </w:r>
+      <w:r>
+        <w:rPr>
+          <w:rFonts w:ascii="Segoe UI" w:eastAsia="Times New Roman" w:hAnsi="Segoe UI" w:cs="Segoe UI" w:hint="eastAsia"/>
+          <w:color w:val="0070C0"/>
+          <w:sz w:val="23"/>
+          <w:szCs w:val="23"/>
+          <w:rtl/>
+          <w:lang w:bidi="fa-IR"/>
+        </w:rPr>
+        <w:t>لدها</w:t>
+      </w:r>
+      <w:r>
+        <w:rPr>
+          <w:rFonts w:ascii="Segoe UI" w:eastAsia="Times New Roman" w:hAnsi="Segoe UI" w:cs="Segoe UI"/>
+          <w:color w:val="0070C0"/>
+          <w:sz w:val="23"/>
+          <w:szCs w:val="23"/>
+          <w:rtl/>
+          <w:lang w:bidi="fa-IR"/>
+        </w:rPr>
+        <w:t xml:space="preserve"> </w:t>
+      </w:r>
+      <w:r>
+        <w:rPr>
+          <w:rFonts w:ascii="Segoe UI" w:eastAsia="Times New Roman" w:hAnsi="Segoe UI" w:cs="Segoe UI" w:hint="cs"/>
+          <w:color w:val="0070C0"/>
+          <w:sz w:val="23"/>
+          <w:szCs w:val="23"/>
+          <w:rtl/>
+          <w:lang w:bidi="fa-IR"/>
+        </w:rPr>
+        <w:t>ی</w:t>
+      </w:r>
+      <w:r>
+        <w:rPr>
+          <w:rFonts w:ascii="Segoe UI" w:eastAsia="Times New Roman" w:hAnsi="Segoe UI" w:cs="Segoe UI" w:hint="eastAsia"/>
+          <w:color w:val="0070C0"/>
+          <w:sz w:val="23"/>
+          <w:szCs w:val="23"/>
+          <w:rtl/>
+          <w:lang w:bidi="fa-IR"/>
+        </w:rPr>
+        <w:t>ا</w:t>
+      </w:r>
+      <w:r>
+        <w:rPr>
+          <w:rFonts w:ascii="Segoe UI" w:eastAsia="Times New Roman" w:hAnsi="Segoe UI" w:cs="Segoe UI"/>
+          <w:color w:val="0070C0"/>
+          <w:sz w:val="23"/>
+          <w:szCs w:val="23"/>
+          <w:rtl/>
+          <w:lang w:bidi="fa-IR"/>
+        </w:rPr>
+        <w:t xml:space="preserve"> متغ</w:t>
+      </w:r>
+      <w:r>
+        <w:rPr>
+          <w:rFonts w:ascii="Segoe UI" w:eastAsia="Times New Roman" w:hAnsi="Segoe UI" w:cs="Segoe UI" w:hint="cs"/>
+          <w:color w:val="0070C0"/>
+          <w:sz w:val="23"/>
+          <w:szCs w:val="23"/>
+          <w:rtl/>
+          <w:lang w:bidi="fa-IR"/>
+        </w:rPr>
+        <w:t>ی</w:t>
+      </w:r>
+      <w:r>
+        <w:rPr>
+          <w:rFonts w:ascii="Segoe UI" w:eastAsia="Times New Roman" w:hAnsi="Segoe UI" w:cs="Segoe UI" w:hint="eastAsia"/>
+          <w:color w:val="0070C0"/>
+          <w:sz w:val="23"/>
+          <w:szCs w:val="23"/>
+          <w:rtl/>
+          <w:lang w:bidi="fa-IR"/>
+        </w:rPr>
+        <w:t>رها</w:t>
+      </w:r>
+      <w:r>
+        <w:rPr>
+          <w:rFonts w:ascii="Segoe UI" w:eastAsia="Times New Roman" w:hAnsi="Segoe UI" w:cs="Segoe UI" w:hint="cs"/>
+          <w:color w:val="0070C0"/>
+          <w:sz w:val="23"/>
+          <w:szCs w:val="23"/>
+          <w:rtl/>
+          <w:lang w:bidi="fa-IR"/>
+        </w:rPr>
+        <w:t>ی</w:t>
+      </w:r>
+      <w:r>
+        <w:rPr>
+          <w:rFonts w:ascii="Segoe UI" w:eastAsia="Times New Roman" w:hAnsi="Segoe UI" w:cs="Segoe UI"/>
+          <w:color w:val="0070C0"/>
+          <w:sz w:val="23"/>
+          <w:szCs w:val="23"/>
+          <w:rtl/>
+          <w:lang w:bidi="fa-IR"/>
+        </w:rPr>
+        <w:t xml:space="preserve"> </w:t>
+      </w:r>
+      <w:r>
+        <w:rPr>
+          <w:rFonts w:ascii="Segoe UI" w:eastAsia="Times New Roman" w:hAnsi="Segoe UI" w:cs="Segoe UI"/>
+          <w:color w:val="0070C0"/>
+          <w:sz w:val="23"/>
+          <w:szCs w:val="23"/>
+          <w:lang w:bidi="fa-IR"/>
+        </w:rPr>
+        <w:t>class</w:t>
+      </w:r>
+      <w:r>
+        <w:rPr>
+          <w:rFonts w:ascii="Segoe UI" w:eastAsia="Times New Roman" w:hAnsi="Segoe UI" w:cs="Segoe UI"/>
+          <w:color w:val="0070C0"/>
+          <w:sz w:val="23"/>
+          <w:szCs w:val="23"/>
+          <w:rtl/>
+          <w:lang w:bidi="fa-IR"/>
+        </w:rPr>
+        <w:t xml:space="preserve"> با </w:t>
+      </w:r>
+      <w:r>
+        <w:rPr>
+          <w:rFonts w:ascii="Segoe UI" w:eastAsia="Times New Roman" w:hAnsi="Segoe UI" w:cs="Segoe UI" w:hint="cs"/>
+          <w:color w:val="0070C0"/>
+          <w:sz w:val="23"/>
+          <w:szCs w:val="23"/>
+          <w:rtl/>
+          <w:lang w:bidi="fa-IR"/>
+        </w:rPr>
+        <w:t>ی</w:t>
+      </w:r>
+      <w:r>
+        <w:rPr>
+          <w:rFonts w:ascii="Segoe UI" w:eastAsia="Times New Roman" w:hAnsi="Segoe UI" w:cs="Segoe UI" w:hint="eastAsia"/>
+          <w:color w:val="0070C0"/>
+          <w:sz w:val="23"/>
+          <w:szCs w:val="23"/>
+          <w:rtl/>
+          <w:lang w:bidi="fa-IR"/>
+        </w:rPr>
+        <w:t>ک</w:t>
+      </w:r>
+      <w:r>
+        <w:rPr>
+          <w:rFonts w:ascii="Segoe UI" w:eastAsia="Times New Roman" w:hAnsi="Segoe UI" w:cs="Segoe UI"/>
+          <w:color w:val="0070C0"/>
+          <w:sz w:val="23"/>
+          <w:szCs w:val="23"/>
+          <w:rtl/>
+          <w:lang w:bidi="fa-IR"/>
+        </w:rPr>
+        <w:t xml:space="preserve"> مقدار جد</w:t>
+      </w:r>
+      <w:r>
+        <w:rPr>
+          <w:rFonts w:ascii="Segoe UI" w:eastAsia="Times New Roman" w:hAnsi="Segoe UI" w:cs="Segoe UI" w:hint="cs"/>
+          <w:color w:val="0070C0"/>
+          <w:sz w:val="23"/>
+          <w:szCs w:val="23"/>
+          <w:rtl/>
+          <w:lang w:bidi="fa-IR"/>
+        </w:rPr>
+        <w:t>ی</w:t>
+      </w:r>
+      <w:r>
+        <w:rPr>
+          <w:rFonts w:ascii="Segoe UI" w:eastAsia="Times New Roman" w:hAnsi="Segoe UI" w:cs="Segoe UI" w:hint="eastAsia"/>
+          <w:color w:val="0070C0"/>
+          <w:sz w:val="23"/>
+          <w:szCs w:val="23"/>
+          <w:rtl/>
+          <w:lang w:bidi="fa-IR"/>
+        </w:rPr>
+        <w:t>د</w:t>
+      </w:r>
+      <w:r>
+        <w:rPr>
+          <w:rFonts w:ascii="Segoe UI" w:eastAsia="Times New Roman" w:hAnsi="Segoe UI" w:cs="Segoe UI"/>
+          <w:color w:val="0070C0"/>
+          <w:sz w:val="23"/>
+          <w:szCs w:val="23"/>
+          <w:rtl/>
+          <w:lang w:bidi="fa-IR"/>
+        </w:rPr>
+        <w:t xml:space="preserve"> را خواه</w:t>
+      </w:r>
+      <w:r>
+        <w:rPr>
+          <w:rFonts w:ascii="Segoe UI" w:eastAsia="Times New Roman" w:hAnsi="Segoe UI" w:cs="Segoe UI" w:hint="cs"/>
+          <w:color w:val="0070C0"/>
+          <w:sz w:val="23"/>
+          <w:szCs w:val="23"/>
+          <w:rtl/>
+          <w:lang w:bidi="fa-IR"/>
+        </w:rPr>
+        <w:t>ی</w:t>
+      </w:r>
+      <w:r>
+        <w:rPr>
+          <w:rFonts w:ascii="Segoe UI" w:eastAsia="Times New Roman" w:hAnsi="Segoe UI" w:cs="Segoe UI" w:hint="eastAsia"/>
+          <w:color w:val="0070C0"/>
+          <w:sz w:val="23"/>
+          <w:szCs w:val="23"/>
+          <w:rtl/>
+          <w:lang w:bidi="fa-IR"/>
+        </w:rPr>
+        <w:t>م</w:t>
+      </w:r>
+      <w:r>
+        <w:rPr>
+          <w:rFonts w:ascii="Segoe UI" w:eastAsia="Times New Roman" w:hAnsi="Segoe UI" w:cs="Segoe UI"/>
+          <w:color w:val="0070C0"/>
+          <w:sz w:val="23"/>
+          <w:szCs w:val="23"/>
+          <w:rtl/>
+          <w:lang w:bidi="fa-IR"/>
+        </w:rPr>
+        <w:t xml:space="preserve"> داشت.</w:t>
+      </w:r>
     </w:p>
     <w:p>
       <w:pPr>
         <w:bidi/>
         <w:rPr>
           <w:rFonts w:ascii="Segoe UI" w:eastAsia="Times New Roman" w:hAnsi="Segoe UI" w:cs="Segoe UI"/>
-          <w:color w:val="3A3A3A"/>
+          <w:color w:val="0070C0"/>
           <w:sz w:val="23"/>
           <w:szCs w:val="23"/>
           <w:lang w:bidi="fa-IR"/>
         </w:rPr>
       </w:pPr>
+      <w:r>
+        <w:rPr>
+          <w:rFonts w:ascii="Segoe UI" w:eastAsia="Times New Roman" w:hAnsi="Segoe UI" w:cs="Segoe UI"/>
+          <w:color w:val="00B050"/>
+          <w:sz w:val="23"/>
+          <w:szCs w:val="23"/>
+          <w:rtl/>
+          <w:lang w:bidi="fa-IR"/>
+        </w:rPr>
+        <w:t xml:space="preserve">هر زمان که </w:t>
+      </w:r>
+      <w:r>
+        <w:rPr>
+          <w:rFonts w:ascii="Segoe UI" w:eastAsia="Times New Roman" w:hAnsi="Segoe UI" w:cs="Segoe UI"/>
+          <w:color w:val="00B050"/>
+          <w:sz w:val="23"/>
+          <w:szCs w:val="23"/>
+          <w:lang w:bidi="fa-IR"/>
+        </w:rPr>
+        <w:t>class</w:t>
+      </w:r>
+      <w:r>
+        <w:rPr>
+          <w:rFonts w:ascii="Segoe UI" w:eastAsia="Times New Roman" w:hAnsi="Segoe UI" w:cs="Segoe UI"/>
+          <w:color w:val="00B050"/>
+          <w:sz w:val="23"/>
+          <w:szCs w:val="23"/>
+          <w:rtl/>
+          <w:lang w:bidi="fa-IR"/>
+        </w:rPr>
+        <w:t xml:space="preserve"> را ا</w:t>
+      </w:r>
+      <w:r>
+        <w:rPr>
+          <w:rFonts w:ascii="Segoe UI" w:eastAsia="Times New Roman" w:hAnsi="Segoe UI" w:cs="Segoe UI" w:hint="cs"/>
+          <w:color w:val="00B050"/>
+          <w:sz w:val="23"/>
+          <w:szCs w:val="23"/>
+          <w:rtl/>
+          <w:lang w:bidi="fa-IR"/>
+        </w:rPr>
+        <w:t>ی</w:t>
+      </w:r>
+      <w:r>
+        <w:rPr>
+          <w:rFonts w:ascii="Segoe UI" w:eastAsia="Times New Roman" w:hAnsi="Segoe UI" w:cs="Segoe UI" w:hint="eastAsia"/>
+          <w:color w:val="00B050"/>
+          <w:sz w:val="23"/>
+          <w:szCs w:val="23"/>
+          <w:rtl/>
+          <w:lang w:bidi="fa-IR"/>
+        </w:rPr>
+        <w:t>جاد</w:t>
+      </w:r>
+      <w:r>
+        <w:rPr>
+          <w:rFonts w:ascii="Segoe UI" w:eastAsia="Times New Roman" w:hAnsi="Segoe UI" w:cs="Segoe UI"/>
+          <w:color w:val="00B050"/>
+          <w:sz w:val="23"/>
+          <w:szCs w:val="23"/>
+          <w:rtl/>
+          <w:lang w:bidi="fa-IR"/>
+        </w:rPr>
+        <w:t xml:space="preserve"> م</w:t>
+      </w:r>
+      <w:r>
+        <w:rPr>
+          <w:rFonts w:ascii="Segoe UI" w:eastAsia="Times New Roman" w:hAnsi="Segoe UI" w:cs="Segoe UI" w:hint="cs"/>
+          <w:color w:val="00B050"/>
+          <w:sz w:val="23"/>
+          <w:szCs w:val="23"/>
+          <w:rtl/>
+          <w:lang w:bidi="fa-IR"/>
+        </w:rPr>
+        <w:t>ی</w:t>
+      </w:r>
+      <w:r>
+        <w:rPr>
+          <w:rFonts w:ascii="Segoe UI" w:eastAsia="Times New Roman" w:hAnsi="Segoe UI" w:cs="Segoe UI"/>
+          <w:color w:val="00B050"/>
+          <w:sz w:val="23"/>
+          <w:szCs w:val="23"/>
+          <w:rtl/>
+          <w:lang w:bidi="fa-IR"/>
+        </w:rPr>
+        <w:t xml:space="preserve"> کن</w:t>
+      </w:r>
+      <w:r>
+        <w:rPr>
+          <w:rFonts w:ascii="Segoe UI" w:eastAsia="Times New Roman" w:hAnsi="Segoe UI" w:cs="Segoe UI" w:hint="cs"/>
+          <w:color w:val="00B050"/>
+          <w:sz w:val="23"/>
+          <w:szCs w:val="23"/>
+          <w:rtl/>
+          <w:lang w:bidi="fa-IR"/>
+        </w:rPr>
+        <w:t>ی</w:t>
+      </w:r>
+      <w:r>
+        <w:rPr>
+          <w:rFonts w:ascii="Segoe UI" w:eastAsia="Times New Roman" w:hAnsi="Segoe UI" w:cs="Segoe UI" w:hint="eastAsia"/>
+          <w:color w:val="00B050"/>
+          <w:sz w:val="23"/>
+          <w:szCs w:val="23"/>
+          <w:rtl/>
+          <w:lang w:bidi="fa-IR"/>
+        </w:rPr>
+        <w:t>م</w:t>
+      </w:r>
+      <w:r>
+        <w:rPr>
+          <w:rFonts w:ascii="Segoe UI" w:eastAsia="Times New Roman" w:hAnsi="Segoe UI" w:cs="Segoe UI"/>
+          <w:color w:val="00B050"/>
+          <w:sz w:val="23"/>
+          <w:szCs w:val="23"/>
+          <w:rtl/>
+          <w:lang w:bidi="fa-IR"/>
+        </w:rPr>
+        <w:t xml:space="preserve"> </w:t>
+      </w:r>
+      <w:r>
+        <w:rPr>
+          <w:rFonts w:ascii="Segoe UI" w:eastAsia="Times New Roman" w:hAnsi="Segoe UI" w:cs="Segoe UI" w:hint="cs"/>
+          <w:color w:val="00B050"/>
+          <w:sz w:val="23"/>
+          <w:szCs w:val="23"/>
+          <w:rtl/>
+          <w:lang w:bidi="fa-IR"/>
+        </w:rPr>
+        <w:t>ی</w:t>
+      </w:r>
+      <w:r>
+        <w:rPr>
+          <w:rFonts w:ascii="Segoe UI" w:eastAsia="Times New Roman" w:hAnsi="Segoe UI" w:cs="Segoe UI" w:hint="eastAsia"/>
+          <w:color w:val="00B050"/>
+          <w:sz w:val="23"/>
+          <w:szCs w:val="23"/>
+          <w:rtl/>
+          <w:lang w:bidi="fa-IR"/>
+        </w:rPr>
+        <w:t>ک</w:t>
+      </w:r>
+      <w:r>
+        <w:rPr>
+          <w:rFonts w:ascii="Segoe UI" w:eastAsia="Times New Roman" w:hAnsi="Segoe UI" w:cs="Segoe UI"/>
+          <w:color w:val="00B050"/>
+          <w:sz w:val="23"/>
+          <w:szCs w:val="23"/>
+          <w:rtl/>
+          <w:lang w:bidi="fa-IR"/>
+        </w:rPr>
+        <w:t xml:space="preserve"> چ</w:t>
+      </w:r>
+      <w:r>
+        <w:rPr>
+          <w:rFonts w:ascii="Segoe UI" w:eastAsia="Times New Roman" w:hAnsi="Segoe UI" w:cs="Segoe UI" w:hint="cs"/>
+          <w:color w:val="00B050"/>
+          <w:sz w:val="23"/>
+          <w:szCs w:val="23"/>
+          <w:rtl/>
+          <w:lang w:bidi="fa-IR"/>
+        </w:rPr>
+        <w:t>ی</w:t>
+      </w:r>
+      <w:r>
+        <w:rPr>
+          <w:rFonts w:ascii="Segoe UI" w:eastAsia="Times New Roman" w:hAnsi="Segoe UI" w:cs="Segoe UI" w:hint="eastAsia"/>
+          <w:color w:val="00B050"/>
+          <w:sz w:val="23"/>
+          <w:szCs w:val="23"/>
+          <w:rtl/>
+          <w:lang w:bidi="fa-IR"/>
+        </w:rPr>
+        <w:t>ز</w:t>
+      </w:r>
+      <w:r>
+        <w:rPr>
+          <w:rFonts w:ascii="Segoe UI" w:eastAsia="Times New Roman" w:hAnsi="Segoe UI" w:cs="Segoe UI"/>
+          <w:color w:val="00B050"/>
+          <w:sz w:val="23"/>
+          <w:szCs w:val="23"/>
+          <w:rtl/>
+          <w:lang w:bidi="fa-IR"/>
+        </w:rPr>
+        <w:t xml:space="preserve"> را به خاطر بسپار</w:t>
+      </w:r>
+      <w:r>
+        <w:rPr>
+          <w:rFonts w:ascii="Segoe UI" w:eastAsia="Times New Roman" w:hAnsi="Segoe UI" w:cs="Segoe UI" w:hint="cs"/>
+          <w:color w:val="00B050"/>
+          <w:sz w:val="23"/>
+          <w:szCs w:val="23"/>
+          <w:rtl/>
+          <w:lang w:bidi="fa-IR"/>
+        </w:rPr>
+        <w:t>ی</w:t>
+      </w:r>
+      <w:r>
+        <w:rPr>
+          <w:rFonts w:ascii="Segoe UI" w:eastAsia="Times New Roman" w:hAnsi="Segoe UI" w:cs="Segoe UI" w:hint="eastAsia"/>
+          <w:color w:val="00B050"/>
+          <w:sz w:val="23"/>
+          <w:szCs w:val="23"/>
+          <w:rtl/>
+          <w:lang w:bidi="fa-IR"/>
+        </w:rPr>
+        <w:t>م</w:t>
+      </w:r>
+      <w:r>
+        <w:rPr>
+          <w:rFonts w:ascii="Segoe UI" w:eastAsia="Times New Roman" w:hAnsi="Segoe UI" w:cs="Segoe UI"/>
+          <w:color w:val="00B050"/>
+          <w:sz w:val="23"/>
+          <w:szCs w:val="23"/>
+          <w:rtl/>
+          <w:lang w:bidi="fa-IR"/>
+        </w:rPr>
+        <w:t xml:space="preserve"> به ا</w:t>
+      </w:r>
+      <w:r>
+        <w:rPr>
+          <w:rFonts w:ascii="Segoe UI" w:eastAsia="Times New Roman" w:hAnsi="Segoe UI" w:cs="Segoe UI" w:hint="cs"/>
+          <w:color w:val="00B050"/>
+          <w:sz w:val="23"/>
+          <w:szCs w:val="23"/>
+          <w:rtl/>
+          <w:lang w:bidi="fa-IR"/>
+        </w:rPr>
+        <w:t>ی</w:t>
+      </w:r>
+      <w:r>
+        <w:rPr>
+          <w:rFonts w:ascii="Segoe UI" w:eastAsia="Times New Roman" w:hAnsi="Segoe UI" w:cs="Segoe UI" w:hint="eastAsia"/>
+          <w:color w:val="00B050"/>
+          <w:sz w:val="23"/>
+          <w:szCs w:val="23"/>
+          <w:rtl/>
+          <w:lang w:bidi="fa-IR"/>
+        </w:rPr>
+        <w:t>ن</w:t>
+      </w:r>
+      <w:r>
+        <w:rPr>
+          <w:rFonts w:ascii="Segoe UI" w:eastAsia="Times New Roman" w:hAnsi="Segoe UI" w:cs="Segoe UI"/>
+          <w:color w:val="00B050"/>
+          <w:sz w:val="23"/>
+          <w:szCs w:val="23"/>
+          <w:rtl/>
+          <w:lang w:bidi="fa-IR"/>
+        </w:rPr>
+        <w:t xml:space="preserve"> معن</w:t>
+      </w:r>
+      <w:r>
+        <w:rPr>
+          <w:rFonts w:ascii="Segoe UI" w:eastAsia="Times New Roman" w:hAnsi="Segoe UI" w:cs="Segoe UI" w:hint="cs"/>
+          <w:color w:val="00B050"/>
+          <w:sz w:val="23"/>
+          <w:szCs w:val="23"/>
+          <w:rtl/>
+          <w:lang w:bidi="fa-IR"/>
+        </w:rPr>
+        <w:t>ی</w:t>
+      </w:r>
+      <w:r>
+        <w:rPr>
+          <w:rFonts w:ascii="Segoe UI" w:eastAsia="Times New Roman" w:hAnsi="Segoe UI" w:cs="Segoe UI"/>
+          <w:color w:val="00B050"/>
+          <w:sz w:val="23"/>
+          <w:szCs w:val="23"/>
+          <w:rtl/>
+          <w:lang w:bidi="fa-IR"/>
+        </w:rPr>
+        <w:t xml:space="preserve"> که م</w:t>
+      </w:r>
+      <w:r>
+        <w:rPr>
+          <w:rFonts w:ascii="Segoe UI" w:eastAsia="Times New Roman" w:hAnsi="Segoe UI" w:cs="Segoe UI" w:hint="cs"/>
+          <w:color w:val="00B050"/>
+          <w:sz w:val="23"/>
+          <w:szCs w:val="23"/>
+          <w:rtl/>
+          <w:lang w:bidi="fa-IR"/>
+        </w:rPr>
+        <w:t>ی</w:t>
+      </w:r>
+      <w:r>
+        <w:rPr>
+          <w:rFonts w:ascii="Segoe UI" w:eastAsia="Times New Roman" w:hAnsi="Segoe UI" w:cs="Segoe UI"/>
+          <w:color w:val="00B050"/>
+          <w:sz w:val="23"/>
+          <w:szCs w:val="23"/>
+          <w:rtl/>
+          <w:lang w:bidi="fa-IR"/>
+        </w:rPr>
+        <w:t xml:space="preserve"> توان</w:t>
+      </w:r>
+      <w:r>
+        <w:rPr>
+          <w:rFonts w:ascii="Segoe UI" w:eastAsia="Times New Roman" w:hAnsi="Segoe UI" w:cs="Segoe UI" w:hint="cs"/>
+          <w:color w:val="00B050"/>
+          <w:sz w:val="23"/>
+          <w:szCs w:val="23"/>
+          <w:rtl/>
+          <w:lang w:bidi="fa-IR"/>
+        </w:rPr>
+        <w:t>ی</w:t>
+      </w:r>
+      <w:r>
+        <w:rPr>
+          <w:rFonts w:ascii="Segoe UI" w:eastAsia="Times New Roman" w:hAnsi="Segoe UI" w:cs="Segoe UI" w:hint="eastAsia"/>
+          <w:color w:val="00B050"/>
+          <w:sz w:val="23"/>
+          <w:szCs w:val="23"/>
+          <w:rtl/>
+          <w:lang w:bidi="fa-IR"/>
+        </w:rPr>
+        <w:t>م</w:t>
+      </w:r>
+      <w:r>
+        <w:rPr>
+          <w:rFonts w:ascii="Segoe UI" w:eastAsia="Times New Roman" w:hAnsi="Segoe UI" w:cs="Segoe UI"/>
+          <w:color w:val="00B050"/>
+          <w:sz w:val="23"/>
+          <w:szCs w:val="23"/>
+          <w:rtl/>
+          <w:lang w:bidi="fa-IR"/>
+        </w:rPr>
+        <w:t xml:space="preserve"> از </w:t>
+      </w:r>
+      <w:r>
+        <w:rPr>
+          <w:rFonts w:ascii="Segoe UI" w:eastAsia="Times New Roman" w:hAnsi="Segoe UI" w:cs="Segoe UI"/>
+          <w:color w:val="00B050"/>
+          <w:sz w:val="23"/>
+          <w:szCs w:val="23"/>
+          <w:lang w:bidi="fa-IR"/>
+        </w:rPr>
+        <w:t>class</w:t>
+      </w:r>
+      <w:r>
+        <w:rPr>
+          <w:rFonts w:ascii="Segoe UI" w:eastAsia="Times New Roman" w:hAnsi="Segoe UI" w:cs="Segoe UI"/>
+          <w:color w:val="00B050"/>
+          <w:sz w:val="23"/>
+          <w:szCs w:val="23"/>
+          <w:rtl/>
+          <w:lang w:bidi="fa-IR"/>
+        </w:rPr>
+        <w:t xml:space="preserve"> </w:t>
+      </w:r>
+      <w:r>
+        <w:rPr>
+          <w:rFonts w:ascii="Segoe UI" w:eastAsia="Times New Roman" w:hAnsi="Segoe UI" w:cs="Segoe UI"/>
+          <w:color w:val="00B050"/>
+          <w:sz w:val="23"/>
+          <w:szCs w:val="23"/>
+          <w:lang w:bidi="fa-IR"/>
+        </w:rPr>
+        <w:t>reuse</w:t>
+      </w:r>
+      <w:r>
+        <w:rPr>
+          <w:rFonts w:ascii="Segoe UI" w:eastAsia="Times New Roman" w:hAnsi="Segoe UI" w:cs="Segoe UI"/>
+          <w:color w:val="00B050"/>
+          <w:sz w:val="23"/>
+          <w:szCs w:val="23"/>
+          <w:rtl/>
+          <w:lang w:bidi="fa-IR"/>
+        </w:rPr>
+        <w:t xml:space="preserve"> کن</w:t>
+      </w:r>
+      <w:r>
+        <w:rPr>
+          <w:rFonts w:ascii="Segoe UI" w:eastAsia="Times New Roman" w:hAnsi="Segoe UI" w:cs="Segoe UI" w:hint="cs"/>
+          <w:color w:val="00B050"/>
+          <w:sz w:val="23"/>
+          <w:szCs w:val="23"/>
+          <w:rtl/>
+          <w:lang w:bidi="fa-IR"/>
+        </w:rPr>
+        <w:t>ی</w:t>
+      </w:r>
+      <w:r>
+        <w:rPr>
+          <w:rFonts w:ascii="Segoe UI" w:eastAsia="Times New Roman" w:hAnsi="Segoe UI" w:cs="Segoe UI" w:hint="eastAsia"/>
+          <w:color w:val="00B050"/>
+          <w:sz w:val="23"/>
+          <w:szCs w:val="23"/>
+          <w:rtl/>
+          <w:lang w:bidi="fa-IR"/>
+        </w:rPr>
+        <w:t>م</w:t>
+      </w:r>
+      <w:r>
+        <w:rPr>
+          <w:rFonts w:ascii="Segoe UI" w:eastAsia="Times New Roman" w:hAnsi="Segoe UI" w:cs="Segoe UI"/>
+          <w:color w:val="00B050"/>
+          <w:sz w:val="23"/>
+          <w:szCs w:val="23"/>
+          <w:rtl/>
+          <w:lang w:bidi="fa-IR"/>
+        </w:rPr>
+        <w:t xml:space="preserve"> و هر زمان و هر کجا که بخواه</w:t>
+      </w:r>
+      <w:r>
+        <w:rPr>
+          <w:rFonts w:ascii="Segoe UI" w:eastAsia="Times New Roman" w:hAnsi="Segoe UI" w:cs="Segoe UI" w:hint="cs"/>
+          <w:color w:val="00B050"/>
+          <w:sz w:val="23"/>
+          <w:szCs w:val="23"/>
+          <w:rtl/>
+          <w:lang w:bidi="fa-IR"/>
+        </w:rPr>
+        <w:t>ی</w:t>
+      </w:r>
+      <w:r>
+        <w:rPr>
+          <w:rFonts w:ascii="Segoe UI" w:eastAsia="Times New Roman" w:hAnsi="Segoe UI" w:cs="Segoe UI" w:hint="eastAsia"/>
+          <w:color w:val="00B050"/>
+          <w:sz w:val="23"/>
+          <w:szCs w:val="23"/>
+          <w:rtl/>
+          <w:lang w:bidi="fa-IR"/>
+        </w:rPr>
+        <w:t>م</w:t>
+      </w:r>
+      <w:r>
+        <w:rPr>
+          <w:rFonts w:ascii="Segoe UI" w:eastAsia="Times New Roman" w:hAnsi="Segoe UI" w:cs="Segoe UI"/>
+          <w:color w:val="00B050"/>
+          <w:sz w:val="23"/>
+          <w:szCs w:val="23"/>
+          <w:rtl/>
+          <w:lang w:bidi="fa-IR"/>
+        </w:rPr>
+        <w:t xml:space="preserve"> م</w:t>
+      </w:r>
+      <w:r>
+        <w:rPr>
+          <w:rFonts w:ascii="Segoe UI" w:eastAsia="Times New Roman" w:hAnsi="Segoe UI" w:cs="Segoe UI" w:hint="cs"/>
+          <w:color w:val="00B050"/>
+          <w:sz w:val="23"/>
+          <w:szCs w:val="23"/>
+          <w:rtl/>
+          <w:lang w:bidi="fa-IR"/>
+        </w:rPr>
+        <w:t>ی</w:t>
+      </w:r>
+      <w:r>
+        <w:rPr>
+          <w:rFonts w:ascii="Segoe UI" w:eastAsia="Times New Roman" w:hAnsi="Segoe UI" w:cs="Segoe UI"/>
+          <w:color w:val="00B050"/>
+          <w:sz w:val="23"/>
+          <w:szCs w:val="23"/>
+          <w:rtl/>
+          <w:lang w:bidi="fa-IR"/>
+        </w:rPr>
+        <w:t xml:space="preserve"> توان</w:t>
+      </w:r>
+      <w:r>
+        <w:rPr>
+          <w:rFonts w:ascii="Segoe UI" w:eastAsia="Times New Roman" w:hAnsi="Segoe UI" w:cs="Segoe UI" w:hint="cs"/>
+          <w:color w:val="00B050"/>
+          <w:sz w:val="23"/>
+          <w:szCs w:val="23"/>
+          <w:rtl/>
+          <w:lang w:bidi="fa-IR"/>
+        </w:rPr>
+        <w:t>ی</w:t>
+      </w:r>
+      <w:r>
+        <w:rPr>
+          <w:rFonts w:ascii="Segoe UI" w:eastAsia="Times New Roman" w:hAnsi="Segoe UI" w:cs="Segoe UI" w:hint="eastAsia"/>
+          <w:color w:val="00B050"/>
+          <w:sz w:val="23"/>
+          <w:szCs w:val="23"/>
+          <w:rtl/>
+          <w:lang w:bidi="fa-IR"/>
+        </w:rPr>
+        <w:t>م</w:t>
+      </w:r>
+      <w:r>
+        <w:rPr>
+          <w:rFonts w:ascii="Segoe UI" w:eastAsia="Times New Roman" w:hAnsi="Segoe UI" w:cs="Segoe UI"/>
+          <w:color w:val="00B050"/>
+          <w:sz w:val="23"/>
+          <w:szCs w:val="23"/>
+          <w:rtl/>
+          <w:lang w:bidi="fa-IR"/>
+        </w:rPr>
+        <w:t xml:space="preserve"> </w:t>
+      </w:r>
+      <w:r>
+        <w:rPr>
+          <w:rFonts w:ascii="Segoe UI" w:eastAsia="Times New Roman" w:hAnsi="Segoe UI" w:cs="Segoe UI"/>
+          <w:color w:val="00B050"/>
+          <w:sz w:val="23"/>
+          <w:szCs w:val="23"/>
+          <w:lang w:bidi="fa-IR"/>
+        </w:rPr>
+        <w:t>instance</w:t>
+      </w:r>
+      <w:r>
+        <w:rPr>
+          <w:rFonts w:ascii="Segoe UI" w:eastAsia="Times New Roman" w:hAnsi="Segoe UI" w:cs="Segoe UI"/>
+          <w:color w:val="00B050"/>
+          <w:sz w:val="23"/>
+          <w:szCs w:val="23"/>
+          <w:rtl/>
+          <w:lang w:bidi="fa-IR"/>
+        </w:rPr>
+        <w:t xml:space="preserve"> را ا</w:t>
+      </w:r>
+      <w:r>
+        <w:rPr>
+          <w:rFonts w:ascii="Segoe UI" w:eastAsia="Times New Roman" w:hAnsi="Segoe UI" w:cs="Segoe UI" w:hint="cs"/>
+          <w:color w:val="00B050"/>
+          <w:sz w:val="23"/>
+          <w:szCs w:val="23"/>
+          <w:rtl/>
+          <w:lang w:bidi="fa-IR"/>
+        </w:rPr>
+        <w:t>ی</w:t>
+      </w:r>
+      <w:r>
+        <w:rPr>
+          <w:rFonts w:ascii="Segoe UI" w:eastAsia="Times New Roman" w:hAnsi="Segoe UI" w:cs="Segoe UI" w:hint="eastAsia"/>
+          <w:color w:val="00B050"/>
+          <w:sz w:val="23"/>
+          <w:szCs w:val="23"/>
+          <w:rtl/>
+          <w:lang w:bidi="fa-IR"/>
+        </w:rPr>
+        <w:t>جاد</w:t>
+      </w:r>
+      <w:r>
+        <w:rPr>
+          <w:rFonts w:ascii="Segoe UI" w:eastAsia="Times New Roman" w:hAnsi="Segoe UI" w:cs="Segoe UI"/>
+          <w:color w:val="00B050"/>
+          <w:sz w:val="23"/>
+          <w:szCs w:val="23"/>
+          <w:rtl/>
+          <w:lang w:bidi="fa-IR"/>
+        </w:rPr>
+        <w:t xml:space="preserve"> کن</w:t>
+      </w:r>
+      <w:r>
+        <w:rPr>
+          <w:rFonts w:ascii="Segoe UI" w:eastAsia="Times New Roman" w:hAnsi="Segoe UI" w:cs="Segoe UI" w:hint="cs"/>
+          <w:color w:val="00B050"/>
+          <w:sz w:val="23"/>
+          <w:szCs w:val="23"/>
+          <w:rtl/>
+          <w:lang w:bidi="fa-IR"/>
+        </w:rPr>
+        <w:t>ی</w:t>
+      </w:r>
+      <w:r>
+        <w:rPr>
+          <w:rFonts w:ascii="Segoe UI" w:eastAsia="Times New Roman" w:hAnsi="Segoe UI" w:cs="Segoe UI" w:hint="eastAsia"/>
+          <w:color w:val="00B050"/>
+          <w:sz w:val="23"/>
+          <w:szCs w:val="23"/>
+          <w:rtl/>
+          <w:lang w:bidi="fa-IR"/>
+        </w:rPr>
+        <w:t>م</w:t>
+      </w:r>
+      <w:r>
+        <w:rPr>
+          <w:rFonts w:ascii="Segoe UI" w:eastAsia="Times New Roman" w:hAnsi="Segoe UI" w:cs="Segoe UI"/>
+          <w:color w:val="00B050"/>
+          <w:sz w:val="23"/>
+          <w:szCs w:val="23"/>
+          <w:rtl/>
+          <w:lang w:bidi="fa-IR"/>
+        </w:rPr>
+        <w:t>. ا</w:t>
+      </w:r>
+      <w:r>
+        <w:rPr>
+          <w:rFonts w:ascii="Segoe UI" w:eastAsia="Times New Roman" w:hAnsi="Segoe UI" w:cs="Segoe UI" w:hint="cs"/>
+          <w:color w:val="00B050"/>
+          <w:sz w:val="23"/>
+          <w:szCs w:val="23"/>
+          <w:rtl/>
+          <w:lang w:bidi="fa-IR"/>
+        </w:rPr>
+        <w:t>ی</w:t>
+      </w:r>
+      <w:r>
+        <w:rPr>
+          <w:rFonts w:ascii="Segoe UI" w:eastAsia="Times New Roman" w:hAnsi="Segoe UI" w:cs="Segoe UI" w:hint="eastAsia"/>
+          <w:color w:val="00B050"/>
+          <w:sz w:val="23"/>
+          <w:szCs w:val="23"/>
+          <w:rtl/>
+          <w:lang w:bidi="fa-IR"/>
+        </w:rPr>
+        <w:t>ن</w:t>
+      </w:r>
+      <w:r>
+        <w:rPr>
+          <w:rFonts w:ascii="Segoe UI" w:eastAsia="Times New Roman" w:hAnsi="Segoe UI" w:cs="Segoe UI"/>
+          <w:color w:val="00B050"/>
+          <w:sz w:val="23"/>
+          <w:szCs w:val="23"/>
+          <w:rtl/>
+          <w:lang w:bidi="fa-IR"/>
+        </w:rPr>
+        <w:t xml:space="preserve"> </w:t>
+      </w:r>
+      <w:r>
+        <w:rPr>
+          <w:rFonts w:ascii="Segoe UI" w:eastAsia="Times New Roman" w:hAnsi="Segoe UI" w:cs="Segoe UI"/>
+          <w:color w:val="00B050"/>
+          <w:sz w:val="23"/>
+          <w:szCs w:val="23"/>
+          <w:lang w:bidi="fa-IR"/>
+        </w:rPr>
+        <w:t>code reusability</w:t>
+      </w:r>
+      <w:r>
+        <w:rPr>
+          <w:rFonts w:ascii="Segoe UI" w:eastAsia="Times New Roman" w:hAnsi="Segoe UI" w:cs="Segoe UI"/>
+          <w:color w:val="00B050"/>
+          <w:sz w:val="23"/>
+          <w:szCs w:val="23"/>
+          <w:rtl/>
+          <w:lang w:bidi="fa-IR"/>
+        </w:rPr>
+        <w:t xml:space="preserve"> است</w:t>
+      </w:r>
+      <w:r>
+        <w:rPr>
+          <w:rFonts w:ascii="Segoe UI" w:eastAsia="Times New Roman" w:hAnsi="Segoe UI" w:cs="Segoe UI"/>
+          <w:color w:val="0070C0"/>
+          <w:sz w:val="23"/>
+          <w:szCs w:val="23"/>
+          <w:rtl/>
+          <w:lang w:bidi="fa-IR"/>
+        </w:rPr>
+        <w:t>.</w:t>
+      </w:r>
     </w:p>
     <w:p>
       <w:pPr>
         <w:bidi/>
         <w:rPr>
           <w:rFonts w:ascii="Segoe UI" w:eastAsia="Times New Roman" w:hAnsi="Segoe UI" w:cs="Segoe UI"/>
-          <w:color w:val="3A3A3A"/>
+          <w:color w:val="0070C0"/>
           <w:sz w:val="23"/>
           <w:szCs w:val="23"/>
           <w:lang w:bidi="fa-IR"/>
         </w:rPr>
       </w:pPr>
+      <w:r>
+        <w:rPr>
+          <w:rFonts w:ascii="Segoe UI" w:eastAsia="Times New Roman" w:hAnsi="Segoe UI" w:cs="Segoe UI"/>
+          <w:color w:val="0070C0"/>
+          <w:sz w:val="23"/>
+          <w:szCs w:val="23"/>
+          <w:rtl/>
+          <w:lang w:bidi="fa-IR"/>
+        </w:rPr>
+        <w:t>وقت</w:t>
+      </w:r>
+      <w:r>
+        <w:rPr>
+          <w:rFonts w:ascii="Segoe UI" w:eastAsia="Times New Roman" w:hAnsi="Segoe UI" w:cs="Segoe UI" w:hint="cs"/>
+          <w:color w:val="0070C0"/>
+          <w:sz w:val="23"/>
+          <w:szCs w:val="23"/>
+          <w:rtl/>
+          <w:lang w:bidi="fa-IR"/>
+        </w:rPr>
+        <w:t>ی</w:t>
+      </w:r>
+      <w:r>
+        <w:rPr>
+          <w:rFonts w:ascii="Segoe UI" w:eastAsia="Times New Roman" w:hAnsi="Segoe UI" w:cs="Segoe UI"/>
+          <w:color w:val="0070C0"/>
+          <w:sz w:val="23"/>
+          <w:szCs w:val="23"/>
+          <w:rtl/>
+          <w:lang w:bidi="fa-IR"/>
+        </w:rPr>
+        <w:t xml:space="preserve"> </w:t>
+      </w:r>
+      <w:r>
+        <w:rPr>
+          <w:rFonts w:ascii="Segoe UI" w:eastAsia="Times New Roman" w:hAnsi="Segoe UI" w:cs="Segoe UI"/>
+          <w:color w:val="0070C0"/>
+          <w:sz w:val="23"/>
+          <w:szCs w:val="23"/>
+          <w:lang w:bidi="fa-IR"/>
+        </w:rPr>
+        <w:t xml:space="preserve">class </w:t>
+      </w:r>
+      <w:r>
+        <w:rPr>
+          <w:rFonts w:ascii="Segoe UI" w:eastAsia="Times New Roman" w:hAnsi="Segoe UI" w:cs="Segoe UI"/>
+          <w:color w:val="0070C0"/>
+          <w:sz w:val="23"/>
+          <w:szCs w:val="23"/>
+          <w:rtl/>
+          <w:lang w:bidi="fa-IR"/>
+        </w:rPr>
+        <w:t xml:space="preserve"> را </w:t>
+      </w:r>
+      <w:r>
+        <w:rPr>
+          <w:rFonts w:ascii="Segoe UI" w:eastAsia="Times New Roman" w:hAnsi="Segoe UI" w:cs="Segoe UI"/>
+          <w:color w:val="0070C0"/>
+          <w:sz w:val="23"/>
+          <w:szCs w:val="23"/>
+          <w:lang w:bidi="fa-IR"/>
+        </w:rPr>
+        <w:t>Define</w:t>
+      </w:r>
+      <w:r>
+        <w:rPr>
+          <w:rFonts w:ascii="Segoe UI" w:eastAsia="Times New Roman" w:hAnsi="Segoe UI" w:cs="Segoe UI"/>
+          <w:color w:val="0070C0"/>
+          <w:sz w:val="23"/>
+          <w:szCs w:val="23"/>
+          <w:rtl/>
+          <w:lang w:bidi="fa-IR"/>
+        </w:rPr>
+        <w:t xml:space="preserve"> م</w:t>
+      </w:r>
+      <w:r>
+        <w:rPr>
+          <w:rFonts w:ascii="Segoe UI" w:eastAsia="Times New Roman" w:hAnsi="Segoe UI" w:cs="Segoe UI" w:hint="cs"/>
+          <w:color w:val="0070C0"/>
+          <w:sz w:val="23"/>
+          <w:szCs w:val="23"/>
+          <w:rtl/>
+          <w:lang w:bidi="fa-IR"/>
+        </w:rPr>
+        <w:t>ی‌</w:t>
+      </w:r>
+      <w:r>
+        <w:rPr>
+          <w:rFonts w:ascii="Segoe UI" w:eastAsia="Times New Roman" w:hAnsi="Segoe UI" w:cs="Segoe UI" w:hint="eastAsia"/>
+          <w:color w:val="0070C0"/>
+          <w:sz w:val="23"/>
+          <w:szCs w:val="23"/>
+          <w:rtl/>
+          <w:lang w:bidi="fa-IR"/>
+        </w:rPr>
+        <w:t>کن</w:t>
+      </w:r>
+      <w:r>
+        <w:rPr>
+          <w:rFonts w:ascii="Segoe UI" w:eastAsia="Times New Roman" w:hAnsi="Segoe UI" w:cs="Segoe UI" w:hint="cs"/>
+          <w:color w:val="0070C0"/>
+          <w:sz w:val="23"/>
+          <w:szCs w:val="23"/>
+          <w:rtl/>
+          <w:lang w:bidi="fa-IR"/>
+        </w:rPr>
+        <w:t>ی</w:t>
+      </w:r>
+      <w:r>
+        <w:rPr>
+          <w:rFonts w:ascii="Segoe UI" w:eastAsia="Times New Roman" w:hAnsi="Segoe UI" w:cs="Segoe UI" w:hint="eastAsia"/>
+          <w:color w:val="0070C0"/>
+          <w:sz w:val="23"/>
+          <w:szCs w:val="23"/>
+          <w:rtl/>
+          <w:lang w:bidi="fa-IR"/>
+        </w:rPr>
+        <w:t>م،</w:t>
+      </w:r>
+      <w:r>
+        <w:rPr>
+          <w:rFonts w:ascii="Segoe UI" w:eastAsia="Times New Roman" w:hAnsi="Segoe UI" w:cs="Segoe UI"/>
+          <w:color w:val="0070C0"/>
+          <w:sz w:val="23"/>
+          <w:szCs w:val="23"/>
+          <w:rtl/>
+          <w:lang w:bidi="fa-IR"/>
+        </w:rPr>
+        <w:t xml:space="preserve"> ابتدا مشخص کن</w:t>
+      </w:r>
+      <w:r>
+        <w:rPr>
+          <w:rFonts w:ascii="Segoe UI" w:eastAsia="Times New Roman" w:hAnsi="Segoe UI" w:cs="Segoe UI" w:hint="cs"/>
+          <w:color w:val="0070C0"/>
+          <w:sz w:val="23"/>
+          <w:szCs w:val="23"/>
+          <w:rtl/>
+          <w:lang w:bidi="fa-IR"/>
+        </w:rPr>
+        <w:t>ی</w:t>
+      </w:r>
+      <w:r>
+        <w:rPr>
+          <w:rFonts w:ascii="Segoe UI" w:eastAsia="Times New Roman" w:hAnsi="Segoe UI" w:cs="Segoe UI" w:hint="eastAsia"/>
+          <w:color w:val="0070C0"/>
+          <w:sz w:val="23"/>
+          <w:szCs w:val="23"/>
+          <w:rtl/>
+          <w:lang w:bidi="fa-IR"/>
+        </w:rPr>
+        <w:t>م</w:t>
+      </w:r>
+      <w:r>
+        <w:rPr>
+          <w:rFonts w:ascii="Segoe UI" w:eastAsia="Times New Roman" w:hAnsi="Segoe UI" w:cs="Segoe UI"/>
+          <w:color w:val="0070C0"/>
+          <w:sz w:val="23"/>
+          <w:szCs w:val="23"/>
+          <w:rtl/>
+          <w:lang w:bidi="fa-IR"/>
+        </w:rPr>
+        <w:t xml:space="preserve"> که آ</w:t>
+      </w:r>
+      <w:r>
+        <w:rPr>
+          <w:rFonts w:ascii="Segoe UI" w:eastAsia="Times New Roman" w:hAnsi="Segoe UI" w:cs="Segoe UI" w:hint="cs"/>
+          <w:color w:val="0070C0"/>
+          <w:sz w:val="23"/>
+          <w:szCs w:val="23"/>
+          <w:rtl/>
+          <w:lang w:bidi="fa-IR"/>
+        </w:rPr>
+        <w:t>ی</w:t>
+      </w:r>
+      <w:r>
+        <w:rPr>
+          <w:rFonts w:ascii="Segoe UI" w:eastAsia="Times New Roman" w:hAnsi="Segoe UI" w:cs="Segoe UI" w:hint="eastAsia"/>
+          <w:color w:val="0070C0"/>
+          <w:sz w:val="23"/>
+          <w:szCs w:val="23"/>
+          <w:rtl/>
+          <w:lang w:bidi="fa-IR"/>
+        </w:rPr>
+        <w:t>ا</w:t>
+      </w:r>
+      <w:r>
+        <w:rPr>
+          <w:rFonts w:ascii="Segoe UI" w:eastAsia="Times New Roman" w:hAnsi="Segoe UI" w:cs="Segoe UI"/>
+          <w:color w:val="0070C0"/>
+          <w:sz w:val="23"/>
+          <w:szCs w:val="23"/>
+          <w:rtl/>
+          <w:lang w:bidi="fa-IR"/>
+        </w:rPr>
+        <w:t xml:space="preserve"> </w:t>
+      </w:r>
+      <w:r>
+        <w:rPr>
+          <w:rFonts w:ascii="Segoe UI" w:eastAsia="Times New Roman" w:hAnsi="Segoe UI" w:cs="Segoe UI"/>
+          <w:color w:val="0070C0"/>
+          <w:sz w:val="23"/>
+          <w:szCs w:val="23"/>
+          <w:lang w:bidi="fa-IR"/>
+        </w:rPr>
+        <w:t>class Variables</w:t>
+      </w:r>
+      <w:r>
+        <w:rPr>
+          <w:rFonts w:ascii="Segoe UI" w:eastAsia="Times New Roman" w:hAnsi="Segoe UI" w:cs="Segoe UI"/>
+          <w:color w:val="0070C0"/>
+          <w:sz w:val="23"/>
+          <w:szCs w:val="23"/>
+          <w:rtl/>
+          <w:lang w:bidi="fa-IR"/>
+        </w:rPr>
+        <w:t xml:space="preserve"> </w:t>
+      </w:r>
+      <w:r>
+        <w:rPr>
+          <w:rFonts w:ascii="Segoe UI" w:eastAsia="Times New Roman" w:hAnsi="Segoe UI" w:cs="Segoe UI"/>
+          <w:color w:val="0070C0"/>
+          <w:sz w:val="23"/>
+          <w:szCs w:val="23"/>
+          <w:lang w:bidi="fa-IR"/>
+        </w:rPr>
+        <w:t xml:space="preserve"> </w:t>
+      </w:r>
+      <w:r>
+        <w:rPr>
+          <w:rFonts w:ascii="Segoe UI" w:eastAsia="Times New Roman" w:hAnsi="Segoe UI" w:cs="Segoe UI" w:hint="cs"/>
+          <w:color w:val="0070C0"/>
+          <w:sz w:val="23"/>
+          <w:szCs w:val="23"/>
+          <w:rtl/>
+          <w:lang w:bidi="fa-IR"/>
+        </w:rPr>
+        <w:t xml:space="preserve">(منظور </w:t>
+      </w:r>
+      <w:r>
+        <w:rPr>
+          <w:rFonts w:ascii="Segoe UI" w:eastAsia="Times New Roman" w:hAnsi="Segoe UI" w:cs="Segoe UI"/>
+          <w:color w:val="0070C0"/>
+          <w:sz w:val="23"/>
+          <w:szCs w:val="23"/>
+          <w:lang w:bidi="fa-IR"/>
+        </w:rPr>
+        <w:t xml:space="preserve">filed </w:t>
+      </w:r>
+      <w:r>
+        <w:rPr>
+          <w:rFonts w:ascii="Segoe UI" w:eastAsia="Times New Roman" w:hAnsi="Segoe UI" w:cs="Segoe UI" w:hint="cs"/>
+          <w:color w:val="0070C0"/>
+          <w:sz w:val="23"/>
+          <w:szCs w:val="23"/>
+          <w:rtl/>
+          <w:lang w:bidi="fa-IR"/>
+        </w:rPr>
+        <w:t xml:space="preserve"> های کلاس می باشد که سطح دسترسی</w:t>
+      </w:r>
+      <w:r>
+        <w:rPr>
+          <w:rFonts w:ascii="Segoe UI" w:eastAsia="Times New Roman" w:hAnsi="Segoe UI" w:cs="Segoe UI" w:hint="cs"/>
+          <w:color w:val="0070C0"/>
+          <w:sz w:val="23"/>
+          <w:szCs w:val="23"/>
+          <w:rtl/>
+          <w:lang w:bidi="fa-IR"/>
+        </w:rPr>
+        <w:t xml:space="preserve"> آنها</w:t>
+      </w:r>
+      <w:r>
+        <w:rPr>
+          <w:rFonts w:ascii="Segoe UI" w:eastAsia="Times New Roman" w:hAnsi="Segoe UI" w:cs="Segoe UI" w:hint="cs"/>
+          <w:color w:val="0070C0"/>
+          <w:sz w:val="23"/>
+          <w:szCs w:val="23"/>
+          <w:rtl/>
+          <w:lang w:bidi="fa-IR"/>
+        </w:rPr>
+        <w:t xml:space="preserve"> </w:t>
+      </w:r>
+      <w:r>
+        <w:rPr>
+          <w:rFonts w:ascii="Segoe UI" w:eastAsia="Times New Roman" w:hAnsi="Segoe UI" w:cs="Segoe UI"/>
+          <w:color w:val="0070C0"/>
+          <w:sz w:val="23"/>
+          <w:szCs w:val="23"/>
+          <w:lang w:bidi="fa-IR"/>
+        </w:rPr>
+        <w:t xml:space="preserve">Private </w:t>
+      </w:r>
+      <w:r>
+        <w:rPr>
+          <w:rFonts w:ascii="Segoe UI" w:eastAsia="Times New Roman" w:hAnsi="Segoe UI" w:cs="Segoe UI" w:hint="cs"/>
+          <w:color w:val="0070C0"/>
+          <w:sz w:val="23"/>
+          <w:szCs w:val="23"/>
+          <w:rtl/>
+          <w:lang w:bidi="fa-IR"/>
+        </w:rPr>
+        <w:t xml:space="preserve"> است)</w:t>
+      </w:r>
+      <w:r>
+        <w:rPr>
+          <w:rFonts w:ascii="Segoe UI" w:eastAsia="Times New Roman" w:hAnsi="Segoe UI" w:cs="Segoe UI" w:hint="cs"/>
+          <w:color w:val="0070C0"/>
+          <w:sz w:val="23"/>
+          <w:szCs w:val="23"/>
+          <w:rtl/>
+          <w:lang w:bidi="fa-IR"/>
+        </w:rPr>
+        <w:t xml:space="preserve"> </w:t>
+      </w:r>
+      <w:r>
+        <w:rPr>
+          <w:rFonts w:ascii="Segoe UI" w:eastAsia="Times New Roman" w:hAnsi="Segoe UI" w:cs="Segoe UI"/>
+          <w:color w:val="0070C0"/>
+          <w:sz w:val="23"/>
+          <w:szCs w:val="23"/>
+          <w:rtl/>
+          <w:lang w:bidi="fa-IR"/>
+        </w:rPr>
+        <w:t>برا</w:t>
+      </w:r>
+      <w:r>
+        <w:rPr>
+          <w:rFonts w:ascii="Segoe UI" w:eastAsia="Times New Roman" w:hAnsi="Segoe UI" w:cs="Segoe UI" w:hint="cs"/>
+          <w:color w:val="0070C0"/>
+          <w:sz w:val="23"/>
+          <w:szCs w:val="23"/>
+          <w:rtl/>
+          <w:lang w:bidi="fa-IR"/>
+        </w:rPr>
+        <w:t>ی</w:t>
+      </w:r>
+      <w:r>
+        <w:rPr>
+          <w:rFonts w:ascii="Segoe UI" w:eastAsia="Times New Roman" w:hAnsi="Segoe UI" w:cs="Segoe UI"/>
+          <w:color w:val="0070C0"/>
+          <w:sz w:val="23"/>
+          <w:szCs w:val="23"/>
+          <w:rtl/>
+          <w:lang w:bidi="fa-IR"/>
+        </w:rPr>
+        <w:t xml:space="preserve"> اجرا به مقاد</w:t>
+      </w:r>
+      <w:r>
+        <w:rPr>
+          <w:rFonts w:ascii="Segoe UI" w:eastAsia="Times New Roman" w:hAnsi="Segoe UI" w:cs="Segoe UI" w:hint="cs"/>
+          <w:color w:val="0070C0"/>
+          <w:sz w:val="23"/>
+          <w:szCs w:val="23"/>
+          <w:rtl/>
+          <w:lang w:bidi="fa-IR"/>
+        </w:rPr>
+        <w:t>ی</w:t>
+      </w:r>
+      <w:r>
+        <w:rPr>
+          <w:rFonts w:ascii="Segoe UI" w:eastAsia="Times New Roman" w:hAnsi="Segoe UI" w:cs="Segoe UI" w:hint="eastAsia"/>
+          <w:color w:val="0070C0"/>
+          <w:sz w:val="23"/>
+          <w:szCs w:val="23"/>
+          <w:rtl/>
+          <w:lang w:bidi="fa-IR"/>
+        </w:rPr>
+        <w:t>ر</w:t>
+      </w:r>
+      <w:r>
+        <w:rPr>
+          <w:rFonts w:ascii="Segoe UI" w:eastAsia="Times New Roman" w:hAnsi="Segoe UI" w:cs="Segoe UI" w:hint="cs"/>
+          <w:color w:val="0070C0"/>
+          <w:sz w:val="23"/>
+          <w:szCs w:val="23"/>
+          <w:rtl/>
+          <w:lang w:bidi="fa-IR"/>
+        </w:rPr>
+        <w:t>ی</w:t>
+      </w:r>
+      <w:r>
+        <w:rPr>
+          <w:rFonts w:ascii="Segoe UI" w:eastAsia="Times New Roman" w:hAnsi="Segoe UI" w:cs="Segoe UI"/>
+          <w:color w:val="0070C0"/>
+          <w:sz w:val="23"/>
+          <w:szCs w:val="23"/>
+          <w:rtl/>
+          <w:lang w:bidi="fa-IR"/>
+        </w:rPr>
+        <w:t xml:space="preserve"> ن</w:t>
+      </w:r>
+      <w:r>
+        <w:rPr>
+          <w:rFonts w:ascii="Segoe UI" w:eastAsia="Times New Roman" w:hAnsi="Segoe UI" w:cs="Segoe UI" w:hint="cs"/>
+          <w:color w:val="0070C0"/>
+          <w:sz w:val="23"/>
+          <w:szCs w:val="23"/>
+          <w:rtl/>
+          <w:lang w:bidi="fa-IR"/>
+        </w:rPr>
+        <w:t>ی</w:t>
+      </w:r>
+      <w:r>
+        <w:rPr>
+          <w:rFonts w:ascii="Segoe UI" w:eastAsia="Times New Roman" w:hAnsi="Segoe UI" w:cs="Segoe UI" w:hint="eastAsia"/>
+          <w:color w:val="0070C0"/>
+          <w:sz w:val="23"/>
+          <w:szCs w:val="23"/>
+          <w:rtl/>
+          <w:lang w:bidi="fa-IR"/>
+        </w:rPr>
+        <w:t>از</w:t>
+      </w:r>
+      <w:r>
+        <w:rPr>
+          <w:rFonts w:ascii="Segoe UI" w:eastAsia="Times New Roman" w:hAnsi="Segoe UI" w:cs="Segoe UI"/>
+          <w:color w:val="0070C0"/>
+          <w:sz w:val="23"/>
+          <w:szCs w:val="23"/>
+          <w:rtl/>
+          <w:lang w:bidi="fa-IR"/>
+        </w:rPr>
+        <w:t xml:space="preserve"> دارند </w:t>
+      </w:r>
+      <w:r>
+        <w:rPr>
+          <w:rFonts w:ascii="Segoe UI" w:eastAsia="Times New Roman" w:hAnsi="Segoe UI" w:cs="Segoe UI" w:hint="cs"/>
+          <w:color w:val="0070C0"/>
+          <w:sz w:val="23"/>
+          <w:szCs w:val="23"/>
+          <w:rtl/>
+          <w:lang w:bidi="fa-IR"/>
+        </w:rPr>
+        <w:t>ی</w:t>
+      </w:r>
+      <w:r>
+        <w:rPr>
+          <w:rFonts w:ascii="Segoe UI" w:eastAsia="Times New Roman" w:hAnsi="Segoe UI" w:cs="Segoe UI" w:hint="eastAsia"/>
+          <w:color w:val="0070C0"/>
+          <w:sz w:val="23"/>
+          <w:szCs w:val="23"/>
+          <w:rtl/>
+          <w:lang w:bidi="fa-IR"/>
+        </w:rPr>
+        <w:t>ا</w:t>
+      </w:r>
+      <w:r>
+        <w:rPr>
+          <w:rFonts w:ascii="Segoe UI" w:eastAsia="Times New Roman" w:hAnsi="Segoe UI" w:cs="Segoe UI"/>
+          <w:color w:val="0070C0"/>
+          <w:sz w:val="23"/>
+          <w:szCs w:val="23"/>
+          <w:rtl/>
+          <w:lang w:bidi="fa-IR"/>
+        </w:rPr>
+        <w:t xml:space="preserve"> خ</w:t>
+      </w:r>
+      <w:r>
+        <w:rPr>
+          <w:rFonts w:ascii="Segoe UI" w:eastAsia="Times New Roman" w:hAnsi="Segoe UI" w:cs="Segoe UI" w:hint="cs"/>
+          <w:color w:val="0070C0"/>
+          <w:sz w:val="23"/>
+          <w:szCs w:val="23"/>
+          <w:rtl/>
+          <w:lang w:bidi="fa-IR"/>
+        </w:rPr>
+        <w:t>ی</w:t>
+      </w:r>
+      <w:r>
+        <w:rPr>
+          <w:rFonts w:ascii="Segoe UI" w:eastAsia="Times New Roman" w:hAnsi="Segoe UI" w:cs="Segoe UI" w:hint="eastAsia"/>
+          <w:color w:val="0070C0"/>
+          <w:sz w:val="23"/>
+          <w:szCs w:val="23"/>
+          <w:rtl/>
+          <w:lang w:bidi="fa-IR"/>
+        </w:rPr>
+        <w:t>ر</w:t>
+      </w:r>
+      <w:r>
+        <w:rPr>
+          <w:rFonts w:ascii="Segoe UI" w:eastAsia="Times New Roman" w:hAnsi="Segoe UI" w:cs="Segoe UI"/>
+          <w:color w:val="0070C0"/>
+          <w:sz w:val="23"/>
+          <w:szCs w:val="23"/>
+          <w:rtl/>
+          <w:lang w:bidi="fa-IR"/>
+        </w:rPr>
+        <w:t xml:space="preserve"> و در صورت ن</w:t>
+      </w:r>
+      <w:r>
+        <w:rPr>
+          <w:rFonts w:ascii="Segoe UI" w:eastAsia="Times New Roman" w:hAnsi="Segoe UI" w:cs="Segoe UI" w:hint="cs"/>
+          <w:color w:val="0070C0"/>
+          <w:sz w:val="23"/>
+          <w:szCs w:val="23"/>
+          <w:rtl/>
+          <w:lang w:bidi="fa-IR"/>
+        </w:rPr>
+        <w:t>ی</w:t>
+      </w:r>
+      <w:r>
+        <w:rPr>
+          <w:rFonts w:ascii="Segoe UI" w:eastAsia="Times New Roman" w:hAnsi="Segoe UI" w:cs="Segoe UI" w:hint="eastAsia"/>
+          <w:color w:val="0070C0"/>
+          <w:sz w:val="23"/>
+          <w:szCs w:val="23"/>
+          <w:rtl/>
+          <w:lang w:bidi="fa-IR"/>
+        </w:rPr>
+        <w:t>از،</w:t>
+      </w:r>
+      <w:r>
+        <w:rPr>
+          <w:rFonts w:ascii="Segoe UI" w:eastAsia="Times New Roman" w:hAnsi="Segoe UI" w:cs="Segoe UI"/>
+          <w:color w:val="0070C0"/>
+          <w:sz w:val="23"/>
+          <w:szCs w:val="23"/>
+          <w:rtl/>
+          <w:lang w:bidi="fa-IR"/>
+        </w:rPr>
+        <w:t xml:space="preserve"> </w:t>
+      </w:r>
+      <w:r>
+        <w:rPr>
+          <w:rFonts w:ascii="Segoe UI" w:eastAsia="Times New Roman" w:hAnsi="Segoe UI" w:cs="Segoe UI"/>
+          <w:color w:val="0070C0"/>
+          <w:sz w:val="23"/>
+          <w:szCs w:val="23"/>
+          <w:lang w:bidi="fa-IR"/>
+        </w:rPr>
+        <w:t>constructor</w:t>
+      </w:r>
+      <w:r>
+        <w:rPr>
+          <w:rFonts w:ascii="Segoe UI" w:eastAsia="Times New Roman" w:hAnsi="Segoe UI" w:cs="Segoe UI"/>
+          <w:color w:val="0070C0"/>
+          <w:sz w:val="23"/>
+          <w:szCs w:val="23"/>
+          <w:rtl/>
+          <w:lang w:bidi="fa-IR"/>
+        </w:rPr>
+        <w:t xml:space="preserve"> را به </w:t>
+      </w:r>
+      <w:r>
+        <w:rPr>
+          <w:rFonts w:ascii="Segoe UI" w:eastAsia="Times New Roman" w:hAnsi="Segoe UI" w:cs="Segoe UI"/>
+          <w:color w:val="0070C0"/>
+          <w:sz w:val="23"/>
+          <w:szCs w:val="23"/>
+          <w:lang w:bidi="fa-IR"/>
+        </w:rPr>
+        <w:t>explicitly</w:t>
+      </w:r>
+      <w:r>
+        <w:rPr>
+          <w:rFonts w:ascii="Segoe UI" w:eastAsia="Times New Roman" w:hAnsi="Segoe UI" w:cs="Segoe UI"/>
+          <w:color w:val="0070C0"/>
+          <w:sz w:val="23"/>
+          <w:szCs w:val="23"/>
+          <w:rtl/>
+          <w:lang w:bidi="fa-IR"/>
+        </w:rPr>
+        <w:t xml:space="preserve"> تعر</w:t>
+      </w:r>
+      <w:r>
+        <w:rPr>
+          <w:rFonts w:ascii="Segoe UI" w:eastAsia="Times New Roman" w:hAnsi="Segoe UI" w:cs="Segoe UI" w:hint="cs"/>
+          <w:color w:val="0070C0"/>
+          <w:sz w:val="23"/>
+          <w:szCs w:val="23"/>
+          <w:rtl/>
+          <w:lang w:bidi="fa-IR"/>
+        </w:rPr>
+        <w:t>ی</w:t>
+      </w:r>
+      <w:r>
+        <w:rPr>
+          <w:rFonts w:ascii="Segoe UI" w:eastAsia="Times New Roman" w:hAnsi="Segoe UI" w:cs="Segoe UI" w:hint="eastAsia"/>
+          <w:color w:val="0070C0"/>
+          <w:sz w:val="23"/>
+          <w:szCs w:val="23"/>
+          <w:rtl/>
+          <w:lang w:bidi="fa-IR"/>
+        </w:rPr>
+        <w:t>ف</w:t>
+      </w:r>
+      <w:r>
+        <w:rPr>
+          <w:rFonts w:ascii="Segoe UI" w:eastAsia="Times New Roman" w:hAnsi="Segoe UI" w:cs="Segoe UI"/>
+          <w:color w:val="0070C0"/>
+          <w:sz w:val="23"/>
+          <w:szCs w:val="23"/>
+          <w:rtl/>
+          <w:lang w:bidi="fa-IR"/>
+        </w:rPr>
+        <w:t xml:space="preserve"> کرده و مقاد</w:t>
+      </w:r>
+      <w:r>
+        <w:rPr>
+          <w:rFonts w:ascii="Segoe UI" w:eastAsia="Times New Roman" w:hAnsi="Segoe UI" w:cs="Segoe UI" w:hint="cs"/>
+          <w:color w:val="0070C0"/>
+          <w:sz w:val="23"/>
+          <w:szCs w:val="23"/>
+          <w:rtl/>
+          <w:lang w:bidi="fa-IR"/>
+        </w:rPr>
+        <w:t>ی</w:t>
+      </w:r>
+      <w:r>
+        <w:rPr>
+          <w:rFonts w:ascii="Segoe UI" w:eastAsia="Times New Roman" w:hAnsi="Segoe UI" w:cs="Segoe UI" w:hint="eastAsia"/>
+          <w:color w:val="0070C0"/>
+          <w:sz w:val="23"/>
+          <w:szCs w:val="23"/>
+          <w:rtl/>
+          <w:lang w:bidi="fa-IR"/>
+        </w:rPr>
+        <w:t>ر</w:t>
+      </w:r>
+      <w:r>
+        <w:rPr>
+          <w:rFonts w:ascii="Segoe UI" w:eastAsia="Times New Roman" w:hAnsi="Segoe UI" w:cs="Segoe UI"/>
+          <w:color w:val="0070C0"/>
+          <w:sz w:val="23"/>
+          <w:szCs w:val="23"/>
+          <w:rtl/>
+          <w:lang w:bidi="fa-IR"/>
+        </w:rPr>
+        <w:t xml:space="preserve"> را از </w:t>
+      </w:r>
+      <w:r>
+        <w:rPr>
+          <w:rFonts w:ascii="Segoe UI" w:eastAsia="Times New Roman" w:hAnsi="Segoe UI" w:cs="Segoe UI"/>
+          <w:color w:val="0070C0"/>
+          <w:sz w:val="23"/>
+          <w:szCs w:val="23"/>
+          <w:lang w:bidi="fa-IR"/>
+        </w:rPr>
+        <w:t>constructor</w:t>
+      </w:r>
+      <w:r>
+        <w:rPr>
+          <w:rFonts w:ascii="Segoe UI" w:eastAsia="Times New Roman" w:hAnsi="Segoe UI" w:cs="Segoe UI"/>
+          <w:color w:val="0070C0"/>
+          <w:sz w:val="23"/>
+          <w:szCs w:val="23"/>
+          <w:rtl/>
+          <w:lang w:bidi="fa-IR"/>
+        </w:rPr>
+        <w:t xml:space="preserve"> عبور م</w:t>
+      </w:r>
+      <w:r>
+        <w:rPr>
+          <w:rFonts w:ascii="Segoe UI" w:eastAsia="Times New Roman" w:hAnsi="Segoe UI" w:cs="Segoe UI" w:hint="cs"/>
+          <w:color w:val="0070C0"/>
+          <w:sz w:val="23"/>
+          <w:szCs w:val="23"/>
+          <w:rtl/>
+          <w:lang w:bidi="fa-IR"/>
+        </w:rPr>
+        <w:t>ی‌</w:t>
+      </w:r>
+      <w:r>
+        <w:rPr>
+          <w:rFonts w:ascii="Segoe UI" w:eastAsia="Times New Roman" w:hAnsi="Segoe UI" w:cs="Segoe UI" w:hint="eastAsia"/>
+          <w:color w:val="0070C0"/>
+          <w:sz w:val="23"/>
+          <w:szCs w:val="23"/>
+          <w:rtl/>
+          <w:lang w:bidi="fa-IR"/>
+        </w:rPr>
+        <w:t>ده</w:t>
+      </w:r>
+      <w:r>
+        <w:rPr>
+          <w:rFonts w:ascii="Segoe UI" w:eastAsia="Times New Roman" w:hAnsi="Segoe UI" w:cs="Segoe UI" w:hint="cs"/>
+          <w:color w:val="0070C0"/>
+          <w:sz w:val="23"/>
+          <w:szCs w:val="23"/>
+          <w:rtl/>
+          <w:lang w:bidi="fa-IR"/>
+        </w:rPr>
+        <w:t>ی</w:t>
+      </w:r>
+      <w:r>
+        <w:rPr>
+          <w:rFonts w:ascii="Segoe UI" w:eastAsia="Times New Roman" w:hAnsi="Segoe UI" w:cs="Segoe UI" w:hint="eastAsia"/>
+          <w:color w:val="0070C0"/>
+          <w:sz w:val="23"/>
+          <w:szCs w:val="23"/>
+          <w:rtl/>
+          <w:lang w:bidi="fa-IR"/>
+        </w:rPr>
+        <w:t>م</w:t>
+      </w:r>
+      <w:r>
+        <w:rPr>
+          <w:rFonts w:ascii="Segoe UI" w:eastAsia="Times New Roman" w:hAnsi="Segoe UI" w:cs="Segoe UI"/>
+          <w:color w:val="0070C0"/>
+          <w:sz w:val="23"/>
+          <w:szCs w:val="23"/>
+          <w:rtl/>
+          <w:lang w:bidi="fa-IR"/>
+        </w:rPr>
+        <w:t xml:space="preserve"> تا هر بار که </w:t>
+      </w:r>
+      <w:r>
+        <w:rPr>
+          <w:rFonts w:ascii="Segoe UI" w:eastAsia="Times New Roman" w:hAnsi="Segoe UI" w:cs="Segoe UI"/>
+          <w:color w:val="0070C0"/>
+          <w:sz w:val="23"/>
+          <w:szCs w:val="23"/>
+          <w:lang w:bidi="fa-IR"/>
+        </w:rPr>
+        <w:t>instance</w:t>
+      </w:r>
+      <w:r>
+        <w:rPr>
+          <w:rFonts w:ascii="Segoe UI" w:eastAsia="Times New Roman" w:hAnsi="Segoe UI" w:cs="Segoe UI"/>
+          <w:color w:val="0070C0"/>
+          <w:sz w:val="23"/>
+          <w:szCs w:val="23"/>
+          <w:rtl/>
+          <w:lang w:bidi="fa-IR"/>
+        </w:rPr>
+        <w:t xml:space="preserve"> </w:t>
+      </w:r>
+      <w:r>
+        <w:rPr>
+          <w:rFonts w:ascii="Segoe UI" w:eastAsia="Times New Roman" w:hAnsi="Segoe UI" w:cs="Segoe UI"/>
+          <w:color w:val="0070C0"/>
+          <w:sz w:val="23"/>
+          <w:szCs w:val="23"/>
+          <w:lang w:bidi="fa-IR"/>
+        </w:rPr>
+        <w:t>class</w:t>
+      </w:r>
+      <w:r>
+        <w:rPr>
+          <w:rFonts w:ascii="Segoe UI" w:eastAsia="Times New Roman" w:hAnsi="Segoe UI" w:cs="Segoe UI"/>
+          <w:color w:val="0070C0"/>
+          <w:sz w:val="23"/>
+          <w:szCs w:val="23"/>
+          <w:rtl/>
+          <w:lang w:bidi="fa-IR"/>
+        </w:rPr>
+        <w:t xml:space="preserve"> ا</w:t>
+      </w:r>
+      <w:r>
+        <w:rPr>
+          <w:rFonts w:ascii="Segoe UI" w:eastAsia="Times New Roman" w:hAnsi="Segoe UI" w:cs="Segoe UI" w:hint="cs"/>
+          <w:color w:val="0070C0"/>
+          <w:sz w:val="23"/>
+          <w:szCs w:val="23"/>
+          <w:rtl/>
+          <w:lang w:bidi="fa-IR"/>
+        </w:rPr>
+        <w:t>ی</w:t>
+      </w:r>
+      <w:r>
+        <w:rPr>
+          <w:rFonts w:ascii="Segoe UI" w:eastAsia="Times New Roman" w:hAnsi="Segoe UI" w:cs="Segoe UI" w:hint="eastAsia"/>
+          <w:color w:val="0070C0"/>
+          <w:sz w:val="23"/>
+          <w:szCs w:val="23"/>
+          <w:rtl/>
+          <w:lang w:bidi="fa-IR"/>
+        </w:rPr>
+        <w:t>جاد</w:t>
+      </w:r>
+      <w:r>
+        <w:rPr>
+          <w:rFonts w:ascii="Segoe UI" w:eastAsia="Times New Roman" w:hAnsi="Segoe UI" w:cs="Segoe UI"/>
+          <w:color w:val="0070C0"/>
+          <w:sz w:val="23"/>
+          <w:szCs w:val="23"/>
+          <w:rtl/>
+          <w:lang w:bidi="fa-IR"/>
+        </w:rPr>
+        <w:t xml:space="preserve"> م</w:t>
+      </w:r>
+      <w:r>
+        <w:rPr>
+          <w:rFonts w:ascii="Segoe UI" w:eastAsia="Times New Roman" w:hAnsi="Segoe UI" w:cs="Segoe UI" w:hint="cs"/>
+          <w:color w:val="0070C0"/>
+          <w:sz w:val="23"/>
+          <w:szCs w:val="23"/>
+          <w:rtl/>
+          <w:lang w:bidi="fa-IR"/>
+        </w:rPr>
+        <w:t>ی‌</w:t>
+      </w:r>
+      <w:r>
+        <w:rPr>
+          <w:rFonts w:ascii="Segoe UI" w:eastAsia="Times New Roman" w:hAnsi="Segoe UI" w:cs="Segoe UI" w:hint="eastAsia"/>
+          <w:color w:val="0070C0"/>
+          <w:sz w:val="23"/>
+          <w:szCs w:val="23"/>
+          <w:rtl/>
+          <w:lang w:bidi="fa-IR"/>
+        </w:rPr>
+        <w:t>شود،</w:t>
+      </w:r>
+      <w:r>
+        <w:rPr>
+          <w:rFonts w:ascii="Segoe UI" w:eastAsia="Times New Roman" w:hAnsi="Segoe UI" w:cs="Segoe UI"/>
+          <w:color w:val="0070C0"/>
+          <w:sz w:val="23"/>
+          <w:szCs w:val="23"/>
+          <w:rtl/>
+          <w:lang w:bidi="fa-IR"/>
+        </w:rPr>
+        <w:t xml:space="preserve"> شانس ارسال مقاد</w:t>
+      </w:r>
+      <w:r>
+        <w:rPr>
+          <w:rFonts w:ascii="Segoe UI" w:eastAsia="Times New Roman" w:hAnsi="Segoe UI" w:cs="Segoe UI" w:hint="cs"/>
+          <w:color w:val="0070C0"/>
+          <w:sz w:val="23"/>
+          <w:szCs w:val="23"/>
+          <w:rtl/>
+          <w:lang w:bidi="fa-IR"/>
+        </w:rPr>
+        <w:t>ی</w:t>
+      </w:r>
+      <w:r>
+        <w:rPr>
+          <w:rFonts w:ascii="Segoe UI" w:eastAsia="Times New Roman" w:hAnsi="Segoe UI" w:cs="Segoe UI" w:hint="eastAsia"/>
+          <w:color w:val="0070C0"/>
+          <w:sz w:val="23"/>
+          <w:szCs w:val="23"/>
+          <w:rtl/>
+          <w:lang w:bidi="fa-IR"/>
+        </w:rPr>
+        <w:t>ر</w:t>
+      </w:r>
+      <w:r>
+        <w:rPr>
+          <w:rFonts w:ascii="Segoe UI" w:eastAsia="Times New Roman" w:hAnsi="Segoe UI" w:cs="Segoe UI"/>
+          <w:color w:val="0070C0"/>
+          <w:sz w:val="23"/>
+          <w:szCs w:val="23"/>
+          <w:rtl/>
+          <w:lang w:bidi="fa-IR"/>
+        </w:rPr>
+        <w:t xml:space="preserve"> جد</w:t>
+      </w:r>
+      <w:r>
+        <w:rPr>
+          <w:rFonts w:ascii="Segoe UI" w:eastAsia="Times New Roman" w:hAnsi="Segoe UI" w:cs="Segoe UI" w:hint="cs"/>
+          <w:color w:val="0070C0"/>
+          <w:sz w:val="23"/>
+          <w:szCs w:val="23"/>
+          <w:rtl/>
+          <w:lang w:bidi="fa-IR"/>
+        </w:rPr>
+        <w:t>ی</w:t>
+      </w:r>
+      <w:r>
+        <w:rPr>
+          <w:rFonts w:ascii="Segoe UI" w:eastAsia="Times New Roman" w:hAnsi="Segoe UI" w:cs="Segoe UI" w:hint="eastAsia"/>
+          <w:color w:val="0070C0"/>
+          <w:sz w:val="23"/>
+          <w:szCs w:val="23"/>
+          <w:rtl/>
+          <w:lang w:bidi="fa-IR"/>
+        </w:rPr>
+        <w:t>د</w:t>
+      </w:r>
+      <w:r>
+        <w:rPr>
+          <w:rFonts w:ascii="Segoe UI" w:eastAsia="Times New Roman" w:hAnsi="Segoe UI" w:cs="Segoe UI"/>
+          <w:color w:val="0070C0"/>
+          <w:sz w:val="23"/>
+          <w:szCs w:val="23"/>
+          <w:rtl/>
+          <w:lang w:bidi="fa-IR"/>
+        </w:rPr>
+        <w:t xml:space="preserve"> را داشته </w:t>
+      </w:r>
+      <w:r>
+        <w:rPr>
+          <w:rFonts w:ascii="Segoe UI" w:eastAsia="Times New Roman" w:hAnsi="Segoe UI" w:cs="Segoe UI" w:hint="eastAsia"/>
+          <w:color w:val="0070C0"/>
+          <w:sz w:val="23"/>
+          <w:szCs w:val="23"/>
+          <w:rtl/>
+          <w:lang w:bidi="fa-IR"/>
+        </w:rPr>
+        <w:t>باش</w:t>
+      </w:r>
+      <w:r>
+        <w:rPr>
+          <w:rFonts w:ascii="Segoe UI" w:eastAsia="Times New Roman" w:hAnsi="Segoe UI" w:cs="Segoe UI" w:hint="cs"/>
+          <w:color w:val="0070C0"/>
+          <w:sz w:val="23"/>
+          <w:szCs w:val="23"/>
+          <w:rtl/>
+          <w:lang w:bidi="fa-IR"/>
+        </w:rPr>
+        <w:t>ی</w:t>
+      </w:r>
+      <w:r>
+        <w:rPr>
+          <w:rFonts w:ascii="Segoe UI" w:eastAsia="Times New Roman" w:hAnsi="Segoe UI" w:cs="Segoe UI" w:hint="eastAsia"/>
+          <w:color w:val="0070C0"/>
+          <w:sz w:val="23"/>
+          <w:szCs w:val="23"/>
+          <w:rtl/>
+          <w:lang w:bidi="fa-IR"/>
+        </w:rPr>
+        <w:t>م</w:t>
+      </w:r>
+      <w:r>
+        <w:rPr>
+          <w:rFonts w:ascii="Segoe UI" w:eastAsia="Times New Roman" w:hAnsi="Segoe UI" w:cs="Segoe UI"/>
+          <w:color w:val="0070C0"/>
+          <w:sz w:val="23"/>
+          <w:szCs w:val="23"/>
+          <w:rtl/>
+          <w:lang w:bidi="fa-IR"/>
+        </w:rPr>
+        <w:t>.</w:t>
+      </w:r>
     </w:p>
     <w:p>
       <w:pPr>
@@ -3851,6 +7353,286 @@
           <w:lang w:bidi="fa-IR"/>
         </w:rPr>
       </w:pPr>
+      <w:r>
+        <w:rPr>
+          <w:rFonts w:ascii="Segoe UI" w:eastAsia="Times New Roman" w:hAnsi="Segoe UI" w:cs="Segoe UI"/>
+          <w:color w:val="3A3A3A"/>
+          <w:sz w:val="23"/>
+          <w:szCs w:val="23"/>
+          <w:rtl/>
+          <w:lang w:bidi="fa-IR"/>
+        </w:rPr>
+        <w:lastRenderedPageBreak/>
+        <w:t xml:space="preserve">با کمک </w:t>
+      </w:r>
+      <w:r>
+        <w:rPr>
+          <w:rFonts w:ascii="Segoe UI" w:eastAsia="Times New Roman" w:hAnsi="Segoe UI" w:cs="Segoe UI" w:hint="cs"/>
+          <w:color w:val="3A3A3A"/>
+          <w:sz w:val="23"/>
+          <w:szCs w:val="23"/>
+          <w:rtl/>
+          <w:lang w:bidi="fa-IR"/>
+        </w:rPr>
+        <w:t>ی</w:t>
+      </w:r>
+      <w:r>
+        <w:rPr>
+          <w:rFonts w:ascii="Segoe UI" w:eastAsia="Times New Roman" w:hAnsi="Segoe UI" w:cs="Segoe UI" w:hint="eastAsia"/>
+          <w:color w:val="3A3A3A"/>
+          <w:sz w:val="23"/>
+          <w:szCs w:val="23"/>
+          <w:rtl/>
+          <w:lang w:bidi="fa-IR"/>
+        </w:rPr>
+        <w:t>ک</w:t>
+      </w:r>
+      <w:r>
+        <w:rPr>
+          <w:rFonts w:ascii="Segoe UI" w:eastAsia="Times New Roman" w:hAnsi="Segoe UI" w:cs="Segoe UI"/>
+          <w:color w:val="3A3A3A"/>
+          <w:sz w:val="23"/>
+          <w:szCs w:val="23"/>
+          <w:rtl/>
+          <w:lang w:bidi="fa-IR"/>
+        </w:rPr>
+        <w:t xml:space="preserve"> </w:t>
+      </w:r>
+      <w:r>
+        <w:rPr>
+          <w:rFonts w:ascii="Segoe UI" w:eastAsia="Times New Roman" w:hAnsi="Segoe UI" w:cs="Segoe UI"/>
+          <w:color w:val="3A3A3A"/>
+          <w:sz w:val="23"/>
+          <w:szCs w:val="23"/>
+          <w:lang w:bidi="fa-IR"/>
+        </w:rPr>
+        <w:t>Parameterized</w:t>
+      </w:r>
+      <w:r>
+        <w:rPr>
+          <w:rFonts w:ascii="Segoe UI" w:eastAsia="Times New Roman" w:hAnsi="Segoe UI" w:cs="Segoe UI"/>
+          <w:color w:val="3A3A3A"/>
+          <w:sz w:val="23"/>
+          <w:szCs w:val="23"/>
+          <w:lang w:bidi="fa-IR"/>
+        </w:rPr>
+        <w:t xml:space="preserve">  Constructor  </w:t>
+      </w:r>
+      <w:r>
+        <w:rPr>
+          <w:rFonts w:ascii="Segoe UI" w:eastAsia="Times New Roman" w:hAnsi="Segoe UI" w:cs="Segoe UI"/>
+          <w:color w:val="3A3A3A"/>
+          <w:sz w:val="23"/>
+          <w:szCs w:val="23"/>
+          <w:rtl/>
+          <w:lang w:bidi="fa-IR"/>
+        </w:rPr>
+        <w:t>، م</w:t>
+      </w:r>
+      <w:r>
+        <w:rPr>
+          <w:rFonts w:ascii="Segoe UI" w:eastAsia="Times New Roman" w:hAnsi="Segoe UI" w:cs="Segoe UI" w:hint="cs"/>
+          <w:color w:val="3A3A3A"/>
+          <w:sz w:val="23"/>
+          <w:szCs w:val="23"/>
+          <w:rtl/>
+          <w:lang w:bidi="fa-IR"/>
+        </w:rPr>
+        <w:t>ی</w:t>
+      </w:r>
+      <w:r>
+        <w:rPr>
+          <w:rFonts w:ascii="Segoe UI" w:eastAsia="Times New Roman" w:hAnsi="Segoe UI" w:cs="Segoe UI"/>
+          <w:color w:val="3A3A3A"/>
+          <w:sz w:val="23"/>
+          <w:szCs w:val="23"/>
+          <w:rtl/>
+          <w:lang w:bidi="fa-IR"/>
+        </w:rPr>
+        <w:t xml:space="preserve"> توان</w:t>
+      </w:r>
+      <w:r>
+        <w:rPr>
+          <w:rFonts w:ascii="Segoe UI" w:eastAsia="Times New Roman" w:hAnsi="Segoe UI" w:cs="Segoe UI" w:hint="cs"/>
+          <w:color w:val="3A3A3A"/>
+          <w:sz w:val="23"/>
+          <w:szCs w:val="23"/>
+          <w:rtl/>
+          <w:lang w:bidi="fa-IR"/>
+        </w:rPr>
+        <w:t>ی</w:t>
+      </w:r>
+      <w:r>
+        <w:rPr>
+          <w:rFonts w:ascii="Segoe UI" w:eastAsia="Times New Roman" w:hAnsi="Segoe UI" w:cs="Segoe UI" w:hint="eastAsia"/>
+          <w:color w:val="3A3A3A"/>
+          <w:sz w:val="23"/>
+          <w:szCs w:val="23"/>
+          <w:rtl/>
+          <w:lang w:bidi="fa-IR"/>
+        </w:rPr>
+        <w:t>م</w:t>
+      </w:r>
+      <w:r>
+        <w:rPr>
+          <w:rFonts w:ascii="Segoe UI" w:eastAsia="Times New Roman" w:hAnsi="Segoe UI" w:cs="Segoe UI"/>
+          <w:color w:val="3A3A3A"/>
+          <w:sz w:val="23"/>
+          <w:szCs w:val="23"/>
+          <w:rtl/>
+          <w:lang w:bidi="fa-IR"/>
+        </w:rPr>
+        <w:t xml:space="preserve"> هر </w:t>
+      </w:r>
+      <w:r>
+        <w:rPr>
+          <w:rFonts w:ascii="Segoe UI" w:eastAsia="Times New Roman" w:hAnsi="Segoe UI" w:cs="Segoe UI"/>
+          <w:color w:val="3A3A3A"/>
+          <w:sz w:val="23"/>
+          <w:szCs w:val="23"/>
+          <w:lang w:bidi="fa-IR"/>
+        </w:rPr>
+        <w:t xml:space="preserve">instance </w:t>
+      </w:r>
+      <w:r>
+        <w:rPr>
+          <w:rFonts w:ascii="Segoe UI" w:eastAsia="Times New Roman" w:hAnsi="Segoe UI" w:cs="Segoe UI"/>
+          <w:color w:val="3A3A3A"/>
+          <w:sz w:val="23"/>
+          <w:szCs w:val="23"/>
+          <w:rtl/>
+          <w:lang w:bidi="fa-IR"/>
+        </w:rPr>
+        <w:t xml:space="preserve"> از </w:t>
+      </w:r>
+      <w:r>
+        <w:rPr>
+          <w:rFonts w:ascii="Segoe UI" w:eastAsia="Times New Roman" w:hAnsi="Segoe UI" w:cs="Segoe UI"/>
+          <w:color w:val="3A3A3A"/>
+          <w:sz w:val="23"/>
+          <w:szCs w:val="23"/>
+          <w:lang w:bidi="fa-IR"/>
+        </w:rPr>
+        <w:t>class</w:t>
+      </w:r>
+      <w:r>
+        <w:rPr>
+          <w:rFonts w:ascii="Segoe UI" w:eastAsia="Times New Roman" w:hAnsi="Segoe UI" w:cs="Segoe UI"/>
+          <w:color w:val="3A3A3A"/>
+          <w:sz w:val="23"/>
+          <w:szCs w:val="23"/>
+          <w:rtl/>
+          <w:lang w:bidi="fa-IR"/>
+        </w:rPr>
+        <w:t xml:space="preserve"> را با </w:t>
+      </w:r>
+      <w:r>
+        <w:rPr>
+          <w:rFonts w:ascii="Segoe UI" w:eastAsia="Times New Roman" w:hAnsi="Segoe UI" w:cs="Segoe UI"/>
+          <w:color w:val="3A3A3A"/>
+          <w:sz w:val="23"/>
+          <w:szCs w:val="23"/>
+          <w:lang w:bidi="fa-IR"/>
+        </w:rPr>
+        <w:t>different set</w:t>
+      </w:r>
+      <w:r>
+        <w:rPr>
+          <w:rFonts w:ascii="Segoe UI" w:eastAsia="Times New Roman" w:hAnsi="Segoe UI" w:cs="Segoe UI"/>
+          <w:color w:val="3A3A3A"/>
+          <w:sz w:val="23"/>
+          <w:szCs w:val="23"/>
+          <w:rtl/>
+          <w:lang w:bidi="fa-IR"/>
+        </w:rPr>
+        <w:t xml:space="preserve"> از مقاد</w:t>
+      </w:r>
+      <w:r>
+        <w:rPr>
+          <w:rFonts w:ascii="Segoe UI" w:eastAsia="Times New Roman" w:hAnsi="Segoe UI" w:cs="Segoe UI" w:hint="cs"/>
+          <w:color w:val="3A3A3A"/>
+          <w:sz w:val="23"/>
+          <w:szCs w:val="23"/>
+          <w:rtl/>
+          <w:lang w:bidi="fa-IR"/>
+        </w:rPr>
+        <w:t>ی</w:t>
+      </w:r>
+      <w:r>
+        <w:rPr>
+          <w:rFonts w:ascii="Segoe UI" w:eastAsia="Times New Roman" w:hAnsi="Segoe UI" w:cs="Segoe UI" w:hint="eastAsia"/>
+          <w:color w:val="3A3A3A"/>
+          <w:sz w:val="23"/>
+          <w:szCs w:val="23"/>
+          <w:rtl/>
+          <w:lang w:bidi="fa-IR"/>
+        </w:rPr>
+        <w:t>ر</w:t>
+      </w:r>
+      <w:r>
+        <w:rPr>
+          <w:rFonts w:ascii="Segoe UI" w:eastAsia="Times New Roman" w:hAnsi="Segoe UI" w:cs="Segoe UI"/>
+          <w:color w:val="3A3A3A"/>
+          <w:sz w:val="23"/>
+          <w:szCs w:val="23"/>
+          <w:rtl/>
+          <w:lang w:bidi="fa-IR"/>
+        </w:rPr>
+        <w:t xml:space="preserve"> </w:t>
+      </w:r>
+      <w:r>
+        <w:rPr>
+          <w:rFonts w:ascii="Segoe UI" w:eastAsia="Times New Roman" w:hAnsi="Segoe UI" w:cs="Segoe UI"/>
+          <w:color w:val="3A3A3A"/>
+          <w:sz w:val="23"/>
+          <w:szCs w:val="23"/>
+          <w:lang w:bidi="fa-IR"/>
+        </w:rPr>
+        <w:t>initialize</w:t>
+      </w:r>
+      <w:r>
+        <w:rPr>
+          <w:rFonts w:ascii="Segoe UI" w:eastAsia="Times New Roman" w:hAnsi="Segoe UI" w:cs="Segoe UI"/>
+          <w:color w:val="3A3A3A"/>
+          <w:sz w:val="23"/>
+          <w:szCs w:val="23"/>
+          <w:rtl/>
+          <w:lang w:bidi="fa-IR"/>
+        </w:rPr>
+        <w:t xml:space="preserve"> کن</w:t>
+      </w:r>
+      <w:r>
+        <w:rPr>
+          <w:rFonts w:ascii="Segoe UI" w:eastAsia="Times New Roman" w:hAnsi="Segoe UI" w:cs="Segoe UI" w:hint="cs"/>
+          <w:color w:val="3A3A3A"/>
+          <w:sz w:val="23"/>
+          <w:szCs w:val="23"/>
+          <w:rtl/>
+          <w:lang w:bidi="fa-IR"/>
+        </w:rPr>
+        <w:t>ی</w:t>
+      </w:r>
+      <w:r>
+        <w:rPr>
+          <w:rFonts w:ascii="Segoe UI" w:eastAsia="Times New Roman" w:hAnsi="Segoe UI" w:cs="Segoe UI" w:hint="eastAsia"/>
+          <w:color w:val="3A3A3A"/>
+          <w:sz w:val="23"/>
+          <w:szCs w:val="23"/>
+          <w:rtl/>
+          <w:lang w:bidi="fa-IR"/>
+        </w:rPr>
+        <w:t>م</w:t>
+      </w:r>
+      <w:r>
+        <w:rPr>
+          <w:rFonts w:ascii="Segoe UI" w:eastAsia="Times New Roman" w:hAnsi="Segoe UI" w:cs="Segoe UI"/>
+          <w:color w:val="3A3A3A"/>
+          <w:sz w:val="23"/>
+          <w:szCs w:val="23"/>
+          <w:lang w:bidi="fa-IR"/>
+        </w:rPr>
+        <w:t xml:space="preserve"> </w:t>
+      </w:r>
     </w:p>
     <w:p>
       <w:pPr>
@@ -3863,167 +7645,6 @@
           <w:lang w:bidi="fa-IR"/>
         </w:rPr>
       </w:pPr>
-    </w:p>
-    <w:p>
-      <w:pPr>
-        <w:bidi/>
-        <w:rPr>
-          <w:rFonts w:ascii="Segoe UI" w:eastAsia="Times New Roman" w:hAnsi="Segoe UI" w:cs="Segoe UI"/>
-          <w:color w:val="3A3A3A"/>
-          <w:sz w:val="23"/>
-          <w:szCs w:val="23"/>
-          <w:lang w:bidi="fa-IR"/>
-        </w:rPr>
-      </w:pPr>
-    </w:p>
-    <w:p>
-      <w:pPr>
-        <w:bidi/>
-        <w:rPr>
-          <w:rFonts w:ascii="Segoe UI" w:eastAsia="Times New Roman" w:hAnsi="Segoe UI" w:cs="Segoe UI"/>
-          <w:color w:val="3A3A3A"/>
-          <w:sz w:val="23"/>
-          <w:szCs w:val="23"/>
-          <w:lang w:bidi="fa-IR"/>
-        </w:rPr>
-      </w:pPr>
-    </w:p>
-    <w:p>
-      <w:pPr>
-        <w:bidi/>
-        <w:rPr>
-          <w:rFonts w:ascii="Segoe UI" w:eastAsia="Times New Roman" w:hAnsi="Segoe UI" w:cs="Segoe UI"/>
-          <w:color w:val="3A3A3A"/>
-          <w:sz w:val="23"/>
-          <w:szCs w:val="23"/>
-          <w:lang w:bidi="fa-IR"/>
-        </w:rPr>
-      </w:pPr>
-    </w:p>
-    <w:p>
-      <w:pPr>
-        <w:bidi/>
-        <w:rPr>
-          <w:rFonts w:ascii="Segoe UI" w:eastAsia="Times New Roman" w:hAnsi="Segoe UI" w:cs="Segoe UI"/>
-          <w:color w:val="3A3A3A"/>
-          <w:sz w:val="23"/>
-          <w:szCs w:val="23"/>
-          <w:lang w:bidi="fa-IR"/>
-        </w:rPr>
-      </w:pPr>
-    </w:p>
-    <w:p>
-      <w:pPr>
-        <w:bidi/>
-        <w:rPr>
-          <w:rFonts w:ascii="Segoe UI" w:eastAsia="Times New Roman" w:hAnsi="Segoe UI" w:cs="Segoe UI"/>
-          <w:color w:val="3A3A3A"/>
-          <w:sz w:val="23"/>
-          <w:szCs w:val="23"/>
-          <w:lang w:bidi="fa-IR"/>
-        </w:rPr>
-      </w:pPr>
-    </w:p>
-    <w:p>
-      <w:pPr>
-        <w:bidi/>
-        <w:rPr>
-          <w:rFonts w:ascii="Segoe UI" w:eastAsia="Times New Roman" w:hAnsi="Segoe UI" w:cs="Segoe UI"/>
-          <w:color w:val="3A3A3A"/>
-          <w:sz w:val="23"/>
-          <w:szCs w:val="23"/>
-          <w:lang w:bidi="fa-IR"/>
-        </w:rPr>
-      </w:pPr>
-    </w:p>
-    <w:p>
-      <w:pPr>
-        <w:bidi/>
-        <w:rPr>
-          <w:rFonts w:ascii="Segoe UI" w:eastAsia="Times New Roman" w:hAnsi="Segoe UI" w:cs="Segoe UI"/>
-          <w:color w:val="3A3A3A"/>
-          <w:sz w:val="23"/>
-          <w:szCs w:val="23"/>
-          <w:lang w:bidi="fa-IR"/>
-        </w:rPr>
-      </w:pPr>
-    </w:p>
-    <w:p>
-      <w:pPr>
-        <w:bidi/>
-        <w:rPr>
-          <w:rFonts w:ascii="Segoe UI" w:eastAsia="Times New Roman" w:hAnsi="Segoe UI" w:cs="Segoe UI"/>
-          <w:color w:val="3A3A3A"/>
-          <w:sz w:val="23"/>
-          <w:szCs w:val="23"/>
-          <w:lang w:bidi="fa-IR"/>
-        </w:rPr>
-      </w:pPr>
-      <w:r>
-        <w:rPr>
-          <w:rFonts w:ascii="Segoe UI" w:eastAsia="Times New Roman" w:hAnsi="Segoe UI" w:cs="Segoe UI"/>
-          <w:color w:val="3A3A3A"/>
-          <w:sz w:val="23"/>
-          <w:szCs w:val="23"/>
-          <w:rtl/>
-          <w:lang w:bidi="fa-IR"/>
-        </w:rPr>
-        <w:lastRenderedPageBreak/>
-        <w:t xml:space="preserve">با کمک </w:t>
-      </w:r>
-      <w:r>
-        <w:rPr>
-          <w:rFonts w:ascii="Segoe UI" w:eastAsia="Times New Roman" w:hAnsi="Segoe UI" w:cs="Segoe UI" w:hint="cs"/>
-          <w:color w:val="3A3A3A"/>
-          <w:sz w:val="23"/>
-          <w:szCs w:val="23"/>
-          <w:rtl/>
-          <w:lang w:bidi="fa-IR"/>
-        </w:rPr>
-        <w:t>ی</w:t>
-      </w:r>
-      <w:r>
-        <w:rPr>
-          <w:rFonts w:ascii="Segoe UI" w:eastAsia="Times New Roman" w:hAnsi="Segoe UI" w:cs="Segoe UI" w:hint="eastAsia"/>
-          <w:color w:val="3A3A3A"/>
-          <w:sz w:val="23"/>
-          <w:szCs w:val="23"/>
-          <w:rtl/>
-          <w:lang w:bidi="fa-IR"/>
-        </w:rPr>
-        <w:t>ک</w:t>
-      </w:r>
-      <w:r>
-        <w:rPr>
-          <w:rFonts w:ascii="Segoe UI" w:eastAsia="Times New Roman" w:hAnsi="Segoe UI" w:cs="Segoe UI"/>
-          <w:color w:val="3A3A3A"/>
-          <w:sz w:val="23"/>
-          <w:szCs w:val="23"/>
-          <w:rtl/>
-          <w:lang w:bidi="fa-IR"/>
-        </w:rPr>
-        <w:t xml:space="preserve"> </w:t>
-      </w:r>
-      <w:r>
-        <w:rPr>
-          <w:rFonts w:ascii="Segoe UI" w:eastAsia="Times New Roman" w:hAnsi="Segoe UI" w:cs="Segoe UI"/>
-          <w:color w:val="3A3A3A"/>
-          <w:sz w:val="23"/>
-          <w:szCs w:val="23"/>
-          <w:lang w:bidi="fa-IR"/>
-        </w:rPr>
-        <w:t>Parameterized</w:t>
-      </w:r>
-      <w:r>
-        <w:rPr>
-          <w:rFonts w:ascii="Segoe UI" w:eastAsia="Times New Roman" w:hAnsi="Segoe UI" w:cs="Segoe UI"/>
-          <w:color w:val="3A3A3A"/>
-          <w:sz w:val="23"/>
-          <w:szCs w:val="23"/>
-          <w:lang w:bidi="fa-IR"/>
-        </w:rPr>
-        <w:t xml:space="preserve">  </w:t>
-      </w:r>
       <w:r>
         <w:rPr>
           <w:rFonts w:ascii="Segoe UI" w:eastAsia="Times New Roman" w:hAnsi="Segoe UI" w:cs="Segoe UI"/>
@@ -4040,254 +7661,6 @@
           <w:color w:val="3A3A3A"/>
           <w:sz w:val="23"/>
           <w:szCs w:val="23"/>
-          <w:lang w:bidi="fa-IR"/>
-        </w:rPr>
-        <w:t xml:space="preserve"> </w:t>
-      </w:r>
-      <w:r>
-        <w:rPr>
-          <w:rFonts w:ascii="Segoe UI" w:eastAsia="Times New Roman" w:hAnsi="Segoe UI" w:cs="Segoe UI"/>
-          <w:color w:val="3A3A3A"/>
-          <w:sz w:val="23"/>
-          <w:szCs w:val="23"/>
-          <w:rtl/>
-          <w:lang w:bidi="fa-IR"/>
-        </w:rPr>
-        <w:t>، م</w:t>
-      </w:r>
-      <w:r>
-        <w:rPr>
-          <w:rFonts w:ascii="Segoe UI" w:eastAsia="Times New Roman" w:hAnsi="Segoe UI" w:cs="Segoe UI" w:hint="cs"/>
-          <w:color w:val="3A3A3A"/>
-          <w:sz w:val="23"/>
-          <w:szCs w:val="23"/>
-          <w:rtl/>
-          <w:lang w:bidi="fa-IR"/>
-        </w:rPr>
-        <w:t>ی</w:t>
-      </w:r>
-      <w:r>
-        <w:rPr>
-          <w:rFonts w:ascii="Segoe UI" w:eastAsia="Times New Roman" w:hAnsi="Segoe UI" w:cs="Segoe UI"/>
-          <w:color w:val="3A3A3A"/>
-          <w:sz w:val="23"/>
-          <w:szCs w:val="23"/>
-          <w:rtl/>
-          <w:lang w:bidi="fa-IR"/>
-        </w:rPr>
-        <w:t xml:space="preserve"> توان</w:t>
-      </w:r>
-      <w:r>
-        <w:rPr>
-          <w:rFonts w:ascii="Segoe UI" w:eastAsia="Times New Roman" w:hAnsi="Segoe UI" w:cs="Segoe UI" w:hint="cs"/>
-          <w:color w:val="3A3A3A"/>
-          <w:sz w:val="23"/>
-          <w:szCs w:val="23"/>
-          <w:rtl/>
-          <w:lang w:bidi="fa-IR"/>
-        </w:rPr>
-        <w:t>ی</w:t>
-      </w:r>
-      <w:r>
-        <w:rPr>
-          <w:rFonts w:ascii="Segoe UI" w:eastAsia="Times New Roman" w:hAnsi="Segoe UI" w:cs="Segoe UI" w:hint="eastAsia"/>
-          <w:color w:val="3A3A3A"/>
-          <w:sz w:val="23"/>
-          <w:szCs w:val="23"/>
-          <w:rtl/>
-          <w:lang w:bidi="fa-IR"/>
-        </w:rPr>
-        <w:t>م</w:t>
-      </w:r>
-      <w:r>
-        <w:rPr>
-          <w:rFonts w:ascii="Segoe UI" w:eastAsia="Times New Roman" w:hAnsi="Segoe UI" w:cs="Segoe UI"/>
-          <w:color w:val="3A3A3A"/>
-          <w:sz w:val="23"/>
-          <w:szCs w:val="23"/>
-          <w:rtl/>
-          <w:lang w:bidi="fa-IR"/>
-        </w:rPr>
-        <w:t xml:space="preserve"> هر </w:t>
-      </w:r>
-      <w:r>
-        <w:rPr>
-          <w:rFonts w:ascii="Segoe UI" w:eastAsia="Times New Roman" w:hAnsi="Segoe UI" w:cs="Segoe UI"/>
-          <w:color w:val="3A3A3A"/>
-          <w:sz w:val="23"/>
-          <w:szCs w:val="23"/>
-          <w:lang w:bidi="fa-IR"/>
-        </w:rPr>
-        <w:t xml:space="preserve">instance </w:t>
-      </w:r>
-      <w:r>
-        <w:rPr>
-          <w:rFonts w:ascii="Segoe UI" w:eastAsia="Times New Roman" w:hAnsi="Segoe UI" w:cs="Segoe UI"/>
-          <w:color w:val="3A3A3A"/>
-          <w:sz w:val="23"/>
-          <w:szCs w:val="23"/>
-          <w:rtl/>
-          <w:lang w:bidi="fa-IR"/>
-        </w:rPr>
-        <w:t xml:space="preserve"> از </w:t>
-      </w:r>
-      <w:r>
-        <w:rPr>
-          <w:rFonts w:ascii="Segoe UI" w:eastAsia="Times New Roman" w:hAnsi="Segoe UI" w:cs="Segoe UI"/>
-          <w:color w:val="3A3A3A"/>
-          <w:sz w:val="23"/>
-          <w:szCs w:val="23"/>
-          <w:lang w:bidi="fa-IR"/>
-        </w:rPr>
-        <w:t>class</w:t>
-      </w:r>
-      <w:r>
-        <w:rPr>
-          <w:rFonts w:ascii="Segoe UI" w:eastAsia="Times New Roman" w:hAnsi="Segoe UI" w:cs="Segoe UI"/>
-          <w:color w:val="3A3A3A"/>
-          <w:sz w:val="23"/>
-          <w:szCs w:val="23"/>
-          <w:rtl/>
-          <w:lang w:bidi="fa-IR"/>
-        </w:rPr>
-        <w:t xml:space="preserve"> را با </w:t>
-      </w:r>
-      <w:r>
-        <w:rPr>
-          <w:rFonts w:ascii="Segoe UI" w:eastAsia="Times New Roman" w:hAnsi="Segoe UI" w:cs="Segoe UI"/>
-          <w:color w:val="3A3A3A"/>
-          <w:sz w:val="23"/>
-          <w:szCs w:val="23"/>
-          <w:lang w:bidi="fa-IR"/>
-        </w:rPr>
-        <w:t>different set</w:t>
-      </w:r>
-      <w:r>
-        <w:rPr>
-          <w:rFonts w:ascii="Segoe UI" w:eastAsia="Times New Roman" w:hAnsi="Segoe UI" w:cs="Segoe UI"/>
-          <w:color w:val="3A3A3A"/>
-          <w:sz w:val="23"/>
-          <w:szCs w:val="23"/>
-          <w:rtl/>
-          <w:lang w:bidi="fa-IR"/>
-        </w:rPr>
-        <w:t xml:space="preserve"> از مقاد</w:t>
-      </w:r>
-      <w:r>
-        <w:rPr>
-          <w:rFonts w:ascii="Segoe UI" w:eastAsia="Times New Roman" w:hAnsi="Segoe UI" w:cs="Segoe UI" w:hint="cs"/>
-          <w:color w:val="3A3A3A"/>
-          <w:sz w:val="23"/>
-          <w:szCs w:val="23"/>
-          <w:rtl/>
-          <w:lang w:bidi="fa-IR"/>
-        </w:rPr>
-        <w:t>ی</w:t>
-      </w:r>
-      <w:r>
-        <w:rPr>
-          <w:rFonts w:ascii="Segoe UI" w:eastAsia="Times New Roman" w:hAnsi="Segoe UI" w:cs="Segoe UI" w:hint="eastAsia"/>
-          <w:color w:val="3A3A3A"/>
-          <w:sz w:val="23"/>
-          <w:szCs w:val="23"/>
-          <w:rtl/>
-          <w:lang w:bidi="fa-IR"/>
-        </w:rPr>
-        <w:t>ر</w:t>
-      </w:r>
-      <w:r>
-        <w:rPr>
-          <w:rFonts w:ascii="Segoe UI" w:eastAsia="Times New Roman" w:hAnsi="Segoe UI" w:cs="Segoe UI"/>
-          <w:color w:val="3A3A3A"/>
-          <w:sz w:val="23"/>
-          <w:szCs w:val="23"/>
-          <w:rtl/>
-          <w:lang w:bidi="fa-IR"/>
-        </w:rPr>
-        <w:t xml:space="preserve"> </w:t>
-      </w:r>
-      <w:r>
-        <w:rPr>
-          <w:rFonts w:ascii="Segoe UI" w:eastAsia="Times New Roman" w:hAnsi="Segoe UI" w:cs="Segoe UI"/>
-          <w:color w:val="3A3A3A"/>
-          <w:sz w:val="23"/>
-          <w:szCs w:val="23"/>
-          <w:lang w:bidi="fa-IR"/>
-        </w:rPr>
-        <w:t>initialize</w:t>
-      </w:r>
-      <w:r>
-        <w:rPr>
-          <w:rFonts w:ascii="Segoe UI" w:eastAsia="Times New Roman" w:hAnsi="Segoe UI" w:cs="Segoe UI"/>
-          <w:color w:val="3A3A3A"/>
-          <w:sz w:val="23"/>
-          <w:szCs w:val="23"/>
-          <w:rtl/>
-          <w:lang w:bidi="fa-IR"/>
-        </w:rPr>
-        <w:t xml:space="preserve"> کن</w:t>
-      </w:r>
-      <w:r>
-        <w:rPr>
-          <w:rFonts w:ascii="Segoe UI" w:eastAsia="Times New Roman" w:hAnsi="Segoe UI" w:cs="Segoe UI" w:hint="cs"/>
-          <w:color w:val="3A3A3A"/>
-          <w:sz w:val="23"/>
-          <w:szCs w:val="23"/>
-          <w:rtl/>
-          <w:lang w:bidi="fa-IR"/>
-        </w:rPr>
-        <w:t>ی</w:t>
-      </w:r>
-      <w:r>
-        <w:rPr>
-          <w:rFonts w:ascii="Segoe UI" w:eastAsia="Times New Roman" w:hAnsi="Segoe UI" w:cs="Segoe UI" w:hint="eastAsia"/>
-          <w:color w:val="3A3A3A"/>
-          <w:sz w:val="23"/>
-          <w:szCs w:val="23"/>
-          <w:rtl/>
-          <w:lang w:bidi="fa-IR"/>
-        </w:rPr>
-        <w:t>م</w:t>
-      </w:r>
-      <w:r>
-        <w:rPr>
-          <w:rFonts w:ascii="Segoe UI" w:eastAsia="Times New Roman" w:hAnsi="Segoe UI" w:cs="Segoe UI"/>
-          <w:color w:val="3A3A3A"/>
-          <w:sz w:val="23"/>
-          <w:szCs w:val="23"/>
-          <w:lang w:bidi="fa-IR"/>
-        </w:rPr>
-        <w:t xml:space="preserve"> </w:t>
-      </w:r>
-    </w:p>
-    <w:p>
-      <w:pPr>
-        <w:bidi/>
-        <w:rPr>
-          <w:rFonts w:ascii="Segoe UI" w:eastAsia="Times New Roman" w:hAnsi="Segoe UI" w:cs="Segoe UI"/>
-          <w:color w:val="3A3A3A"/>
-          <w:sz w:val="23"/>
-          <w:szCs w:val="23"/>
-          <w:lang w:bidi="fa-IR"/>
-        </w:rPr>
-      </w:pPr>
-      <w:proofErr w:type="gramStart"/>
-      <w:r>
-        <w:rPr>
-          <w:rFonts w:ascii="Segoe UI" w:eastAsia="Times New Roman" w:hAnsi="Segoe UI" w:cs="Segoe UI"/>
-          <w:color w:val="3A3A3A"/>
-          <w:sz w:val="23"/>
-          <w:szCs w:val="23"/>
-          <w:lang w:bidi="fa-IR"/>
-        </w:rPr>
-        <w:t xml:space="preserve">Constructor </w:t>
-      </w:r>
-      <w:r>
-        <w:rPr>
-          <w:rFonts w:ascii="Segoe UI" w:eastAsia="Times New Roman" w:hAnsi="Segoe UI" w:cs="Segoe UI"/>
-          <w:color w:val="3A3A3A"/>
-          <w:sz w:val="23"/>
-          <w:szCs w:val="23"/>
           <w:rtl/>
           <w:lang w:bidi="fa-IR"/>
         </w:rPr>
@@ -4304,7 +7677,6 @@
         </w:rPr>
         <w:t>ی</w:t>
       </w:r>
-      <w:proofErr w:type="gramEnd"/>
       <w:r>
         <w:rPr>
           <w:rFonts w:ascii="Segoe UI" w:eastAsia="Times New Roman" w:hAnsi="Segoe UI" w:cs="Segoe UI"/>
@@ -4861,71 +8233,18 @@
           <w:szCs w:val="23"/>
           <w:lang w:bidi="fa-IR"/>
         </w:rPr>
-        <w:t xml:space="preserve">Static Fields </w:t>
-      </w:r>
-      <w:r>
-        <w:rPr>
-          <w:rFonts w:ascii="Segoe UI" w:eastAsia="Times New Roman" w:hAnsi="Segoe UI" w:cs="Segoe UI"/>
-          <w:color w:val="3A3A3A"/>
-          <w:sz w:val="23"/>
-          <w:szCs w:val="23"/>
-          <w:lang w:bidi="fa-IR"/>
-        </w:rPr>
-        <w:t>/</w:t>
-      </w:r>
-      <w:r>
-        <w:rPr>
-          <w:rFonts w:ascii="Segoe UI" w:eastAsia="Times New Roman" w:hAnsi="Segoe UI" w:cs="Segoe UI"/>
-          <w:color w:val="3A3A3A"/>
-          <w:sz w:val="23"/>
-          <w:szCs w:val="23"/>
-          <w:lang w:bidi="fa-IR"/>
-        </w:rPr>
-        <w:t xml:space="preserve"> Variables</w:t>
-      </w:r>
-      <w:r>
-        <w:rPr>
-          <w:rFonts w:ascii="Segoe UI" w:eastAsia="Times New Roman" w:hAnsi="Segoe UI" w:cs="Segoe UI"/>
-          <w:color w:val="3A3A3A"/>
-          <w:sz w:val="23"/>
-          <w:szCs w:val="23"/>
-          <w:lang w:bidi="fa-IR"/>
-        </w:rPr>
-        <w:t xml:space="preserve"> -</w:t>
-      </w:r>
-      <w:proofErr w:type="gramStart"/>
-      <w:r>
-        <w:rPr>
-          <w:rFonts w:ascii="Segoe UI" w:eastAsia="Times New Roman" w:hAnsi="Segoe UI" w:cs="Segoe UI"/>
-          <w:color w:val="3A3A3A"/>
-          <w:sz w:val="23"/>
-          <w:szCs w:val="23"/>
-          <w:lang w:bidi="fa-IR"/>
-        </w:rPr>
-        <w:t xml:space="preserve">2 </w:t>
-      </w:r>
-      <w:r>
-        <w:rPr>
-          <w:rFonts w:ascii="Segoe UI" w:eastAsia="Times New Roman" w:hAnsi="Segoe UI" w:cs="Segoe UI"/>
-          <w:color w:val="3A3A3A"/>
-          <w:sz w:val="23"/>
-          <w:szCs w:val="23"/>
-          <w:rtl/>
-          <w:lang w:bidi="fa-IR"/>
-        </w:rPr>
-        <w:t xml:space="preserve"> توسط</w:t>
-      </w:r>
-      <w:proofErr w:type="gramEnd"/>
-      <w:r>
-        <w:rPr>
-          <w:rFonts w:ascii="Segoe UI" w:eastAsia="Times New Roman" w:hAnsi="Segoe UI" w:cs="Segoe UI"/>
-          <w:color w:val="3A3A3A"/>
-          <w:sz w:val="23"/>
-          <w:szCs w:val="23"/>
-          <w:rtl/>
-          <w:lang w:bidi="fa-IR"/>
-        </w:rPr>
-        <w:t xml:space="preserve"> </w:t>
+        <w:t xml:space="preserve">Static Fields / Variables -2 </w:t>
+      </w:r>
+      <w:r>
+        <w:rPr>
+          <w:rFonts w:ascii="Segoe UI" w:eastAsia="Times New Roman" w:hAnsi="Segoe UI" w:cs="Segoe UI"/>
+          <w:color w:val="3A3A3A"/>
+          <w:sz w:val="23"/>
+          <w:szCs w:val="23"/>
+          <w:rtl/>
+          <w:lang w:bidi="fa-IR"/>
+        </w:rPr>
+        <w:t xml:space="preserve"> توسط </w:t>
       </w:r>
       <w:r>
         <w:rPr>
@@ -4969,27 +8288,7 @@
           <w:szCs w:val="23"/>
           <w:lang w:bidi="fa-IR"/>
         </w:rPr>
-        <w:t xml:space="preserve">Non static Fields </w:t>
-      </w:r>
-      <w:r>
-        <w:rPr>
-          <w:rFonts w:ascii="Segoe UI" w:eastAsia="Times New Roman" w:hAnsi="Segoe UI" w:cs="Segoe UI"/>
-          <w:color w:val="3A3A3A"/>
-          <w:sz w:val="23"/>
-          <w:szCs w:val="23"/>
-          <w:lang w:bidi="fa-IR"/>
-        </w:rPr>
-        <w:t>/</w:t>
-      </w:r>
-      <w:r>
-        <w:rPr>
-          <w:rFonts w:ascii="Segoe UI" w:eastAsia="Times New Roman" w:hAnsi="Segoe UI" w:cs="Segoe UI"/>
-          <w:color w:val="3A3A3A"/>
-          <w:sz w:val="23"/>
-          <w:szCs w:val="23"/>
-          <w:lang w:bidi="fa-IR"/>
-        </w:rPr>
-        <w:t xml:space="preserve"> Variables</w:t>
+        <w:t>Non static Fields / Variables</w:t>
       </w:r>
       <w:r>
         <w:rPr>
@@ -5010,27 +8309,7 @@
           <w:szCs w:val="23"/>
           <w:lang w:bidi="fa-IR"/>
         </w:rPr>
-        <w:t>Non</w:t>
-      </w:r>
-      <w:r>
-        <w:rPr>
-          <w:rFonts w:ascii="Segoe UI" w:eastAsia="Times New Roman" w:hAnsi="Segoe UI" w:cs="Segoe UI"/>
-          <w:color w:val="3A3A3A"/>
-          <w:sz w:val="23"/>
-          <w:szCs w:val="23"/>
-          <w:lang w:bidi="fa-IR"/>
-        </w:rPr>
-        <w:t>-</w:t>
-      </w:r>
-      <w:r>
-        <w:rPr>
-          <w:rFonts w:ascii="Segoe UI" w:eastAsia="Times New Roman" w:hAnsi="Segoe UI" w:cs="Segoe UI"/>
-          <w:color w:val="3A3A3A"/>
-          <w:sz w:val="23"/>
-          <w:szCs w:val="23"/>
-          <w:lang w:bidi="fa-IR"/>
-        </w:rPr>
-        <w:t>Static Constructor</w:t>
+        <w:t>Non-Static Constructor</w:t>
       </w:r>
       <w:r>
         <w:rPr>
@@ -5207,51 +8486,18 @@
           <w:szCs w:val="23"/>
           <w:lang w:bidi="fa-IR"/>
         </w:rPr>
-        <w:t>Static Constructor</w:t>
-      </w:r>
-      <w:r>
-        <w:rPr>
-          <w:rFonts w:ascii="Segoe UI" w:eastAsia="Times New Roman" w:hAnsi="Segoe UI" w:cs="Segoe UI"/>
-          <w:color w:val="3A3A3A"/>
-          <w:sz w:val="23"/>
-          <w:szCs w:val="23"/>
-          <w:lang w:bidi="fa-IR"/>
-        </w:rPr>
-        <w:t xml:space="preserve"> -</w:t>
-      </w:r>
-      <w:proofErr w:type="gramStart"/>
-      <w:r>
-        <w:rPr>
-          <w:rFonts w:ascii="Segoe UI" w:eastAsia="Times New Roman" w:hAnsi="Segoe UI" w:cs="Segoe UI"/>
-          <w:color w:val="3A3A3A"/>
-          <w:sz w:val="23"/>
-          <w:szCs w:val="23"/>
-          <w:lang w:bidi="fa-IR"/>
-        </w:rPr>
-        <w:t xml:space="preserve">3 </w:t>
-      </w:r>
-      <w:r>
-        <w:rPr>
-          <w:rFonts w:ascii="Segoe UI" w:eastAsia="Times New Roman" w:hAnsi="Segoe UI" w:cs="Segoe UI"/>
-          <w:color w:val="3A3A3A"/>
-          <w:sz w:val="23"/>
-          <w:szCs w:val="23"/>
-          <w:rtl/>
-          <w:lang w:bidi="fa-IR"/>
-        </w:rPr>
-        <w:t xml:space="preserve"> به</w:t>
-      </w:r>
-      <w:proofErr w:type="gramEnd"/>
-      <w:r>
-        <w:rPr>
-          <w:rFonts w:ascii="Segoe UI" w:eastAsia="Times New Roman" w:hAnsi="Segoe UI" w:cs="Segoe UI"/>
-          <w:color w:val="3A3A3A"/>
-          <w:sz w:val="23"/>
-          <w:szCs w:val="23"/>
-          <w:rtl/>
-          <w:lang w:bidi="fa-IR"/>
-        </w:rPr>
-        <w:t xml:space="preserve"> طور </w:t>
+        <w:t xml:space="preserve">Static Constructor -3 </w:t>
+      </w:r>
+      <w:r>
+        <w:rPr>
+          <w:rFonts w:ascii="Segoe UI" w:eastAsia="Times New Roman" w:hAnsi="Segoe UI" w:cs="Segoe UI"/>
+          <w:color w:val="3A3A3A"/>
+          <w:sz w:val="23"/>
+          <w:szCs w:val="23"/>
+          <w:rtl/>
+          <w:lang w:bidi="fa-IR"/>
+        </w:rPr>
+        <w:t xml:space="preserve"> به طور </w:t>
       </w:r>
       <w:r>
         <w:rPr>
@@ -5469,17 +8715,7 @@
           <w:szCs w:val="23"/>
           <w:lang w:bidi="fa-IR"/>
         </w:rPr>
-        <w:t>Static Constructor</w:t>
-      </w:r>
-      <w:r>
-        <w:rPr>
-          <w:rFonts w:ascii="Segoe UI" w:eastAsia="Times New Roman" w:hAnsi="Segoe UI" w:cs="Segoe UI"/>
-          <w:color w:val="3A3A3A"/>
-          <w:sz w:val="23"/>
-          <w:szCs w:val="23"/>
-          <w:lang w:bidi="fa-IR"/>
-        </w:rPr>
-        <w:t xml:space="preserve"> - 4</w:t>
+        <w:t>Static Constructor - 4</w:t>
       </w:r>
       <w:r>
         <w:rPr>
@@ -5816,17 +9052,7 @@
           <w:szCs w:val="23"/>
           <w:lang w:bidi="fa-IR"/>
         </w:rPr>
-        <w:t>C</w:t>
-      </w:r>
-      <w:r>
-        <w:rPr>
-          <w:rFonts w:ascii="Segoe UI" w:eastAsia="Times New Roman" w:hAnsi="Segoe UI" w:cs="Segoe UI"/>
-          <w:color w:val="3A3A3A"/>
-          <w:sz w:val="23"/>
-          <w:szCs w:val="23"/>
-          <w:lang w:bidi="fa-IR"/>
-        </w:rPr>
-        <w:t>lass</w:t>
+        <w:t>Class</w:t>
       </w:r>
       <w:r>
         <w:rPr>
@@ -6187,17 +9413,7 @@
           <w:szCs w:val="23"/>
           <w:lang w:bidi="fa-IR"/>
         </w:rPr>
-        <w:t>Static Constructor</w:t>
-      </w:r>
-      <w:r>
-        <w:rPr>
-          <w:rFonts w:ascii="Segoe UI" w:eastAsia="Times New Roman" w:hAnsi="Segoe UI" w:cs="Segoe UI"/>
-          <w:color w:val="3A3A3A"/>
-          <w:sz w:val="23"/>
-          <w:szCs w:val="23"/>
-          <w:lang w:bidi="fa-IR"/>
-        </w:rPr>
-        <w:t xml:space="preserve"> - 5</w:t>
+        <w:t>Static Constructor - 5</w:t>
       </w:r>
       <w:r>
         <w:rPr>
@@ -6341,27 +9557,7 @@
           <w:szCs w:val="23"/>
           <w:lang w:bidi="fa-IR"/>
         </w:rPr>
-        <w:t>Non-Static Const</w:t>
-      </w:r>
-      <w:r>
-        <w:rPr>
-          <w:rFonts w:ascii="Segoe UI" w:eastAsia="Times New Roman" w:hAnsi="Segoe UI" w:cs="Segoe UI"/>
-          <w:color w:val="3A3A3A"/>
-          <w:sz w:val="23"/>
-          <w:szCs w:val="23"/>
-          <w:lang w:bidi="fa-IR"/>
-        </w:rPr>
-        <w:t>r</w:t>
-      </w:r>
-      <w:r>
-        <w:rPr>
-          <w:rFonts w:ascii="Segoe UI" w:eastAsia="Times New Roman" w:hAnsi="Segoe UI" w:cs="Segoe UI"/>
-          <w:color w:val="3A3A3A"/>
-          <w:sz w:val="23"/>
-          <w:szCs w:val="23"/>
-          <w:lang w:bidi="fa-IR"/>
-        </w:rPr>
-        <w:t>uctor</w:t>
+        <w:t>Non-Static Constructor</w:t>
       </w:r>
       <w:r>
         <w:rPr>
@@ -6587,7 +9783,7 @@
         <w:pStyle w:val="ListParagraph"/>
         <w:numPr>
           <w:ilvl w:val="0"/>
-          <w:numId w:val="5"/>
+          <w:numId w:val="4"/>
         </w:numPr>
         <w:bidi/>
         <w:jc w:val="both"/>
@@ -6629,18 +9825,7 @@
           <w:rtl/>
           <w:lang w:bidi="fa-IR"/>
         </w:rPr>
-        <w:t xml:space="preserve"> </w:t>
-      </w:r>
-      <w:r>
-        <w:rPr>
-          <w:rFonts w:ascii="Segoe UI" w:eastAsia="Times New Roman" w:hAnsi="Segoe UI" w:cs="Segoe UI"/>
-          <w:color w:val="3A3A3A"/>
-          <w:sz w:val="23"/>
-          <w:szCs w:val="23"/>
-          <w:rtl/>
-          <w:lang w:bidi="fa-IR"/>
-        </w:rPr>
-        <w:t>را م</w:t>
+        <w:t xml:space="preserve"> را م</w:t>
       </w:r>
       <w:r>
         <w:rPr>
@@ -6703,7 +9888,7 @@
         <w:ind w:left="360"/>
         <w:jc w:val="both"/>
         <w:rPr>
-          <w:rFonts w:ascii="Segoe UI" w:eastAsia="Times New Roman" w:hAnsi="Segoe UI" w:cs="Segoe UI" w:hint="cs"/>
+          <w:rFonts w:ascii="Segoe UI" w:eastAsia="Times New Roman" w:hAnsi="Segoe UI" w:cs="Segoe UI"/>
           <w:color w:val="3A3A3A"/>
           <w:sz w:val="23"/>
           <w:szCs w:val="23"/>
@@ -6730,18 +9915,7 @@
           <w:szCs w:val="23"/>
           <w:lang w:bidi="fa-IR"/>
         </w:rPr>
-        <w:t xml:space="preserve">Static </w:t>
-      </w:r>
-      <w:proofErr w:type="gramStart"/>
-      <w:r>
-        <w:rPr>
-          <w:rFonts w:ascii="Segoe UI" w:eastAsia="Times New Roman" w:hAnsi="Segoe UI" w:cs="Segoe UI"/>
-          <w:color w:val="3A3A3A"/>
-          <w:sz w:val="23"/>
-          <w:szCs w:val="23"/>
-          <w:lang w:bidi="fa-IR"/>
-        </w:rPr>
-        <w:t xml:space="preserve">Constructor </w:t>
+        <w:t xml:space="preserve">Static Constructor </w:t>
       </w:r>
       <w:r>
         <w:rPr>
@@ -6776,7 +9950,6 @@
         </w:rPr>
         <w:t>ی</w:t>
       </w:r>
-      <w:proofErr w:type="gramEnd"/>
       <w:r>
         <w:rPr>
           <w:rFonts w:ascii="Segoe UI" w:eastAsia="Times New Roman" w:hAnsi="Segoe UI" w:cs="Segoe UI"/>
@@ -6851,19 +10024,7 @@
           <w:rtl/>
           <w:lang w:bidi="fa-IR"/>
         </w:rPr>
-        <w:t xml:space="preserve"> داشته </w:t>
-      </w:r>
-      <w:proofErr w:type="gramStart"/>
-      <w:r>
-        <w:rPr>
-          <w:rFonts w:ascii="Segoe UI" w:eastAsia="Times New Roman" w:hAnsi="Segoe UI" w:cs="Segoe UI"/>
-          <w:color w:val="3A3A3A"/>
-          <w:sz w:val="23"/>
-          <w:szCs w:val="23"/>
-          <w:rtl/>
-          <w:lang w:bidi="fa-IR"/>
-        </w:rPr>
-        <w:t>باشند</w:t>
+        <w:t xml:space="preserve"> داشته باشند</w:t>
       </w:r>
       <w:r>
         <w:rPr>
@@ -6884,63 +10045,28 @@
           <w:rtl/>
           <w:lang w:bidi="fa-IR"/>
         </w:rPr>
-        <w:t>چون</w:t>
-      </w:r>
-      <w:proofErr w:type="gramEnd"/>
-      <w:r>
-        <w:rPr>
-          <w:rFonts w:ascii="Segoe UI" w:eastAsia="Times New Roman" w:hAnsi="Segoe UI" w:cs="Segoe UI" w:hint="cs"/>
-          <w:color w:val="3A3A3A"/>
-          <w:sz w:val="23"/>
-          <w:szCs w:val="23"/>
-          <w:rtl/>
-          <w:lang w:bidi="fa-IR"/>
-        </w:rPr>
-        <w:t xml:space="preserve"> به صورت </w:t>
-      </w:r>
-      <w:r>
-        <w:rPr>
-          <w:rFonts w:ascii="Segoe UI" w:eastAsia="Times New Roman" w:hAnsi="Segoe UI" w:cs="Segoe UI"/>
-          <w:color w:val="3A3A3A"/>
-          <w:sz w:val="23"/>
-          <w:szCs w:val="23"/>
-          <w:lang w:bidi="fa-IR"/>
-        </w:rPr>
-        <w:t xml:space="preserve">call </w:t>
-      </w:r>
-      <w:proofErr w:type="gramStart"/>
-      <w:r>
-        <w:rPr>
-          <w:rFonts w:ascii="Segoe UI" w:eastAsia="Times New Roman" w:hAnsi="Segoe UI" w:cs="Segoe UI"/>
-          <w:color w:val="3A3A3A"/>
-          <w:sz w:val="23"/>
-          <w:szCs w:val="23"/>
-          <w:lang w:bidi="fa-IR"/>
-        </w:rPr>
-        <w:t xml:space="preserve">Implicitly </w:t>
-      </w:r>
-      <w:r>
-        <w:rPr>
-          <w:rFonts w:ascii="Segoe UI" w:eastAsia="Times New Roman" w:hAnsi="Segoe UI" w:cs="Segoe UI" w:hint="cs"/>
-          <w:color w:val="3A3A3A"/>
-          <w:sz w:val="23"/>
-          <w:szCs w:val="23"/>
-          <w:rtl/>
-          <w:lang w:bidi="fa-IR"/>
-        </w:rPr>
-        <w:t xml:space="preserve"> می</w:t>
-      </w:r>
-      <w:proofErr w:type="gramEnd"/>
-      <w:r>
-        <w:rPr>
-          <w:rFonts w:ascii="Segoe UI" w:eastAsia="Times New Roman" w:hAnsi="Segoe UI" w:cs="Segoe UI" w:hint="cs"/>
-          <w:color w:val="3A3A3A"/>
-          <w:sz w:val="23"/>
-          <w:szCs w:val="23"/>
-          <w:rtl/>
-          <w:lang w:bidi="fa-IR"/>
-        </w:rPr>
-        <w:t xml:space="preserve"> شود</w:t>
+        <w:t xml:space="preserve">چون به صورت </w:t>
+      </w:r>
+      <w:r>
+        <w:rPr>
+          <w:rFonts w:ascii="Segoe UI" w:eastAsia="Times New Roman" w:hAnsi="Segoe UI" w:cs="Segoe UI"/>
+          <w:color w:val="3A3A3A"/>
+          <w:sz w:val="23"/>
+          <w:szCs w:val="23"/>
+          <w:lang w:bidi="fa-IR"/>
+        </w:rPr>
+        <w:t xml:space="preserve">call Implicitly </w:t>
+      </w:r>
+      <w:r>
+        <w:rPr>
+          <w:rFonts w:ascii="Segoe UI" w:eastAsia="Times New Roman" w:hAnsi="Segoe UI" w:cs="Segoe UI" w:hint="cs"/>
+          <w:color w:val="3A3A3A"/>
+          <w:sz w:val="23"/>
+          <w:szCs w:val="23"/>
+          <w:rtl/>
+          <w:lang w:bidi="fa-IR"/>
+        </w:rPr>
+        <w:t xml:space="preserve"> می شود</w:t>
       </w:r>
     </w:p>
     <w:p>
@@ -6962,72 +10088,18 @@
           <w:szCs w:val="23"/>
           <w:lang w:bidi="fa-IR"/>
         </w:rPr>
-        <w:t>Non-Static Constructor</w:t>
-      </w:r>
-      <w:r>
-        <w:rPr>
-          <w:rFonts w:ascii="Segoe UI" w:eastAsia="Times New Roman" w:hAnsi="Segoe UI" w:cs="Segoe UI"/>
-          <w:color w:val="3A3A3A"/>
-          <w:sz w:val="23"/>
-          <w:szCs w:val="23"/>
-          <w:lang w:bidi="fa-IR"/>
-        </w:rPr>
-        <w:t xml:space="preserve"> – </w:t>
-      </w:r>
-      <w:proofErr w:type="gramStart"/>
-      <w:r>
-        <w:rPr>
-          <w:rFonts w:ascii="Segoe UI" w:eastAsia="Times New Roman" w:hAnsi="Segoe UI" w:cs="Segoe UI"/>
-          <w:color w:val="3A3A3A"/>
-          <w:sz w:val="23"/>
-          <w:szCs w:val="23"/>
-          <w:lang w:bidi="fa-IR"/>
-        </w:rPr>
-        <w:t>7</w:t>
-      </w:r>
-      <w:r>
-        <w:rPr>
-          <w:rFonts w:ascii="Segoe UI" w:eastAsia="Times New Roman" w:hAnsi="Segoe UI" w:cs="Segoe UI"/>
-          <w:color w:val="3A3A3A"/>
-          <w:sz w:val="23"/>
-          <w:szCs w:val="23"/>
-          <w:lang w:bidi="fa-IR"/>
-        </w:rPr>
-        <w:t xml:space="preserve"> </w:t>
-      </w:r>
-      <w:r>
-        <w:rPr>
-          <w:rFonts w:ascii="Segoe UI" w:eastAsia="Times New Roman" w:hAnsi="Segoe UI" w:cs="Segoe UI"/>
-          <w:color w:val="3A3A3A"/>
-          <w:sz w:val="23"/>
-          <w:szCs w:val="23"/>
-          <w:rtl/>
-          <w:lang w:bidi="fa-IR"/>
-        </w:rPr>
-        <w:t xml:space="preserve"> </w:t>
-      </w:r>
-      <w:r>
-        <w:rPr>
-          <w:rFonts w:ascii="Segoe UI" w:eastAsia="Times New Roman" w:hAnsi="Segoe UI" w:cs="Segoe UI"/>
-          <w:color w:val="3A3A3A"/>
-          <w:sz w:val="23"/>
-          <w:szCs w:val="23"/>
-          <w:rtl/>
-          <w:lang w:bidi="fa-IR"/>
-        </w:rPr>
-        <w:t>را</w:t>
-      </w:r>
-      <w:proofErr w:type="gramEnd"/>
-      <w:r>
-        <w:rPr>
-          <w:rFonts w:ascii="Segoe UI" w:eastAsia="Times New Roman" w:hAnsi="Segoe UI" w:cs="Segoe UI"/>
-          <w:color w:val="3A3A3A"/>
-          <w:sz w:val="23"/>
-          <w:szCs w:val="23"/>
-          <w:rtl/>
-          <w:lang w:bidi="fa-IR"/>
-        </w:rPr>
-        <w:t xml:space="preserve"> م</w:t>
+        <w:t xml:space="preserve">Non-Static Constructor – 7 </w:t>
+      </w:r>
+      <w:r>
+        <w:rPr>
+          <w:rFonts w:ascii="Segoe UI" w:eastAsia="Times New Roman" w:hAnsi="Segoe UI" w:cs="Segoe UI"/>
+          <w:color w:val="3A3A3A"/>
+          <w:sz w:val="23"/>
+          <w:szCs w:val="23"/>
+          <w:rtl/>
+          <w:lang w:bidi="fa-IR"/>
+        </w:rPr>
+        <w:t xml:space="preserve"> را م</w:t>
       </w:r>
       <w:r>
         <w:rPr>
@@ -7125,18 +10197,7 @@
           <w:szCs w:val="23"/>
           <w:lang w:bidi="fa-IR"/>
         </w:rPr>
-        <w:t xml:space="preserve">Static </w:t>
-      </w:r>
-      <w:proofErr w:type="gramStart"/>
-      <w:r>
-        <w:rPr>
-          <w:rFonts w:ascii="Segoe UI" w:eastAsia="Times New Roman" w:hAnsi="Segoe UI" w:cs="Segoe UI"/>
-          <w:color w:val="3A3A3A"/>
-          <w:sz w:val="23"/>
-          <w:szCs w:val="23"/>
-          <w:lang w:bidi="fa-IR"/>
-        </w:rPr>
-        <w:t xml:space="preserve">Constructor </w:t>
+        <w:t xml:space="preserve">Static Constructor </w:t>
       </w:r>
       <w:r>
         <w:rPr>
@@ -7158,16 +10219,81 @@
           <w:rtl/>
           <w:lang w:bidi="fa-IR"/>
         </w:rPr>
-        <w:t>را</w:t>
-      </w:r>
-      <w:proofErr w:type="gramEnd"/>
-      <w:r>
-        <w:rPr>
-          <w:rFonts w:ascii="Segoe UI" w:eastAsia="Times New Roman" w:hAnsi="Segoe UI" w:cs="Segoe UI"/>
-          <w:color w:val="3A3A3A"/>
-          <w:sz w:val="23"/>
-          <w:szCs w:val="23"/>
-          <w:rtl/>
+        <w:t xml:space="preserve">را </w:t>
+      </w:r>
+      <w:r>
+        <w:rPr>
+          <w:rFonts w:ascii="Segoe UI" w:eastAsia="Times New Roman" w:hAnsi="Segoe UI" w:cs="Segoe UI"/>
+          <w:color w:val="FF0000"/>
+          <w:sz w:val="23"/>
+          <w:szCs w:val="23"/>
+          <w:rtl/>
+          <w:lang w:bidi="fa-IR"/>
+        </w:rPr>
+        <w:t>نم</w:t>
+      </w:r>
+      <w:r>
+        <w:rPr>
+          <w:rFonts w:ascii="Segoe UI" w:eastAsia="Times New Roman" w:hAnsi="Segoe UI" w:cs="Segoe UI" w:hint="cs"/>
+          <w:color w:val="FF0000"/>
+          <w:sz w:val="23"/>
+          <w:szCs w:val="23"/>
+          <w:rtl/>
+          <w:lang w:bidi="fa-IR"/>
+        </w:rPr>
+        <w:t>ی</w:t>
+      </w:r>
+      <w:r>
+        <w:rPr>
+          <w:rFonts w:ascii="Segoe UI" w:eastAsia="Times New Roman" w:hAnsi="Segoe UI" w:cs="Segoe UI"/>
+          <w:color w:val="FF0000"/>
+          <w:sz w:val="23"/>
+          <w:szCs w:val="23"/>
+          <w:rtl/>
+          <w:lang w:bidi="fa-IR"/>
+        </w:rPr>
+        <w:t xml:space="preserve"> توان </w:t>
+      </w:r>
+      <w:r>
+        <w:rPr>
+          <w:rFonts w:ascii="Segoe UI" w:eastAsia="Times New Roman" w:hAnsi="Segoe UI" w:cs="Segoe UI"/>
+          <w:color w:val="3A3A3A"/>
+          <w:sz w:val="23"/>
+          <w:szCs w:val="23"/>
+          <w:lang w:bidi="fa-IR"/>
+        </w:rPr>
+        <w:t>Overloading</w:t>
+      </w:r>
+      <w:r>
+        <w:rPr>
+          <w:rFonts w:ascii="Segoe UI" w:eastAsia="Times New Roman" w:hAnsi="Segoe UI" w:cs="Segoe UI"/>
+          <w:color w:val="3A3A3A"/>
+          <w:sz w:val="23"/>
+          <w:szCs w:val="23"/>
+          <w:rtl/>
+          <w:lang w:bidi="fa-IR"/>
+        </w:rPr>
+        <w:t xml:space="preserve"> کرد</w:t>
+      </w:r>
+    </w:p>
+    <w:p>
+      <w:pPr>
+        <w:bidi/>
+        <w:rPr>
+          <w:rFonts w:ascii="Segoe UI" w:eastAsia="Times New Roman" w:hAnsi="Segoe UI" w:cs="Segoe UI"/>
+          <w:color w:val="3A3A3A"/>
+          <w:sz w:val="23"/>
+          <w:szCs w:val="23"/>
+          <w:rtl/>
+          <w:lang w:bidi="fa-IR"/>
+        </w:rPr>
+      </w:pPr>
+      <w:r>
+        <w:rPr>
+          <w:rFonts w:ascii="Segoe UI" w:eastAsia="Times New Roman" w:hAnsi="Segoe UI" w:cs="Segoe UI"/>
+          <w:color w:val="3A3A3A"/>
+          <w:sz w:val="23"/>
+          <w:szCs w:val="23"/>
           <w:lang w:bidi="fa-IR"/>
         </w:rPr>
         <w:t xml:space="preserve"> </w:t>
@@ -7175,56 +10301,374 @@
       <w:r>
         <w:rPr>
           <w:rFonts w:ascii="Segoe UI" w:eastAsia="Times New Roman" w:hAnsi="Segoe UI" w:cs="Segoe UI"/>
-          <w:color w:val="FF0000"/>
-          <w:sz w:val="23"/>
-          <w:szCs w:val="23"/>
-          <w:rtl/>
-          <w:lang w:bidi="fa-IR"/>
-        </w:rPr>
-        <w:t>نم</w:t>
-      </w:r>
-      <w:r>
-        <w:rPr>
-          <w:rFonts w:ascii="Segoe UI" w:eastAsia="Times New Roman" w:hAnsi="Segoe UI" w:cs="Segoe UI" w:hint="cs"/>
-          <w:color w:val="FF0000"/>
-          <w:sz w:val="23"/>
-          <w:szCs w:val="23"/>
-          <w:rtl/>
-          <w:lang w:bidi="fa-IR"/>
-        </w:rPr>
-        <w:t>ی</w:t>
-      </w:r>
-      <w:r>
-        <w:rPr>
-          <w:rFonts w:ascii="Segoe UI" w:eastAsia="Times New Roman" w:hAnsi="Segoe UI" w:cs="Segoe UI"/>
-          <w:color w:val="FF0000"/>
-          <w:sz w:val="23"/>
-          <w:szCs w:val="23"/>
-          <w:rtl/>
-          <w:lang w:bidi="fa-IR"/>
-        </w:rPr>
-        <w:t xml:space="preserve"> توان </w:t>
-      </w:r>
-      <w:r>
-        <w:rPr>
-          <w:rFonts w:ascii="Segoe UI" w:eastAsia="Times New Roman" w:hAnsi="Segoe UI" w:cs="Segoe UI"/>
-          <w:color w:val="3A3A3A"/>
-          <w:sz w:val="23"/>
-          <w:szCs w:val="23"/>
-          <w:lang w:bidi="fa-IR"/>
-        </w:rPr>
-        <w:t>Overloading</w:t>
-      </w:r>
-      <w:r>
-        <w:rPr>
-          <w:rFonts w:ascii="Segoe UI" w:eastAsia="Times New Roman" w:hAnsi="Segoe UI" w:cs="Segoe UI"/>
-          <w:color w:val="3A3A3A"/>
-          <w:sz w:val="23"/>
-          <w:szCs w:val="23"/>
-          <w:rtl/>
-          <w:lang w:bidi="fa-IR"/>
-        </w:rPr>
-        <w:t xml:space="preserve"> کرد</w:t>
+          <w:color w:val="3A3A3A"/>
+          <w:sz w:val="23"/>
+          <w:szCs w:val="23"/>
+          <w:lang w:bidi="fa-IR"/>
+        </w:rPr>
+        <w:t>Static constructor</w:t>
+      </w:r>
+      <w:r>
+        <w:rPr>
+          <w:rFonts w:ascii="Segoe UI" w:eastAsia="Times New Roman" w:hAnsi="Segoe UI" w:cs="Segoe UI"/>
+          <w:color w:val="3A3A3A"/>
+          <w:sz w:val="23"/>
+          <w:szCs w:val="23"/>
+          <w:lang w:bidi="fa-IR"/>
+        </w:rPr>
+        <w:t xml:space="preserve"> - 8</w:t>
+      </w:r>
+      <w:r>
+        <w:rPr>
+          <w:rFonts w:ascii="Segoe UI" w:eastAsia="Times New Roman" w:hAnsi="Segoe UI" w:cs="Segoe UI"/>
+          <w:color w:val="3A3A3A"/>
+          <w:sz w:val="23"/>
+          <w:szCs w:val="23"/>
+          <w:rtl/>
+          <w:lang w:bidi="fa-IR"/>
+        </w:rPr>
+        <w:t xml:space="preserve"> به طور </w:t>
+      </w:r>
+      <w:proofErr w:type="spellStart"/>
+      <w:r>
+        <w:rPr>
+          <w:rFonts w:ascii="Segoe UI" w:eastAsia="Times New Roman" w:hAnsi="Segoe UI" w:cs="Segoe UI"/>
+          <w:color w:val="3A3A3A"/>
+          <w:sz w:val="23"/>
+          <w:szCs w:val="23"/>
+          <w:lang w:bidi="fa-IR"/>
+        </w:rPr>
+        <w:t>Implictly</w:t>
+      </w:r>
+      <w:proofErr w:type="spellEnd"/>
+      <w:r>
+        <w:rPr>
+          <w:rFonts w:ascii="Segoe UI" w:eastAsia="Times New Roman" w:hAnsi="Segoe UI" w:cs="Segoe UI"/>
+          <w:color w:val="3A3A3A"/>
+          <w:sz w:val="23"/>
+          <w:szCs w:val="23"/>
+          <w:rtl/>
+          <w:lang w:bidi="fa-IR"/>
+        </w:rPr>
+        <w:t xml:space="preserve"> تنها در صورت</w:t>
+      </w:r>
+      <w:r>
+        <w:rPr>
+          <w:rFonts w:ascii="Segoe UI" w:eastAsia="Times New Roman" w:hAnsi="Segoe UI" w:cs="Segoe UI" w:hint="cs"/>
+          <w:color w:val="3A3A3A"/>
+          <w:sz w:val="23"/>
+          <w:szCs w:val="23"/>
+          <w:rtl/>
+          <w:lang w:bidi="fa-IR"/>
+        </w:rPr>
+        <w:t>ی</w:t>
+      </w:r>
+      <w:r>
+        <w:rPr>
+          <w:rFonts w:ascii="Segoe UI" w:eastAsia="Times New Roman" w:hAnsi="Segoe UI" w:cs="Segoe UI"/>
+          <w:color w:val="3A3A3A"/>
+          <w:sz w:val="23"/>
+          <w:szCs w:val="23"/>
+          <w:rtl/>
+          <w:lang w:bidi="fa-IR"/>
+        </w:rPr>
+        <w:t xml:space="preserve"> تعر</w:t>
+      </w:r>
+      <w:r>
+        <w:rPr>
+          <w:rFonts w:ascii="Segoe UI" w:eastAsia="Times New Roman" w:hAnsi="Segoe UI" w:cs="Segoe UI" w:hint="cs"/>
+          <w:color w:val="3A3A3A"/>
+          <w:sz w:val="23"/>
+          <w:szCs w:val="23"/>
+          <w:rtl/>
+          <w:lang w:bidi="fa-IR"/>
+        </w:rPr>
+        <w:t>ی</w:t>
+      </w:r>
+      <w:r>
+        <w:rPr>
+          <w:rFonts w:ascii="Segoe UI" w:eastAsia="Times New Roman" w:hAnsi="Segoe UI" w:cs="Segoe UI" w:hint="eastAsia"/>
+          <w:color w:val="3A3A3A"/>
+          <w:sz w:val="23"/>
+          <w:szCs w:val="23"/>
+          <w:rtl/>
+          <w:lang w:bidi="fa-IR"/>
+        </w:rPr>
+        <w:t>ف</w:t>
+      </w:r>
+      <w:r>
+        <w:rPr>
+          <w:rFonts w:ascii="Segoe UI" w:eastAsia="Times New Roman" w:hAnsi="Segoe UI" w:cs="Segoe UI"/>
+          <w:color w:val="3A3A3A"/>
+          <w:sz w:val="23"/>
+          <w:szCs w:val="23"/>
+          <w:rtl/>
+          <w:lang w:bidi="fa-IR"/>
+        </w:rPr>
+        <w:t xml:space="preserve"> م</w:t>
+      </w:r>
+      <w:r>
+        <w:rPr>
+          <w:rFonts w:ascii="Segoe UI" w:eastAsia="Times New Roman" w:hAnsi="Segoe UI" w:cs="Segoe UI" w:hint="cs"/>
+          <w:color w:val="3A3A3A"/>
+          <w:sz w:val="23"/>
+          <w:szCs w:val="23"/>
+          <w:rtl/>
+          <w:lang w:bidi="fa-IR"/>
+        </w:rPr>
+        <w:t>ی</w:t>
+      </w:r>
+      <w:r>
+        <w:rPr>
+          <w:rFonts w:ascii="Segoe UI" w:eastAsia="Times New Roman" w:hAnsi="Segoe UI" w:cs="Segoe UI"/>
+          <w:color w:val="3A3A3A"/>
+          <w:sz w:val="23"/>
+          <w:szCs w:val="23"/>
+          <w:rtl/>
+          <w:lang w:bidi="fa-IR"/>
+        </w:rPr>
+        <w:t xml:space="preserve"> شوند که آن کلاس دارا</w:t>
+      </w:r>
+      <w:r>
+        <w:rPr>
+          <w:rFonts w:ascii="Segoe UI" w:eastAsia="Times New Roman" w:hAnsi="Segoe UI" w:cs="Segoe UI" w:hint="cs"/>
+          <w:color w:val="3A3A3A"/>
+          <w:sz w:val="23"/>
+          <w:szCs w:val="23"/>
+          <w:rtl/>
+          <w:lang w:bidi="fa-IR"/>
+        </w:rPr>
+        <w:t>ی</w:t>
+      </w:r>
+      <w:r>
+        <w:rPr>
+          <w:rFonts w:ascii="Segoe UI" w:eastAsia="Times New Roman" w:hAnsi="Segoe UI" w:cs="Segoe UI"/>
+          <w:color w:val="3A3A3A"/>
+          <w:sz w:val="23"/>
+          <w:szCs w:val="23"/>
+          <w:rtl/>
+          <w:lang w:bidi="fa-IR"/>
+        </w:rPr>
+        <w:t xml:space="preserve"> </w:t>
+      </w:r>
+      <w:r>
+        <w:rPr>
+          <w:rFonts w:ascii="Segoe UI" w:eastAsia="Times New Roman" w:hAnsi="Segoe UI" w:cs="Segoe UI"/>
+          <w:color w:val="3A3A3A"/>
+          <w:sz w:val="23"/>
+          <w:szCs w:val="23"/>
+          <w:lang w:bidi="fa-IR"/>
+        </w:rPr>
+        <w:t>Const Filed</w:t>
+      </w:r>
+      <w:r>
+        <w:rPr>
+          <w:rFonts w:ascii="Segoe UI" w:eastAsia="Times New Roman" w:hAnsi="Segoe UI" w:cs="Segoe UI"/>
+          <w:color w:val="3A3A3A"/>
+          <w:sz w:val="23"/>
+          <w:szCs w:val="23"/>
+          <w:rtl/>
+          <w:lang w:bidi="fa-IR"/>
+        </w:rPr>
+        <w:t xml:space="preserve">باشد </w:t>
+      </w:r>
+      <w:r>
+        <w:rPr>
+          <w:rFonts w:ascii="Segoe UI" w:eastAsia="Times New Roman" w:hAnsi="Segoe UI" w:cs="Segoe UI" w:hint="cs"/>
+          <w:color w:val="3A3A3A"/>
+          <w:sz w:val="23"/>
+          <w:szCs w:val="23"/>
+          <w:rtl/>
+          <w:lang w:bidi="fa-IR"/>
+        </w:rPr>
+        <w:t>ی</w:t>
+      </w:r>
+      <w:r>
+        <w:rPr>
+          <w:rFonts w:ascii="Segoe UI" w:eastAsia="Times New Roman" w:hAnsi="Segoe UI" w:cs="Segoe UI" w:hint="eastAsia"/>
+          <w:color w:val="3A3A3A"/>
+          <w:sz w:val="23"/>
+          <w:szCs w:val="23"/>
+          <w:rtl/>
+          <w:lang w:bidi="fa-IR"/>
+        </w:rPr>
+        <w:t>ا</w:t>
+      </w:r>
+      <w:r>
+        <w:rPr>
+          <w:rFonts w:ascii="Segoe UI" w:eastAsia="Times New Roman" w:hAnsi="Segoe UI" w:cs="Segoe UI"/>
+          <w:color w:val="3A3A3A"/>
+          <w:sz w:val="23"/>
+          <w:szCs w:val="23"/>
+          <w:rtl/>
+          <w:lang w:bidi="fa-IR"/>
+        </w:rPr>
+        <w:t xml:space="preserve"> در غ</w:t>
+      </w:r>
+      <w:r>
+        <w:rPr>
+          <w:rFonts w:ascii="Segoe UI" w:eastAsia="Times New Roman" w:hAnsi="Segoe UI" w:cs="Segoe UI" w:hint="cs"/>
+          <w:color w:val="3A3A3A"/>
+          <w:sz w:val="23"/>
+          <w:szCs w:val="23"/>
+          <w:rtl/>
+          <w:lang w:bidi="fa-IR"/>
+        </w:rPr>
+        <w:t>ی</w:t>
+      </w:r>
+      <w:r>
+        <w:rPr>
+          <w:rFonts w:ascii="Segoe UI" w:eastAsia="Times New Roman" w:hAnsi="Segoe UI" w:cs="Segoe UI" w:hint="eastAsia"/>
+          <w:color w:val="3A3A3A"/>
+          <w:sz w:val="23"/>
+          <w:szCs w:val="23"/>
+          <w:rtl/>
+          <w:lang w:bidi="fa-IR"/>
+        </w:rPr>
+        <w:t>ر</w:t>
+      </w:r>
+      <w:r>
+        <w:rPr>
+          <w:rFonts w:ascii="Segoe UI" w:eastAsia="Times New Roman" w:hAnsi="Segoe UI" w:cs="Segoe UI"/>
+          <w:color w:val="3A3A3A"/>
+          <w:sz w:val="23"/>
+          <w:szCs w:val="23"/>
+          <w:rtl/>
+          <w:lang w:bidi="fa-IR"/>
+        </w:rPr>
+        <w:t xml:space="preserve"> ا</w:t>
+      </w:r>
+      <w:r>
+        <w:rPr>
+          <w:rFonts w:ascii="Segoe UI" w:eastAsia="Times New Roman" w:hAnsi="Segoe UI" w:cs="Segoe UI" w:hint="cs"/>
+          <w:color w:val="3A3A3A"/>
+          <w:sz w:val="23"/>
+          <w:szCs w:val="23"/>
+          <w:rtl/>
+          <w:lang w:bidi="fa-IR"/>
+        </w:rPr>
+        <w:t>ی</w:t>
+      </w:r>
+      <w:r>
+        <w:rPr>
+          <w:rFonts w:ascii="Segoe UI" w:eastAsia="Times New Roman" w:hAnsi="Segoe UI" w:cs="Segoe UI" w:hint="eastAsia"/>
+          <w:color w:val="3A3A3A"/>
+          <w:sz w:val="23"/>
+          <w:szCs w:val="23"/>
+          <w:rtl/>
+          <w:lang w:bidi="fa-IR"/>
+        </w:rPr>
+        <w:t>ن</w:t>
+      </w:r>
+      <w:r>
+        <w:rPr>
+          <w:rFonts w:ascii="Segoe UI" w:eastAsia="Times New Roman" w:hAnsi="Segoe UI" w:cs="Segoe UI"/>
+          <w:color w:val="3A3A3A"/>
+          <w:sz w:val="23"/>
+          <w:szCs w:val="23"/>
+          <w:rtl/>
+          <w:lang w:bidi="fa-IR"/>
+        </w:rPr>
+        <w:t xml:space="preserve"> صورت آن سازنده وجود نخواهد داشت مشروط بر ا</w:t>
+      </w:r>
+      <w:r>
+        <w:rPr>
+          <w:rFonts w:ascii="Segoe UI" w:eastAsia="Times New Roman" w:hAnsi="Segoe UI" w:cs="Segoe UI" w:hint="cs"/>
+          <w:color w:val="3A3A3A"/>
+          <w:sz w:val="23"/>
+          <w:szCs w:val="23"/>
+          <w:rtl/>
+          <w:lang w:bidi="fa-IR"/>
+        </w:rPr>
+        <w:t>ی</w:t>
+      </w:r>
+      <w:r>
+        <w:rPr>
+          <w:rFonts w:ascii="Segoe UI" w:eastAsia="Times New Roman" w:hAnsi="Segoe UI" w:cs="Segoe UI" w:hint="eastAsia"/>
+          <w:color w:val="3A3A3A"/>
+          <w:sz w:val="23"/>
+          <w:szCs w:val="23"/>
+          <w:rtl/>
+          <w:lang w:bidi="fa-IR"/>
+        </w:rPr>
+        <w:t>نکه</w:t>
+      </w:r>
+      <w:r>
+        <w:rPr>
+          <w:rFonts w:ascii="Segoe UI" w:eastAsia="Times New Roman" w:hAnsi="Segoe UI" w:cs="Segoe UI"/>
+          <w:color w:val="3A3A3A"/>
+          <w:sz w:val="23"/>
+          <w:szCs w:val="23"/>
+          <w:rtl/>
+          <w:lang w:bidi="fa-IR"/>
+        </w:rPr>
+        <w:t xml:space="preserve"> کلاس سازنده ا</w:t>
+      </w:r>
+      <w:r>
+        <w:rPr>
+          <w:rFonts w:ascii="Segoe UI" w:eastAsia="Times New Roman" w:hAnsi="Segoe UI" w:cs="Segoe UI" w:hint="cs"/>
+          <w:color w:val="3A3A3A"/>
+          <w:sz w:val="23"/>
+          <w:szCs w:val="23"/>
+          <w:rtl/>
+          <w:lang w:bidi="fa-IR"/>
+        </w:rPr>
+        <w:t>ی</w:t>
+      </w:r>
+      <w:r>
+        <w:rPr>
+          <w:rFonts w:ascii="Segoe UI" w:eastAsia="Times New Roman" w:hAnsi="Segoe UI" w:cs="Segoe UI" w:hint="eastAsia"/>
+          <w:color w:val="3A3A3A"/>
+          <w:sz w:val="23"/>
+          <w:szCs w:val="23"/>
+          <w:rtl/>
+          <w:lang w:bidi="fa-IR"/>
+        </w:rPr>
+        <w:t>ستا</w:t>
+      </w:r>
+      <w:r>
+        <w:rPr>
+          <w:rFonts w:ascii="Segoe UI" w:eastAsia="Times New Roman" w:hAnsi="Segoe UI" w:cs="Segoe UI"/>
+          <w:color w:val="3A3A3A"/>
+          <w:sz w:val="23"/>
+          <w:szCs w:val="23"/>
+          <w:rtl/>
+          <w:lang w:bidi="fa-IR"/>
+        </w:rPr>
+        <w:t xml:space="preserve"> صر</w:t>
+      </w:r>
+      <w:r>
+        <w:rPr>
+          <w:rFonts w:ascii="Segoe UI" w:eastAsia="Times New Roman" w:hAnsi="Segoe UI" w:cs="Segoe UI" w:hint="cs"/>
+          <w:color w:val="3A3A3A"/>
+          <w:sz w:val="23"/>
+          <w:szCs w:val="23"/>
+          <w:rtl/>
+          <w:lang w:bidi="fa-IR"/>
+        </w:rPr>
+        <w:t>ی</w:t>
+      </w:r>
+      <w:r>
+        <w:rPr>
+          <w:rFonts w:ascii="Segoe UI" w:eastAsia="Times New Roman" w:hAnsi="Segoe UI" w:cs="Segoe UI" w:hint="eastAsia"/>
+          <w:color w:val="3A3A3A"/>
+          <w:sz w:val="23"/>
+          <w:szCs w:val="23"/>
+          <w:rtl/>
+          <w:lang w:bidi="fa-IR"/>
+        </w:rPr>
+        <w:t>ح</w:t>
+      </w:r>
+      <w:r>
+        <w:rPr>
+          <w:rFonts w:ascii="Segoe UI" w:eastAsia="Times New Roman" w:hAnsi="Segoe UI" w:cs="Segoe UI"/>
+          <w:color w:val="3A3A3A"/>
+          <w:sz w:val="23"/>
+          <w:szCs w:val="23"/>
+          <w:rtl/>
+          <w:lang w:bidi="fa-IR"/>
+        </w:rPr>
+        <w:t xml:space="preserve"> نداشته باشد.</w:t>
       </w:r>
     </w:p>
     <w:p>
@@ -7244,376 +10688,25 @@
         <w:bidi/>
         <w:rPr>
           <w:rFonts w:ascii="Segoe UI" w:eastAsia="Times New Roman" w:hAnsi="Segoe UI" w:cs="Segoe UI"/>
-          <w:color w:val="3A3A3A"/>
-          <w:sz w:val="23"/>
-          <w:szCs w:val="23"/>
-          <w:rtl/>
+          <w:color w:val="0070C0"/>
+          <w:sz w:val="23"/>
+          <w:szCs w:val="23"/>
           <w:lang w:bidi="fa-IR"/>
         </w:rPr>
       </w:pPr>
-      <w:r>
-        <w:rPr>
-          <w:rFonts w:ascii="Segoe UI" w:eastAsia="Times New Roman" w:hAnsi="Segoe UI" w:cs="Segoe UI"/>
-          <w:color w:val="3A3A3A"/>
-          <w:sz w:val="23"/>
-          <w:szCs w:val="23"/>
-          <w:lang w:bidi="fa-IR"/>
-        </w:rPr>
-        <w:lastRenderedPageBreak/>
-        <w:t>Static constructor</w:t>
-      </w:r>
-      <w:r>
-        <w:rPr>
-          <w:rFonts w:ascii="Segoe UI" w:eastAsia="Times New Roman" w:hAnsi="Segoe UI" w:cs="Segoe UI"/>
-          <w:color w:val="3A3A3A"/>
-          <w:sz w:val="23"/>
-          <w:szCs w:val="23"/>
-          <w:rtl/>
-          <w:lang w:bidi="fa-IR"/>
-        </w:rPr>
-        <w:t xml:space="preserve"> به طور </w:t>
-      </w:r>
-      <w:proofErr w:type="spellStart"/>
-      <w:r>
-        <w:rPr>
-          <w:rFonts w:ascii="Segoe UI" w:eastAsia="Times New Roman" w:hAnsi="Segoe UI" w:cs="Segoe UI"/>
-          <w:color w:val="3A3A3A"/>
-          <w:sz w:val="23"/>
-          <w:szCs w:val="23"/>
-          <w:lang w:bidi="fa-IR"/>
-        </w:rPr>
-        <w:t>Implictly</w:t>
-      </w:r>
-      <w:proofErr w:type="spellEnd"/>
-      <w:r>
-        <w:rPr>
-          <w:rFonts w:ascii="Segoe UI" w:eastAsia="Times New Roman" w:hAnsi="Segoe UI" w:cs="Segoe UI"/>
-          <w:color w:val="3A3A3A"/>
-          <w:sz w:val="23"/>
-          <w:szCs w:val="23"/>
-          <w:rtl/>
-          <w:lang w:bidi="fa-IR"/>
-        </w:rPr>
-        <w:t xml:space="preserve"> تنها در صورت</w:t>
-      </w:r>
-      <w:r>
-        <w:rPr>
-          <w:rFonts w:ascii="Segoe UI" w:eastAsia="Times New Roman" w:hAnsi="Segoe UI" w:cs="Segoe UI" w:hint="cs"/>
-          <w:color w:val="3A3A3A"/>
-          <w:sz w:val="23"/>
-          <w:szCs w:val="23"/>
-          <w:rtl/>
-          <w:lang w:bidi="fa-IR"/>
-        </w:rPr>
-        <w:t>ی</w:t>
-      </w:r>
-      <w:r>
-        <w:rPr>
-          <w:rFonts w:ascii="Segoe UI" w:eastAsia="Times New Roman" w:hAnsi="Segoe UI" w:cs="Segoe UI"/>
-          <w:color w:val="3A3A3A"/>
-          <w:sz w:val="23"/>
-          <w:szCs w:val="23"/>
-          <w:rtl/>
-          <w:lang w:bidi="fa-IR"/>
-        </w:rPr>
-        <w:t xml:space="preserve"> تعر</w:t>
-      </w:r>
-      <w:r>
-        <w:rPr>
-          <w:rFonts w:ascii="Segoe UI" w:eastAsia="Times New Roman" w:hAnsi="Segoe UI" w:cs="Segoe UI" w:hint="cs"/>
-          <w:color w:val="3A3A3A"/>
-          <w:sz w:val="23"/>
-          <w:szCs w:val="23"/>
-          <w:rtl/>
-          <w:lang w:bidi="fa-IR"/>
-        </w:rPr>
-        <w:t>ی</w:t>
-      </w:r>
-      <w:r>
-        <w:rPr>
-          <w:rFonts w:ascii="Segoe UI" w:eastAsia="Times New Roman" w:hAnsi="Segoe UI" w:cs="Segoe UI" w:hint="eastAsia"/>
-          <w:color w:val="3A3A3A"/>
-          <w:sz w:val="23"/>
-          <w:szCs w:val="23"/>
-          <w:rtl/>
-          <w:lang w:bidi="fa-IR"/>
-        </w:rPr>
-        <w:t>ف</w:t>
-      </w:r>
-      <w:r>
-        <w:rPr>
-          <w:rFonts w:ascii="Segoe UI" w:eastAsia="Times New Roman" w:hAnsi="Segoe UI" w:cs="Segoe UI"/>
-          <w:color w:val="3A3A3A"/>
-          <w:sz w:val="23"/>
-          <w:szCs w:val="23"/>
-          <w:rtl/>
-          <w:lang w:bidi="fa-IR"/>
-        </w:rPr>
-        <w:t xml:space="preserve"> م</w:t>
-      </w:r>
-      <w:r>
-        <w:rPr>
-          <w:rFonts w:ascii="Segoe UI" w:eastAsia="Times New Roman" w:hAnsi="Segoe UI" w:cs="Segoe UI" w:hint="cs"/>
-          <w:color w:val="3A3A3A"/>
-          <w:sz w:val="23"/>
-          <w:szCs w:val="23"/>
-          <w:rtl/>
-          <w:lang w:bidi="fa-IR"/>
-        </w:rPr>
-        <w:t>ی</w:t>
-      </w:r>
-      <w:r>
-        <w:rPr>
-          <w:rFonts w:ascii="Segoe UI" w:eastAsia="Times New Roman" w:hAnsi="Segoe UI" w:cs="Segoe UI"/>
-          <w:color w:val="3A3A3A"/>
-          <w:sz w:val="23"/>
-          <w:szCs w:val="23"/>
-          <w:rtl/>
-          <w:lang w:bidi="fa-IR"/>
-        </w:rPr>
-        <w:t xml:space="preserve"> شوند که آن کلاس دارا</w:t>
-      </w:r>
-      <w:r>
-        <w:rPr>
-          <w:rFonts w:ascii="Segoe UI" w:eastAsia="Times New Roman" w:hAnsi="Segoe UI" w:cs="Segoe UI" w:hint="cs"/>
-          <w:color w:val="3A3A3A"/>
-          <w:sz w:val="23"/>
-          <w:szCs w:val="23"/>
-          <w:rtl/>
-          <w:lang w:bidi="fa-IR"/>
-        </w:rPr>
-        <w:t>ی</w:t>
-      </w:r>
-      <w:r>
-        <w:rPr>
-          <w:rFonts w:ascii="Segoe UI" w:eastAsia="Times New Roman" w:hAnsi="Segoe UI" w:cs="Segoe UI"/>
-          <w:color w:val="3A3A3A"/>
-          <w:sz w:val="23"/>
-          <w:szCs w:val="23"/>
-          <w:rtl/>
-          <w:lang w:bidi="fa-IR"/>
-        </w:rPr>
-        <w:t xml:space="preserve"> </w:t>
-      </w:r>
-      <w:r>
-        <w:rPr>
-          <w:rFonts w:ascii="Segoe UI" w:eastAsia="Times New Roman" w:hAnsi="Segoe UI" w:cs="Segoe UI"/>
-          <w:color w:val="3A3A3A"/>
-          <w:sz w:val="23"/>
-          <w:szCs w:val="23"/>
-          <w:lang w:bidi="fa-IR"/>
-        </w:rPr>
-        <w:t>Const Filed</w:t>
-      </w:r>
-      <w:r>
-        <w:rPr>
-          <w:rFonts w:ascii="Segoe UI" w:eastAsia="Times New Roman" w:hAnsi="Segoe UI" w:cs="Segoe UI"/>
-          <w:color w:val="3A3A3A"/>
-          <w:sz w:val="23"/>
-          <w:szCs w:val="23"/>
-          <w:rtl/>
-          <w:lang w:bidi="fa-IR"/>
-        </w:rPr>
-        <w:t xml:space="preserve">باشد </w:t>
-      </w:r>
-      <w:r>
-        <w:rPr>
-          <w:rFonts w:ascii="Segoe UI" w:eastAsia="Times New Roman" w:hAnsi="Segoe UI" w:cs="Segoe UI" w:hint="cs"/>
-          <w:color w:val="3A3A3A"/>
-          <w:sz w:val="23"/>
-          <w:szCs w:val="23"/>
-          <w:rtl/>
-          <w:lang w:bidi="fa-IR"/>
-        </w:rPr>
-        <w:t>ی</w:t>
-      </w:r>
-      <w:r>
-        <w:rPr>
-          <w:rFonts w:ascii="Segoe UI" w:eastAsia="Times New Roman" w:hAnsi="Segoe UI" w:cs="Segoe UI" w:hint="eastAsia"/>
-          <w:color w:val="3A3A3A"/>
-          <w:sz w:val="23"/>
-          <w:szCs w:val="23"/>
-          <w:rtl/>
-          <w:lang w:bidi="fa-IR"/>
-        </w:rPr>
-        <w:t>ا</w:t>
-      </w:r>
-      <w:r>
-        <w:rPr>
-          <w:rFonts w:ascii="Segoe UI" w:eastAsia="Times New Roman" w:hAnsi="Segoe UI" w:cs="Segoe UI"/>
-          <w:color w:val="3A3A3A"/>
-          <w:sz w:val="23"/>
-          <w:szCs w:val="23"/>
-          <w:rtl/>
-          <w:lang w:bidi="fa-IR"/>
-        </w:rPr>
-        <w:t xml:space="preserve"> در غ</w:t>
-      </w:r>
-      <w:r>
-        <w:rPr>
-          <w:rFonts w:ascii="Segoe UI" w:eastAsia="Times New Roman" w:hAnsi="Segoe UI" w:cs="Segoe UI" w:hint="cs"/>
-          <w:color w:val="3A3A3A"/>
-          <w:sz w:val="23"/>
-          <w:szCs w:val="23"/>
-          <w:rtl/>
-          <w:lang w:bidi="fa-IR"/>
-        </w:rPr>
-        <w:t>ی</w:t>
-      </w:r>
-      <w:r>
-        <w:rPr>
-          <w:rFonts w:ascii="Segoe UI" w:eastAsia="Times New Roman" w:hAnsi="Segoe UI" w:cs="Segoe UI" w:hint="eastAsia"/>
-          <w:color w:val="3A3A3A"/>
-          <w:sz w:val="23"/>
-          <w:szCs w:val="23"/>
-          <w:rtl/>
-          <w:lang w:bidi="fa-IR"/>
-        </w:rPr>
-        <w:t>ر</w:t>
-      </w:r>
-      <w:r>
-        <w:rPr>
-          <w:rFonts w:ascii="Segoe UI" w:eastAsia="Times New Roman" w:hAnsi="Segoe UI" w:cs="Segoe UI"/>
-          <w:color w:val="3A3A3A"/>
-          <w:sz w:val="23"/>
-          <w:szCs w:val="23"/>
-          <w:rtl/>
-          <w:lang w:bidi="fa-IR"/>
-        </w:rPr>
-        <w:t xml:space="preserve"> ا</w:t>
-      </w:r>
-      <w:r>
-        <w:rPr>
-          <w:rFonts w:ascii="Segoe UI" w:eastAsia="Times New Roman" w:hAnsi="Segoe UI" w:cs="Segoe UI" w:hint="cs"/>
-          <w:color w:val="3A3A3A"/>
-          <w:sz w:val="23"/>
-          <w:szCs w:val="23"/>
-          <w:rtl/>
-          <w:lang w:bidi="fa-IR"/>
-        </w:rPr>
-        <w:t>ی</w:t>
-      </w:r>
-      <w:r>
-        <w:rPr>
-          <w:rFonts w:ascii="Segoe UI" w:eastAsia="Times New Roman" w:hAnsi="Segoe UI" w:cs="Segoe UI" w:hint="eastAsia"/>
-          <w:color w:val="3A3A3A"/>
-          <w:sz w:val="23"/>
-          <w:szCs w:val="23"/>
-          <w:rtl/>
-          <w:lang w:bidi="fa-IR"/>
-        </w:rPr>
-        <w:t>ن</w:t>
-      </w:r>
-      <w:r>
-        <w:rPr>
-          <w:rFonts w:ascii="Segoe UI" w:eastAsia="Times New Roman" w:hAnsi="Segoe UI" w:cs="Segoe UI"/>
-          <w:color w:val="3A3A3A"/>
-          <w:sz w:val="23"/>
-          <w:szCs w:val="23"/>
-          <w:rtl/>
-          <w:lang w:bidi="fa-IR"/>
-        </w:rPr>
-        <w:t xml:space="preserve"> صورت آن سازنده وجود نخواهد داشت مشروط بر ا</w:t>
-      </w:r>
-      <w:r>
-        <w:rPr>
-          <w:rFonts w:ascii="Segoe UI" w:eastAsia="Times New Roman" w:hAnsi="Segoe UI" w:cs="Segoe UI" w:hint="cs"/>
-          <w:color w:val="3A3A3A"/>
-          <w:sz w:val="23"/>
-          <w:szCs w:val="23"/>
-          <w:rtl/>
-          <w:lang w:bidi="fa-IR"/>
-        </w:rPr>
-        <w:t>ی</w:t>
-      </w:r>
-      <w:r>
-        <w:rPr>
-          <w:rFonts w:ascii="Segoe UI" w:eastAsia="Times New Roman" w:hAnsi="Segoe UI" w:cs="Segoe UI" w:hint="eastAsia"/>
-          <w:color w:val="3A3A3A"/>
-          <w:sz w:val="23"/>
-          <w:szCs w:val="23"/>
-          <w:rtl/>
-          <w:lang w:bidi="fa-IR"/>
-        </w:rPr>
-        <w:t>نکه</w:t>
-      </w:r>
-      <w:r>
-        <w:rPr>
-          <w:rFonts w:ascii="Segoe UI" w:eastAsia="Times New Roman" w:hAnsi="Segoe UI" w:cs="Segoe UI"/>
-          <w:color w:val="3A3A3A"/>
-          <w:sz w:val="23"/>
-          <w:szCs w:val="23"/>
-          <w:rtl/>
-          <w:lang w:bidi="fa-IR"/>
-        </w:rPr>
-        <w:t xml:space="preserve"> کلاس سازنده ا</w:t>
-      </w:r>
-      <w:r>
-        <w:rPr>
-          <w:rFonts w:ascii="Segoe UI" w:eastAsia="Times New Roman" w:hAnsi="Segoe UI" w:cs="Segoe UI" w:hint="cs"/>
-          <w:color w:val="3A3A3A"/>
-          <w:sz w:val="23"/>
-          <w:szCs w:val="23"/>
-          <w:rtl/>
-          <w:lang w:bidi="fa-IR"/>
-        </w:rPr>
-        <w:t>ی</w:t>
-      </w:r>
-      <w:r>
-        <w:rPr>
-          <w:rFonts w:ascii="Segoe UI" w:eastAsia="Times New Roman" w:hAnsi="Segoe UI" w:cs="Segoe UI" w:hint="eastAsia"/>
-          <w:color w:val="3A3A3A"/>
-          <w:sz w:val="23"/>
-          <w:szCs w:val="23"/>
-          <w:rtl/>
-          <w:lang w:bidi="fa-IR"/>
-        </w:rPr>
-        <w:t>ستا</w:t>
-      </w:r>
-      <w:r>
-        <w:rPr>
-          <w:rFonts w:ascii="Segoe UI" w:eastAsia="Times New Roman" w:hAnsi="Segoe UI" w:cs="Segoe UI"/>
-          <w:color w:val="3A3A3A"/>
-          <w:sz w:val="23"/>
-          <w:szCs w:val="23"/>
-          <w:rtl/>
-          <w:lang w:bidi="fa-IR"/>
-        </w:rPr>
-        <w:t xml:space="preserve"> صر</w:t>
-      </w:r>
-      <w:r>
-        <w:rPr>
-          <w:rFonts w:ascii="Segoe UI" w:eastAsia="Times New Roman" w:hAnsi="Segoe UI" w:cs="Segoe UI" w:hint="cs"/>
-          <w:color w:val="3A3A3A"/>
-          <w:sz w:val="23"/>
-          <w:szCs w:val="23"/>
-          <w:rtl/>
-          <w:lang w:bidi="fa-IR"/>
-        </w:rPr>
-        <w:t>ی</w:t>
-      </w:r>
-      <w:r>
-        <w:rPr>
-          <w:rFonts w:ascii="Segoe UI" w:eastAsia="Times New Roman" w:hAnsi="Segoe UI" w:cs="Segoe UI" w:hint="eastAsia"/>
-          <w:color w:val="3A3A3A"/>
-          <w:sz w:val="23"/>
-          <w:szCs w:val="23"/>
-          <w:rtl/>
-          <w:lang w:bidi="fa-IR"/>
-        </w:rPr>
-        <w:t>ح</w:t>
-      </w:r>
-      <w:r>
-        <w:rPr>
-          <w:rFonts w:ascii="Segoe UI" w:eastAsia="Times New Roman" w:hAnsi="Segoe UI" w:cs="Segoe UI"/>
-          <w:color w:val="3A3A3A"/>
-          <w:sz w:val="23"/>
-          <w:szCs w:val="23"/>
-          <w:rtl/>
-          <w:lang w:bidi="fa-IR"/>
-        </w:rPr>
-        <w:t xml:space="preserve"> نداشته باشد.</w:t>
-      </w:r>
+    </w:p>
+    <w:p>
+      <w:pPr>
+        <w:bidi/>
+        <w:rPr>
+          <w:rFonts w:ascii="Segoe UI" w:eastAsia="Times New Roman" w:hAnsi="Segoe UI" w:cs="Segoe UI"/>
+          <w:color w:val="3A3A3A"/>
+          <w:sz w:val="23"/>
+          <w:szCs w:val="23"/>
+          <w:rtl/>
+          <w:lang w:bidi="fa-IR"/>
+        </w:rPr>
+      </w:pPr>
     </w:p>
     <w:p>
       <w:pPr>
@@ -7804,119 +10897,6 @@
     </w:lvl>
   </w:abstractNum>
   <w:abstractNum w:abstractNumId="1" w15:restartNumberingAfterBreak="0">
-    <w:nsid w:val="36621B00"/>
-    <w:multiLevelType w:val="hybridMultilevel"/>
-    <w:tmpl w:val="E65A96C4"/>
-    <w:lvl w:ilvl="0" w:tplc="03F8A296">
-      <w:start w:val="5"/>
-      <w:numFmt w:val="bullet"/>
-      <w:lvlText w:val="-"/>
-      <w:lvlJc w:val="left"/>
-      <w:pPr>
-        <w:ind w:left="420" w:hanging="360"/>
-      </w:pPr>
-      <w:rPr>
-        <w:rFonts w:ascii="Segoe UI" w:eastAsia="Times New Roman" w:hAnsi="Segoe UI" w:cs="Segoe UI" w:hint="default"/>
-      </w:rPr>
-    </w:lvl>
-    <w:lvl w:ilvl="1" w:tplc="04090003" w:tentative="1">
-      <w:start w:val="1"/>
-      <w:numFmt w:val="bullet"/>
-      <w:lvlText w:val="o"/>
-      <w:lvlJc w:val="left"/>
-      <w:pPr>
-        <w:ind w:left="1140" w:hanging="360"/>
-      </w:pPr>
-      <w:rPr>
-        <w:rFonts w:ascii="Courier New" w:hAnsi="Courier New" w:cs="Courier New" w:hint="default"/>
-      </w:rPr>
-    </w:lvl>
-    <w:lvl w:ilvl="2" w:tplc="04090005" w:tentative="1">
-      <w:start w:val="1"/>
-      <w:numFmt w:val="bullet"/>
-      <w:lvlText w:val=""/>
-      <w:lvlJc w:val="left"/>
-      <w:pPr>
-        <w:ind w:left="1860" w:hanging="360"/>
-      </w:pPr>
-      <w:rPr>
-        <w:rFonts w:ascii="Wingdings" w:hAnsi="Wingdings" w:hint="default"/>
-      </w:rPr>
-    </w:lvl>
-    <w:lvl w:ilvl="3" w:tplc="04090001" w:tentative="1">
-      <w:start w:val="1"/>
-      <w:numFmt w:val="bullet"/>
-      <w:lvlText w:val=""/>
-      <w:lvlJc w:val="left"/>
-      <w:pPr>
-        <w:ind w:left="2580" w:hanging="360"/>
-      </w:pPr>
-      <w:rPr>
-        <w:rFonts w:ascii="Symbol" w:hAnsi="Symbol" w:hint="default"/>
-      </w:rPr>
-    </w:lvl>
-    <w:lvl w:ilvl="4" w:tplc="04090003" w:tentative="1">
-      <w:start w:val="1"/>
-      <w:numFmt w:val="bullet"/>
-      <w:lvlText w:val="o"/>
-      <w:lvlJc w:val="left"/>
-      <w:pPr>
-        <w:ind w:left="3300" w:hanging="360"/>
-      </w:pPr>
-      <w:rPr>
-        <w:rFonts w:ascii="Courier New" w:hAnsi="Courier New" w:cs="Courier New" w:hint="default"/>
-      </w:rPr>
-    </w:lvl>
-    <w:lvl w:ilvl="5" w:tplc="04090005" w:tentative="1">
-      <w:start w:val="1"/>
-      <w:numFmt w:val="bullet"/>
-      <w:lvlText w:val=""/>
-      <w:lvlJc w:val="left"/>
-      <w:pPr>
-        <w:ind w:left="4020" w:hanging="360"/>
-      </w:pPr>
-      <w:rPr>
-        <w:rFonts w:ascii="Wingdings" w:hAnsi="Wingdings" w:hint="default"/>
-      </w:rPr>
-    </w:lvl>
-    <w:lvl w:ilvl="6" w:tplc="04090001" w:tentative="1">
-      <w:start w:val="1"/>
-      <w:numFmt w:val="bullet"/>
-      <w:lvlText w:val=""/>
-      <w:lvlJc w:val="left"/>
-      <w:pPr>
-        <w:ind w:left="4740" w:hanging="360"/>
-      </w:pPr>
-      <w:rPr>
-        <w:rFonts w:ascii="Symbol" w:hAnsi="Symbol" w:hint="default"/>
-      </w:rPr>
-    </w:lvl>
-    <w:lvl w:ilvl="7" w:tplc="04090003" w:tentative="1">
-      <w:start w:val="1"/>
-      <w:numFmt w:val="bullet"/>
-      <w:lvlText w:val="o"/>
-      <w:lvlJc w:val="left"/>
-      <w:pPr>
-        <w:ind w:left="5460" w:hanging="360"/>
-      </w:pPr>
-      <w:rPr>
-        <w:rFonts w:ascii="Courier New" w:hAnsi="Courier New" w:cs="Courier New" w:hint="default"/>
-      </w:rPr>
-    </w:lvl>
-    <w:lvl w:ilvl="8" w:tplc="04090005" w:tentative="1">
-      <w:start w:val="1"/>
-      <w:numFmt w:val="bullet"/>
-      <w:lvlText w:val=""/>
-      <w:lvlJc w:val="left"/>
-      <w:pPr>
-        <w:ind w:left="6180" w:hanging="360"/>
-      </w:pPr>
-      <w:rPr>
-        <w:rFonts w:ascii="Wingdings" w:hAnsi="Wingdings" w:hint="default"/>
-      </w:rPr>
-    </w:lvl>
-  </w:abstractNum>
-  <w:abstractNum w:abstractNumId="2" w15:restartNumberingAfterBreak="0">
     <w:nsid w:val="40D1659A"/>
     <w:multiLevelType w:val="multilevel"/>
     <w:tmpl w:val="2AD0F4BA"/>
@@ -8029,7 +11009,7 @@
       </w:pPr>
     </w:lvl>
   </w:abstractNum>
-  <w:abstractNum w:abstractNumId="3" w15:restartNumberingAfterBreak="0">
+  <w:abstractNum w:abstractNumId="2" w15:restartNumberingAfterBreak="0">
     <w:nsid w:val="70F37516"/>
     <w:multiLevelType w:val="hybridMultilevel"/>
     <w:tmpl w:val="8A24F790"/>
@@ -8141,7 +11121,7 @@
       </w:rPr>
     </w:lvl>
   </w:abstractNum>
-  <w:abstractNum w:abstractNumId="4" w15:restartNumberingAfterBreak="0">
+  <w:abstractNum w:abstractNumId="3" w15:restartNumberingAfterBreak="0">
     <w:nsid w:val="7DA57853"/>
     <w:multiLevelType w:val="hybridMultilevel"/>
     <w:tmpl w:val="686A2DC2"/>
@@ -8231,19 +11211,16 @@
     </w:lvl>
   </w:abstractNum>
   <w:num w:numId="1" w16cid:durableId="1822961834">
-    <w:abstractNumId w:val="3"/>
+    <w:abstractNumId w:val="2"/>
   </w:num>
   <w:num w:numId="2" w16cid:durableId="487139579">
-    <w:abstractNumId w:val="2"/>
+    <w:abstractNumId w:val="1"/>
   </w:num>
   <w:num w:numId="3" w16cid:durableId="1787432620">
     <w:abstractNumId w:val="0"/>
   </w:num>
-  <w:num w:numId="4" w16cid:durableId="913009170">
-    <w:abstractNumId w:val="1"/>
-  </w:num>
-  <w:num w:numId="5" w16cid:durableId="343671164">
-    <w:abstractNumId w:val="4"/>
+  <w:num w:numId="4" w16cid:durableId="343671164">
+    <w:abstractNumId w:val="3"/>
   </w:num>
 </w:numbering>
 </file>
@@ -8851,6 +11828,7 @@
   <w:style w:type="character" w:default="1" w:styleId="DefaultParagraphFont">
     <w:name w:val="Default Paragraph Font"/>
     <w:uiPriority w:val="1"/>
+    <w:semiHidden/>
     <w:unhideWhenUsed/>
   </w:style>
   <w:style w:type="table" w:default="1" w:styleId="TableNormal">
